--- a/Teach Yourself Zdetl.docx
+++ b/Teach Yourself Zdetl.docx
@@ -2,74 +2,857 @@
 <file path=word/document.xml><?xml version="1.0" encoding="utf-8"?>
 <w:document xmlns:wpc="http://schemas.microsoft.com/office/word/2010/wordprocessingCanvas" xmlns:cx="http://schemas.microsoft.com/office/drawing/2014/chartex" xmlns:cx1="http://schemas.microsoft.com/office/drawing/2015/9/8/chartex" xmlns:cx2="http://schemas.microsoft.com/office/drawing/2015/10/21/chartex" xmlns:cx3="http://schemas.microsoft.com/office/drawing/2016/5/9/chartex" xmlns:cx4="http://schemas.microsoft.com/office/drawing/2016/5/10/chartex" xmlns:cx5="http://schemas.microsoft.com/office/drawing/2016/5/11/chartex" xmlns:cx6="http://schemas.microsoft.com/office/drawing/2016/5/12/chartex" xmlns:cx7="http://schemas.microsoft.com/office/drawing/2016/5/13/chartex" xmlns:cx8="http://schemas.microsoft.com/office/drawing/2016/5/14/chartex" xmlns:mc="http://schemas.openxmlformats.org/markup-compatibility/2006" xmlns:aink="http://schemas.microsoft.com/office/drawing/2016/ink" xmlns:am3d="http://schemas.microsoft.com/office/drawing/2017/model3d" xmlns:o="urn:schemas-microsoft-com:office:office" xmlns:r="http://schemas.openxmlformats.org/officeDocument/2006/relationships" xmlns:m="http://schemas.openxmlformats.org/officeDocument/2006/math" xmlns:v="urn:schemas-microsoft-com:vml" xmlns:wp14="http://schemas.microsoft.com/office/word/2010/wordprocessingDrawing" xmlns:wp="http://schemas.openxmlformats.org/drawingml/2006/wordprocessingDrawing" xmlns:w10="urn:schemas-microsoft-com:office:word" xmlns:w="http://schemas.openxmlformats.org/wordprocessingml/2006/main" xmlns:w14="http://schemas.microsoft.com/office/word/2010/wordml" xmlns:w15="http://schemas.microsoft.com/office/word/2012/wordml" xmlns:w16cex="http://schemas.microsoft.com/office/word/2018/wordml/cex" xmlns:w16cid="http://schemas.microsoft.com/office/word/2016/wordml/cid" xmlns:w16="http://schemas.microsoft.com/office/word/2018/wordml" xmlns:w16sdtdh="http://schemas.microsoft.com/office/word/2020/wordml/sdtdatahash" xmlns:w16se="http://schemas.microsoft.com/office/word/2015/wordml/symex" xmlns:wpg="http://schemas.microsoft.com/office/word/2010/wordprocessingGroup" xmlns:wpi="http://schemas.microsoft.com/office/word/2010/wordprocessingInk" xmlns:wne="http://schemas.microsoft.com/office/word/2006/wordml" xmlns:wps="http://schemas.microsoft.com/office/word/2010/wordprocessingShape" mc:Ignorable="w14 w15 w16se w16cid w16 w16cex w16sdtdh wp14">
   <w:body>
-    <w:p>
-      <w:pPr>
-        <w:jc w:val="center"/>
-      </w:pPr>
-      <w:r>
-        <w:t>TEACH YOURSELF ZDETL</w:t>
-      </w:r>
-    </w:p>
-    <w:p>
-      <w:pPr>
-        <w:jc w:val="center"/>
-        <w:rPr>
-          <w:rStyle w:val="Strong"/>
-        </w:rPr>
-      </w:pPr>
-      <w:r>
-        <w:rPr>
-          <w:rStyle w:val="Strong"/>
-        </w:rPr>
+    <w:sdt>
+      <w:sdtPr>
+        <w:id w:val="1180928081"/>
+        <w:docPartObj>
+          <w:docPartGallery w:val="Cover Pages"/>
+          <w:docPartUnique/>
+        </w:docPartObj>
+      </w:sdtPr>
+      <w:sdtContent>
+        <w:p>
+          <w:r>
+            <w:rPr>
+              <w:noProof/>
+            </w:rPr>
+            <mc:AlternateContent>
+              <mc:Choice Requires="wpg">
+                <w:drawing>
+                  <wp:anchor distT="0" distB="0" distL="114300" distR="114300" simplePos="0" relativeHeight="251659264" behindDoc="1" locked="0" layoutInCell="1" allowOverlap="1" wp14:anchorId="562F40DE" wp14:editId="6DD86C32">
+                    <wp:simplePos x="0" y="0"/>
+                    <wp:positionH relativeFrom="page">
+                      <wp:align>center</wp:align>
+                    </wp:positionH>
+                    <wp:positionV relativeFrom="page">
+                      <wp:align>center</wp:align>
+                    </wp:positionV>
+                    <wp:extent cx="6864824" cy="9123528"/>
+                    <wp:effectExtent l="0" t="0" r="2540" b="635"/>
+                    <wp:wrapNone/>
+                    <wp:docPr id="193" name="Group 193"/>
+                    <wp:cNvGraphicFramePr/>
+                    <a:graphic xmlns:a="http://schemas.openxmlformats.org/drawingml/2006/main">
+                      <a:graphicData uri="http://schemas.microsoft.com/office/word/2010/wordprocessingGroup">
+                        <wpg:wgp>
+                          <wpg:cNvGrpSpPr/>
+                          <wpg:grpSpPr>
+                            <a:xfrm>
+                              <a:off x="0" y="0"/>
+                              <a:ext cx="6864824" cy="9123528"/>
+                              <a:chOff x="0" y="0"/>
+                              <a:chExt cx="6864824" cy="9123528"/>
+                            </a:xfrm>
+                          </wpg:grpSpPr>
+                          <wps:wsp>
+                            <wps:cNvPr id="194" name="Rectangle 194"/>
+                            <wps:cNvSpPr/>
+                            <wps:spPr>
+                              <a:xfrm>
+                                <a:off x="0" y="0"/>
+                                <a:ext cx="6858000" cy="1371600"/>
+                              </a:xfrm>
+                              <a:prstGeom prst="rect">
+                                <a:avLst/>
+                              </a:prstGeom>
+                              <a:solidFill>
+                                <a:schemeClr val="accent1"/>
+                              </a:solidFill>
+                              <a:ln>
+                                <a:noFill/>
+                              </a:ln>
+                            </wps:spPr>
+                            <wps:style>
+                              <a:lnRef idx="2">
+                                <a:schemeClr val="accent1">
+                                  <a:shade val="50000"/>
+                                </a:schemeClr>
+                              </a:lnRef>
+                              <a:fillRef idx="1">
+                                <a:schemeClr val="accent1"/>
+                              </a:fillRef>
+                              <a:effectRef idx="0">
+                                <a:schemeClr val="accent1"/>
+                              </a:effectRef>
+                              <a:fontRef idx="minor">
+                                <a:schemeClr val="lt1"/>
+                              </a:fontRef>
+                            </wps:style>
+                            <wps:bodyPr rot="0" spcFirstLastPara="0" vertOverflow="overflow" horzOverflow="overflow" vert="horz" wrap="square" lIns="91440" tIns="45720" rIns="91440" bIns="45720" numCol="1" spcCol="0" rtlCol="0" fromWordArt="0" anchor="ctr" anchorCtr="0" forceAA="0" compatLnSpc="1">
+                              <a:prstTxWarp prst="textNoShape">
+                                <a:avLst/>
+                              </a:prstTxWarp>
+                              <a:noAutofit/>
+                            </wps:bodyPr>
+                          </wps:wsp>
+                          <wps:wsp>
+                            <wps:cNvPr id="195" name="Rectangle 195"/>
+                            <wps:cNvSpPr/>
+                            <wps:spPr>
+                              <a:xfrm>
+                                <a:off x="0" y="4094328"/>
+                                <a:ext cx="6858000" cy="5029200"/>
+                              </a:xfrm>
+                              <a:prstGeom prst="rect">
+                                <a:avLst/>
+                              </a:prstGeom>
+                              <a:solidFill>
+                                <a:schemeClr val="accent1"/>
+                              </a:solidFill>
+                              <a:ln>
+                                <a:noFill/>
+                              </a:ln>
+                            </wps:spPr>
+                            <wps:style>
+                              <a:lnRef idx="2">
+                                <a:schemeClr val="accent1">
+                                  <a:shade val="50000"/>
+                                </a:schemeClr>
+                              </a:lnRef>
+                              <a:fillRef idx="1">
+                                <a:schemeClr val="accent1"/>
+                              </a:fillRef>
+                              <a:effectRef idx="0">
+                                <a:schemeClr val="accent1"/>
+                              </a:effectRef>
+                              <a:fontRef idx="minor">
+                                <a:schemeClr val="lt1"/>
+                              </a:fontRef>
+                            </wps:style>
+                            <wps:txbx>
+                              <w:txbxContent>
+                                <w:sdt>
+                                  <w:sdtPr>
+                                    <w:rPr>
+                                      <w:color w:val="FFFFFF" w:themeColor="background1"/>
+                                    </w:rPr>
+                                    <w:alias w:val="Author"/>
+                                    <w:tag w:val=""/>
+                                    <w:id w:val="945428907"/>
+                                    <w:dataBinding w:prefixMappings="xmlns:ns0='http://purl.org/dc/elements/1.1/' xmlns:ns1='http://schemas.openxmlformats.org/package/2006/metadata/core-properties' " w:xpath="/ns1:coreProperties[1]/ns0:creator[1]" w:storeItemID="{6C3C8BC8-F283-45AE-878A-BAB7291924A1}"/>
+                                    <w:text/>
+                                  </w:sdtPr>
+                                  <w:sdtContent>
+                                    <w:p>
+                                      <w:pPr>
+                                        <w:pStyle w:val="NoSpacing"/>
+                                        <w:spacing w:before="120"/>
+                                        <w:jc w:val="center"/>
+                                        <w:rPr>
+                                          <w:color w:val="FFFFFF" w:themeColor="background1"/>
+                                        </w:rPr>
+                                      </w:pPr>
+                                      <w:r>
+                                        <w:rPr>
+                                          <w:color w:val="FFFFFF" w:themeColor="background1"/>
+                                        </w:rPr>
+                                        <w:t>Jeff Kazmierski</w:t>
+                                      </w:r>
+                                      <w:r>
+                                        <w:rPr>
+                                          <w:color w:val="FFFFFF" w:themeColor="background1"/>
+                                        </w:rPr>
+                                        <w:t xml:space="preserve">, John Waterman, Maksim Smelchak, Stephen Sorenberg, Tony Reynolds,  </w:t>
+                                      </w:r>
+                                    </w:p>
+                                  </w:sdtContent>
+                                </w:sdt>
+                                <w:p>
+                                  <w:pPr>
+                                    <w:pStyle w:val="NoSpacing"/>
+                                    <w:spacing w:before="120"/>
+                                    <w:jc w:val="center"/>
+                                    <w:rPr>
+                                      <w:color w:val="FFFFFF" w:themeColor="background1"/>
+                                    </w:rPr>
+                                  </w:pPr>
+                                  <w:sdt>
+                                    <w:sdtPr>
+                                      <w:rPr>
+                                        <w:caps/>
+                                        <w:color w:val="FFFFFF" w:themeColor="background1"/>
+                                      </w:rPr>
+                                      <w:alias w:val="Company"/>
+                                      <w:tag w:val=""/>
+                                      <w:id w:val="1618182777"/>
+                                      <w:dataBinding w:prefixMappings="xmlns:ns0='http://schemas.openxmlformats.org/officeDocument/2006/extended-properties' " w:xpath="/ns0:Properties[1]/ns0:Company[1]" w:storeItemID="{6668398D-A668-4E3E-A5EB-62B293D839F1}"/>
+                                      <w:text/>
+                                    </w:sdtPr>
+                                    <w:sdtContent>
+                                      <w:r>
+                                        <w:rPr>
+                                          <w:caps/>
+                                          <w:color w:val="FFFFFF" w:themeColor="background1"/>
+                                        </w:rPr>
+                                        <w:t>the zhodani language &amp; culture institute</w:t>
+                                      </w:r>
+                                    </w:sdtContent>
+                                  </w:sdt>
+                                  <w:r>
+                                    <w:rPr>
+                                      <w:color w:val="FFFFFF" w:themeColor="background1"/>
+                                    </w:rPr>
+                                    <w:t>  </w:t>
+                                  </w:r>
+                                  <w:sdt>
+                                    <w:sdtPr>
+                                      <w:rPr>
+                                        <w:color w:val="FFFFFF" w:themeColor="background1"/>
+                                      </w:rPr>
+                                      <w:alias w:val="Address"/>
+                                      <w:tag w:val=""/>
+                                      <w:id w:val="-253358678"/>
+                                      <w:dataBinding w:prefixMappings="xmlns:ns0='http://schemas.microsoft.com/office/2006/coverPageProps' " w:xpath="/ns0:CoverPageProperties[1]/ns0:CompanyAddress[1]" w:storeItemID="{55AF091B-3C7A-41E3-B477-F2FDAA23CFDA}"/>
+                                      <w:text/>
+                                    </w:sdtPr>
+                                    <w:sdtContent>
+                                      <w:r>
+                                        <w:rPr>
+                                          <w:color w:val="FFFFFF" w:themeColor="background1"/>
+                                        </w:rPr>
+                                        <w:t>Zhdant</w:t>
+                                      </w:r>
+                                    </w:sdtContent>
+                                  </w:sdt>
+                                </w:p>
+                              </w:txbxContent>
+                            </wps:txbx>
+                            <wps:bodyPr rot="0" spcFirstLastPara="0" vertOverflow="overflow" horzOverflow="overflow" vert="horz" wrap="square" lIns="457200" tIns="731520" rIns="457200" bIns="457200" numCol="1" spcCol="0" rtlCol="0" fromWordArt="0" anchor="b" anchorCtr="0" forceAA="0" compatLnSpc="1">
+                              <a:prstTxWarp prst="textNoShape">
+                                <a:avLst/>
+                              </a:prstTxWarp>
+                              <a:noAutofit/>
+                            </wps:bodyPr>
+                          </wps:wsp>
+                          <wps:wsp>
+                            <wps:cNvPr id="196" name="Text Box 196"/>
+                            <wps:cNvSpPr txBox="1"/>
+                            <wps:spPr>
+                              <a:xfrm>
+                                <a:off x="6824" y="1371600"/>
+                                <a:ext cx="6858000" cy="2722728"/>
+                              </a:xfrm>
+                              <a:prstGeom prst="rect">
+                                <a:avLst/>
+                              </a:prstGeom>
+                              <a:solidFill>
+                                <a:schemeClr val="bg1"/>
+                              </a:solidFill>
+                              <a:ln w="6350">
+                                <a:noFill/>
+                              </a:ln>
+                              <a:effectLst/>
+                            </wps:spPr>
+                            <wps:style>
+                              <a:lnRef idx="0">
+                                <a:schemeClr val="accent1"/>
+                              </a:lnRef>
+                              <a:fillRef idx="0">
+                                <a:schemeClr val="accent1"/>
+                              </a:fillRef>
+                              <a:effectRef idx="0">
+                                <a:schemeClr val="accent1"/>
+                              </a:effectRef>
+                              <a:fontRef idx="minor">
+                                <a:schemeClr val="dk1"/>
+                              </a:fontRef>
+                            </wps:style>
+                            <wps:txbx>
+                              <w:txbxContent>
+                                <w:sdt>
+                                  <w:sdtPr>
+                                    <w:rPr>
+                                      <w:rFonts w:asciiTheme="majorHAnsi" w:eastAsiaTheme="majorEastAsia" w:hAnsiTheme="majorHAnsi" w:cstheme="majorBidi"/>
+                                      <w:caps/>
+                                      <w:color w:val="4472C4" w:themeColor="accent1"/>
+                                      <w:sz w:val="72"/>
+                                      <w:szCs w:val="72"/>
+                                    </w:rPr>
+                                    <w:alias w:val="Title"/>
+                                    <w:tag w:val=""/>
+                                    <w:id w:val="-9991715"/>
+                                    <w:dataBinding w:prefixMappings="xmlns:ns0='http://purl.org/dc/elements/1.1/' xmlns:ns1='http://schemas.openxmlformats.org/package/2006/metadata/core-properties' " w:xpath="/ns1:coreProperties[1]/ns0:title[1]" w:storeItemID="{6C3C8BC8-F283-45AE-878A-BAB7291924A1}"/>
+                                    <w:text/>
+                                  </w:sdtPr>
+                                  <w:sdtContent>
+                                    <w:p>
+                                      <w:pPr>
+                                        <w:pStyle w:val="NoSpacing"/>
+                                        <w:jc w:val="center"/>
+                                        <w:rPr>
+                                          <w:rFonts w:asciiTheme="majorHAnsi" w:eastAsiaTheme="majorEastAsia" w:hAnsiTheme="majorHAnsi" w:cstheme="majorBidi"/>
+                                          <w:caps/>
+                                          <w:color w:val="4472C4" w:themeColor="accent1"/>
+                                          <w:sz w:val="72"/>
+                                          <w:szCs w:val="72"/>
+                                        </w:rPr>
+                                      </w:pPr>
+                                      <w:r>
+                                        <w:rPr>
+                                          <w:rFonts w:asciiTheme="majorHAnsi" w:eastAsiaTheme="majorEastAsia" w:hAnsiTheme="majorHAnsi" w:cstheme="majorBidi"/>
+                                          <w:caps/>
+                                          <w:color w:val="4472C4" w:themeColor="accent1"/>
+                                          <w:sz w:val="72"/>
+                                          <w:szCs w:val="72"/>
+                                        </w:rPr>
+                                        <w:t>Teach yourself zdetl</w:t>
+                                      </w:r>
+                                    </w:p>
+                                  </w:sdtContent>
+                                </w:sdt>
+                              </w:txbxContent>
+                            </wps:txbx>
+                            <wps:bodyPr rot="0" spcFirstLastPara="0" vertOverflow="overflow" horzOverflow="overflow" vert="horz" wrap="square" lIns="457200" tIns="91440" rIns="457200" bIns="91440" numCol="1" spcCol="0" rtlCol="0" fromWordArt="0" anchor="ctr" anchorCtr="0" forceAA="0" compatLnSpc="1">
+                              <a:prstTxWarp prst="textNoShape">
+                                <a:avLst/>
+                              </a:prstTxWarp>
+                              <a:noAutofit/>
+                            </wps:bodyPr>
+                          </wps:wsp>
+                        </wpg:wgp>
+                      </a:graphicData>
+                    </a:graphic>
+                    <wp14:sizeRelH relativeFrom="page">
+                      <wp14:pctWidth>88200</wp14:pctWidth>
+                    </wp14:sizeRelH>
+                    <wp14:sizeRelV relativeFrom="page">
+                      <wp14:pctHeight>90900</wp14:pctHeight>
+                    </wp14:sizeRelV>
+                  </wp:anchor>
+                </w:drawing>
+              </mc:Choice>
+              <mc:Fallback>
+                <w:pict>
+                  <v:group w14:anchorId="562F40DE" id="Group 193" o:spid="_x0000_s1026" style="position:absolute;margin-left:0;margin-top:0;width:540.55pt;height:718.4pt;z-index:-251657216;mso-width-percent:882;mso-height-percent:909;mso-position-horizontal:center;mso-position-horizontal-relative:page;mso-position-vertical:center;mso-position-vertical-relative:page;mso-width-percent:882;mso-height-percent:909" coordsize="68648,91235" o:gfxdata="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">
+                    <v:rect id="Rectangle 194" o:spid="_x0000_s1027" style="position:absolute;width:68580;height:13716;visibility:visible;mso-wrap-style:square;v-text-anchor:middle" o:gfxdata="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" fillcolor="#4472c4 [3204]" stroked="f" strokeweight="1pt"/>
+                    <v:rect id="Rectangle 195" o:spid="_x0000_s1028" style="position:absolute;top:40943;width:68580;height:50292;visibility:visible;mso-wrap-style:square;v-text-anchor:bottom" o:gfxdata="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" fillcolor="#4472c4 [3204]" stroked="f" strokeweight="1pt">
+                      <v:textbox inset="36pt,57.6pt,36pt,36pt">
+                        <w:txbxContent>
+                          <w:sdt>
+                            <w:sdtPr>
+                              <w:rPr>
+                                <w:color w:val="FFFFFF" w:themeColor="background1"/>
+                              </w:rPr>
+                              <w:alias w:val="Author"/>
+                              <w:tag w:val=""/>
+                              <w:id w:val="945428907"/>
+                              <w:dataBinding w:prefixMappings="xmlns:ns0='http://purl.org/dc/elements/1.1/' xmlns:ns1='http://schemas.openxmlformats.org/package/2006/metadata/core-properties' " w:xpath="/ns1:coreProperties[1]/ns0:creator[1]" w:storeItemID="{6C3C8BC8-F283-45AE-878A-BAB7291924A1}"/>
+                              <w:text/>
+                            </w:sdtPr>
+                            <w:sdtContent>
+                              <w:p>
+                                <w:pPr>
+                                  <w:pStyle w:val="NoSpacing"/>
+                                  <w:spacing w:before="120"/>
+                                  <w:jc w:val="center"/>
+                                  <w:rPr>
+                                    <w:color w:val="FFFFFF" w:themeColor="background1"/>
+                                  </w:rPr>
+                                </w:pPr>
+                                <w:r>
+                                  <w:rPr>
+                                    <w:color w:val="FFFFFF" w:themeColor="background1"/>
+                                  </w:rPr>
+                                  <w:t>Jeff Kazmierski</w:t>
+                                </w:r>
+                                <w:r>
+                                  <w:rPr>
+                                    <w:color w:val="FFFFFF" w:themeColor="background1"/>
+                                  </w:rPr>
+                                  <w:t xml:space="preserve">, John Waterman, Maksim Smelchak, Stephen Sorenberg, Tony Reynolds,  </w:t>
+                                </w:r>
+                              </w:p>
+                            </w:sdtContent>
+                          </w:sdt>
+                          <w:p>
+                            <w:pPr>
+                              <w:pStyle w:val="NoSpacing"/>
+                              <w:spacing w:before="120"/>
+                              <w:jc w:val="center"/>
+                              <w:rPr>
+                                <w:color w:val="FFFFFF" w:themeColor="background1"/>
+                              </w:rPr>
+                            </w:pPr>
+                            <w:sdt>
+                              <w:sdtPr>
+                                <w:rPr>
+                                  <w:caps/>
+                                  <w:color w:val="FFFFFF" w:themeColor="background1"/>
+                                </w:rPr>
+                                <w:alias w:val="Company"/>
+                                <w:tag w:val=""/>
+                                <w:id w:val="1618182777"/>
+                                <w:dataBinding w:prefixMappings="xmlns:ns0='http://schemas.openxmlformats.org/officeDocument/2006/extended-properties' " w:xpath="/ns0:Properties[1]/ns0:Company[1]" w:storeItemID="{6668398D-A668-4E3E-A5EB-62B293D839F1}"/>
+                                <w:text/>
+                              </w:sdtPr>
+                              <w:sdtContent>
+                                <w:r>
+                                  <w:rPr>
+                                    <w:caps/>
+                                    <w:color w:val="FFFFFF" w:themeColor="background1"/>
+                                  </w:rPr>
+                                  <w:t>the zhodani language &amp; culture institute</w:t>
+                                </w:r>
+                              </w:sdtContent>
+                            </w:sdt>
+                            <w:r>
+                              <w:rPr>
+                                <w:color w:val="FFFFFF" w:themeColor="background1"/>
+                              </w:rPr>
+                              <w:t>  </w:t>
+                            </w:r>
+                            <w:sdt>
+                              <w:sdtPr>
+                                <w:rPr>
+                                  <w:color w:val="FFFFFF" w:themeColor="background1"/>
+                                </w:rPr>
+                                <w:alias w:val="Address"/>
+                                <w:tag w:val=""/>
+                                <w:id w:val="-253358678"/>
+                                <w:dataBinding w:prefixMappings="xmlns:ns0='http://schemas.microsoft.com/office/2006/coverPageProps' " w:xpath="/ns0:CoverPageProperties[1]/ns0:CompanyAddress[1]" w:storeItemID="{55AF091B-3C7A-41E3-B477-F2FDAA23CFDA}"/>
+                                <w:text/>
+                              </w:sdtPr>
+                              <w:sdtContent>
+                                <w:r>
+                                  <w:rPr>
+                                    <w:color w:val="FFFFFF" w:themeColor="background1"/>
+                                  </w:rPr>
+                                  <w:t>Zhdant</w:t>
+                                </w:r>
+                              </w:sdtContent>
+                            </w:sdt>
+                          </w:p>
+                        </w:txbxContent>
+                      </v:textbox>
+                    </v:rect>
+                    <v:shapetype id="_x0000_t202" coordsize="21600,21600" o:spt="202" path="m,l,21600r21600,l21600,xe">
+                      <v:stroke joinstyle="miter"/>
+                      <v:path gradientshapeok="t" o:connecttype="rect"/>
+                    </v:shapetype>
+                    <v:shape id="Text Box 196" o:spid="_x0000_s1029" type="#_x0000_t202" style="position:absolute;left:68;top:13716;width:68580;height:27227;visibility:visible;mso-wrap-style:square;v-text-anchor:middle" o:gfxdata="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" fillcolor="white [3212]" stroked="f" strokeweight=".5pt">
+                      <v:textbox inset="36pt,7.2pt,36pt,7.2pt">
+                        <w:txbxContent>
+                          <w:sdt>
+                            <w:sdtPr>
+                              <w:rPr>
+                                <w:rFonts w:asciiTheme="majorHAnsi" w:eastAsiaTheme="majorEastAsia" w:hAnsiTheme="majorHAnsi" w:cstheme="majorBidi"/>
+                                <w:caps/>
+                                <w:color w:val="4472C4" w:themeColor="accent1"/>
+                                <w:sz w:val="72"/>
+                                <w:szCs w:val="72"/>
+                              </w:rPr>
+                              <w:alias w:val="Title"/>
+                              <w:tag w:val=""/>
+                              <w:id w:val="-9991715"/>
+                              <w:dataBinding w:prefixMappings="xmlns:ns0='http://purl.org/dc/elements/1.1/' xmlns:ns1='http://schemas.openxmlformats.org/package/2006/metadata/core-properties' " w:xpath="/ns1:coreProperties[1]/ns0:title[1]" w:storeItemID="{6C3C8BC8-F283-45AE-878A-BAB7291924A1}"/>
+                              <w:text/>
+                            </w:sdtPr>
+                            <w:sdtContent>
+                              <w:p>
+                                <w:pPr>
+                                  <w:pStyle w:val="NoSpacing"/>
+                                  <w:jc w:val="center"/>
+                                  <w:rPr>
+                                    <w:rFonts w:asciiTheme="majorHAnsi" w:eastAsiaTheme="majorEastAsia" w:hAnsiTheme="majorHAnsi" w:cstheme="majorBidi"/>
+                                    <w:caps/>
+                                    <w:color w:val="4472C4" w:themeColor="accent1"/>
+                                    <w:sz w:val="72"/>
+                                    <w:szCs w:val="72"/>
+                                  </w:rPr>
+                                </w:pPr>
+                                <w:r>
+                                  <w:rPr>
+                                    <w:rFonts w:asciiTheme="majorHAnsi" w:eastAsiaTheme="majorEastAsia" w:hAnsiTheme="majorHAnsi" w:cstheme="majorBidi"/>
+                                    <w:caps/>
+                                    <w:color w:val="4472C4" w:themeColor="accent1"/>
+                                    <w:sz w:val="72"/>
+                                    <w:szCs w:val="72"/>
+                                  </w:rPr>
+                                  <w:t>Teach yourself zdetl</w:t>
+                                </w:r>
+                              </w:p>
+                            </w:sdtContent>
+                          </w:sdt>
+                        </w:txbxContent>
+                      </v:textbox>
+                    </v:shape>
+                    <w10:wrap anchorx="page" anchory="page"/>
+                  </v:group>
+                </w:pict>
+              </mc:Fallback>
+            </mc:AlternateContent>
+          </w:r>
+        </w:p>
+        <w:p>
+          <w:r>
+            <w:br w:type="page"/>
+          </w:r>
+        </w:p>
+      </w:sdtContent>
+    </w:sdt>
+    <w:sdt>
+      <w:sdtPr>
+        <w:id w:val="-927723701"/>
+        <w:docPartObj>
+          <w:docPartGallery w:val="Table of Contents"/>
+          <w:docPartUnique/>
+        </w:docPartObj>
+      </w:sdtPr>
+      <w:sdtEndPr>
+        <w:rPr>
+          <w:rFonts w:asciiTheme="minorHAnsi" w:eastAsiaTheme="minorHAnsi" w:hAnsiTheme="minorHAnsi" w:cstheme="minorBidi"/>
+          <w:b/>
+          <w:bCs/>
+          <w:noProof/>
+          <w:color w:val="auto"/>
+          <w:sz w:val="22"/>
+          <w:szCs w:val="22"/>
+        </w:rPr>
+      </w:sdtEndPr>
+      <w:sdtContent>
+        <w:p>
+          <w:pPr>
+            <w:pStyle w:val="TOCHeading"/>
+          </w:pPr>
+          <w:r>
+            <w:t>Contents</w:t>
+          </w:r>
+        </w:p>
+        <w:p>
+          <w:pPr>
+            <w:pStyle w:val="TOC1"/>
+            <w:tabs>
+              <w:tab w:val="right" w:leader="dot" w:pos="9350"/>
+            </w:tabs>
+            <w:rPr>
+              <w:rFonts w:cstheme="minorBidi"/>
+              <w:noProof/>
+            </w:rPr>
+          </w:pPr>
+          <w:r>
+            <w:fldChar w:fldCharType="begin"/>
+          </w:r>
+          <w:r>
+            <w:instrText xml:space="preserve"> TOC \o "1-3" \h \z \u </w:instrText>
+          </w:r>
+          <w:r>
+            <w:fldChar w:fldCharType="separate"/>
+          </w:r>
+          <w:hyperlink w:anchor="_Toc90675317" w:history="1">
+            <w:r>
+              <w:rPr>
+                <w:rStyle w:val="Hyperlink"/>
+                <w:b/>
+                <w:bCs/>
+                <w:noProof/>
+              </w:rPr>
+              <w:t>INTRODUCTORY LESSON</w:t>
+            </w:r>
+            <w:r>
+              <w:rPr>
+                <w:noProof/>
+                <w:webHidden/>
+              </w:rPr>
+              <w:tab/>
+            </w:r>
+            <w:r>
+              <w:rPr>
+                <w:noProof/>
+                <w:webHidden/>
+              </w:rPr>
+              <w:fldChar w:fldCharType="begin"/>
+            </w:r>
+            <w:r>
+              <w:rPr>
+                <w:noProof/>
+                <w:webHidden/>
+              </w:rPr>
+              <w:instrText xml:space="preserve"> PAGEREF _Toc90675317 \h </w:instrText>
+            </w:r>
+            <w:r>
+              <w:rPr>
+                <w:noProof/>
+                <w:webHidden/>
+              </w:rPr>
+            </w:r>
+            <w:r>
+              <w:rPr>
+                <w:noProof/>
+                <w:webHidden/>
+              </w:rPr>
+              <w:fldChar w:fldCharType="separate"/>
+            </w:r>
+            <w:r>
+              <w:rPr>
+                <w:noProof/>
+                <w:webHidden/>
+              </w:rPr>
+              <w:t>3</w:t>
+            </w:r>
+            <w:r>
+              <w:rPr>
+                <w:noProof/>
+                <w:webHidden/>
+              </w:rPr>
+              <w:fldChar w:fldCharType="end"/>
+            </w:r>
+          </w:hyperlink>
+        </w:p>
+        <w:p>
+          <w:pPr>
+            <w:pStyle w:val="TOC2"/>
+            <w:tabs>
+              <w:tab w:val="right" w:leader="dot" w:pos="9350"/>
+            </w:tabs>
+            <w:rPr>
+              <w:rFonts w:cstheme="minorBidi"/>
+              <w:noProof/>
+            </w:rPr>
+          </w:pPr>
+          <w:hyperlink w:anchor="_Toc90675318" w:history="1">
+            <w:r>
+              <w:rPr>
+                <w:rStyle w:val="Hyperlink"/>
+                <w:b/>
+                <w:bCs/>
+                <w:noProof/>
+              </w:rPr>
+              <w:t>Characteristics of Zdetl</w:t>
+            </w:r>
+            <w:r>
+              <w:rPr>
+                <w:noProof/>
+                <w:webHidden/>
+              </w:rPr>
+              <w:tab/>
+            </w:r>
+            <w:r>
+              <w:rPr>
+                <w:noProof/>
+                <w:webHidden/>
+              </w:rPr>
+              <w:fldChar w:fldCharType="begin"/>
+            </w:r>
+            <w:r>
+              <w:rPr>
+                <w:noProof/>
+                <w:webHidden/>
+              </w:rPr>
+              <w:instrText xml:space="preserve"> PAGEREF _Toc90675318 \h </w:instrText>
+            </w:r>
+            <w:r>
+              <w:rPr>
+                <w:noProof/>
+                <w:webHidden/>
+              </w:rPr>
+            </w:r>
+            <w:r>
+              <w:rPr>
+                <w:noProof/>
+                <w:webHidden/>
+              </w:rPr>
+              <w:fldChar w:fldCharType="separate"/>
+            </w:r>
+            <w:r>
+              <w:rPr>
+                <w:noProof/>
+                <w:webHidden/>
+              </w:rPr>
+              <w:t>3</w:t>
+            </w:r>
+            <w:r>
+              <w:rPr>
+                <w:noProof/>
+                <w:webHidden/>
+              </w:rPr>
+              <w:fldChar w:fldCharType="end"/>
+            </w:r>
+          </w:hyperlink>
+        </w:p>
+        <w:p>
+          <w:pPr>
+            <w:pStyle w:val="TOC2"/>
+            <w:tabs>
+              <w:tab w:val="right" w:leader="dot" w:pos="9350"/>
+            </w:tabs>
+            <w:rPr>
+              <w:rFonts w:cstheme="minorBidi"/>
+              <w:noProof/>
+            </w:rPr>
+          </w:pPr>
+          <w:hyperlink w:anchor="_Toc90675319" w:history="1">
+            <w:r>
+              <w:rPr>
+                <w:rStyle w:val="Hyperlink"/>
+                <w:b/>
+                <w:bCs/>
+                <w:noProof/>
+              </w:rPr>
+              <w:t>How To Learn</w:t>
+            </w:r>
+            <w:r>
+              <w:rPr>
+                <w:noProof/>
+                <w:webHidden/>
+              </w:rPr>
+              <w:tab/>
+            </w:r>
+            <w:r>
+              <w:rPr>
+                <w:noProof/>
+                <w:webHidden/>
+              </w:rPr>
+              <w:fldChar w:fldCharType="begin"/>
+            </w:r>
+            <w:r>
+              <w:rPr>
+                <w:noProof/>
+                <w:webHidden/>
+              </w:rPr>
+              <w:instrText xml:space="preserve"> PAGEREF _Toc90675319 \h </w:instrText>
+            </w:r>
+            <w:r>
+              <w:rPr>
+                <w:noProof/>
+                <w:webHidden/>
+              </w:rPr>
+            </w:r>
+            <w:r>
+              <w:rPr>
+                <w:noProof/>
+                <w:webHidden/>
+              </w:rPr>
+              <w:fldChar w:fldCharType="separate"/>
+            </w:r>
+            <w:r>
+              <w:rPr>
+                <w:noProof/>
+                <w:webHidden/>
+              </w:rPr>
+              <w:t>4</w:t>
+            </w:r>
+            <w:r>
+              <w:rPr>
+                <w:noProof/>
+                <w:webHidden/>
+              </w:rPr>
+              <w:fldChar w:fldCharType="end"/>
+            </w:r>
+          </w:hyperlink>
+        </w:p>
+        <w:p>
+          <w:pPr>
+            <w:pStyle w:val="TOC1"/>
+            <w:tabs>
+              <w:tab w:val="right" w:leader="dot" w:pos="9350"/>
+            </w:tabs>
+            <w:rPr>
+              <w:rFonts w:cstheme="minorBidi"/>
+              <w:noProof/>
+            </w:rPr>
+          </w:pPr>
+          <w:hyperlink w:anchor="_Toc90675320" w:history="1">
+            <w:r>
+              <w:rPr>
+                <w:rStyle w:val="Hyperlink"/>
+                <w:b/>
+                <w:bCs/>
+                <w:noProof/>
+              </w:rPr>
+              <w:t>Lesson One</w:t>
+            </w:r>
+            <w:r>
+              <w:rPr>
+                <w:noProof/>
+                <w:webHidden/>
+              </w:rPr>
+              <w:tab/>
+            </w:r>
+            <w:r>
+              <w:rPr>
+                <w:noProof/>
+                <w:webHidden/>
+              </w:rPr>
+              <w:fldChar w:fldCharType="begin"/>
+            </w:r>
+            <w:r>
+              <w:rPr>
+                <w:noProof/>
+                <w:webHidden/>
+              </w:rPr>
+              <w:instrText xml:space="preserve"> PAGEREF _Toc90675320 \h </w:instrText>
+            </w:r>
+            <w:r>
+              <w:rPr>
+                <w:noProof/>
+                <w:webHidden/>
+              </w:rPr>
+            </w:r>
+            <w:r>
+              <w:rPr>
+                <w:noProof/>
+                <w:webHidden/>
+              </w:rPr>
+              <w:fldChar w:fldCharType="separate"/>
+            </w:r>
+            <w:r>
+              <w:rPr>
+                <w:noProof/>
+                <w:webHidden/>
+              </w:rPr>
+              <w:t>5</w:t>
+            </w:r>
+            <w:r>
+              <w:rPr>
+                <w:noProof/>
+                <w:webHidden/>
+              </w:rPr>
+              <w:fldChar w:fldCharType="end"/>
+            </w:r>
+          </w:hyperlink>
+        </w:p>
+        <w:p>
+          <w:r>
+            <w:rPr>
+              <w:b/>
+              <w:bCs/>
+              <w:noProof/>
+            </w:rPr>
+            <w:fldChar w:fldCharType="end"/>
+          </w:r>
+        </w:p>
+      </w:sdtContent>
+    </w:sdt>
+    <w:p/>
+    <w:p>
+      <w:r>
+        <w:br w:type="page"/>
+      </w:r>
+    </w:p>
+    <w:p>
+      <w:pPr>
+        <w:pStyle w:val="Heading1"/>
+        <w:rPr>
+          <w:rStyle w:val="Strong"/>
+        </w:rPr>
+      </w:pPr>
+      <w:bookmarkStart w:id="0" w:name="_Toc90675317"/>
+      <w:r>
+        <w:rPr>
+          <w:rStyle w:val="Strong"/>
+        </w:rPr>
+        <w:lastRenderedPageBreak/>
         <w:t>INTRODUCTORY LESSON</w:t>
       </w:r>
+      <w:bookmarkEnd w:id="0"/>
     </w:p>
     <w:p>
       <w:r>
         <w:tab/>
-      </w:r>
-      <w:proofErr w:type="spellStart"/>
-      <w:r>
-        <w:t>Zdetl</w:t>
-      </w:r>
-      <w:proofErr w:type="spellEnd"/>
-      <w:r>
-        <w:t xml:space="preserve"> is the official language used throughout the </w:t>
-      </w:r>
-      <w:proofErr w:type="spellStart"/>
-      <w:r>
-        <w:t>Zhodani</w:t>
-      </w:r>
-      <w:proofErr w:type="spellEnd"/>
-      <w:r>
-        <w:t xml:space="preserve"> Consulate in the age of the Third Imperium. While its precise origins are unknown, it is commonly accepted that it developed </w:t>
-      </w:r>
-      <w:r>
-        <w:t xml:space="preserve">in the wake of the Final War when the surviving humans on </w:t>
-      </w:r>
-      <w:proofErr w:type="spellStart"/>
-      <w:r>
-        <w:t>Zhdant</w:t>
-      </w:r>
-      <w:proofErr w:type="spellEnd"/>
-      <w:r>
-        <w:t xml:space="preserve"> found themselves bereft of their </w:t>
-      </w:r>
-      <w:proofErr w:type="gramStart"/>
-      <w:r>
-        <w:t>Ancient</w:t>
-      </w:r>
-      <w:proofErr w:type="gramEnd"/>
-      <w:r>
-        <w:t xml:space="preserve"> masters for the first time. Over the millennia, </w:t>
-      </w:r>
-      <w:proofErr w:type="spellStart"/>
-      <w:r>
-        <w:t>Zdetl</w:t>
-      </w:r>
-      <w:proofErr w:type="spellEnd"/>
-      <w:r>
-        <w:t xml:space="preserve"> evolved gradually into its modern form, which was universally adopted as the official language in the 300</w:t>
+        <w:t xml:space="preserve">Zdetl is the official language used throughout the Zhodani Consulate in the age of the Third Imperium. While its precise origins are unknown, it is commonly accepted that it developed </w:t>
+      </w:r>
+      <w:r>
+        <w:t>in the wake of the Final War when the surviving humans on Zhdant found themselves bereft of their Ancient masters for the first time. Over the millennia, Zdetl evolved gradually into its modern form, which was universally adopted as the official language in the 300</w:t>
       </w:r>
       <w:r>
         <w:rPr>
@@ -96,57 +879,27 @@
     <w:p>
       <w:r>
         <w:tab/>
-        <w:t xml:space="preserve">A distinguishing feature of modern </w:t>
-      </w:r>
-      <w:proofErr w:type="spellStart"/>
-      <w:r>
-        <w:t>Zdetl</w:t>
-      </w:r>
-      <w:proofErr w:type="spellEnd"/>
-      <w:r>
-        <w:t xml:space="preserve"> is its emphasis on</w:t>
-      </w:r>
-      <w:r>
-        <w:t xml:space="preserve"> standardization in morphology, grammar, syntax, and structure. </w:t>
-      </w:r>
-      <w:proofErr w:type="spellStart"/>
-      <w:r>
-        <w:t>Zhodani</w:t>
-      </w:r>
-      <w:proofErr w:type="spellEnd"/>
-      <w:r>
-        <w:t xml:space="preserve"> culture is fundamentally assimilative in nature; in other words, the Consulate is not interested in conquest by force but rather by acculturation. To this end, the Consular language has been simplified over time to make it easy to teach and learn (or at least less difficult than other languages). This does not mean that </w:t>
-      </w:r>
-      <w:proofErr w:type="spellStart"/>
-      <w:r>
-        <w:t>Zdetl</w:t>
-      </w:r>
-      <w:proofErr w:type="spellEnd"/>
-      <w:r>
-        <w:t xml:space="preserve"> lacks complexity – like the ancient Terran game of Go, its fundamentals can be learned in minutes, but it can take a lifetime to truly master, and few non-native speakers ever reach that level.</w:t>
-      </w:r>
-    </w:p>
-    <w:p>
-      <w:pPr>
-        <w:jc w:val="center"/>
-        <w:rPr>
-          <w:rStyle w:val="Strong"/>
-        </w:rPr>
-      </w:pPr>
-      <w:r>
-        <w:rPr>
-          <w:rStyle w:val="Strong"/>
-        </w:rPr>
-        <w:t xml:space="preserve">Characteristics of </w:t>
-      </w:r>
-      <w:proofErr w:type="spellStart"/>
-      <w:r>
-        <w:rPr>
-          <w:rStyle w:val="Strong"/>
-        </w:rPr>
-        <w:t>Zdetl</w:t>
-      </w:r>
-      <w:proofErr w:type="spellEnd"/>
+        <w:t>A distinguishing feature of modern Zdetl is its emphasis on</w:t>
+      </w:r>
+      <w:r>
+        <w:t xml:space="preserve"> standardization in morphology, grammar, syntax, and structure. Zhodani culture is fundamentally assimilative in nature; in other words, the Consulate is not interested in conquest by force but rather by acculturation. To this end, the Consular language has been simplified over time to make it easy to teach and learn (or at least less difficult than other languages). This does not mean that Zdetl lacks complexity – like the ancient Terran game of Go, its fundamentals can be learned in minutes, but it can take a lifetime to truly master, and few non-native speakers ever reach that level.</w:t>
+      </w:r>
+    </w:p>
+    <w:p>
+      <w:pPr>
+        <w:pStyle w:val="Heading2"/>
+        <w:rPr>
+          <w:rStyle w:val="Strong"/>
+        </w:rPr>
+      </w:pPr>
+      <w:bookmarkStart w:id="1" w:name="_Toc90675318"/>
+      <w:r>
+        <w:rPr>
+          <w:rStyle w:val="Strong"/>
+        </w:rPr>
+        <w:t>Characteristics of Zdetl</w:t>
+      </w:r>
+      <w:bookmarkEnd w:id="1"/>
     </w:p>
     <w:p>
       <w:pPr>
@@ -255,25 +1008,7 @@
           <w:b w:val="0"/>
           <w:bCs w:val="0"/>
         </w:rPr>
-        <w:t xml:space="preserve">In each of these areas </w:t>
-      </w:r>
-      <w:proofErr w:type="spellStart"/>
-      <w:r>
-        <w:rPr>
-          <w:rStyle w:val="Strong"/>
-          <w:b w:val="0"/>
-          <w:bCs w:val="0"/>
-        </w:rPr>
-        <w:t>Zdetl</w:t>
-      </w:r>
-      <w:proofErr w:type="spellEnd"/>
-      <w:r>
-        <w:rPr>
-          <w:rStyle w:val="Strong"/>
-          <w:b w:val="0"/>
-          <w:bCs w:val="0"/>
-        </w:rPr>
-        <w:t xml:space="preserve"> displays major simplifications when compared to other modern languages.</w:t>
+        <w:t>In each of these areas Zdetl displays major simplifications when compared to other modern languages.</w:t>
       </w:r>
     </w:p>
     <w:p>
@@ -301,25 +1036,7 @@
           <w:b w:val="0"/>
           <w:bCs w:val="0"/>
         </w:rPr>
-        <w:t xml:space="preserve">have been standardized and are phonetic in nature. Each of the major phonemes has a single symbol associated with it, and each letter has one sound. There are no “silent” letters; if a phoneme is </w:t>
-      </w:r>
-      <w:proofErr w:type="gramStart"/>
-      <w:r>
-        <w:rPr>
-          <w:rStyle w:val="Strong"/>
-          <w:b w:val="0"/>
-          <w:bCs w:val="0"/>
-        </w:rPr>
-        <w:t>unvoiced</w:t>
-      </w:r>
-      <w:proofErr w:type="gramEnd"/>
-      <w:r>
-        <w:rPr>
-          <w:rStyle w:val="Strong"/>
-          <w:b w:val="0"/>
-          <w:bCs w:val="0"/>
-        </w:rPr>
-        <w:t xml:space="preserve"> it is not written.</w:t>
+        <w:t>have been standardized and are phonetic in nature. Each of the major phonemes has a single symbol associated with it, and each letter has one sound. There are no “silent” letters; if a phoneme is unvoiced it is not written.</w:t>
       </w:r>
     </w:p>
     <w:p>
@@ -363,27 +1080,8 @@
           <w:b w:val="0"/>
           <w:bCs w:val="0"/>
         </w:rPr>
-        <w:t xml:space="preserve">There are few “loan words” as is common in many Terran languages (and even in Imperial </w:t>
-      </w:r>
-      <w:proofErr w:type="spellStart"/>
-      <w:r>
-        <w:rPr>
-          <w:rStyle w:val="Strong"/>
-          <w:b w:val="0"/>
-          <w:bCs w:val="0"/>
-        </w:rPr>
-        <w:t>Bilandin</w:t>
-      </w:r>
-      <w:proofErr w:type="spellEnd"/>
-      <w:r>
-        <w:rPr>
-          <w:rStyle w:val="Strong"/>
-          <w:b w:val="0"/>
-          <w:bCs w:val="0"/>
-        </w:rPr>
-        <w:t xml:space="preserve">); one function of the </w:t>
-      </w:r>
-      <w:proofErr w:type="spellStart"/>
+        <w:t xml:space="preserve">There are few “loan words” as is common in many Terran languages (and even in Imperial Bilandin); one function of the </w:t>
+      </w:r>
       <w:r>
         <w:rPr>
           <w:rStyle w:val="Strong"/>
@@ -394,32 +1092,13 @@
         </w:rPr>
         <w:t>Tavrchedl</w:t>
       </w:r>
-      <w:proofErr w:type="spellEnd"/>
-      <w:r>
-        <w:rPr>
-          <w:rStyle w:val="Strong"/>
-          <w:b w:val="0"/>
-          <w:bCs w:val="0"/>
-        </w:rPr>
-        <w:t xml:space="preserve"> (the </w:t>
-      </w:r>
-      <w:proofErr w:type="spellStart"/>
-      <w:r>
-        <w:rPr>
-          <w:rStyle w:val="Strong"/>
-          <w:b w:val="0"/>
-          <w:bCs w:val="0"/>
-        </w:rPr>
-        <w:t>Zhodani</w:t>
-      </w:r>
-      <w:proofErr w:type="spellEnd"/>
-      <w:r>
-        <w:rPr>
-          <w:rStyle w:val="Strong"/>
-          <w:b w:val="0"/>
-          <w:bCs w:val="0"/>
-        </w:rPr>
-        <w:t xml:space="preserve"> “Guardians of Morality” – the so-called “thought police” that monitor Consulate society) is to track linguistic developments and either assimilate or remove them from th</w:t>
+      <w:r>
+        <w:rPr>
+          <w:rStyle w:val="Strong"/>
+          <w:b w:val="0"/>
+          <w:bCs w:val="0"/>
+        </w:rPr>
+        <w:t xml:space="preserve"> (the Zhodani “Guardians of Morality” – the so-called “thought police” that monitor Consulate society) is to track linguistic developments and either assimilate or remove them from th</w:t>
       </w:r>
       <w:r>
         <w:rPr>
@@ -445,61 +1124,7 @@
           <w:b w:val="0"/>
           <w:bCs w:val="0"/>
         </w:rPr>
-        <w:t xml:space="preserve">The new student will observe that </w:t>
-      </w:r>
-      <w:proofErr w:type="spellStart"/>
-      <w:r>
-        <w:rPr>
-          <w:rStyle w:val="Strong"/>
-          <w:b w:val="0"/>
-          <w:bCs w:val="0"/>
-        </w:rPr>
-        <w:t>Zdetl</w:t>
-      </w:r>
-      <w:proofErr w:type="spellEnd"/>
-      <w:r>
-        <w:rPr>
-          <w:rStyle w:val="Strong"/>
-          <w:b w:val="0"/>
-          <w:bCs w:val="0"/>
-        </w:rPr>
-        <w:t xml:space="preserve"> uses many </w:t>
-      </w:r>
-      <w:proofErr w:type="gramStart"/>
-      <w:r>
-        <w:rPr>
-          <w:rStyle w:val="Strong"/>
-          <w:b w:val="0"/>
-          <w:bCs w:val="0"/>
-        </w:rPr>
-        <w:t>compound</w:t>
-      </w:r>
-      <w:proofErr w:type="gramEnd"/>
-      <w:r>
-        <w:rPr>
-          <w:rStyle w:val="Strong"/>
-          <w:b w:val="0"/>
-          <w:bCs w:val="0"/>
-        </w:rPr>
-        <w:t xml:space="preserve"> word forms. Most commonly these are nouns modifying nouns; as in </w:t>
-      </w:r>
-      <w:proofErr w:type="spellStart"/>
-      <w:r>
-        <w:rPr>
-          <w:rStyle w:val="Strong"/>
-          <w:b w:val="0"/>
-          <w:bCs w:val="0"/>
-        </w:rPr>
-        <w:t>Anglic</w:t>
-      </w:r>
-      <w:proofErr w:type="spellEnd"/>
-      <w:r>
-        <w:rPr>
-          <w:rStyle w:val="Strong"/>
-          <w:b w:val="0"/>
-          <w:bCs w:val="0"/>
-        </w:rPr>
-        <w:t xml:space="preserve"> the</w:t>
+        <w:t>The new student will observe that Zdetl uses many compound word forms. Most commonly these are nouns modifying nouns; as in Anglic the</w:t>
       </w:r>
       <w:r>
         <w:rPr>
@@ -529,27 +1154,8 @@
           <w:b w:val="0"/>
           <w:bCs w:val="0"/>
         </w:rPr>
-        <w:t xml:space="preserve"> </w:t>
-      </w:r>
-      <w:proofErr w:type="spellStart"/>
-      <w:r>
-        <w:rPr>
-          <w:rStyle w:val="Strong"/>
-          <w:b w:val="0"/>
-          <w:bCs w:val="0"/>
-        </w:rPr>
-        <w:t>Zdetl</w:t>
-      </w:r>
-      <w:proofErr w:type="spellEnd"/>
-      <w:r>
-        <w:rPr>
-          <w:rStyle w:val="Strong"/>
-          <w:b w:val="0"/>
-          <w:bCs w:val="0"/>
-        </w:rPr>
-        <w:t xml:space="preserve"> makes widespread use of </w:t>
-      </w:r>
-      <w:proofErr w:type="spellStart"/>
+        <w:t xml:space="preserve"> Zdetl makes widespread use of </w:t>
+      </w:r>
       <w:r>
         <w:rPr>
           <w:rStyle w:val="Strong"/>
@@ -560,14 +1166,13 @@
         </w:rPr>
         <w:t>affixatives</w:t>
       </w:r>
-      <w:proofErr w:type="spellEnd"/>
-      <w:r>
-        <w:rPr>
-          <w:rStyle w:val="Strong"/>
-          <w:b w:val="0"/>
-          <w:bCs w:val="0"/>
-        </w:rPr>
-        <w:t>, which are usually Locative, Lative</w:t>
+      <w:r>
+        <w:rPr>
+          <w:rStyle w:val="Strong"/>
+          <w:b w:val="0"/>
+          <w:bCs w:val="0"/>
+        </w:rPr>
+        <w:t>, which are usually Locative</w:t>
       </w:r>
       <w:r>
         <w:rPr>
@@ -581,7 +1186,35 @@
           <w:b w:val="0"/>
           <w:bCs w:val="0"/>
         </w:rPr>
-        <w:t>, and Comparative in nature. There are many others; they will be addressed in later lessons.</w:t>
+        <w:t>, Lative</w:t>
+      </w:r>
+      <w:r>
+        <w:rPr>
+          <w:rStyle w:val="FootnoteReference"/>
+        </w:rPr>
+        <w:footnoteReference w:id="4"/>
+      </w:r>
+      <w:r>
+        <w:rPr>
+          <w:rStyle w:val="Strong"/>
+          <w:b w:val="0"/>
+          <w:bCs w:val="0"/>
+        </w:rPr>
+        <w:t>, and Comparative</w:t>
+      </w:r>
+      <w:r>
+        <w:rPr>
+          <w:rStyle w:val="FootnoteReference"/>
+        </w:rPr>
+        <w:footnoteReference w:id="5"/>
+      </w:r>
+      <w:r>
+        <w:rPr>
+          <w:rStyle w:val="Strong"/>
+          <w:b w:val="0"/>
+          <w:bCs w:val="0"/>
+        </w:rPr>
+        <w:t xml:space="preserve"> in nature. There are many others; they will be addressed in later lessons.</w:t>
       </w:r>
     </w:p>
     <w:p>
@@ -628,43 +1261,7 @@
           <w:b w:val="0"/>
           <w:bCs w:val="0"/>
         </w:rPr>
-        <w:t xml:space="preserve"> in </w:t>
-      </w:r>
-      <w:proofErr w:type="spellStart"/>
-      <w:r>
-        <w:rPr>
-          <w:rStyle w:val="Strong"/>
-          <w:b w:val="0"/>
-          <w:bCs w:val="0"/>
-        </w:rPr>
-        <w:t>Zdetl</w:t>
-      </w:r>
-      <w:proofErr w:type="spellEnd"/>
-      <w:r>
-        <w:rPr>
-          <w:rStyle w:val="Strong"/>
-          <w:b w:val="0"/>
-          <w:bCs w:val="0"/>
-        </w:rPr>
-        <w:t xml:space="preserve"> is unusual compared to most Terran languages. In </w:t>
-      </w:r>
-      <w:proofErr w:type="spellStart"/>
-      <w:r>
-        <w:rPr>
-          <w:rStyle w:val="Strong"/>
-          <w:b w:val="0"/>
-          <w:bCs w:val="0"/>
-        </w:rPr>
-        <w:t>Zdetl</w:t>
-      </w:r>
-      <w:proofErr w:type="spellEnd"/>
-      <w:r>
-        <w:rPr>
-          <w:rStyle w:val="Strong"/>
-          <w:b w:val="0"/>
-          <w:bCs w:val="0"/>
-        </w:rPr>
-        <w:t xml:space="preserve">, sentences follow the structure </w:t>
+        <w:t xml:space="preserve"> in Zdetl is unusual compared to most Terran languages. In Zdetl, sentences follow the structure </w:t>
       </w:r>
       <w:r>
         <w:rPr>
@@ -682,7 +1279,7 @@
           <w:i/>
           <w:iCs/>
         </w:rPr>
-        <w:footnoteReference w:id="4"/>
+        <w:footnoteReference w:id="6"/>
       </w:r>
       <w:r>
         <w:rPr>
@@ -708,25 +1305,7 @@
           <w:b w:val="0"/>
           <w:bCs w:val="0"/>
         </w:rPr>
-        <w:t xml:space="preserve">Unlike other languages, </w:t>
-      </w:r>
-      <w:proofErr w:type="spellStart"/>
-      <w:r>
-        <w:rPr>
-          <w:rStyle w:val="Strong"/>
-          <w:b w:val="0"/>
-          <w:bCs w:val="0"/>
-        </w:rPr>
-        <w:t>Zdetl</w:t>
-      </w:r>
-      <w:proofErr w:type="spellEnd"/>
-      <w:r>
-        <w:rPr>
-          <w:rStyle w:val="Strong"/>
-          <w:b w:val="0"/>
-          <w:bCs w:val="0"/>
-        </w:rPr>
-        <w:t xml:space="preserve"> does not have “gendered” nouns or pronouns. There is a single third-person singular pronoun – </w:t>
+        <w:t xml:space="preserve">Unlike other languages, Zdetl does not have “gendered” nouns or pronouns. There is a single third-person singular pronoun – </w:t>
       </w:r>
       <w:r>
         <w:rPr>
@@ -764,61 +1343,7 @@
           <w:b w:val="0"/>
           <w:bCs w:val="0"/>
         </w:rPr>
-        <w:t xml:space="preserve"> This greatly simplifies interactions with gender-fluid or gender-</w:t>
-      </w:r>
-      <w:proofErr w:type="spellStart"/>
-      <w:r>
-        <w:rPr>
-          <w:rStyle w:val="Strong"/>
-          <w:b w:val="0"/>
-          <w:bCs w:val="0"/>
-        </w:rPr>
-        <w:t>noncomforming</w:t>
-      </w:r>
-      <w:proofErr w:type="spellEnd"/>
-      <w:r>
-        <w:rPr>
-          <w:rStyle w:val="Strong"/>
-          <w:b w:val="0"/>
-          <w:bCs w:val="0"/>
-        </w:rPr>
-        <w:t xml:space="preserve"> humans and </w:t>
-      </w:r>
-      <w:proofErr w:type="spellStart"/>
-      <w:r>
-        <w:rPr>
-          <w:rStyle w:val="Strong"/>
-          <w:b w:val="0"/>
-          <w:bCs w:val="0"/>
-        </w:rPr>
-        <w:t>monogendered</w:t>
-      </w:r>
-      <w:proofErr w:type="spellEnd"/>
-      <w:r>
-        <w:rPr>
-          <w:rStyle w:val="Strong"/>
-          <w:b w:val="0"/>
-          <w:bCs w:val="0"/>
-        </w:rPr>
-        <w:t xml:space="preserve"> or multigendered non-human species. Concepts such as “mother” and “father” exist but are not limited linguistically to specific genders; similarly, </w:t>
-      </w:r>
-      <w:proofErr w:type="spellStart"/>
-      <w:r>
-        <w:rPr>
-          <w:rStyle w:val="Strong"/>
-          <w:b w:val="0"/>
-          <w:bCs w:val="0"/>
-        </w:rPr>
-        <w:t>Zdetl</w:t>
-      </w:r>
-      <w:proofErr w:type="spellEnd"/>
-      <w:r>
-        <w:rPr>
-          <w:rStyle w:val="Strong"/>
-          <w:b w:val="0"/>
-          <w:bCs w:val="0"/>
-        </w:rPr>
-        <w:t xml:space="preserve"> does not differentiate between male and female professionals.</w:t>
+        <w:t xml:space="preserve"> This greatly simplifies interactions with gender-fluid or gender-noncomforming humans and monogendered or multigendered non-human species. Concepts such as “mother” and “father” exist but are not limited linguistically to specific genders; similarly, Zdetl does not differentiate between male and female professionals.</w:t>
       </w:r>
     </w:p>
     <w:p>
@@ -833,17 +1358,24 @@
     </w:p>
     <w:p>
       <w:pPr>
-        <w:ind w:firstLine="720"/>
-        <w:jc w:val="center"/>
-        <w:rPr>
-          <w:rStyle w:val="Strong"/>
-        </w:rPr>
-      </w:pPr>
-      <w:r>
-        <w:rPr>
-          <w:rStyle w:val="Strong"/>
-        </w:rPr>
-        <w:t xml:space="preserve">How To Learn </w:t>
+        <w:pStyle w:val="Heading2"/>
+        <w:rPr>
+          <w:rStyle w:val="Strong"/>
+        </w:rPr>
+      </w:pPr>
+      <w:bookmarkStart w:id="2" w:name="_Toc90675319"/>
+      <w:r>
+        <w:rPr>
+          <w:rStyle w:val="Strong"/>
+        </w:rPr>
+        <w:t>How To Learn</w:t>
+      </w:r>
+      <w:bookmarkEnd w:id="2"/>
+      <w:r>
+        <w:rPr>
+          <w:rStyle w:val="Strong"/>
+        </w:rPr>
+        <w:t xml:space="preserve"> </w:t>
       </w:r>
     </w:p>
     <w:p>
@@ -865,12 +1397,12 @@
     </w:p>
     <w:p>
       <w:pPr>
-        <w:ind w:firstLine="720"/>
-        <w:jc w:val="center"/>
-        <w:rPr>
-          <w:rStyle w:val="Strong"/>
-        </w:rPr>
-      </w:pPr>
+        <w:pStyle w:val="Heading1"/>
+        <w:rPr>
+          <w:rStyle w:val="Strong"/>
+        </w:rPr>
+      </w:pPr>
+      <w:bookmarkStart w:id="3" w:name="_Toc90675320"/>
       <w:r>
         <w:rPr>
           <w:rStyle w:val="Strong"/>
@@ -878,22 +1410,479 @@
         <w:lastRenderedPageBreak/>
         <w:t>Lesson One</w:t>
       </w:r>
-    </w:p>
-    <w:p>
-      <w:pPr>
-        <w:ind w:firstLine="720"/>
-        <w:rPr>
-          <w:rStyle w:val="Strong"/>
-          <w:b w:val="0"/>
-          <w:bCs w:val="0"/>
-        </w:rPr>
-      </w:pPr>
+      <w:bookmarkEnd w:id="3"/>
+    </w:p>
+    <w:p>
+      <w:pPr>
+        <w:pStyle w:val="Heading2"/>
+        <w:rPr>
+          <w:rStyle w:val="Strong"/>
+          <w:b w:val="0"/>
+          <w:bCs w:val="0"/>
+        </w:rPr>
+      </w:pPr>
+      <w:r>
+        <w:rPr>
+          <w:rStyle w:val="Strong"/>
+          <w:b w:val="0"/>
+          <w:bCs w:val="0"/>
+        </w:rPr>
+        <w:t>Pronunciation &amp; Spelling</w:t>
+      </w:r>
+    </w:p>
+    <w:p>
+      <w:r>
+        <w:tab/>
+        <w:t xml:space="preserve">As discussed in the previous section, Zdetl is a highly regularized language with consistent spelling, phonetics, and pronunciation. There are no silent letters and no “irregular” spellings, and all letters have one sound and symbol. </w:t>
+      </w:r>
+    </w:p>
+    <w:p>
+      <w:r>
+        <w:tab/>
+        <w:t xml:space="preserve">The phonemes (sounds) of Zdetl are differentiated and distinct, and generally follow predictable patterns. Multiple vowels rarely appear together, and syllables consist of Consonant-Vowel (CV), Vowel-Consonant (VC) or Consonant-Vowel-Consonant (CVC) groupings. </w:t>
+      </w:r>
+      <w:r>
+        <w:t xml:space="preserve"> </w:t>
+      </w:r>
+    </w:p>
+    <w:p>
+      <w:r>
+        <w:tab/>
+        <w:t xml:space="preserve">Words are accented, but the placement is not always predictable. </w:t>
+      </w:r>
+      <w:r>
+        <w:t>The accent usually falls on the penultimate syllable, and in the case of longer words there may be a secondary accent on the first syllable.</w:t>
+      </w:r>
+    </w:p>
+    <w:p>
+      <w:r>
+        <w:tab/>
+        <w:t xml:space="preserve">The Zdetl alphabet consists of </w:t>
+      </w:r>
+      <w:r>
+        <w:t>42 distinct phonemes; seven vowels and 35 consonants. Eight of the consonants are combinations of the “N” phoneme plus another letter sound; unlike the other letters these do not have their own glyph but are written as a glyph pair.</w:t>
+      </w:r>
+    </w:p>
+    <w:p>
+      <w:r>
+        <w:tab/>
+        <w:t xml:space="preserve">The vowel sounds are as follows: </w:t>
+      </w:r>
+    </w:p>
+    <w:p>
+      <w:pPr>
+        <w:rPr>
+          <w:b/>
+          <w:bCs/>
+        </w:rPr>
+      </w:pPr>
+      <w:r>
+        <w:tab/>
+      </w:r>
+      <w:r>
+        <w:rPr>
+          <w:rFonts w:ascii="ZhoGlyph" w:hAnsi="ZhoGlyph"/>
+        </w:rPr>
+        <w:t>A</w:t>
+      </w:r>
+      <w:r>
+        <w:rPr>
+          <w:i/>
+          <w:iCs/>
+        </w:rPr>
+        <w:t>A</w:t>
+      </w:r>
+      <w:r>
+        <w:t xml:space="preserve"> as in “lock” or “father”: </w:t>
+      </w:r>
+      <w:r>
+        <w:rPr>
+          <w:i/>
+          <w:iCs/>
+        </w:rPr>
+        <w:t xml:space="preserve">atrint, </w:t>
+      </w:r>
+      <w:r>
+        <w:rPr>
+          <w:b/>
+          <w:bCs/>
+        </w:rPr>
+        <w:t>Ah-trint</w:t>
+      </w:r>
+      <w:r>
+        <w:t xml:space="preserve">; </w:t>
+      </w:r>
+      <w:r>
+        <w:t xml:space="preserve"> </w:t>
+      </w:r>
+      <w:r>
+        <w:rPr>
+          <w:i/>
+          <w:iCs/>
+        </w:rPr>
+        <w:t xml:space="preserve">driant, </w:t>
+      </w:r>
+      <w:r>
+        <w:rPr>
+          <w:b/>
+          <w:bCs/>
+        </w:rPr>
+        <w:t>dri-Ahnt</w:t>
+      </w:r>
+    </w:p>
+    <w:p>
+      <w:pPr>
+        <w:rPr>
+          <w:b/>
+          <w:bCs/>
+        </w:rPr>
+      </w:pPr>
+      <w:r>
+        <w:rPr>
+          <w:b/>
+          <w:bCs/>
+        </w:rPr>
+        <w:tab/>
+      </w:r>
+      <w:r>
+        <w:rPr>
+          <w:rFonts w:ascii="ZhoGlyph" w:hAnsi="ZhoGlyph"/>
+          <w:b/>
+          <w:bCs/>
+        </w:rPr>
+        <w:t>E</w:t>
+      </w:r>
+      <w:r>
+        <w:rPr>
+          <w:i/>
+          <w:iCs/>
+        </w:rPr>
+        <w:t xml:space="preserve">E </w:t>
+      </w:r>
+      <w:r>
+        <w:t xml:space="preserve">as in “get” or “let”: </w:t>
+      </w:r>
+      <w:r>
+        <w:rPr>
+          <w:i/>
+          <w:iCs/>
+        </w:rPr>
+        <w:t xml:space="preserve">echtovr, </w:t>
+      </w:r>
+      <w:r>
+        <w:rPr>
+          <w:b/>
+          <w:bCs/>
+        </w:rPr>
+        <w:t>EHch-tovr</w:t>
+      </w:r>
+      <w:r>
+        <w:rPr>
+          <w:b/>
+          <w:bCs/>
+        </w:rPr>
+        <w:t xml:space="preserve">; </w:t>
+      </w:r>
+      <w:r>
+        <w:rPr>
+          <w:i/>
+          <w:iCs/>
+        </w:rPr>
+        <w:t xml:space="preserve">evadutrats, </w:t>
+      </w:r>
+      <w:r>
+        <w:rPr>
+          <w:b/>
+          <w:bCs/>
+        </w:rPr>
+        <w:t>EH-va-du-trats</w:t>
+      </w:r>
+    </w:p>
+    <w:p>
+      <w:pPr>
+        <w:rPr>
+          <w:b/>
+          <w:bCs/>
+        </w:rPr>
+      </w:pPr>
+      <w:r>
+        <w:tab/>
+      </w:r>
+      <w:r>
+        <w:rPr>
+          <w:rFonts w:ascii="ZhoGlyph" w:hAnsi="ZhoGlyph"/>
+        </w:rPr>
+        <w:t>I</w:t>
+      </w:r>
+      <w:r>
+        <w:rPr>
+          <w:i/>
+          <w:iCs/>
+        </w:rPr>
+        <w:t>I</w:t>
+      </w:r>
+      <w:r>
+        <w:t xml:space="preserve"> as in “kit”: </w:t>
+      </w:r>
+      <w:r>
+        <w:rPr>
+          <w:i/>
+          <w:iCs/>
+        </w:rPr>
+        <w:t xml:space="preserve">ivr, </w:t>
+      </w:r>
+      <w:r>
+        <w:rPr>
+          <w:b/>
+          <w:bCs/>
+        </w:rPr>
+        <w:t xml:space="preserve">IHvr; </w:t>
+      </w:r>
+      <w:r>
+        <w:rPr>
+          <w:i/>
+          <w:iCs/>
+        </w:rPr>
+        <w:t xml:space="preserve">izhtak, </w:t>
+      </w:r>
+      <w:r>
+        <w:rPr>
+          <w:b/>
+          <w:bCs/>
+        </w:rPr>
+        <w:t>IHzh-tak</w:t>
+      </w:r>
+    </w:p>
+    <w:p>
+      <w:pPr>
+        <w:rPr>
+          <w:b/>
+          <w:bCs/>
+        </w:rPr>
+      </w:pPr>
+      <w:r>
+        <w:rPr>
+          <w:b/>
+          <w:bCs/>
+        </w:rPr>
+        <w:tab/>
+      </w:r>
+      <w:r>
+        <w:rPr>
+          <w:i/>
+          <w:iCs/>
+        </w:rPr>
+        <w:t xml:space="preserve">IA </w:t>
+      </w:r>
+      <w:r>
+        <w:t>as in “</w:t>
+      </w:r>
+      <w:r>
+        <w:rPr>
+          <w:b/>
+          <w:bCs/>
+          <w:i/>
+          <w:iCs/>
+        </w:rPr>
+        <w:t>ya</w:t>
+      </w:r>
+      <w:r>
+        <w:t xml:space="preserve">nk”: </w:t>
+      </w:r>
+      <w:r>
+        <w:rPr>
+          <w:i/>
+          <w:iCs/>
+        </w:rPr>
+        <w:t xml:space="preserve">iavchieql, </w:t>
+      </w:r>
+      <w:r>
+        <w:rPr>
+          <w:b/>
+          <w:bCs/>
+        </w:rPr>
+        <w:t xml:space="preserve">Yav-chiegl; </w:t>
+      </w:r>
+      <w:r>
+        <w:rPr>
+          <w:i/>
+          <w:iCs/>
+        </w:rPr>
+        <w:t xml:space="preserve">iatepcha, </w:t>
+      </w:r>
+      <w:r>
+        <w:rPr>
+          <w:b/>
+          <w:bCs/>
+        </w:rPr>
+        <w:t>Ya</w:t>
+      </w:r>
+      <w:r>
+        <w:rPr>
+          <w:b/>
+          <w:bCs/>
+        </w:rPr>
+        <w:t>-tep-cha</w:t>
+      </w:r>
+    </w:p>
+    <w:p>
+      <w:pPr>
+        <w:rPr>
+          <w:b/>
+          <w:bCs/>
+        </w:rPr>
+      </w:pPr>
+      <w:r>
+        <w:rPr>
+          <w:b/>
+          <w:bCs/>
+        </w:rPr>
+        <w:tab/>
+      </w:r>
+      <w:r>
+        <w:rPr>
+          <w:i/>
+          <w:iCs/>
+        </w:rPr>
+        <w:t>IE</w:t>
+      </w:r>
+      <w:r>
+        <w:t xml:space="preserve"> as in “la</w:t>
+      </w:r>
+      <w:r>
+        <w:rPr>
+          <w:b/>
+          <w:bCs/>
+          <w:i/>
+          <w:iCs/>
+        </w:rPr>
+        <w:t>ye</w:t>
+      </w:r>
+      <w:r>
+        <w:t xml:space="preserve">r”: </w:t>
+      </w:r>
+      <w:r>
+        <w:rPr>
+          <w:i/>
+          <w:iCs/>
+        </w:rPr>
+        <w:t xml:space="preserve">iebr, </w:t>
+      </w:r>
+      <w:r>
+        <w:rPr>
+          <w:b/>
+          <w:bCs/>
+        </w:rPr>
+        <w:t>Ye-br</w:t>
+      </w:r>
+    </w:p>
+    <w:p>
+      <w:pPr>
+        <w:rPr>
+          <w:b/>
+          <w:bCs/>
+        </w:rPr>
+      </w:pPr>
+      <w:r>
+        <w:rPr>
+          <w:b/>
+          <w:bCs/>
+        </w:rPr>
+        <w:tab/>
+      </w:r>
+      <w:r>
+        <w:rPr>
+          <w:rFonts w:ascii="ZhoGlyph" w:hAnsi="ZhoGlyph"/>
+          <w:b/>
+          <w:bCs/>
+        </w:rPr>
+        <w:t>O</w:t>
+      </w:r>
+      <w:r>
+        <w:rPr>
+          <w:i/>
+          <w:iCs/>
+        </w:rPr>
+        <w:t>O</w:t>
+      </w:r>
+      <w:r>
+        <w:t xml:space="preserve"> as in “go”: </w:t>
+      </w:r>
+      <w:r>
+        <w:rPr>
+          <w:i/>
+          <w:iCs/>
+        </w:rPr>
+        <w:t xml:space="preserve">ibro, </w:t>
+      </w:r>
+      <w:r>
+        <w:rPr>
+          <w:b/>
+          <w:bCs/>
+        </w:rPr>
+        <w:t xml:space="preserve">i-brO; </w:t>
+      </w:r>
+      <w:r>
+        <w:rPr>
+          <w:i/>
+          <w:iCs/>
+        </w:rPr>
+        <w:t xml:space="preserve">otre’, </w:t>
+      </w:r>
+      <w:r>
+        <w:rPr>
+          <w:b/>
+          <w:bCs/>
+        </w:rPr>
+        <w:t>O-tre’</w:t>
+      </w:r>
+    </w:p>
+    <w:p>
+      <w:r>
+        <w:rPr>
+          <w:b/>
+          <w:bCs/>
+        </w:rPr>
+        <w:tab/>
+      </w:r>
+      <w:r>
+        <w:rPr>
+          <w:rFonts w:ascii="ZhoGlyph" w:hAnsi="ZhoGlyph"/>
+          <w:b/>
+          <w:bCs/>
+        </w:rPr>
+        <w:t>R</w:t>
+      </w:r>
+      <w:r>
+        <w:rPr>
+          <w:i/>
+          <w:iCs/>
+        </w:rPr>
+        <w:t xml:space="preserve">R </w:t>
+      </w:r>
+      <w:r>
+        <w:t>is a trilled “r” sound similar to the Polish “Przemsyl”</w:t>
+      </w:r>
+    </w:p>
+    <w:p>
+      <w:r>
+        <w:tab/>
+        <w:t>The consonant sounds are as follows: B, BL, BR, CH, D, DL, DR, F, FL, FR, J, K, KL, KR, L, M, N, NCH, NJ, NS, NSH, NT, NTS, NZ, NZH, P, PL, PR, Q, QL, R, SH, T, TS, TL, V, VL, VR, Z, ZH, ‘</w:t>
+      </w:r>
+    </w:p>
+    <w:p>
+      <w:r>
+        <w:tab/>
+        <w:t>They are pronounced similar to the Anglic phoneme and combinations, with the exception of Q, which is a softer “K” sound similar to a combination of “K” and the anglic “G” sound. The closest Terran approximation is the Arabic “Q”. The last consonant on the list is a glottal stop or sudden vocal pause.</w:t>
+      </w:r>
     </w:p>
     <w:sectPr>
-      <w:footerReference w:type="default" r:id="rId8"/>
+      <w:footerReference w:type="default" r:id="rId9"/>
       <w:pgSz w:w="12240" w:h="15840"/>
       <w:pgMar w:top="1440" w:right="1440" w:bottom="1440" w:left="1440" w:header="720" w:footer="720" w:gutter="0"/>
+      <w:pgNumType w:start="0"/>
       <w:cols w:space="720"/>
+      <w:titlePg/>
       <w:docGrid w:linePitch="360"/>
     </w:sectPr>
   </w:body>
@@ -927,58 +1916,49 @@
 
 <file path=word/footer1.xml><?xml version="1.0" encoding="utf-8"?>
 <w:ftr xmlns:wpc="http://schemas.microsoft.com/office/word/2010/wordprocessingCanvas" xmlns:cx="http://schemas.microsoft.com/office/drawing/2014/chartex" xmlns:cx1="http://schemas.microsoft.com/office/drawing/2015/9/8/chartex" xmlns:cx2="http://schemas.microsoft.com/office/drawing/2015/10/21/chartex" xmlns:cx3="http://schemas.microsoft.com/office/drawing/2016/5/9/chartex" xmlns:cx4="http://schemas.microsoft.com/office/drawing/2016/5/10/chartex" xmlns:cx5="http://schemas.microsoft.com/office/drawing/2016/5/11/chartex" xmlns:cx6="http://schemas.microsoft.com/office/drawing/2016/5/12/chartex" xmlns:cx7="http://schemas.microsoft.com/office/drawing/2016/5/13/chartex" xmlns:cx8="http://schemas.microsoft.com/office/drawing/2016/5/14/chartex" xmlns:mc="http://schemas.openxmlformats.org/markup-compatibility/2006" xmlns:aink="http://schemas.microsoft.com/office/drawing/2016/ink" xmlns:am3d="http://schemas.microsoft.com/office/drawing/2017/model3d" xmlns:o="urn:schemas-microsoft-com:office:office" xmlns:r="http://schemas.openxmlformats.org/officeDocument/2006/relationships" xmlns:m="http://schemas.openxmlformats.org/officeDocument/2006/math" xmlns:v="urn:schemas-microsoft-com:vml" xmlns:wp14="http://schemas.microsoft.com/office/word/2010/wordprocessingDrawing" xmlns:wp="http://schemas.openxmlformats.org/drawingml/2006/wordprocessingDrawing" xmlns:w10="urn:schemas-microsoft-com:office:word" xmlns:w="http://schemas.openxmlformats.org/wordprocessingml/2006/main" xmlns:w14="http://schemas.microsoft.com/office/word/2010/wordml" xmlns:w15="http://schemas.microsoft.com/office/word/2012/wordml" xmlns:w16cex="http://schemas.microsoft.com/office/word/2018/wordml/cex" xmlns:w16cid="http://schemas.microsoft.com/office/word/2016/wordml/cid" xmlns:w16="http://schemas.microsoft.com/office/word/2018/wordml" xmlns:w16sdtdh="http://schemas.microsoft.com/office/word/2020/wordml/sdtdatahash" xmlns:w16se="http://schemas.microsoft.com/office/word/2015/wordml/symex" xmlns:wpg="http://schemas.microsoft.com/office/word/2010/wordprocessingGroup" xmlns:wpi="http://schemas.microsoft.com/office/word/2010/wordprocessingInk" xmlns:wne="http://schemas.microsoft.com/office/word/2006/wordml" xmlns:wps="http://schemas.microsoft.com/office/word/2010/wordprocessingShape" mc:Ignorable="w14 w15 w16se w16cid w16 w16cex w16sdtdh wp14">
-  <w:p>
-    <w:pPr>
-      <w:pStyle w:val="Footer"/>
-      <w:tabs>
-        <w:tab w:val="clear" w:pos="4680"/>
-        <w:tab w:val="clear" w:pos="9360"/>
-      </w:tabs>
-      <w:jc w:val="center"/>
+  <w:sdt>
+    <w:sdtPr>
+      <w:id w:val="-792823884"/>
+      <w:docPartObj>
+        <w:docPartGallery w:val="Page Numbers (Bottom of Page)"/>
+        <w:docPartUnique/>
+      </w:docPartObj>
+    </w:sdtPr>
+    <w:sdtEndPr>
       <w:rPr>
-        <w:caps/>
         <w:noProof/>
-        <w:color w:val="4472C4" w:themeColor="accent1"/>
       </w:rPr>
-    </w:pPr>
-    <w:r>
-      <w:rPr>
-        <w:caps/>
-        <w:color w:val="4472C4" w:themeColor="accent1"/>
-      </w:rPr>
-      <w:fldChar w:fldCharType="begin"/>
-    </w:r>
-    <w:r>
-      <w:rPr>
-        <w:caps/>
-        <w:color w:val="4472C4" w:themeColor="accent1"/>
-      </w:rPr>
-      <w:instrText xml:space="preserve"> PAGE   \* MERGEFORMAT </w:instrText>
-    </w:r>
-    <w:r>
-      <w:rPr>
-        <w:caps/>
-        <w:color w:val="4472C4" w:themeColor="accent1"/>
-      </w:rPr>
-      <w:fldChar w:fldCharType="separate"/>
-    </w:r>
-    <w:r>
-      <w:rPr>
-        <w:caps/>
-        <w:noProof/>
-        <w:color w:val="4472C4" w:themeColor="accent1"/>
-      </w:rPr>
-      <w:t>2</w:t>
-    </w:r>
-    <w:r>
-      <w:rPr>
-        <w:caps/>
-        <w:noProof/>
-        <w:color w:val="4472C4" w:themeColor="accent1"/>
-      </w:rPr>
-      <w:fldChar w:fldCharType="end"/>
-    </w:r>
-  </w:p>
+    </w:sdtEndPr>
+    <w:sdtContent>
+      <w:p>
+        <w:pPr>
+          <w:pStyle w:val="Footer"/>
+          <w:jc w:val="center"/>
+        </w:pPr>
+        <w:r>
+          <w:fldChar w:fldCharType="begin"/>
+        </w:r>
+        <w:r>
+          <w:instrText xml:space="preserve"> PAGE   \* MERGEFORMAT </w:instrText>
+        </w:r>
+        <w:r>
+          <w:fldChar w:fldCharType="separate"/>
+        </w:r>
+        <w:r>
+          <w:rPr>
+            <w:noProof/>
+          </w:rPr>
+          <w:t>2</w:t>
+        </w:r>
+        <w:r>
+          <w:rPr>
+            <w:noProof/>
+          </w:rPr>
+          <w:fldChar w:fldCharType="end"/>
+        </w:r>
+      </w:p>
+    </w:sdtContent>
+  </w:sdt>
   <w:p>
     <w:pPr>
       <w:pStyle w:val="Footer"/>
@@ -1024,38 +2004,67 @@
         <w:t xml:space="preserve"> </w:t>
       </w:r>
       <w:hyperlink r:id="rId1" w:history="1">
-        <w:proofErr w:type="spellStart"/>
         <w:r>
           <w:rPr>
             <w:rStyle w:val="Hyperlink"/>
           </w:rPr>
-          <w:t>Zdetl</w:t>
+          <w:t>Zdetl (language) - Traveller (travellerrpg.com)</w:t>
         </w:r>
-        <w:proofErr w:type="spellEnd"/>
+      </w:hyperlink>
+    </w:p>
+  </w:footnote>
+  <w:footnote w:id="2">
+    <w:p>
+      <w:pPr>
+        <w:pStyle w:val="FootnoteText"/>
+      </w:pPr>
+      <w:r>
+        <w:rPr>
+          <w:rStyle w:val="FootnoteReference"/>
+        </w:rPr>
+        <w:footnoteRef/>
+      </w:r>
+      <w:r>
+        <w:t xml:space="preserve"> </w:t>
+      </w:r>
+      <w:hyperlink r:id="rId2" w:history="1">
         <w:r>
           <w:rPr>
             <w:rStyle w:val="Hyperlink"/>
           </w:rPr>
-          <w:t xml:space="preserve"> (language) - </w:t>
+          <w:t>Zdetl (language) - Traveller (travellerrpg.com)</w:t>
         </w:r>
-        <w:proofErr w:type="spellStart"/>
+      </w:hyperlink>
+      <w:r>
+        <w:t xml:space="preserve"> - Morphology</w:t>
+      </w:r>
+    </w:p>
+  </w:footnote>
+  <w:footnote w:id="3">
+    <w:p>
+      <w:pPr>
+        <w:pStyle w:val="FootnoteText"/>
+      </w:pPr>
+      <w:r>
+        <w:rPr>
+          <w:rStyle w:val="FootnoteReference"/>
+        </w:rPr>
+        <w:footnoteRef/>
+      </w:r>
+      <w:r>
+        <w:t xml:space="preserve"> </w:t>
+      </w:r>
+      <w:hyperlink r:id="rId3" w:history="1">
         <w:r>
           <w:rPr>
             <w:rStyle w:val="Hyperlink"/>
           </w:rPr>
-          <w:t>Traveller</w:t>
-        </w:r>
-        <w:proofErr w:type="spellEnd"/>
-        <w:r>
-          <w:rPr>
-            <w:rStyle w:val="Hyperlink"/>
-          </w:rPr>
-          <w:t xml:space="preserve"> (travellerrpg.com)</w:t>
+          <w:t>Locative case - Wikipedia</w:t>
         </w:r>
       </w:hyperlink>
     </w:p>
   </w:footnote>
-  <w:footnote w:id="2">
+  <w:footnote w:id="4">
     <w:p>
       <w:pPr>
         <w:pStyle w:val="FootnoteText"/>
@@ -1069,56 +2078,7 @@
       <w:r>
         <w:t xml:space="preserve"> </w:t>
       </w:r>
-      <w:hyperlink r:id="rId2" w:history="1">
-        <w:proofErr w:type="spellStart"/>
-        <w:r>
-          <w:rPr>
-            <w:rStyle w:val="Hyperlink"/>
-          </w:rPr>
-          <w:t>Zdetl</w:t>
-        </w:r>
-        <w:proofErr w:type="spellEnd"/>
-        <w:r>
-          <w:rPr>
-            <w:rStyle w:val="Hyperlink"/>
-          </w:rPr>
-          <w:t xml:space="preserve"> (language) - </w:t>
-        </w:r>
-        <w:proofErr w:type="spellStart"/>
-        <w:r>
-          <w:rPr>
-            <w:rStyle w:val="Hyperlink"/>
-          </w:rPr>
-          <w:t>Traveller</w:t>
-        </w:r>
-        <w:proofErr w:type="spellEnd"/>
-        <w:r>
-          <w:rPr>
-            <w:rStyle w:val="Hyperlink"/>
-          </w:rPr>
-          <w:t xml:space="preserve"> (travellerrpg.com)</w:t>
-        </w:r>
-      </w:hyperlink>
-      <w:r>
-        <w:t xml:space="preserve"> - Morphology</w:t>
-      </w:r>
-    </w:p>
-  </w:footnote>
-  <w:footnote w:id="3">
-    <w:p>
-      <w:pPr>
-        <w:pStyle w:val="FootnoteText"/>
-      </w:pPr>
-      <w:r>
-        <w:rPr>
-          <w:rStyle w:val="FootnoteReference"/>
-        </w:rPr>
-        <w:footnoteRef/>
-      </w:r>
-      <w:r>
-        <w:t xml:space="preserve"> </w:t>
-      </w:r>
-      <w:hyperlink r:id="rId3" w:history="1">
+      <w:hyperlink r:id="rId4" w:history="1">
         <w:r>
           <w:rPr>
             <w:rStyle w:val="Hyperlink"/>
@@ -1128,7 +2088,7 @@
       </w:hyperlink>
     </w:p>
   </w:footnote>
-  <w:footnote w:id="4">
+  <w:footnote w:id="5">
     <w:p>
       <w:pPr>
         <w:pStyle w:val="FootnoteText"/>
@@ -1142,34 +2102,36 @@
       <w:r>
         <w:t xml:space="preserve"> </w:t>
       </w:r>
-      <w:hyperlink r:id="rId4" w:history="1">
-        <w:proofErr w:type="spellStart"/>
+      <w:hyperlink r:id="rId5" w:history="1">
         <w:r>
           <w:rPr>
             <w:rStyle w:val="Hyperlink"/>
           </w:rPr>
-          <w:t>Zdetl</w:t>
+          <w:t>Comparative case - Wikipedia</w:t>
         </w:r>
-        <w:proofErr w:type="spellEnd"/>
+      </w:hyperlink>
+    </w:p>
+  </w:footnote>
+  <w:footnote w:id="6">
+    <w:p>
+      <w:pPr>
+        <w:pStyle w:val="FootnoteText"/>
+      </w:pPr>
+      <w:r>
+        <w:rPr>
+          <w:rStyle w:val="FootnoteReference"/>
+        </w:rPr>
+        <w:footnoteRef/>
+      </w:r>
+      <w:r>
+        <w:t xml:space="preserve"> </w:t>
+      </w:r>
+      <w:hyperlink r:id="rId6" w:history="1">
         <w:r>
           <w:rPr>
             <w:rStyle w:val="Hyperlink"/>
           </w:rPr>
-          <w:t xml:space="preserve"> (language) - </w:t>
-        </w:r>
-        <w:proofErr w:type="spellStart"/>
-        <w:r>
-          <w:rPr>
-            <w:rStyle w:val="Hyperlink"/>
-          </w:rPr>
-          <w:t>Traveller</w:t>
-        </w:r>
-        <w:proofErr w:type="spellEnd"/>
-        <w:r>
-          <w:rPr>
-            <w:rStyle w:val="Hyperlink"/>
-          </w:rPr>
-          <w:t xml:space="preserve"> (travellerrpg.com)</w:t>
+          <w:t>Zdetl (language) - Traveller (travellerrpg.com)</w:t>
         </w:r>
       </w:hyperlink>
       <w:r>
@@ -1268,8 +2230,123 @@
       </w:pPr>
     </w:lvl>
   </w:abstractNum>
+  <w:abstractNum w:abstractNumId="1" w15:restartNumberingAfterBreak="0">
+    <w:nsid w:val="509101DB"/>
+    <w:multiLevelType w:val="hybridMultilevel"/>
+    <w:tmpl w:val="F15E62F2"/>
+    <w:lvl w:ilvl="0" w:tplc="1066849C">
+      <w:numFmt w:val="bullet"/>
+      <w:lvlText w:val="-"/>
+      <w:lvlJc w:val="left"/>
+      <w:pPr>
+        <w:ind w:left="720" w:hanging="360"/>
+      </w:pPr>
+      <w:rPr>
+        <w:rFonts w:ascii="Calibri" w:eastAsiaTheme="minorHAnsi" w:hAnsi="Calibri" w:cs="Calibri" w:hint="default"/>
+      </w:rPr>
+    </w:lvl>
+    <w:lvl w:ilvl="1" w:tplc="04090003" w:tentative="1">
+      <w:start w:val="1"/>
+      <w:numFmt w:val="bullet"/>
+      <w:lvlText w:val="o"/>
+      <w:lvlJc w:val="left"/>
+      <w:pPr>
+        <w:ind w:left="1440" w:hanging="360"/>
+      </w:pPr>
+      <w:rPr>
+        <w:rFonts w:ascii="Courier New" w:hAnsi="Courier New" w:cs="Courier New" w:hint="default"/>
+      </w:rPr>
+    </w:lvl>
+    <w:lvl w:ilvl="2" w:tplc="04090005" w:tentative="1">
+      <w:start w:val="1"/>
+      <w:numFmt w:val="bullet"/>
+      <w:lvlText w:val=""/>
+      <w:lvlJc w:val="left"/>
+      <w:pPr>
+        <w:ind w:left="2160" w:hanging="360"/>
+      </w:pPr>
+      <w:rPr>
+        <w:rFonts w:ascii="Wingdings" w:hAnsi="Wingdings" w:hint="default"/>
+      </w:rPr>
+    </w:lvl>
+    <w:lvl w:ilvl="3" w:tplc="04090001" w:tentative="1">
+      <w:start w:val="1"/>
+      <w:numFmt w:val="bullet"/>
+      <w:lvlText w:val=""/>
+      <w:lvlJc w:val="left"/>
+      <w:pPr>
+        <w:ind w:left="2880" w:hanging="360"/>
+      </w:pPr>
+      <w:rPr>
+        <w:rFonts w:ascii="Symbol" w:hAnsi="Symbol" w:hint="default"/>
+      </w:rPr>
+    </w:lvl>
+    <w:lvl w:ilvl="4" w:tplc="04090003" w:tentative="1">
+      <w:start w:val="1"/>
+      <w:numFmt w:val="bullet"/>
+      <w:lvlText w:val="o"/>
+      <w:lvlJc w:val="left"/>
+      <w:pPr>
+        <w:ind w:left="3600" w:hanging="360"/>
+      </w:pPr>
+      <w:rPr>
+        <w:rFonts w:ascii="Courier New" w:hAnsi="Courier New" w:cs="Courier New" w:hint="default"/>
+      </w:rPr>
+    </w:lvl>
+    <w:lvl w:ilvl="5" w:tplc="04090005" w:tentative="1">
+      <w:start w:val="1"/>
+      <w:numFmt w:val="bullet"/>
+      <w:lvlText w:val=""/>
+      <w:lvlJc w:val="left"/>
+      <w:pPr>
+        <w:ind w:left="4320" w:hanging="360"/>
+      </w:pPr>
+      <w:rPr>
+        <w:rFonts w:ascii="Wingdings" w:hAnsi="Wingdings" w:hint="default"/>
+      </w:rPr>
+    </w:lvl>
+    <w:lvl w:ilvl="6" w:tplc="04090001" w:tentative="1">
+      <w:start w:val="1"/>
+      <w:numFmt w:val="bullet"/>
+      <w:lvlText w:val=""/>
+      <w:lvlJc w:val="left"/>
+      <w:pPr>
+        <w:ind w:left="5040" w:hanging="360"/>
+      </w:pPr>
+      <w:rPr>
+        <w:rFonts w:ascii="Symbol" w:hAnsi="Symbol" w:hint="default"/>
+      </w:rPr>
+    </w:lvl>
+    <w:lvl w:ilvl="7" w:tplc="04090003" w:tentative="1">
+      <w:start w:val="1"/>
+      <w:numFmt w:val="bullet"/>
+      <w:lvlText w:val="o"/>
+      <w:lvlJc w:val="left"/>
+      <w:pPr>
+        <w:ind w:left="5760" w:hanging="360"/>
+      </w:pPr>
+      <w:rPr>
+        <w:rFonts w:ascii="Courier New" w:hAnsi="Courier New" w:cs="Courier New" w:hint="default"/>
+      </w:rPr>
+    </w:lvl>
+    <w:lvl w:ilvl="8" w:tplc="04090005" w:tentative="1">
+      <w:start w:val="1"/>
+      <w:numFmt w:val="bullet"/>
+      <w:lvlText w:val=""/>
+      <w:lvlJc w:val="left"/>
+      <w:pPr>
+        <w:ind w:left="6480" w:hanging="360"/>
+      </w:pPr>
+      <w:rPr>
+        <w:rFonts w:ascii="Wingdings" w:hAnsi="Wingdings" w:hint="default"/>
+      </w:rPr>
+    </w:lvl>
+  </w:abstractNum>
   <w:num w:numId="1">
     <w:abstractNumId w:val="0"/>
+  </w:num>
+  <w:num w:numId="2">
+    <w:abstractNumId w:val="1"/>
   </w:num>
 </w:numbering>
 </file>
@@ -1694,6 +2771,28 @@
       <w:szCs w:val="32"/>
     </w:rPr>
   </w:style>
+  <w:style w:type="paragraph" w:styleId="Heading2">
+    <w:name w:val="heading 2"/>
+    <w:basedOn w:val="Normal"/>
+    <w:next w:val="Normal"/>
+    <w:link w:val="Heading2Char"/>
+    <w:uiPriority w:val="9"/>
+    <w:unhideWhenUsed/>
+    <w:qFormat/>
+    <w:rsid w:val="00D44D46"/>
+    <w:pPr>
+      <w:keepNext/>
+      <w:keepLines/>
+      <w:spacing w:before="40" w:after="0"/>
+      <w:outlineLvl w:val="1"/>
+    </w:pPr>
+    <w:rPr>
+      <w:rFonts w:asciiTheme="majorHAnsi" w:eastAsiaTheme="majorEastAsia" w:hAnsiTheme="majorHAnsi" w:cstheme="majorBidi"/>
+      <w:color w:val="2F5496" w:themeColor="accent1" w:themeShade="BF"/>
+      <w:sz w:val="26"/>
+      <w:szCs w:val="26"/>
+    </w:rPr>
+  </w:style>
   <w:style w:type="character" w:default="1" w:styleId="DefaultParagraphFont">
     <w:name w:val="Default Paragraph Font"/>
     <w:uiPriority w:val="1"/>
@@ -1833,7 +2932,6 @@
     <w:name w:val="Hyperlink"/>
     <w:basedOn w:val="DefaultParagraphFont"/>
     <w:uiPriority w:val="99"/>
-    <w:semiHidden/>
     <w:unhideWhenUsed/>
     <w:rsid w:val="005A1699"/>
     <w:rPr>
@@ -1862,6 +2960,89 @@
       <w:ind w:left="720"/>
       <w:contextualSpacing/>
     </w:pPr>
+  </w:style>
+  <w:style w:type="paragraph" w:styleId="TOC2">
+    <w:name w:val="toc 2"/>
+    <w:basedOn w:val="Normal"/>
+    <w:next w:val="Normal"/>
+    <w:autoRedefine/>
+    <w:uiPriority w:val="39"/>
+    <w:unhideWhenUsed/>
+    <w:rsid w:val="00D44D46"/>
+    <w:pPr>
+      <w:spacing w:after="100"/>
+      <w:ind w:left="220"/>
+    </w:pPr>
+    <w:rPr>
+      <w:rFonts w:eastAsiaTheme="minorEastAsia" w:cs="Times New Roman"/>
+    </w:rPr>
+  </w:style>
+  <w:style w:type="paragraph" w:styleId="TOC1">
+    <w:name w:val="toc 1"/>
+    <w:basedOn w:val="Normal"/>
+    <w:next w:val="Normal"/>
+    <w:autoRedefine/>
+    <w:uiPriority w:val="39"/>
+    <w:unhideWhenUsed/>
+    <w:rsid w:val="00D44D46"/>
+    <w:pPr>
+      <w:spacing w:after="100"/>
+    </w:pPr>
+    <w:rPr>
+      <w:rFonts w:eastAsiaTheme="minorEastAsia" w:cs="Times New Roman"/>
+    </w:rPr>
+  </w:style>
+  <w:style w:type="paragraph" w:styleId="TOC3">
+    <w:name w:val="toc 3"/>
+    <w:basedOn w:val="Normal"/>
+    <w:next w:val="Normal"/>
+    <w:autoRedefine/>
+    <w:uiPriority w:val="39"/>
+    <w:unhideWhenUsed/>
+    <w:rsid w:val="00D44D46"/>
+    <w:pPr>
+      <w:spacing w:after="100"/>
+      <w:ind w:left="440"/>
+    </w:pPr>
+    <w:rPr>
+      <w:rFonts w:eastAsiaTheme="minorEastAsia" w:cs="Times New Roman"/>
+    </w:rPr>
+  </w:style>
+  <w:style w:type="character" w:customStyle="1" w:styleId="Heading2Char">
+    <w:name w:val="Heading 2 Char"/>
+    <w:basedOn w:val="DefaultParagraphFont"/>
+    <w:link w:val="Heading2"/>
+    <w:uiPriority w:val="9"/>
+    <w:rsid w:val="00D44D46"/>
+    <w:rPr>
+      <w:rFonts w:asciiTheme="majorHAnsi" w:eastAsiaTheme="majorEastAsia" w:hAnsiTheme="majorHAnsi" w:cstheme="majorBidi"/>
+      <w:color w:val="2F5496" w:themeColor="accent1" w:themeShade="BF"/>
+      <w:sz w:val="26"/>
+      <w:szCs w:val="26"/>
+    </w:rPr>
+  </w:style>
+  <w:style w:type="paragraph" w:styleId="NoSpacing">
+    <w:name w:val="No Spacing"/>
+    <w:link w:val="NoSpacingChar"/>
+    <w:uiPriority w:val="1"/>
+    <w:qFormat/>
+    <w:rsid w:val="00CC6536"/>
+    <w:pPr>
+      <w:spacing w:after="0" w:line="240" w:lineRule="auto"/>
+    </w:pPr>
+    <w:rPr>
+      <w:rFonts w:eastAsiaTheme="minorEastAsia"/>
+    </w:rPr>
+  </w:style>
+  <w:style w:type="character" w:customStyle="1" w:styleId="NoSpacingChar">
+    <w:name w:val="No Spacing Char"/>
+    <w:basedOn w:val="DefaultParagraphFont"/>
+    <w:link w:val="NoSpacing"/>
+    <w:uiPriority w:val="1"/>
+    <w:rsid w:val="00CC6536"/>
+    <w:rPr>
+      <w:rFonts w:eastAsiaTheme="minorEastAsia"/>
+    </w:rPr>
   </w:style>
 </w:styles>
 </file>
@@ -2162,10 +3343,29 @@
 </file>
 
 <file path=customXml/item1.xml><?xml version="1.0" encoding="utf-8"?>
+<CoverPageProperties xmlns="http://schemas.microsoft.com/office/2006/coverPageProps">
+  <PublishDate/>
+  <Abstract/>
+  <CompanyAddress>Zhdant</CompanyAddress>
+  <CompanyPhone/>
+  <CompanyFax/>
+  <CompanyEmail/>
+</CoverPageProperties>
+</file>
+
+<file path=customXml/item2.xml><?xml version="1.0" encoding="utf-8"?>
 <b:Sources xmlns:b="http://schemas.openxmlformats.org/officeDocument/2006/bibliography" xmlns="http://schemas.openxmlformats.org/officeDocument/2006/bibliography" SelectedStyle="\APASixthEditionOfficeOnline.xsl" StyleName="APA" Version="6"/>
 </file>
 
 <file path=customXml/itemProps1.xml><?xml version="1.0" encoding="utf-8"?>
+<ds:datastoreItem xmlns:ds="http://schemas.openxmlformats.org/officeDocument/2006/customXml" ds:itemID="{55AF091B-3C7A-41E3-B477-F2FDAA23CFDA}">
+  <ds:schemaRefs>
+    <ds:schemaRef ds:uri="http://schemas.microsoft.com/office/2006/coverPageProps"/>
+  </ds:schemaRefs>
+</ds:datastoreItem>
+</file>
+
+<file path=customXml/itemProps2.xml><?xml version="1.0" encoding="utf-8"?>
 <ds:datastoreItem xmlns:ds="http://schemas.openxmlformats.org/officeDocument/2006/customXml" ds:itemID="{2E20F8FB-251B-4D99-B126-F2C786AE3C21}">
   <ds:schemaRefs>
     <ds:schemaRef ds:uri="http://schemas.openxmlformats.org/officeDocument/2006/bibliography"/>

--- a/Teach Yourself Zdetl.docx
+++ b/Teach Yourself Zdetl.docx
@@ -10,6 +10,7 @@
           <w:docPartUnique/>
         </w:docPartObj>
       </w:sdtPr>
+      <w:sdtEndPr/>
       <w:sdtContent>
         <w:p>
           <w:r>
@@ -132,6 +133,7 @@
                                     <w:dataBinding w:prefixMappings="xmlns:ns0='http://purl.org/dc/elements/1.1/' xmlns:ns1='http://schemas.openxmlformats.org/package/2006/metadata/core-properties' " w:xpath="/ns1:coreProperties[1]/ns0:creator[1]" w:storeItemID="{6C3C8BC8-F283-45AE-878A-BAB7291924A1}"/>
                                     <w:text/>
                                   </w:sdtPr>
+                                  <w:sdtEndPr/>
                                   <w:sdtContent>
                                     <w:p>
                                       <w:pPr>
@@ -146,14 +148,44 @@
                                         <w:rPr>
                                           <w:color w:val="FFFFFF" w:themeColor="background1"/>
                                         </w:rPr>
-                                        <w:t>Jeff Kazmierski</w:t>
+                                        <w:t xml:space="preserve">Jeff Kazmierski, John Waterman, Maksim </w:t>
                                       </w:r>
+                                      <w:proofErr w:type="spellStart"/>
                                       <w:r>
                                         <w:rPr>
                                           <w:color w:val="FFFFFF" w:themeColor="background1"/>
                                         </w:rPr>
-                                        <w:t xml:space="preserve">, John Waterman, Maksim Smelchak, Stephen Sorenberg, Tony Reynolds,  </w:t>
+                                        <w:t>Smelchak</w:t>
                                       </w:r>
+                                      <w:proofErr w:type="spellEnd"/>
+                                      <w:r>
+                                        <w:rPr>
+                                          <w:color w:val="FFFFFF" w:themeColor="background1"/>
+                                        </w:rPr>
+                                        <w:t xml:space="preserve">, Stephen </w:t>
+                                      </w:r>
+                                      <w:proofErr w:type="spellStart"/>
+                                      <w:r>
+                                        <w:rPr>
+                                          <w:color w:val="FFFFFF" w:themeColor="background1"/>
+                                        </w:rPr>
+                                        <w:t>Sorenberg</w:t>
+                                      </w:r>
+                                      <w:proofErr w:type="spellEnd"/>
+                                      <w:r>
+                                        <w:rPr>
+                                          <w:color w:val="FFFFFF" w:themeColor="background1"/>
+                                        </w:rPr>
+                                        <w:t xml:space="preserve">, Tony Reynolds, P-O </w:t>
+                                      </w:r>
+                                      <w:proofErr w:type="spellStart"/>
+                                      <w:r>
+                                        <w:rPr>
+                                          <w:color w:val="FFFFFF" w:themeColor="background1"/>
+                                        </w:rPr>
+                                        <w:t>Bergstedt</w:t>
+                                      </w:r>
+                                      <w:proofErr w:type="spellEnd"/>
                                     </w:p>
                                   </w:sdtContent>
                                 </w:sdt>
@@ -178,6 +210,7 @@
                                       <w:dataBinding w:prefixMappings="xmlns:ns0='http://schemas.openxmlformats.org/officeDocument/2006/extended-properties' " w:xpath="/ns0:Properties[1]/ns0:Company[1]" w:storeItemID="{6668398D-A668-4E3E-A5EB-62B293D839F1}"/>
                                       <w:text/>
                                     </w:sdtPr>
+                                    <w:sdtEndPr/>
                                     <w:sdtContent>
                                       <w:r>
                                         <w:rPr>
@@ -194,6 +227,7 @@
                                     </w:rPr>
                                     <w:t>  </w:t>
                                   </w:r>
+                                  <w:proofErr w:type="spellStart"/>
                                   <w:sdt>
                                     <w:sdtPr>
                                       <w:rPr>
@@ -205,6 +239,7 @@
                                       <w:dataBinding w:prefixMappings="xmlns:ns0='http://schemas.microsoft.com/office/2006/coverPageProps' " w:xpath="/ns0:CoverPageProperties[1]/ns0:CompanyAddress[1]" w:storeItemID="{55AF091B-3C7A-41E3-B477-F2FDAA23CFDA}"/>
                                       <w:text/>
                                     </w:sdtPr>
+                                    <w:sdtEndPr/>
                                     <w:sdtContent>
                                       <w:r>
                                         <w:rPr>
@@ -212,6 +247,7 @@
                                         </w:rPr>
                                         <w:t>Zhdant</w:t>
                                       </w:r>
+                                      <w:proofErr w:type="spellEnd"/>
                                     </w:sdtContent>
                                   </w:sdt>
                                 </w:p>
@@ -274,6 +310,7 @@
                                     <w:dataBinding w:prefixMappings="xmlns:ns0='http://purl.org/dc/elements/1.1/' xmlns:ns1='http://schemas.openxmlformats.org/package/2006/metadata/core-properties' " w:xpath="/ns1:coreProperties[1]/ns0:title[1]" w:storeItemID="{6C3C8BC8-F283-45AE-878A-BAB7291924A1}"/>
                                     <w:text/>
                                   </w:sdtPr>
+                                  <w:sdtEndPr/>
                                   <w:sdtContent>
                                     <w:p>
                                       <w:pPr>
@@ -339,6 +376,7 @@
                               <w:dataBinding w:prefixMappings="xmlns:ns0='http://purl.org/dc/elements/1.1/' xmlns:ns1='http://schemas.openxmlformats.org/package/2006/metadata/core-properties' " w:xpath="/ns1:coreProperties[1]/ns0:creator[1]" w:storeItemID="{6C3C8BC8-F283-45AE-878A-BAB7291924A1}"/>
                               <w:text/>
                             </w:sdtPr>
+                            <w:sdtEndPr/>
                             <w:sdtContent>
                               <w:p>
                                 <w:pPr>
@@ -353,14 +391,44 @@
                                   <w:rPr>
                                     <w:color w:val="FFFFFF" w:themeColor="background1"/>
                                   </w:rPr>
-                                  <w:t>Jeff Kazmierski</w:t>
+                                  <w:t xml:space="preserve">Jeff Kazmierski, John Waterman, Maksim </w:t>
                                 </w:r>
+                                <w:proofErr w:type="spellStart"/>
                                 <w:r>
                                   <w:rPr>
                                     <w:color w:val="FFFFFF" w:themeColor="background1"/>
                                   </w:rPr>
-                                  <w:t xml:space="preserve">, John Waterman, Maksim Smelchak, Stephen Sorenberg, Tony Reynolds,  </w:t>
+                                  <w:t>Smelchak</w:t>
                                 </w:r>
+                                <w:proofErr w:type="spellEnd"/>
+                                <w:r>
+                                  <w:rPr>
+                                    <w:color w:val="FFFFFF" w:themeColor="background1"/>
+                                  </w:rPr>
+                                  <w:t xml:space="preserve">, Stephen </w:t>
+                                </w:r>
+                                <w:proofErr w:type="spellStart"/>
+                                <w:r>
+                                  <w:rPr>
+                                    <w:color w:val="FFFFFF" w:themeColor="background1"/>
+                                  </w:rPr>
+                                  <w:t>Sorenberg</w:t>
+                                </w:r>
+                                <w:proofErr w:type="spellEnd"/>
+                                <w:r>
+                                  <w:rPr>
+                                    <w:color w:val="FFFFFF" w:themeColor="background1"/>
+                                  </w:rPr>
+                                  <w:t xml:space="preserve">, Tony Reynolds, P-O </w:t>
+                                </w:r>
+                                <w:proofErr w:type="spellStart"/>
+                                <w:r>
+                                  <w:rPr>
+                                    <w:color w:val="FFFFFF" w:themeColor="background1"/>
+                                  </w:rPr>
+                                  <w:t>Bergstedt</w:t>
+                                </w:r>
+                                <w:proofErr w:type="spellEnd"/>
                               </w:p>
                             </w:sdtContent>
                           </w:sdt>
@@ -385,6 +453,7 @@
                                 <w:dataBinding w:prefixMappings="xmlns:ns0='http://schemas.openxmlformats.org/officeDocument/2006/extended-properties' " w:xpath="/ns0:Properties[1]/ns0:Company[1]" w:storeItemID="{6668398D-A668-4E3E-A5EB-62B293D839F1}"/>
                                 <w:text/>
                               </w:sdtPr>
+                              <w:sdtEndPr/>
                               <w:sdtContent>
                                 <w:r>
                                   <w:rPr>
@@ -401,6 +470,7 @@
                               </w:rPr>
                               <w:t>  </w:t>
                             </w:r>
+                            <w:proofErr w:type="spellStart"/>
                             <w:sdt>
                               <w:sdtPr>
                                 <w:rPr>
@@ -412,6 +482,7 @@
                                 <w:dataBinding w:prefixMappings="xmlns:ns0='http://schemas.microsoft.com/office/2006/coverPageProps' " w:xpath="/ns0:CoverPageProperties[1]/ns0:CompanyAddress[1]" w:storeItemID="{55AF091B-3C7A-41E3-B477-F2FDAA23CFDA}"/>
                                 <w:text/>
                               </w:sdtPr>
+                              <w:sdtEndPr/>
                               <w:sdtContent>
                                 <w:r>
                                   <w:rPr>
@@ -419,6 +490,7 @@
                                   </w:rPr>
                                   <w:t>Zhdant</w:t>
                                 </w:r>
+                                <w:proofErr w:type="spellEnd"/>
                               </w:sdtContent>
                             </w:sdt>
                           </w:p>
@@ -447,6 +519,7 @@
                               <w:dataBinding w:prefixMappings="xmlns:ns0='http://purl.org/dc/elements/1.1/' xmlns:ns1='http://schemas.openxmlformats.org/package/2006/metadata/core-properties' " w:xpath="/ns1:coreProperties[1]/ns0:title[1]" w:storeItemID="{6C3C8BC8-F283-45AE-878A-BAB7291924A1}"/>
                               <w:text/>
                             </w:sdtPr>
+                            <w:sdtEndPr/>
                             <w:sdtContent>
                               <w:p>
                                 <w:pPr>
@@ -492,6 +565,12 @@
     </w:sdt>
     <w:sdt>
       <w:sdtPr>
+        <w:rPr>
+          <w:rFonts w:asciiTheme="minorHAnsi" w:eastAsiaTheme="minorHAnsi" w:hAnsiTheme="minorHAnsi" w:cstheme="minorBidi"/>
+          <w:color w:val="auto"/>
+          <w:sz w:val="22"/>
+          <w:szCs w:val="22"/>
+        </w:rPr>
         <w:id w:val="-927723701"/>
         <w:docPartObj>
           <w:docPartGallery w:val="Table of Contents"/>
@@ -500,13 +579,9 @@
       </w:sdtPr>
       <w:sdtEndPr>
         <w:rPr>
-          <w:rFonts w:asciiTheme="minorHAnsi" w:eastAsiaTheme="minorHAnsi" w:hAnsiTheme="minorHAnsi" w:cstheme="minorBidi"/>
           <w:b/>
           <w:bCs/>
           <w:noProof/>
-          <w:color w:val="auto"/>
-          <w:sz w:val="22"/>
-          <w:szCs w:val="22"/>
         </w:rPr>
       </w:sdtEndPr>
       <w:sdtContent>
@@ -538,7 +613,7 @@
           <w:r>
             <w:fldChar w:fldCharType="separate"/>
           </w:r>
-          <w:hyperlink w:anchor="_Toc90675317" w:history="1">
+          <w:hyperlink w:anchor="_Toc90741620" w:history="1">
             <w:r>
               <w:rPr>
                 <w:rStyle w:val="Hyperlink"/>
@@ -567,7 +642,149 @@
                 <w:noProof/>
                 <w:webHidden/>
               </w:rPr>
-              <w:instrText xml:space="preserve"> PAGEREF _Toc90675317 \h </w:instrText>
+              <w:instrText xml:space="preserve"> PAGEREF _Toc90741620 \h </w:instrText>
+            </w:r>
+            <w:r>
+              <w:rPr>
+                <w:noProof/>
+                <w:webHidden/>
+              </w:rPr>
+            </w:r>
+            <w:r>
+              <w:rPr>
+                <w:noProof/>
+                <w:webHidden/>
+              </w:rPr>
+              <w:fldChar w:fldCharType="separate"/>
+            </w:r>
+            <w:r>
+              <w:rPr>
+                <w:noProof/>
+                <w:webHidden/>
+              </w:rPr>
+              <w:t>2</w:t>
+            </w:r>
+            <w:r>
+              <w:rPr>
+                <w:noProof/>
+                <w:webHidden/>
+              </w:rPr>
+              <w:fldChar w:fldCharType="end"/>
+            </w:r>
+          </w:hyperlink>
+        </w:p>
+        <w:p>
+          <w:pPr>
+            <w:pStyle w:val="TOC2"/>
+            <w:tabs>
+              <w:tab w:val="right" w:leader="dot" w:pos="9350"/>
+            </w:tabs>
+            <w:rPr>
+              <w:rFonts w:cstheme="minorBidi"/>
+              <w:noProof/>
+            </w:rPr>
+          </w:pPr>
+          <w:hyperlink w:anchor="_Toc90741621" w:history="1">
+            <w:r>
+              <w:rPr>
+                <w:rStyle w:val="Hyperlink"/>
+                <w:b/>
+                <w:bCs/>
+                <w:noProof/>
+              </w:rPr>
+              <w:t>Characteristics of Zdetl</w:t>
+            </w:r>
+            <w:r>
+              <w:rPr>
+                <w:noProof/>
+                <w:webHidden/>
+              </w:rPr>
+              <w:tab/>
+            </w:r>
+            <w:r>
+              <w:rPr>
+                <w:noProof/>
+                <w:webHidden/>
+              </w:rPr>
+              <w:fldChar w:fldCharType="begin"/>
+            </w:r>
+            <w:r>
+              <w:rPr>
+                <w:noProof/>
+                <w:webHidden/>
+              </w:rPr>
+              <w:instrText xml:space="preserve"> PAGEREF _Toc90741621 \h </w:instrText>
+            </w:r>
+            <w:r>
+              <w:rPr>
+                <w:noProof/>
+                <w:webHidden/>
+              </w:rPr>
+            </w:r>
+            <w:r>
+              <w:rPr>
+                <w:noProof/>
+                <w:webHidden/>
+              </w:rPr>
+              <w:fldChar w:fldCharType="separate"/>
+            </w:r>
+            <w:r>
+              <w:rPr>
+                <w:noProof/>
+                <w:webHidden/>
+              </w:rPr>
+              <w:t>2</w:t>
+            </w:r>
+            <w:r>
+              <w:rPr>
+                <w:noProof/>
+                <w:webHidden/>
+              </w:rPr>
+              <w:fldChar w:fldCharType="end"/>
+            </w:r>
+          </w:hyperlink>
+        </w:p>
+        <w:p>
+          <w:pPr>
+            <w:pStyle w:val="TOC2"/>
+            <w:tabs>
+              <w:tab w:val="right" w:leader="dot" w:pos="9350"/>
+            </w:tabs>
+            <w:rPr>
+              <w:rFonts w:cstheme="minorBidi"/>
+              <w:noProof/>
+            </w:rPr>
+          </w:pPr>
+          <w:hyperlink w:anchor="_Toc90741622" w:history="1">
+            <w:r>
+              <w:rPr>
+                <w:rStyle w:val="Hyperlink"/>
+                <w:b/>
+                <w:bCs/>
+                <w:noProof/>
+              </w:rPr>
+              <w:t>How To Learn</w:t>
+            </w:r>
+            <w:r>
+              <w:rPr>
+                <w:noProof/>
+                <w:webHidden/>
+              </w:rPr>
+              <w:tab/>
+            </w:r>
+            <w:r>
+              <w:rPr>
+                <w:noProof/>
+                <w:webHidden/>
+              </w:rPr>
+              <w:fldChar w:fldCharType="begin"/>
+            </w:r>
+            <w:r>
+              <w:rPr>
+                <w:noProof/>
+                <w:webHidden/>
+              </w:rPr>
+              <w:instrText xml:space="preserve"> PAGEREF _Toc90741622 \h </w:instrText>
             </w:r>
             <w:r>
               <w:rPr>
@@ -600,7 +817,7 @@
         </w:p>
         <w:p>
           <w:pPr>
-            <w:pStyle w:val="TOC2"/>
+            <w:pStyle w:val="TOC1"/>
             <w:tabs>
               <w:tab w:val="right" w:leader="dot" w:pos="9350"/>
             </w:tabs>
@@ -609,7 +826,7 @@
               <w:noProof/>
             </w:rPr>
           </w:pPr>
-          <w:hyperlink w:anchor="_Toc90675318" w:history="1">
+          <w:hyperlink w:anchor="_Toc90741623" w:history="1">
             <w:r>
               <w:rPr>
                 <w:rStyle w:val="Hyperlink"/>
@@ -617,7 +834,7 @@
                 <w:bCs/>
                 <w:noProof/>
               </w:rPr>
-              <w:t>Characteristics of Zdetl</w:t>
+              <w:t>Lesson One</w:t>
             </w:r>
             <w:r>
               <w:rPr>
@@ -638,78 +855,7 @@
                 <w:noProof/>
                 <w:webHidden/>
               </w:rPr>
-              <w:instrText xml:space="preserve"> PAGEREF _Toc90675318 \h </w:instrText>
-            </w:r>
-            <w:r>
-              <w:rPr>
-                <w:noProof/>
-                <w:webHidden/>
-              </w:rPr>
-            </w:r>
-            <w:r>
-              <w:rPr>
-                <w:noProof/>
-                <w:webHidden/>
-              </w:rPr>
-              <w:fldChar w:fldCharType="separate"/>
-            </w:r>
-            <w:r>
-              <w:rPr>
-                <w:noProof/>
-                <w:webHidden/>
-              </w:rPr>
-              <w:t>3</w:t>
-            </w:r>
-            <w:r>
-              <w:rPr>
-                <w:noProof/>
-                <w:webHidden/>
-              </w:rPr>
-              <w:fldChar w:fldCharType="end"/>
-            </w:r>
-          </w:hyperlink>
-        </w:p>
-        <w:p>
-          <w:pPr>
-            <w:pStyle w:val="TOC2"/>
-            <w:tabs>
-              <w:tab w:val="right" w:leader="dot" w:pos="9350"/>
-            </w:tabs>
-            <w:rPr>
-              <w:rFonts w:cstheme="minorBidi"/>
-              <w:noProof/>
-            </w:rPr>
-          </w:pPr>
-          <w:hyperlink w:anchor="_Toc90675319" w:history="1">
-            <w:r>
-              <w:rPr>
-                <w:rStyle w:val="Hyperlink"/>
-                <w:b/>
-                <w:bCs/>
-                <w:noProof/>
-              </w:rPr>
-              <w:t>How To Learn</w:t>
-            </w:r>
-            <w:r>
-              <w:rPr>
-                <w:noProof/>
-                <w:webHidden/>
-              </w:rPr>
-              <w:tab/>
-            </w:r>
-            <w:r>
-              <w:rPr>
-                <w:noProof/>
-                <w:webHidden/>
-              </w:rPr>
-              <w:fldChar w:fldCharType="begin"/>
-            </w:r>
-            <w:r>
-              <w:rPr>
-                <w:noProof/>
-                <w:webHidden/>
-              </w:rPr>
-              <w:instrText xml:space="preserve"> PAGEREF _Toc90675319 \h </w:instrText>
+              <w:instrText xml:space="preserve"> PAGEREF _Toc90741623 \h </w:instrText>
             </w:r>
             <w:r>
               <w:rPr>
@@ -742,7 +888,7 @@
         </w:p>
         <w:p>
           <w:pPr>
-            <w:pStyle w:val="TOC1"/>
+            <w:pStyle w:val="TOC2"/>
             <w:tabs>
               <w:tab w:val="right" w:leader="dot" w:pos="9350"/>
             </w:tabs>
@@ -751,15 +897,13 @@
               <w:noProof/>
             </w:rPr>
           </w:pPr>
-          <w:hyperlink w:anchor="_Toc90675320" w:history="1">
+          <w:hyperlink w:anchor="_Toc90741624" w:history="1">
             <w:r>
               <w:rPr>
                 <w:rStyle w:val="Hyperlink"/>
-                <w:b/>
-                <w:bCs/>
                 <w:noProof/>
               </w:rPr>
-              <w:t>Lesson One</w:t>
+              <w:t>Pronunciation &amp; Spelling</w:t>
             </w:r>
             <w:r>
               <w:rPr>
@@ -780,7 +924,7 @@
                 <w:noProof/>
                 <w:webHidden/>
               </w:rPr>
-              <w:instrText xml:space="preserve"> PAGEREF _Toc90675320 \h </w:instrText>
+              <w:instrText xml:space="preserve"> PAGEREF _Toc90741624 \h </w:instrText>
             </w:r>
             <w:r>
               <w:rPr>
@@ -800,7 +944,7 @@
                 <w:noProof/>
                 <w:webHidden/>
               </w:rPr>
-              <w:t>5</w:t>
+              <w:t>4</w:t>
             </w:r>
             <w:r>
               <w:rPr>
@@ -836,7 +980,7 @@
           <w:rStyle w:val="Strong"/>
         </w:rPr>
       </w:pPr>
-      <w:bookmarkStart w:id="0" w:name="_Toc90675317"/>
+      <w:bookmarkStart w:id="0" w:name="_Toc90741620"/>
       <w:r>
         <w:rPr>
           <w:rStyle w:val="Strong"/>
@@ -849,10 +993,49 @@
     <w:p>
       <w:r>
         <w:tab/>
-        <w:t xml:space="preserve">Zdetl is the official language used throughout the Zhodani Consulate in the age of the Third Imperium. While its precise origins are unknown, it is commonly accepted that it developed </w:t>
-      </w:r>
-      <w:r>
-        <w:t>in the wake of the Final War when the surviving humans on Zhdant found themselves bereft of their Ancient masters for the first time. Over the millennia, Zdetl evolved gradually into its modern form, which was universally adopted as the official language in the 300</w:t>
+      </w:r>
+      <w:proofErr w:type="spellStart"/>
+      <w:r>
+        <w:t>Zdetl</w:t>
+      </w:r>
+      <w:proofErr w:type="spellEnd"/>
+      <w:r>
+        <w:t xml:space="preserve"> is the official language used throughout the </w:t>
+      </w:r>
+      <w:proofErr w:type="spellStart"/>
+      <w:r>
+        <w:t>Zhodani</w:t>
+      </w:r>
+      <w:proofErr w:type="spellEnd"/>
+      <w:r>
+        <w:t xml:space="preserve"> Consulate in the age of the Third Imperium. While its precise origins are unknown, it is commonly accepted that it developed </w:t>
+      </w:r>
+      <w:r>
+        <w:t xml:space="preserve">in the wake of the Final War when the surviving humans on </w:t>
+      </w:r>
+      <w:proofErr w:type="spellStart"/>
+      <w:r>
+        <w:t>Zhdant</w:t>
+      </w:r>
+      <w:proofErr w:type="spellEnd"/>
+      <w:r>
+        <w:t xml:space="preserve"> found themselves bereft of their </w:t>
+      </w:r>
+      <w:proofErr w:type="gramStart"/>
+      <w:r>
+        <w:t>Ancient</w:t>
+      </w:r>
+      <w:proofErr w:type="gramEnd"/>
+      <w:r>
+        <w:t xml:space="preserve"> masters for the first time. Over the millennia, </w:t>
+      </w:r>
+      <w:proofErr w:type="spellStart"/>
+      <w:r>
+        <w:t>Zdetl</w:t>
+      </w:r>
+      <w:proofErr w:type="spellEnd"/>
+      <w:r>
+        <w:t xml:space="preserve"> evolved gradually into its modern form, which was universally adopted as the official language in the 300</w:t>
       </w:r>
       <w:r>
         <w:rPr>
@@ -879,10 +1062,34 @@
     <w:p>
       <w:r>
         <w:tab/>
-        <w:t>A distinguishing feature of modern Zdetl is its emphasis on</w:t>
-      </w:r>
-      <w:r>
-        <w:t xml:space="preserve"> standardization in morphology, grammar, syntax, and structure. Zhodani culture is fundamentally assimilative in nature; in other words, the Consulate is not interested in conquest by force but rather by acculturation. To this end, the Consular language has been simplified over time to make it easy to teach and learn (or at least less difficult than other languages). This does not mean that Zdetl lacks complexity – like the ancient Terran game of Go, its fundamentals can be learned in minutes, but it can take a lifetime to truly master, and few non-native speakers ever reach that level.</w:t>
+        <w:t xml:space="preserve">A distinguishing feature of modern </w:t>
+      </w:r>
+      <w:proofErr w:type="spellStart"/>
+      <w:r>
+        <w:t>Zdetl</w:t>
+      </w:r>
+      <w:proofErr w:type="spellEnd"/>
+      <w:r>
+        <w:t xml:space="preserve"> is its emphasis on</w:t>
+      </w:r>
+      <w:r>
+        <w:t xml:space="preserve"> standardization in morphology, grammar, syntax, and structure. </w:t>
+      </w:r>
+      <w:proofErr w:type="spellStart"/>
+      <w:r>
+        <w:t>Zhodani</w:t>
+      </w:r>
+      <w:proofErr w:type="spellEnd"/>
+      <w:r>
+        <w:t xml:space="preserve"> culture is fundamentally assimilative in nature; in other words, the Consulate is not interested in conquest by force but rather by acculturation. To this end, the Consular language has been simplified over time to make it easy to teach and learn (or at least less difficult than other languages). This does not mean that </w:t>
+      </w:r>
+      <w:proofErr w:type="spellStart"/>
+      <w:r>
+        <w:t>Zdetl</w:t>
+      </w:r>
+      <w:proofErr w:type="spellEnd"/>
+      <w:r>
+        <w:t xml:space="preserve"> lacks complexity – like the ancient Terran game of Go, its fundamentals can be learned in minutes, but it can take a lifetime to truly master, and few non-native speakers ever reach that level.</w:t>
       </w:r>
     </w:p>
     <w:p>
@@ -892,14 +1099,22 @@
           <w:rStyle w:val="Strong"/>
         </w:rPr>
       </w:pPr>
-      <w:bookmarkStart w:id="1" w:name="_Toc90675318"/>
-      <w:r>
-        <w:rPr>
-          <w:rStyle w:val="Strong"/>
-        </w:rPr>
-        <w:t>Characteristics of Zdetl</w:t>
+      <w:bookmarkStart w:id="1" w:name="_Toc90741621"/>
+      <w:r>
+        <w:rPr>
+          <w:rStyle w:val="Strong"/>
+        </w:rPr>
+        <w:t xml:space="preserve">Characteristics of </w:t>
+      </w:r>
+      <w:proofErr w:type="spellStart"/>
+      <w:r>
+        <w:rPr>
+          <w:rStyle w:val="Strong"/>
+        </w:rPr>
+        <w:t>Zdetl</w:t>
       </w:r>
       <w:bookmarkEnd w:id="1"/>
+      <w:proofErr w:type="spellEnd"/>
     </w:p>
     <w:p>
       <w:pPr>
@@ -1008,7 +1223,25 @@
           <w:b w:val="0"/>
           <w:bCs w:val="0"/>
         </w:rPr>
-        <w:t>In each of these areas Zdetl displays major simplifications when compared to other modern languages.</w:t>
+        <w:t xml:space="preserve">In each of these areas </w:t>
+      </w:r>
+      <w:proofErr w:type="spellStart"/>
+      <w:r>
+        <w:rPr>
+          <w:rStyle w:val="Strong"/>
+          <w:b w:val="0"/>
+          <w:bCs w:val="0"/>
+        </w:rPr>
+        <w:t>Zdetl</w:t>
+      </w:r>
+      <w:proofErr w:type="spellEnd"/>
+      <w:r>
+        <w:rPr>
+          <w:rStyle w:val="Strong"/>
+          <w:b w:val="0"/>
+          <w:bCs w:val="0"/>
+        </w:rPr>
+        <w:t xml:space="preserve"> displays major simplifications when compared to other modern languages.</w:t>
       </w:r>
     </w:p>
     <w:p>
@@ -1036,7 +1269,25 @@
           <w:b w:val="0"/>
           <w:bCs w:val="0"/>
         </w:rPr>
-        <w:t>have been standardized and are phonetic in nature. Each of the major phonemes has a single symbol associated with it, and each letter has one sound. There are no “silent” letters; if a phoneme is unvoiced it is not written.</w:t>
+        <w:t xml:space="preserve">have been standardized and are phonetic in nature. Each of the major phonemes has a single symbol associated with it, and each letter has one sound. There are no “silent” letters; if a phoneme is </w:t>
+      </w:r>
+      <w:proofErr w:type="gramStart"/>
+      <w:r>
+        <w:rPr>
+          <w:rStyle w:val="Strong"/>
+          <w:b w:val="0"/>
+          <w:bCs w:val="0"/>
+        </w:rPr>
+        <w:t>unvoiced</w:t>
+      </w:r>
+      <w:proofErr w:type="gramEnd"/>
+      <w:r>
+        <w:rPr>
+          <w:rStyle w:val="Strong"/>
+          <w:b w:val="0"/>
+          <w:bCs w:val="0"/>
+        </w:rPr>
+        <w:t xml:space="preserve"> it is not written.</w:t>
       </w:r>
     </w:p>
     <w:p>
@@ -1080,8 +1331,27 @@
           <w:b w:val="0"/>
           <w:bCs w:val="0"/>
         </w:rPr>
-        <w:t xml:space="preserve">There are few “loan words” as is common in many Terran languages (and even in Imperial Bilandin); one function of the </w:t>
-      </w:r>
+        <w:t xml:space="preserve">There are few “loan words” as is common in many Terran languages (and even in Imperial </w:t>
+      </w:r>
+      <w:proofErr w:type="spellStart"/>
+      <w:r>
+        <w:rPr>
+          <w:rStyle w:val="Strong"/>
+          <w:b w:val="0"/>
+          <w:bCs w:val="0"/>
+        </w:rPr>
+        <w:t>Bilandin</w:t>
+      </w:r>
+      <w:proofErr w:type="spellEnd"/>
+      <w:r>
+        <w:rPr>
+          <w:rStyle w:val="Strong"/>
+          <w:b w:val="0"/>
+          <w:bCs w:val="0"/>
+        </w:rPr>
+        <w:t xml:space="preserve">); one function of the </w:t>
+      </w:r>
+      <w:proofErr w:type="spellStart"/>
       <w:r>
         <w:rPr>
           <w:rStyle w:val="Strong"/>
@@ -1092,13 +1362,32 @@
         </w:rPr>
         <w:t>Tavrchedl</w:t>
       </w:r>
-      <w:r>
-        <w:rPr>
-          <w:rStyle w:val="Strong"/>
-          <w:b w:val="0"/>
-          <w:bCs w:val="0"/>
-        </w:rPr>
-        <w:t xml:space="preserve"> (the Zhodani “Guardians of Morality” – the so-called “thought police” that monitor Consulate society) is to track linguistic developments and either assimilate or remove them from th</w:t>
+      <w:proofErr w:type="spellEnd"/>
+      <w:r>
+        <w:rPr>
+          <w:rStyle w:val="Strong"/>
+          <w:b w:val="0"/>
+          <w:bCs w:val="0"/>
+        </w:rPr>
+        <w:t xml:space="preserve"> (the </w:t>
+      </w:r>
+      <w:proofErr w:type="spellStart"/>
+      <w:r>
+        <w:rPr>
+          <w:rStyle w:val="Strong"/>
+          <w:b w:val="0"/>
+          <w:bCs w:val="0"/>
+        </w:rPr>
+        <w:t>Zhodani</w:t>
+      </w:r>
+      <w:proofErr w:type="spellEnd"/>
+      <w:r>
+        <w:rPr>
+          <w:rStyle w:val="Strong"/>
+          <w:b w:val="0"/>
+          <w:bCs w:val="0"/>
+        </w:rPr>
+        <w:t xml:space="preserve"> “Guardians of Morality” – the so-called “thought police” that monitor Consulate society) is to track linguistic developments and either assimilate or remove them from th</w:t>
       </w:r>
       <w:r>
         <w:rPr>
@@ -1124,7 +1413,61 @@
           <w:b w:val="0"/>
           <w:bCs w:val="0"/>
         </w:rPr>
-        <w:t>The new student will observe that Zdetl uses many compound word forms. Most commonly these are nouns modifying nouns; as in Anglic the</w:t>
+        <w:t xml:space="preserve">The new student will observe that </w:t>
+      </w:r>
+      <w:proofErr w:type="spellStart"/>
+      <w:r>
+        <w:rPr>
+          <w:rStyle w:val="Strong"/>
+          <w:b w:val="0"/>
+          <w:bCs w:val="0"/>
+        </w:rPr>
+        <w:t>Zdetl</w:t>
+      </w:r>
+      <w:proofErr w:type="spellEnd"/>
+      <w:r>
+        <w:rPr>
+          <w:rStyle w:val="Strong"/>
+          <w:b w:val="0"/>
+          <w:bCs w:val="0"/>
+        </w:rPr>
+        <w:t xml:space="preserve"> uses many </w:t>
+      </w:r>
+      <w:proofErr w:type="gramStart"/>
+      <w:r>
+        <w:rPr>
+          <w:rStyle w:val="Strong"/>
+          <w:b w:val="0"/>
+          <w:bCs w:val="0"/>
+        </w:rPr>
+        <w:t>compound</w:t>
+      </w:r>
+      <w:proofErr w:type="gramEnd"/>
+      <w:r>
+        <w:rPr>
+          <w:rStyle w:val="Strong"/>
+          <w:b w:val="0"/>
+          <w:bCs w:val="0"/>
+        </w:rPr>
+        <w:t xml:space="preserve"> word forms. Most commonly these are nouns modifying nouns; as in </w:t>
+      </w:r>
+      <w:proofErr w:type="spellStart"/>
+      <w:r>
+        <w:rPr>
+          <w:rStyle w:val="Strong"/>
+          <w:b w:val="0"/>
+          <w:bCs w:val="0"/>
+        </w:rPr>
+        <w:t>Anglic</w:t>
+      </w:r>
+      <w:proofErr w:type="spellEnd"/>
+      <w:r>
+        <w:rPr>
+          <w:rStyle w:val="Strong"/>
+          <w:b w:val="0"/>
+          <w:bCs w:val="0"/>
+        </w:rPr>
+        <w:t xml:space="preserve"> the</w:t>
       </w:r>
       <w:r>
         <w:rPr>
@@ -1154,8 +1497,27 @@
           <w:b w:val="0"/>
           <w:bCs w:val="0"/>
         </w:rPr>
-        <w:t xml:space="preserve"> Zdetl makes widespread use of </w:t>
-      </w:r>
+        <w:t xml:space="preserve"> </w:t>
+      </w:r>
+      <w:proofErr w:type="spellStart"/>
+      <w:r>
+        <w:rPr>
+          <w:rStyle w:val="Strong"/>
+          <w:b w:val="0"/>
+          <w:bCs w:val="0"/>
+        </w:rPr>
+        <w:t>Zdetl</w:t>
+      </w:r>
+      <w:proofErr w:type="spellEnd"/>
+      <w:r>
+        <w:rPr>
+          <w:rStyle w:val="Strong"/>
+          <w:b w:val="0"/>
+          <w:bCs w:val="0"/>
+        </w:rPr>
+        <w:t xml:space="preserve"> makes widespread use of </w:t>
+      </w:r>
+      <w:proofErr w:type="spellStart"/>
       <w:r>
         <w:rPr>
           <w:rStyle w:val="Strong"/>
@@ -1166,6 +1528,7 @@
         </w:rPr>
         <w:t>affixatives</w:t>
       </w:r>
+      <w:proofErr w:type="spellEnd"/>
       <w:r>
         <w:rPr>
           <w:rStyle w:val="Strong"/>
@@ -1261,7 +1624,43 @@
           <w:b w:val="0"/>
           <w:bCs w:val="0"/>
         </w:rPr>
-        <w:t xml:space="preserve"> in Zdetl is unusual compared to most Terran languages. In Zdetl, sentences follow the structure </w:t>
+        <w:t xml:space="preserve"> in </w:t>
+      </w:r>
+      <w:proofErr w:type="spellStart"/>
+      <w:r>
+        <w:rPr>
+          <w:rStyle w:val="Strong"/>
+          <w:b w:val="0"/>
+          <w:bCs w:val="0"/>
+        </w:rPr>
+        <w:t>Zdetl</w:t>
+      </w:r>
+      <w:proofErr w:type="spellEnd"/>
+      <w:r>
+        <w:rPr>
+          <w:rStyle w:val="Strong"/>
+          <w:b w:val="0"/>
+          <w:bCs w:val="0"/>
+        </w:rPr>
+        <w:t xml:space="preserve"> is unusual compared to most Terran languages. In </w:t>
+      </w:r>
+      <w:proofErr w:type="spellStart"/>
+      <w:r>
+        <w:rPr>
+          <w:rStyle w:val="Strong"/>
+          <w:b w:val="0"/>
+          <w:bCs w:val="0"/>
+        </w:rPr>
+        <w:t>Zdetl</w:t>
+      </w:r>
+      <w:proofErr w:type="spellEnd"/>
+      <w:r>
+        <w:rPr>
+          <w:rStyle w:val="Strong"/>
+          <w:b w:val="0"/>
+          <w:bCs w:val="0"/>
+        </w:rPr>
+        <w:t xml:space="preserve">, sentences follow the structure </w:t>
       </w:r>
       <w:r>
         <w:rPr>
@@ -1305,7 +1704,25 @@
           <w:b w:val="0"/>
           <w:bCs w:val="0"/>
         </w:rPr>
-        <w:t xml:space="preserve">Unlike other languages, Zdetl does not have “gendered” nouns or pronouns. There is a single third-person singular pronoun – </w:t>
+        <w:t xml:space="preserve">Unlike other languages, </w:t>
+      </w:r>
+      <w:proofErr w:type="spellStart"/>
+      <w:r>
+        <w:rPr>
+          <w:rStyle w:val="Strong"/>
+          <w:b w:val="0"/>
+          <w:bCs w:val="0"/>
+        </w:rPr>
+        <w:t>Zdetl</w:t>
+      </w:r>
+      <w:proofErr w:type="spellEnd"/>
+      <w:r>
+        <w:rPr>
+          <w:rStyle w:val="Strong"/>
+          <w:b w:val="0"/>
+          <w:bCs w:val="0"/>
+        </w:rPr>
+        <w:t xml:space="preserve"> does not have “gendered” nouns or pronouns. There is a single third-person singular pronoun – </w:t>
       </w:r>
       <w:r>
         <w:rPr>
@@ -1343,7 +1760,61 @@
           <w:b w:val="0"/>
           <w:bCs w:val="0"/>
         </w:rPr>
-        <w:t xml:space="preserve"> This greatly simplifies interactions with gender-fluid or gender-noncomforming humans and monogendered or multigendered non-human species. Concepts such as “mother” and “father” exist but are not limited linguistically to specific genders; similarly, Zdetl does not differentiate between male and female professionals.</w:t>
+        <w:t xml:space="preserve"> This greatly simplifies interactions with gender-fluid or gender-</w:t>
+      </w:r>
+      <w:proofErr w:type="spellStart"/>
+      <w:r>
+        <w:rPr>
+          <w:rStyle w:val="Strong"/>
+          <w:b w:val="0"/>
+          <w:bCs w:val="0"/>
+        </w:rPr>
+        <w:t>noncomforming</w:t>
+      </w:r>
+      <w:proofErr w:type="spellEnd"/>
+      <w:r>
+        <w:rPr>
+          <w:rStyle w:val="Strong"/>
+          <w:b w:val="0"/>
+          <w:bCs w:val="0"/>
+        </w:rPr>
+        <w:t xml:space="preserve"> humans and </w:t>
+      </w:r>
+      <w:proofErr w:type="spellStart"/>
+      <w:r>
+        <w:rPr>
+          <w:rStyle w:val="Strong"/>
+          <w:b w:val="0"/>
+          <w:bCs w:val="0"/>
+        </w:rPr>
+        <w:t>monogendered</w:t>
+      </w:r>
+      <w:proofErr w:type="spellEnd"/>
+      <w:r>
+        <w:rPr>
+          <w:rStyle w:val="Strong"/>
+          <w:b w:val="0"/>
+          <w:bCs w:val="0"/>
+        </w:rPr>
+        <w:t xml:space="preserve"> or multigendered non-human species. Concepts such as “mother” and “father” exist but are not limited linguistically to specific genders; similarly, </w:t>
+      </w:r>
+      <w:proofErr w:type="spellStart"/>
+      <w:r>
+        <w:rPr>
+          <w:rStyle w:val="Strong"/>
+          <w:b w:val="0"/>
+          <w:bCs w:val="0"/>
+        </w:rPr>
+        <w:t>Zdetl</w:t>
+      </w:r>
+      <w:proofErr w:type="spellEnd"/>
+      <w:r>
+        <w:rPr>
+          <w:rStyle w:val="Strong"/>
+          <w:b w:val="0"/>
+          <w:bCs w:val="0"/>
+        </w:rPr>
+        <w:t xml:space="preserve"> does not differentiate between male and female professionals.</w:t>
       </w:r>
     </w:p>
     <w:p>
@@ -1363,7 +1834,7 @@
           <w:rStyle w:val="Strong"/>
         </w:rPr>
       </w:pPr>
-      <w:bookmarkStart w:id="2" w:name="_Toc90675319"/>
+      <w:bookmarkStart w:id="2" w:name="_Toc90741622"/>
       <w:r>
         <w:rPr>
           <w:rStyle w:val="Strong"/>
@@ -1402,7 +1873,7 @@
           <w:rStyle w:val="Strong"/>
         </w:rPr>
       </w:pPr>
-      <w:bookmarkStart w:id="3" w:name="_Toc90675320"/>
+      <w:bookmarkStart w:id="3" w:name="_Toc90741623"/>
       <w:r>
         <w:rPr>
           <w:rStyle w:val="Strong"/>
@@ -1421,6 +1892,7 @@
           <w:bCs w:val="0"/>
         </w:rPr>
       </w:pPr>
+      <w:bookmarkStart w:id="4" w:name="_Toc90741624"/>
       <w:r>
         <w:rPr>
           <w:rStyle w:val="Strong"/>
@@ -1429,17 +1901,34 @@
         </w:rPr>
         <w:t>Pronunciation &amp; Spelling</w:t>
       </w:r>
+      <w:bookmarkEnd w:id="4"/>
     </w:p>
     <w:p>
       <w:r>
         <w:tab/>
-        <w:t xml:space="preserve">As discussed in the previous section, Zdetl is a highly regularized language with consistent spelling, phonetics, and pronunciation. There are no silent letters and no “irregular” spellings, and all letters have one sound and symbol. </w:t>
+        <w:t xml:space="preserve">As discussed in the previous section, </w:t>
+      </w:r>
+      <w:proofErr w:type="spellStart"/>
+      <w:r>
+        <w:t>Zdetl</w:t>
+      </w:r>
+      <w:proofErr w:type="spellEnd"/>
+      <w:r>
+        <w:t xml:space="preserve"> is a highly regularized language with consistent spelling, phonetics, and pronunciation. There are no silent letters and no “irregular” spellings, and all letters have one sound and symbol. </w:t>
       </w:r>
     </w:p>
     <w:p>
       <w:r>
         <w:tab/>
-        <w:t xml:space="preserve">The phonemes (sounds) of Zdetl are differentiated and distinct, and generally follow predictable patterns. Multiple vowels rarely appear together, and syllables consist of Consonant-Vowel (CV), Vowel-Consonant (VC) or Consonant-Vowel-Consonant (CVC) groupings. </w:t>
+        <w:t xml:space="preserve">The phonemes (sounds) of </w:t>
+      </w:r>
+      <w:proofErr w:type="spellStart"/>
+      <w:r>
+        <w:t>Zdetl</w:t>
+      </w:r>
+      <w:proofErr w:type="spellEnd"/>
+      <w:r>
+        <w:t xml:space="preserve"> are differentiated and distinct, and generally follow predictable patterns. Multiple vowels rarely appear together, and syllables consist of Consonant-Vowel (CV), Vowel-Consonant (VC) or Consonant-Vowel-Consonant (CVC) groupings. </w:t>
       </w:r>
       <w:r>
         <w:t xml:space="preserve"> </w:t>
@@ -1457,10 +1946,26 @@
     <w:p>
       <w:r>
         <w:tab/>
-        <w:t xml:space="preserve">The Zdetl alphabet consists of </w:t>
-      </w:r>
-      <w:r>
-        <w:t>42 distinct phonemes; seven vowels and 35 consonants. Eight of the consonants are combinations of the “N” phoneme plus another letter sound; unlike the other letters these do not have their own glyph but are written as a glyph pair.</w:t>
+        <w:t xml:space="preserve">The </w:t>
+      </w:r>
+      <w:proofErr w:type="spellStart"/>
+      <w:r>
+        <w:t>Zdetl</w:t>
+      </w:r>
+      <w:proofErr w:type="spellEnd"/>
+      <w:r>
+        <w:t xml:space="preserve"> alphabet consists of </w:t>
+      </w:r>
+      <w:r>
+        <w:t xml:space="preserve">42 distinct </w:t>
+      </w:r>
+      <w:proofErr w:type="gramStart"/>
+      <w:r>
+        <w:t>phonemes;</w:t>
+      </w:r>
+      <w:proofErr w:type="gramEnd"/>
+      <w:r>
+        <w:t xml:space="preserve"> seven vowels and 35 consonants. Eight of the consonants are combinations of the “N” phoneme plus another letter sound; unlike the other letters these do not have their own glyph but are written as a glyph pair.</w:t>
       </w:r>
     </w:p>
     <w:p>
@@ -1495,33 +2000,63 @@
       <w:r>
         <w:t xml:space="preserve"> as in “lock” or “father”: </w:t>
       </w:r>
+      <w:proofErr w:type="spellStart"/>
       <w:r>
         <w:rPr>
           <w:i/>
           <w:iCs/>
         </w:rPr>
-        <w:t xml:space="preserve">atrint, </w:t>
+        <w:t>atrint</w:t>
+      </w:r>
+      <w:proofErr w:type="spellEnd"/>
+      <w:r>
+        <w:rPr>
+          <w:i/>
+          <w:iCs/>
+        </w:rPr>
+        <w:t xml:space="preserve">, </w:t>
       </w:r>
       <w:r>
         <w:rPr>
           <w:b/>
           <w:bCs/>
         </w:rPr>
-        <w:t>Ah-trint</w:t>
-      </w:r>
+        <w:t>Ah-</w:t>
+      </w:r>
+      <w:proofErr w:type="spellStart"/>
+      <w:proofErr w:type="gramStart"/>
+      <w:r>
+        <w:rPr>
+          <w:b/>
+          <w:bCs/>
+        </w:rPr>
+        <w:t>trint</w:t>
+      </w:r>
+      <w:proofErr w:type="spellEnd"/>
       <w:r>
         <w:t xml:space="preserve">; </w:t>
       </w:r>
       <w:r>
         <w:t xml:space="preserve"> </w:t>
       </w:r>
+      <w:proofErr w:type="spellStart"/>
       <w:r>
         <w:rPr>
           <w:i/>
           <w:iCs/>
         </w:rPr>
-        <w:t xml:space="preserve">driant, </w:t>
-      </w:r>
+        <w:t>driant</w:t>
+      </w:r>
+      <w:proofErr w:type="spellEnd"/>
+      <w:proofErr w:type="gramEnd"/>
+      <w:r>
+        <w:rPr>
+          <w:i/>
+          <w:iCs/>
+        </w:rPr>
+        <w:t xml:space="preserve">, </w:t>
+      </w:r>
+      <w:proofErr w:type="spellStart"/>
       <w:r>
         <w:rPr>
           <w:b/>
@@ -1529,6 +2064,7 @@
         </w:rPr>
         <w:t>dri-Ahnt</w:t>
       </w:r>
+      <w:proofErr w:type="spellEnd"/>
     </w:p>
     <w:p>
       <w:pPr>
@@ -1562,13 +2098,23 @@
       <w:r>
         <w:t xml:space="preserve">as in “get” or “let”: </w:t>
       </w:r>
+      <w:proofErr w:type="spellStart"/>
       <w:r>
         <w:rPr>
           <w:i/>
           <w:iCs/>
         </w:rPr>
-        <w:t xml:space="preserve">echtovr, </w:t>
-      </w:r>
+        <w:t>echtovr</w:t>
+      </w:r>
+      <w:proofErr w:type="spellEnd"/>
+      <w:r>
+        <w:rPr>
+          <w:i/>
+          <w:iCs/>
+        </w:rPr>
+        <w:t xml:space="preserve">, </w:t>
+      </w:r>
+      <w:proofErr w:type="spellStart"/>
       <w:r>
         <w:rPr>
           <w:b/>
@@ -1576,6 +2122,7 @@
         </w:rPr>
         <w:t>EHch-tovr</w:t>
       </w:r>
+      <w:proofErr w:type="spellEnd"/>
       <w:r>
         <w:rPr>
           <w:b/>
@@ -1583,27 +2130,52 @@
         </w:rPr>
         <w:t xml:space="preserve">; </w:t>
       </w:r>
+      <w:proofErr w:type="spellStart"/>
       <w:r>
         <w:rPr>
           <w:i/>
           <w:iCs/>
         </w:rPr>
-        <w:t xml:space="preserve">evadutrats, </w:t>
+        <w:t>evadutrats</w:t>
+      </w:r>
+      <w:proofErr w:type="spellEnd"/>
+      <w:r>
+        <w:rPr>
+          <w:i/>
+          <w:iCs/>
+        </w:rPr>
+        <w:t xml:space="preserve">, </w:t>
       </w:r>
       <w:r>
         <w:rPr>
           <w:b/>
           <w:bCs/>
         </w:rPr>
-        <w:t>EH-va-du-trats</w:t>
-      </w:r>
-    </w:p>
-    <w:p>
-      <w:pPr>
+        <w:t>EH-</w:t>
+      </w:r>
+      <w:proofErr w:type="spellStart"/>
+      <w:r>
         <w:rPr>
           <w:b/>
           <w:bCs/>
         </w:rPr>
+        <w:t>va</w:t>
+      </w:r>
+      <w:proofErr w:type="spellEnd"/>
+      <w:r>
+        <w:rPr>
+          <w:b/>
+          <w:bCs/>
+        </w:rPr>
+        <w:t>-du-trats</w:t>
+      </w:r>
+    </w:p>
+    <w:p>
+      <w:pPr>
+        <w:rPr>
+          <w:b/>
+          <w:bCs/>
+        </w:rPr>
       </w:pPr>
       <w:r>
         <w:tab/>
@@ -1624,27 +2196,55 @@
       <w:r>
         <w:t xml:space="preserve"> as in “kit”: </w:t>
       </w:r>
+      <w:proofErr w:type="spellStart"/>
       <w:r>
         <w:rPr>
           <w:i/>
           <w:iCs/>
         </w:rPr>
-        <w:t xml:space="preserve">ivr, </w:t>
-      </w:r>
+        <w:t>ivr</w:t>
+      </w:r>
+      <w:proofErr w:type="spellEnd"/>
+      <w:r>
+        <w:rPr>
+          <w:i/>
+          <w:iCs/>
+        </w:rPr>
+        <w:t xml:space="preserve">, </w:t>
+      </w:r>
+      <w:proofErr w:type="spellStart"/>
       <w:r>
         <w:rPr>
           <w:b/>
           <w:bCs/>
         </w:rPr>
-        <w:t xml:space="preserve">IHvr; </w:t>
-      </w:r>
+        <w:t>IHvr</w:t>
+      </w:r>
+      <w:proofErr w:type="spellEnd"/>
+      <w:r>
+        <w:rPr>
+          <w:b/>
+          <w:bCs/>
+        </w:rPr>
+        <w:t xml:space="preserve">; </w:t>
+      </w:r>
+      <w:proofErr w:type="spellStart"/>
       <w:r>
         <w:rPr>
           <w:i/>
           <w:iCs/>
         </w:rPr>
-        <w:t xml:space="preserve">izhtak, </w:t>
-      </w:r>
+        <w:t>izhtak</w:t>
+      </w:r>
+      <w:proofErr w:type="spellEnd"/>
+      <w:r>
+        <w:rPr>
+          <w:i/>
+          <w:iCs/>
+        </w:rPr>
+        <w:t xml:space="preserve">, </w:t>
+      </w:r>
+      <w:proofErr w:type="spellStart"/>
       <w:r>
         <w:rPr>
           <w:b/>
@@ -1652,6 +2252,7 @@
         </w:rPr>
         <w:t>IHzh-tak</w:t>
       </w:r>
+      <w:proofErr w:type="spellEnd"/>
     </w:p>
     <w:p>
       <w:pPr>
@@ -1689,27 +2290,55 @@
       <w:r>
         <w:t xml:space="preserve">nk”: </w:t>
       </w:r>
+      <w:proofErr w:type="spellStart"/>
       <w:r>
         <w:rPr>
           <w:i/>
           <w:iCs/>
         </w:rPr>
-        <w:t xml:space="preserve">iavchieql, </w:t>
-      </w:r>
+        <w:t>iavchieql</w:t>
+      </w:r>
+      <w:proofErr w:type="spellEnd"/>
+      <w:r>
+        <w:rPr>
+          <w:i/>
+          <w:iCs/>
+        </w:rPr>
+        <w:t xml:space="preserve">, </w:t>
+      </w:r>
+      <w:proofErr w:type="spellStart"/>
       <w:r>
         <w:rPr>
           <w:b/>
           <w:bCs/>
         </w:rPr>
-        <w:t xml:space="preserve">Yav-chiegl; </w:t>
-      </w:r>
+        <w:t>Yav-chiegl</w:t>
+      </w:r>
+      <w:proofErr w:type="spellEnd"/>
+      <w:r>
+        <w:rPr>
+          <w:b/>
+          <w:bCs/>
+        </w:rPr>
+        <w:t xml:space="preserve">; </w:t>
+      </w:r>
+      <w:proofErr w:type="spellStart"/>
       <w:r>
         <w:rPr>
           <w:i/>
           <w:iCs/>
         </w:rPr>
-        <w:t xml:space="preserve">iatepcha, </w:t>
-      </w:r>
+        <w:t>iatepcha</w:t>
+      </w:r>
+      <w:proofErr w:type="spellEnd"/>
+      <w:r>
+        <w:rPr>
+          <w:i/>
+          <w:iCs/>
+        </w:rPr>
+        <w:t xml:space="preserve">, </w:t>
+      </w:r>
+      <w:proofErr w:type="spellStart"/>
       <w:r>
         <w:rPr>
           <w:b/>
@@ -1717,12 +2346,29 @@
         </w:rPr>
         <w:t>Ya</w:t>
       </w:r>
+      <w:proofErr w:type="spellEnd"/>
       <w:r>
         <w:rPr>
           <w:b/>
           <w:bCs/>
         </w:rPr>
-        <w:t>-tep-cha</w:t>
+        <w:t>-</w:t>
+      </w:r>
+      <w:proofErr w:type="spellStart"/>
+      <w:r>
+        <w:rPr>
+          <w:b/>
+          <w:bCs/>
+        </w:rPr>
+        <w:t>tep</w:t>
+      </w:r>
+      <w:proofErr w:type="spellEnd"/>
+      <w:r>
+        <w:rPr>
+          <w:b/>
+          <w:bCs/>
+        </w:rPr>
+        <w:t>-cha</w:t>
       </w:r>
     </w:p>
     <w:p>
@@ -1761,20 +2407,38 @@
       <w:r>
         <w:t xml:space="preserve">r”: </w:t>
       </w:r>
+      <w:proofErr w:type="spellStart"/>
       <w:r>
         <w:rPr>
           <w:i/>
           <w:iCs/>
         </w:rPr>
-        <w:t xml:space="preserve">iebr, </w:t>
+        <w:t>iebr</w:t>
+      </w:r>
+      <w:proofErr w:type="spellEnd"/>
+      <w:r>
+        <w:rPr>
+          <w:i/>
+          <w:iCs/>
+        </w:rPr>
+        <w:t xml:space="preserve">, </w:t>
       </w:r>
       <w:r>
         <w:rPr>
           <w:b/>
           <w:bCs/>
         </w:rPr>
-        <w:t>Ye-br</w:t>
-      </w:r>
+        <w:t>Ye-</w:t>
+      </w:r>
+      <w:proofErr w:type="spellStart"/>
+      <w:r>
+        <w:rPr>
+          <w:b/>
+          <w:bCs/>
+        </w:rPr>
+        <w:t>br</w:t>
+      </w:r>
+      <w:proofErr w:type="spellEnd"/>
     </w:p>
     <w:p>
       <w:pPr>
@@ -1808,33 +2472,76 @@
       <w:r>
         <w:t xml:space="preserve"> as in “go”: </w:t>
       </w:r>
+      <w:proofErr w:type="spellStart"/>
       <w:r>
         <w:rPr>
           <w:i/>
           <w:iCs/>
         </w:rPr>
-        <w:t xml:space="preserve">ibro, </w:t>
-      </w:r>
+        <w:t>ibro</w:t>
+      </w:r>
+      <w:proofErr w:type="spellEnd"/>
+      <w:r>
+        <w:rPr>
+          <w:i/>
+          <w:iCs/>
+        </w:rPr>
+        <w:t xml:space="preserve">, </w:t>
+      </w:r>
+      <w:proofErr w:type="spellStart"/>
       <w:r>
         <w:rPr>
           <w:b/>
           <w:bCs/>
         </w:rPr>
-        <w:t xml:space="preserve">i-brO; </w:t>
-      </w:r>
+        <w:t>i-brO</w:t>
+      </w:r>
+      <w:proofErr w:type="spellEnd"/>
+      <w:r>
+        <w:rPr>
+          <w:b/>
+          <w:bCs/>
+        </w:rPr>
+        <w:t xml:space="preserve">; </w:t>
+      </w:r>
+      <w:proofErr w:type="spellStart"/>
       <w:r>
         <w:rPr>
           <w:i/>
           <w:iCs/>
         </w:rPr>
-        <w:t xml:space="preserve">otre’, </w:t>
+        <w:t>otre</w:t>
+      </w:r>
+      <w:proofErr w:type="spellEnd"/>
+      <w:r>
+        <w:rPr>
+          <w:i/>
+          <w:iCs/>
+        </w:rPr>
+        <w:t xml:space="preserve">’, </w:t>
       </w:r>
       <w:r>
         <w:rPr>
           <w:b/>
           <w:bCs/>
         </w:rPr>
-        <w:t>O-tre’</w:t>
+        <w:t>O-</w:t>
+      </w:r>
+      <w:proofErr w:type="spellStart"/>
+      <w:r>
+        <w:rPr>
+          <w:b/>
+          <w:bCs/>
+        </w:rPr>
+        <w:t>tre</w:t>
+      </w:r>
+      <w:proofErr w:type="spellEnd"/>
+      <w:r>
+        <w:rPr>
+          <w:b/>
+          <w:bCs/>
+        </w:rPr>
+        <w:t>’</w:t>
       </w:r>
     </w:p>
     <w:p>
@@ -1851,7 +2558,7 @@
           <w:b/>
           <w:bCs/>
         </w:rPr>
-        <w:t>R</w:t>
+        <w:t>Ř</w:t>
       </w:r>
       <w:r>
         <w:rPr>
@@ -1861,7 +2568,15 @@
         <w:t xml:space="preserve">R </w:t>
       </w:r>
       <w:r>
-        <w:t>is a trilled “r” sound similar to the Polish “Przemsyl”</w:t>
+        <w:t>is a trilled “r” sound similar to the Polish “</w:t>
+      </w:r>
+      <w:proofErr w:type="spellStart"/>
+      <w:r>
+        <w:t>Przemsyl</w:t>
+      </w:r>
+      <w:proofErr w:type="spellEnd"/>
+      <w:r>
+        <w:t>”</w:t>
       </w:r>
     </w:p>
     <w:p>
@@ -1873,7 +2588,31 @@
     <w:p>
       <w:r>
         <w:tab/>
-        <w:t>They are pronounced similar to the Anglic phoneme and combinations, with the exception of Q, which is a softer “K” sound similar to a combination of “K” and the anglic “G” sound. The closest Terran approximation is the Arabic “Q”. The last consonant on the list is a glottal stop or sudden vocal pause.</w:t>
+        <w:t xml:space="preserve">They are pronounced </w:t>
+      </w:r>
+      <w:proofErr w:type="gramStart"/>
+      <w:r>
+        <w:t>similar to</w:t>
+      </w:r>
+      <w:proofErr w:type="gramEnd"/>
+      <w:r>
+        <w:t xml:space="preserve"> the </w:t>
+      </w:r>
+      <w:proofErr w:type="spellStart"/>
+      <w:r>
+        <w:t>Anglic</w:t>
+      </w:r>
+      <w:proofErr w:type="spellEnd"/>
+      <w:r>
+        <w:t xml:space="preserve"> phoneme and combinations, with the exception of Q, which is a softer “K” sound similar to a combination of “K” and the </w:t>
+      </w:r>
+      <w:proofErr w:type="spellStart"/>
+      <w:r>
+        <w:t>anglic</w:t>
+      </w:r>
+      <w:proofErr w:type="spellEnd"/>
+      <w:r>
+        <w:t xml:space="preserve"> “G” sound. The closest Terran approximation is the Arabic “Q”. The last consonant on the list is a glottal stop or sudden vocal pause.</w:t>
       </w:r>
     </w:p>
     <w:sectPr>
@@ -2004,35 +2743,79 @@
         <w:t xml:space="preserve"> </w:t>
       </w:r>
       <w:hyperlink r:id="rId1" w:history="1">
+        <w:proofErr w:type="spellStart"/>
         <w:r>
           <w:rPr>
             <w:rStyle w:val="Hyperlink"/>
           </w:rPr>
-          <w:t>Zdetl (language) - Traveller (travellerrpg.com)</w:t>
+          <w:t>Zdetl</w:t>
         </w:r>
-      </w:hyperlink>
-    </w:p>
-  </w:footnote>
-  <w:footnote w:id="2">
-    <w:p>
-      <w:pPr>
-        <w:pStyle w:val="FootnoteText"/>
-      </w:pPr>
-      <w:r>
-        <w:rPr>
-          <w:rStyle w:val="FootnoteReference"/>
-        </w:rPr>
-        <w:footnoteRef/>
-      </w:r>
-      <w:r>
-        <w:t xml:space="preserve"> </w:t>
-      </w:r>
-      <w:hyperlink r:id="rId2" w:history="1">
+        <w:proofErr w:type="spellEnd"/>
         <w:r>
           <w:rPr>
             <w:rStyle w:val="Hyperlink"/>
           </w:rPr>
-          <w:t>Zdetl (language) - Traveller (travellerrpg.com)</w:t>
+          <w:t xml:space="preserve"> (language) - </w:t>
+        </w:r>
+        <w:proofErr w:type="spellStart"/>
+        <w:r>
+          <w:rPr>
+            <w:rStyle w:val="Hyperlink"/>
+          </w:rPr>
+          <w:t>Traveller</w:t>
+        </w:r>
+        <w:proofErr w:type="spellEnd"/>
+        <w:r>
+          <w:rPr>
+            <w:rStyle w:val="Hyperlink"/>
+          </w:rPr>
+          <w:t xml:space="preserve"> (travellerrpg.com)</w:t>
+        </w:r>
+      </w:hyperlink>
+    </w:p>
+  </w:footnote>
+  <w:footnote w:id="2">
+    <w:p>
+      <w:pPr>
+        <w:pStyle w:val="FootnoteText"/>
+      </w:pPr>
+      <w:r>
+        <w:rPr>
+          <w:rStyle w:val="FootnoteReference"/>
+        </w:rPr>
+        <w:footnoteRef/>
+      </w:r>
+      <w:r>
+        <w:t xml:space="preserve"> </w:t>
+      </w:r>
+      <w:hyperlink r:id="rId2" w:history="1">
+        <w:proofErr w:type="spellStart"/>
+        <w:r>
+          <w:rPr>
+            <w:rStyle w:val="Hyperlink"/>
+          </w:rPr>
+          <w:t>Zdetl</w:t>
+        </w:r>
+        <w:proofErr w:type="spellEnd"/>
+        <w:r>
+          <w:rPr>
+            <w:rStyle w:val="Hyperlink"/>
+          </w:rPr>
+          <w:t xml:space="preserve"> (language) - </w:t>
+        </w:r>
+        <w:proofErr w:type="spellStart"/>
+        <w:r>
+          <w:rPr>
+            <w:rStyle w:val="Hyperlink"/>
+          </w:rPr>
+          <w:t>Traveller</w:t>
+        </w:r>
+        <w:proofErr w:type="spellEnd"/>
+        <w:r>
+          <w:rPr>
+            <w:rStyle w:val="Hyperlink"/>
+          </w:rPr>
+          <w:t xml:space="preserve"> (travellerrpg.com)</w:t>
         </w:r>
       </w:hyperlink>
       <w:r>
@@ -2127,11 +2910,33 @@
         <w:t xml:space="preserve"> </w:t>
       </w:r>
       <w:hyperlink r:id="rId6" w:history="1">
+        <w:proofErr w:type="spellStart"/>
         <w:r>
           <w:rPr>
             <w:rStyle w:val="Hyperlink"/>
           </w:rPr>
-          <w:t>Zdetl (language) - Traveller (travellerrpg.com)</w:t>
+          <w:t>Zdetl</w:t>
+        </w:r>
+        <w:proofErr w:type="spellEnd"/>
+        <w:r>
+          <w:rPr>
+            <w:rStyle w:val="Hyperlink"/>
+          </w:rPr>
+          <w:t xml:space="preserve"> (language) - </w:t>
+        </w:r>
+        <w:proofErr w:type="spellStart"/>
+        <w:r>
+          <w:rPr>
+            <w:rStyle w:val="Hyperlink"/>
+          </w:rPr>
+          <w:t>Traveller</w:t>
+        </w:r>
+        <w:proofErr w:type="spellEnd"/>
+        <w:r>
+          <w:rPr>
+            <w:rStyle w:val="Hyperlink"/>
+          </w:rPr>
+          <w:t xml:space="preserve"> (travellerrpg.com)</w:t>
         </w:r>
       </w:hyperlink>
       <w:r>

--- a/Teach Yourself Zdetl.docx
+++ b/Teach Yourself Zdetl.docx
@@ -1019,15 +1019,7 @@
       </w:r>
       <w:proofErr w:type="spellEnd"/>
       <w:r>
-        <w:t xml:space="preserve"> found themselves bereft of their </w:t>
-      </w:r>
-      <w:proofErr w:type="gramStart"/>
-      <w:r>
-        <w:t>Ancient</w:t>
-      </w:r>
-      <w:proofErr w:type="gramEnd"/>
-      <w:r>
-        <w:t xml:space="preserve"> masters for the first time. Over the millennia, </w:t>
+        <w:t xml:space="preserve"> found themselves bereft of their Ancient masters for the first time. Over the millennia, </w:t>
       </w:r>
       <w:proofErr w:type="spellStart"/>
       <w:r>
@@ -1269,25 +1261,7 @@
           <w:b w:val="0"/>
           <w:bCs w:val="0"/>
         </w:rPr>
-        <w:t xml:space="preserve">have been standardized and are phonetic in nature. Each of the major phonemes has a single symbol associated with it, and each letter has one sound. There are no “silent” letters; if a phoneme is </w:t>
-      </w:r>
-      <w:proofErr w:type="gramStart"/>
-      <w:r>
-        <w:rPr>
-          <w:rStyle w:val="Strong"/>
-          <w:b w:val="0"/>
-          <w:bCs w:val="0"/>
-        </w:rPr>
-        <w:t>unvoiced</w:t>
-      </w:r>
-      <w:proofErr w:type="gramEnd"/>
-      <w:r>
-        <w:rPr>
-          <w:rStyle w:val="Strong"/>
-          <w:b w:val="0"/>
-          <w:bCs w:val="0"/>
-        </w:rPr>
-        <w:t xml:space="preserve"> it is not written.</w:t>
+        <w:t>have been standardized and are phonetic in nature. Each of the major phonemes has a single symbol associated with it, and each letter has one sound. There are no “silent” letters; if a phoneme is unvoiced it is not written.</w:t>
       </w:r>
     </w:p>
     <w:p>
@@ -1431,25 +1405,7 @@
           <w:b w:val="0"/>
           <w:bCs w:val="0"/>
         </w:rPr>
-        <w:t xml:space="preserve"> uses many </w:t>
-      </w:r>
-      <w:proofErr w:type="gramStart"/>
-      <w:r>
-        <w:rPr>
-          <w:rStyle w:val="Strong"/>
-          <w:b w:val="0"/>
-          <w:bCs w:val="0"/>
-        </w:rPr>
-        <w:t>compound</w:t>
-      </w:r>
-      <w:proofErr w:type="gramEnd"/>
-      <w:r>
-        <w:rPr>
-          <w:rStyle w:val="Strong"/>
-          <w:b w:val="0"/>
-          <w:bCs w:val="0"/>
-        </w:rPr>
-        <w:t xml:space="preserve"> word forms. Most commonly these are nouns modifying nouns; as in </w:t>
+        <w:t xml:space="preserve"> uses many compound word forms. Most commonly these are nouns modifying nouns; as in </w:t>
       </w:r>
       <w:proofErr w:type="spellStart"/>
       <w:r>
@@ -1957,15 +1913,7 @@
         <w:t xml:space="preserve"> alphabet consists of </w:t>
       </w:r>
       <w:r>
-        <w:t xml:space="preserve">42 distinct </w:t>
-      </w:r>
-      <w:proofErr w:type="gramStart"/>
-      <w:r>
-        <w:t>phonemes;</w:t>
-      </w:r>
-      <w:proofErr w:type="gramEnd"/>
-      <w:r>
-        <w:t xml:space="preserve"> seven vowels and 35 consonants. Eight of the consonants are combinations of the “N” phoneme plus another letter sound; unlike the other letters these do not have their own glyph but are written as a glyph pair.</w:t>
+        <w:t>42 distinct phonemes; seven vowels and 35 consonants. Eight of the consonants are combinations of the “N” phoneme plus another letter sound; unlike the other letters these do not have their own glyph but are written as a glyph pair.</w:t>
       </w:r>
     </w:p>
     <w:p>
@@ -2024,7 +1972,6 @@
         <w:t>Ah-</w:t>
       </w:r>
       <w:proofErr w:type="spellStart"/>
-      <w:proofErr w:type="gramStart"/>
       <w:r>
         <w:rPr>
           <w:b/>
@@ -2048,7 +1995,6 @@
         <w:t>driant</w:t>
       </w:r>
       <w:proofErr w:type="spellEnd"/>
-      <w:proofErr w:type="gramEnd"/>
       <w:r>
         <w:rPr>
           <w:i/>
@@ -2588,15 +2534,7 @@
     <w:p>
       <w:r>
         <w:tab/>
-        <w:t xml:space="preserve">They are pronounced </w:t>
-      </w:r>
-      <w:proofErr w:type="gramStart"/>
-      <w:r>
-        <w:t>similar to</w:t>
-      </w:r>
-      <w:proofErr w:type="gramEnd"/>
-      <w:r>
-        <w:t xml:space="preserve"> the </w:t>
+        <w:t xml:space="preserve">They are pronounced similar to the </w:t>
       </w:r>
       <w:proofErr w:type="spellStart"/>
       <w:r>
@@ -2613,6 +2551,656 @@
       <w:proofErr w:type="spellEnd"/>
       <w:r>
         <w:t xml:space="preserve"> “G” sound. The closest Terran approximation is the Arabic “Q”. The last consonant on the list is a glottal stop or sudden vocal pause.</w:t>
+      </w:r>
+      <w:r>
+        <w:t xml:space="preserve"> There are no alternate or secondary pronunciations of any letters, as is commonly seen in Terran </w:t>
+      </w:r>
+      <w:proofErr w:type="spellStart"/>
+      <w:r>
+        <w:t>Anglic</w:t>
+      </w:r>
+      <w:proofErr w:type="spellEnd"/>
+      <w:r>
+        <w:t>.</w:t>
+      </w:r>
+    </w:p>
+    <w:p>
+      <w:r>
+        <w:tab/>
+        <w:t>Pronunciation of the consonant forms is as follows:</w:t>
+      </w:r>
+    </w:p>
+    <w:p>
+      <w:pPr>
+        <w:ind w:left="720"/>
+        <w:rPr>
+          <w:i/>
+          <w:iCs/>
+        </w:rPr>
+      </w:pPr>
+      <w:r>
+        <w:rPr>
+          <w:i/>
+          <w:iCs/>
+        </w:rPr>
+        <w:t xml:space="preserve">B </w:t>
+      </w:r>
+      <w:r>
+        <w:t xml:space="preserve">as in </w:t>
+      </w:r>
+      <w:proofErr w:type="spellStart"/>
+      <w:r>
+        <w:t>Anglic</w:t>
+      </w:r>
+      <w:proofErr w:type="spellEnd"/>
+      <w:r>
+        <w:t xml:space="preserve"> “boy”: </w:t>
+      </w:r>
+      <w:proofErr w:type="spellStart"/>
+      <w:r>
+        <w:rPr>
+          <w:i/>
+          <w:iCs/>
+        </w:rPr>
+        <w:t>baz</w:t>
+      </w:r>
+      <w:proofErr w:type="spellEnd"/>
+      <w:r>
+        <w:rPr>
+          <w:i/>
+          <w:iCs/>
+        </w:rPr>
+        <w:t xml:space="preserve">, </w:t>
+      </w:r>
+      <w:r>
+        <w:rPr>
+          <w:b/>
+          <w:bCs/>
+        </w:rPr>
+        <w:t>Baz</w:t>
+      </w:r>
+    </w:p>
+    <w:p>
+      <w:pPr>
+        <w:ind w:left="720"/>
+        <w:rPr>
+          <w:b/>
+          <w:bCs/>
+        </w:rPr>
+      </w:pPr>
+      <w:r>
+        <w:rPr>
+          <w:i/>
+          <w:iCs/>
+        </w:rPr>
+        <w:t xml:space="preserve">BL </w:t>
+      </w:r>
+      <w:r>
+        <w:t xml:space="preserve">as in “blue”: </w:t>
+      </w:r>
+      <w:proofErr w:type="spellStart"/>
+      <w:r>
+        <w:rPr>
+          <w:i/>
+          <w:iCs/>
+        </w:rPr>
+        <w:t>achabl</w:t>
+      </w:r>
+      <w:proofErr w:type="spellEnd"/>
+      <w:r>
+        <w:rPr>
+          <w:i/>
+          <w:iCs/>
+        </w:rPr>
+        <w:t xml:space="preserve">, </w:t>
+      </w:r>
+      <w:r>
+        <w:rPr>
+          <w:b/>
+          <w:bCs/>
+        </w:rPr>
+        <w:t>a-</w:t>
+      </w:r>
+      <w:proofErr w:type="spellStart"/>
+      <w:r>
+        <w:rPr>
+          <w:b/>
+          <w:bCs/>
+        </w:rPr>
+        <w:t>chaBL</w:t>
+      </w:r>
+      <w:proofErr w:type="spellEnd"/>
+    </w:p>
+    <w:p>
+      <w:pPr>
+        <w:ind w:left="720"/>
+        <w:rPr>
+          <w:b/>
+          <w:bCs/>
+        </w:rPr>
+      </w:pPr>
+      <w:r>
+        <w:rPr>
+          <w:i/>
+          <w:iCs/>
+        </w:rPr>
+        <w:t xml:space="preserve">BR </w:t>
+      </w:r>
+      <w:r>
+        <w:t xml:space="preserve">as in “brood”: </w:t>
+      </w:r>
+      <w:proofErr w:type="spellStart"/>
+      <w:r>
+        <w:rPr>
+          <w:i/>
+          <w:iCs/>
+        </w:rPr>
+        <w:t>dlabre</w:t>
+      </w:r>
+      <w:proofErr w:type="spellEnd"/>
+      <w:r>
+        <w:rPr>
+          <w:i/>
+          <w:iCs/>
+        </w:rPr>
+        <w:t>’</w:t>
+      </w:r>
+      <w:r>
+        <w:rPr>
+          <w:i/>
+          <w:iCs/>
+        </w:rPr>
+        <w:t xml:space="preserve">; </w:t>
+      </w:r>
+      <w:proofErr w:type="spellStart"/>
+      <w:r>
+        <w:rPr>
+          <w:b/>
+          <w:bCs/>
+        </w:rPr>
+        <w:t>dla-BRe</w:t>
+      </w:r>
+      <w:proofErr w:type="spellEnd"/>
+      <w:r>
+        <w:rPr>
+          <w:b/>
+          <w:bCs/>
+        </w:rPr>
+        <w:t>’</w:t>
+      </w:r>
+    </w:p>
+    <w:p>
+      <w:pPr>
+        <w:ind w:left="720"/>
+        <w:rPr>
+          <w:b/>
+          <w:bCs/>
+        </w:rPr>
+      </w:pPr>
+      <w:r>
+        <w:rPr>
+          <w:i/>
+          <w:iCs/>
+        </w:rPr>
+        <w:t xml:space="preserve">CH </w:t>
+      </w:r>
+      <w:r>
+        <w:t xml:space="preserve">as in “child”: </w:t>
+      </w:r>
+      <w:proofErr w:type="spellStart"/>
+      <w:r>
+        <w:rPr>
+          <w:i/>
+          <w:iCs/>
+        </w:rPr>
+        <w:t>echtovr</w:t>
+      </w:r>
+      <w:proofErr w:type="spellEnd"/>
+      <w:r>
+        <w:rPr>
+          <w:i/>
+          <w:iCs/>
+        </w:rPr>
+        <w:t xml:space="preserve">; </w:t>
+      </w:r>
+      <w:proofErr w:type="spellStart"/>
+      <w:r>
+        <w:rPr>
+          <w:b/>
+          <w:bCs/>
+        </w:rPr>
+        <w:t>eCH-tovr</w:t>
+      </w:r>
+      <w:proofErr w:type="spellEnd"/>
+    </w:p>
+    <w:p>
+      <w:pPr>
+        <w:ind w:left="720"/>
+      </w:pPr>
+      <w:r>
+        <w:rPr>
+          <w:i/>
+          <w:iCs/>
+        </w:rPr>
+        <w:lastRenderedPageBreak/>
+        <w:t xml:space="preserve">D </w:t>
+      </w:r>
+      <w:r>
+        <w:t xml:space="preserve">as in “dog”: </w:t>
+      </w:r>
+    </w:p>
+    <w:p>
+      <w:pPr>
+        <w:ind w:left="720"/>
+      </w:pPr>
+      <w:r>
+        <w:rPr>
+          <w:i/>
+          <w:iCs/>
+        </w:rPr>
+        <w:t>DL</w:t>
+      </w:r>
+      <w:r>
+        <w:t xml:space="preserve"> as in “paddle”: </w:t>
+      </w:r>
+    </w:p>
+    <w:p>
+      <w:pPr>
+        <w:ind w:left="720"/>
+      </w:pPr>
+      <w:r>
+        <w:rPr>
+          <w:i/>
+          <w:iCs/>
+        </w:rPr>
+        <w:t xml:space="preserve">DR </w:t>
+      </w:r>
+      <w:r>
+        <w:t xml:space="preserve">as in “dry”: </w:t>
+      </w:r>
+    </w:p>
+    <w:p>
+      <w:pPr>
+        <w:ind w:left="720"/>
+      </w:pPr>
+      <w:r>
+        <w:rPr>
+          <w:i/>
+          <w:iCs/>
+        </w:rPr>
+        <w:t xml:space="preserve">F </w:t>
+      </w:r>
+      <w:r>
+        <w:t xml:space="preserve">as in “far”: </w:t>
+      </w:r>
+    </w:p>
+    <w:p>
+      <w:pPr>
+        <w:ind w:left="720"/>
+      </w:pPr>
+      <w:r>
+        <w:rPr>
+          <w:i/>
+          <w:iCs/>
+        </w:rPr>
+        <w:t xml:space="preserve">FL </w:t>
+      </w:r>
+      <w:r>
+        <w:t xml:space="preserve">as in “fly”: </w:t>
+      </w:r>
+    </w:p>
+    <w:p>
+      <w:pPr>
+        <w:ind w:left="720"/>
+      </w:pPr>
+      <w:r>
+        <w:rPr>
+          <w:i/>
+          <w:iCs/>
+        </w:rPr>
+        <w:t xml:space="preserve">FR </w:t>
+      </w:r>
+      <w:r>
+        <w:t xml:space="preserve">as in “free”: </w:t>
+      </w:r>
+    </w:p>
+    <w:p>
+      <w:pPr>
+        <w:ind w:left="720"/>
+      </w:pPr>
+      <w:r>
+        <w:rPr>
+          <w:i/>
+          <w:iCs/>
+        </w:rPr>
+        <w:t>J</w:t>
+      </w:r>
+      <w:r>
+        <w:t xml:space="preserve"> as in “jump”:</w:t>
+      </w:r>
+    </w:p>
+    <w:p>
+      <w:pPr>
+        <w:ind w:left="720"/>
+      </w:pPr>
+      <w:r>
+        <w:rPr>
+          <w:i/>
+          <w:iCs/>
+        </w:rPr>
+        <w:t>K</w:t>
+      </w:r>
+      <w:r>
+        <w:t xml:space="preserve"> as in “kite”:</w:t>
+      </w:r>
+    </w:p>
+    <w:p>
+      <w:pPr>
+        <w:ind w:left="720"/>
+      </w:pPr>
+      <w:r>
+        <w:rPr>
+          <w:i/>
+          <w:iCs/>
+        </w:rPr>
+        <w:t xml:space="preserve">KL </w:t>
+      </w:r>
+      <w:r>
+        <w:t>as in “cling” or wrinkle”</w:t>
+      </w:r>
+      <w:r>
+        <w:t xml:space="preserve">: </w:t>
+      </w:r>
+    </w:p>
+    <w:p>
+      <w:pPr>
+        <w:ind w:left="720"/>
+      </w:pPr>
+      <w:r>
+        <w:rPr>
+          <w:i/>
+          <w:iCs/>
+        </w:rPr>
+        <w:t>KR</w:t>
+      </w:r>
+      <w:r>
+        <w:t xml:space="preserve"> as in “cry” or “cracker”: </w:t>
+      </w:r>
+    </w:p>
+    <w:p>
+      <w:pPr>
+        <w:ind w:left="720"/>
+      </w:pPr>
+      <w:r>
+        <w:rPr>
+          <w:i/>
+          <w:iCs/>
+        </w:rPr>
+        <w:t>L</w:t>
+      </w:r>
+      <w:r>
+        <w:t xml:space="preserve"> as in “long”: </w:t>
+      </w:r>
+    </w:p>
+    <w:p>
+      <w:pPr>
+        <w:ind w:left="720"/>
+      </w:pPr>
+      <w:r>
+        <w:rPr>
+          <w:i/>
+          <w:iCs/>
+        </w:rPr>
+        <w:t xml:space="preserve">M </w:t>
+      </w:r>
+      <w:r>
+        <w:t>as in “many”:</w:t>
+      </w:r>
+    </w:p>
+    <w:p>
+      <w:pPr>
+        <w:ind w:left="720"/>
+      </w:pPr>
+      <w:r>
+        <w:rPr>
+          <w:i/>
+          <w:iCs/>
+        </w:rPr>
+        <w:t>N</w:t>
+      </w:r>
+      <w:r>
+        <w:t xml:space="preserve"> as in “never”:</w:t>
+      </w:r>
+    </w:p>
+    <w:p>
+      <w:pPr>
+        <w:ind w:left="720"/>
+      </w:pPr>
+      <w:r>
+        <w:rPr>
+          <w:i/>
+          <w:iCs/>
+        </w:rPr>
+        <w:t>NCH</w:t>
+      </w:r>
+      <w:r>
+        <w:t xml:space="preserve"> as in “crunch”: </w:t>
+      </w:r>
+    </w:p>
+    <w:p>
+      <w:pPr>
+        <w:ind w:left="720"/>
+      </w:pPr>
+      <w:r>
+        <w:rPr>
+          <w:i/>
+          <w:iCs/>
+        </w:rPr>
+        <w:t xml:space="preserve">NJ </w:t>
+      </w:r>
+      <w:r>
+        <w:t xml:space="preserve">as in “banjo”: </w:t>
+      </w:r>
+    </w:p>
+    <w:p>
+      <w:pPr>
+        <w:ind w:left="720"/>
+      </w:pPr>
+      <w:r>
+        <w:rPr>
+          <w:i/>
+          <w:iCs/>
+        </w:rPr>
+        <w:t xml:space="preserve">NS </w:t>
+      </w:r>
+      <w:r>
+        <w:t>as in “dan</w:t>
+      </w:r>
+      <w:r>
+        <w:t>s macabre”:</w:t>
+      </w:r>
+    </w:p>
+    <w:p>
+      <w:pPr>
+        <w:ind w:left="720"/>
+      </w:pPr>
+      <w:r>
+        <w:rPr>
+          <w:i/>
+          <w:iCs/>
+        </w:rPr>
+        <w:t>NSH</w:t>
+      </w:r>
+      <w:r>
+        <w:t xml:space="preserve"> as in “</w:t>
+      </w:r>
+    </w:p>
+    <w:p>
+      <w:pPr>
+        <w:ind w:left="720"/>
+      </w:pPr>
+      <w:r>
+        <w:rPr>
+          <w:i/>
+          <w:iCs/>
+        </w:rPr>
+        <w:t xml:space="preserve">NT </w:t>
+      </w:r>
+      <w:r>
+        <w:t xml:space="preserve">as in “cant”: </w:t>
+      </w:r>
+    </w:p>
+    <w:p>
+      <w:pPr>
+        <w:ind w:left="720"/>
+      </w:pPr>
+      <w:r>
+        <w:rPr>
+          <w:i/>
+          <w:iCs/>
+        </w:rPr>
+        <w:t xml:space="preserve">NTS </w:t>
+      </w:r>
+      <w:r>
+        <w:t xml:space="preserve">as in “pants”: </w:t>
+      </w:r>
+    </w:p>
+    <w:p>
+      <w:pPr>
+        <w:ind w:left="720"/>
+      </w:pPr>
+      <w:r>
+        <w:rPr>
+          <w:i/>
+          <w:iCs/>
+        </w:rPr>
+        <w:t xml:space="preserve">NZ </w:t>
+      </w:r>
+      <w:r>
+        <w:t xml:space="preserve">as in “cans”: </w:t>
+      </w:r>
+    </w:p>
+    <w:p>
+      <w:pPr>
+        <w:ind w:left="720"/>
+      </w:pPr>
+      <w:r>
+        <w:rPr>
+          <w:i/>
+          <w:iCs/>
+        </w:rPr>
+        <w:t xml:space="preserve">NZH </w:t>
+      </w:r>
+      <w:r>
+        <w:t xml:space="preserve">as in “binge”: </w:t>
+      </w:r>
+    </w:p>
+    <w:p>
+      <w:pPr>
+        <w:ind w:left="720"/>
+      </w:pPr>
+      <w:r>
+        <w:rPr>
+          <w:i/>
+          <w:iCs/>
+        </w:rPr>
+        <w:t xml:space="preserve">P </w:t>
+      </w:r>
+      <w:r>
+        <w:t>as in “</w:t>
+      </w:r>
+      <w:r>
+        <w:t>cap”:</w:t>
+      </w:r>
+    </w:p>
+    <w:p>
+      <w:pPr>
+        <w:ind w:left="720"/>
+      </w:pPr>
+      <w:r>
+        <w:rPr>
+          <w:i/>
+          <w:iCs/>
+        </w:rPr>
+        <w:t xml:space="preserve">PL </w:t>
+      </w:r>
+      <w:r>
+        <w:t xml:space="preserve">as in “play”: </w:t>
+      </w:r>
+    </w:p>
+    <w:p>
+      <w:pPr>
+        <w:ind w:left="720"/>
+      </w:pPr>
+      <w:r>
+        <w:rPr>
+          <w:i/>
+          <w:iCs/>
+        </w:rPr>
+        <w:t xml:space="preserve">PR </w:t>
+      </w:r>
+      <w:r>
+        <w:t xml:space="preserve">as in “pray”: </w:t>
+      </w:r>
+    </w:p>
+    <w:p>
+      <w:pPr>
+        <w:ind w:left="720"/>
+      </w:pPr>
+      <w:r>
+        <w:rPr>
+          <w:i/>
+          <w:iCs/>
+        </w:rPr>
+        <w:t xml:space="preserve">Q </w:t>
+      </w:r>
+      <w:r>
+        <w:t xml:space="preserve">is similar to the Terran Arabic Q, which is a glottal hard “G” as in “Qatar”: </w:t>
+      </w:r>
+    </w:p>
+    <w:p>
+      <w:r>
+        <w:tab/>
+        <w:t xml:space="preserve">Students of </w:t>
+      </w:r>
+      <w:proofErr w:type="spellStart"/>
+      <w:r>
+        <w:t>Zdetl</w:t>
+      </w:r>
+      <w:proofErr w:type="spellEnd"/>
+      <w:r>
+        <w:t xml:space="preserve"> will note that many of the consonants </w:t>
+      </w:r>
+      <w:r>
+        <w:t xml:space="preserve">and vowels combine to form </w:t>
+      </w:r>
+      <w:r>
+        <w:rPr>
+          <w:i/>
+          <w:iCs/>
+        </w:rPr>
+        <w:t xml:space="preserve">diphthongs </w:t>
+      </w:r>
+      <w:r>
+        <w:t xml:space="preserve"> and </w:t>
+      </w:r>
+      <w:r>
+        <w:rPr>
+          <w:i/>
+          <w:iCs/>
+        </w:rPr>
+        <w:t>triphthongs</w:t>
+      </w:r>
+      <w:r>
+        <w:t xml:space="preserve">, and many consonants combine with ‘R’ and ‘L’ sounds as a single letter. This can sometimes cause confusion for students when it comes to written </w:t>
+      </w:r>
+      <w:proofErr w:type="spellStart"/>
+      <w:r>
+        <w:t>Zdetl</w:t>
+      </w:r>
+      <w:proofErr w:type="spellEnd"/>
+      <w:r>
+        <w:t xml:space="preserve">. </w:t>
       </w:r>
     </w:p>
     <w:sectPr>
@@ -3601,7 +4189,6 @@
   <w:style w:type="character" w:default="1" w:styleId="DefaultParagraphFont">
     <w:name w:val="Default Paragraph Font"/>
     <w:uiPriority w:val="1"/>
-    <w:semiHidden/>
     <w:unhideWhenUsed/>
   </w:style>
   <w:style w:type="table" w:default="1" w:styleId="TableNormal">

--- a/Teach Yourself Zdetl.docx
+++ b/Teach Yourself Zdetl.docx
@@ -148,44 +148,8 @@
                                         <w:rPr>
                                           <w:color w:val="FFFFFF" w:themeColor="background1"/>
                                         </w:rPr>
-                                        <w:t xml:space="preserve">Jeff Kazmierski, John Waterman, Maksim </w:t>
+                                        <w:t>Jeff Kazmierski, John Waterman, Maksim Smelchak, Stephen Sorenberg, Tony Reynolds, P-O Bergstedt</w:t>
                                       </w:r>
-                                      <w:proofErr w:type="spellStart"/>
-                                      <w:r>
-                                        <w:rPr>
-                                          <w:color w:val="FFFFFF" w:themeColor="background1"/>
-                                        </w:rPr>
-                                        <w:t>Smelchak</w:t>
-                                      </w:r>
-                                      <w:proofErr w:type="spellEnd"/>
-                                      <w:r>
-                                        <w:rPr>
-                                          <w:color w:val="FFFFFF" w:themeColor="background1"/>
-                                        </w:rPr>
-                                        <w:t xml:space="preserve">, Stephen </w:t>
-                                      </w:r>
-                                      <w:proofErr w:type="spellStart"/>
-                                      <w:r>
-                                        <w:rPr>
-                                          <w:color w:val="FFFFFF" w:themeColor="background1"/>
-                                        </w:rPr>
-                                        <w:t>Sorenberg</w:t>
-                                      </w:r>
-                                      <w:proofErr w:type="spellEnd"/>
-                                      <w:r>
-                                        <w:rPr>
-                                          <w:color w:val="FFFFFF" w:themeColor="background1"/>
-                                        </w:rPr>
-                                        <w:t xml:space="preserve">, Tony Reynolds, P-O </w:t>
-                                      </w:r>
-                                      <w:proofErr w:type="spellStart"/>
-                                      <w:r>
-                                        <w:rPr>
-                                          <w:color w:val="FFFFFF" w:themeColor="background1"/>
-                                        </w:rPr>
-                                        <w:t>Bergstedt</w:t>
-                                      </w:r>
-                                      <w:proofErr w:type="spellEnd"/>
                                     </w:p>
                                   </w:sdtContent>
                                 </w:sdt>
@@ -227,7 +191,6 @@
                                     </w:rPr>
                                     <w:t>  </w:t>
                                   </w:r>
-                                  <w:proofErr w:type="spellStart"/>
                                   <w:sdt>
                                     <w:sdtPr>
                                       <w:rPr>
@@ -247,7 +210,6 @@
                                         </w:rPr>
                                         <w:t>Zhdant</w:t>
                                       </w:r>
-                                      <w:proofErr w:type="spellEnd"/>
                                     </w:sdtContent>
                                   </w:sdt>
                                 </w:p>
@@ -391,44 +353,8 @@
                                   <w:rPr>
                                     <w:color w:val="FFFFFF" w:themeColor="background1"/>
                                   </w:rPr>
-                                  <w:t xml:space="preserve">Jeff Kazmierski, John Waterman, Maksim </w:t>
+                                  <w:t>Jeff Kazmierski, John Waterman, Maksim Smelchak, Stephen Sorenberg, Tony Reynolds, P-O Bergstedt</w:t>
                                 </w:r>
-                                <w:proofErr w:type="spellStart"/>
-                                <w:r>
-                                  <w:rPr>
-                                    <w:color w:val="FFFFFF" w:themeColor="background1"/>
-                                  </w:rPr>
-                                  <w:t>Smelchak</w:t>
-                                </w:r>
-                                <w:proofErr w:type="spellEnd"/>
-                                <w:r>
-                                  <w:rPr>
-                                    <w:color w:val="FFFFFF" w:themeColor="background1"/>
-                                  </w:rPr>
-                                  <w:t xml:space="preserve">, Stephen </w:t>
-                                </w:r>
-                                <w:proofErr w:type="spellStart"/>
-                                <w:r>
-                                  <w:rPr>
-                                    <w:color w:val="FFFFFF" w:themeColor="background1"/>
-                                  </w:rPr>
-                                  <w:t>Sorenberg</w:t>
-                                </w:r>
-                                <w:proofErr w:type="spellEnd"/>
-                                <w:r>
-                                  <w:rPr>
-                                    <w:color w:val="FFFFFF" w:themeColor="background1"/>
-                                  </w:rPr>
-                                  <w:t xml:space="preserve">, Tony Reynolds, P-O </w:t>
-                                </w:r>
-                                <w:proofErr w:type="spellStart"/>
-                                <w:r>
-                                  <w:rPr>
-                                    <w:color w:val="FFFFFF" w:themeColor="background1"/>
-                                  </w:rPr>
-                                  <w:t>Bergstedt</w:t>
-                                </w:r>
-                                <w:proofErr w:type="spellEnd"/>
                               </w:p>
                             </w:sdtContent>
                           </w:sdt>
@@ -470,7 +396,6 @@
                               </w:rPr>
                               <w:t>  </w:t>
                             </w:r>
-                            <w:proofErr w:type="spellStart"/>
                             <w:sdt>
                               <w:sdtPr>
                                 <w:rPr>
@@ -490,7 +415,6 @@
                                   </w:rPr>
                                   <w:t>Zhdant</w:t>
                                 </w:r>
-                                <w:proofErr w:type="spellEnd"/>
                               </w:sdtContent>
                             </w:sdt>
                           </w:p>
@@ -613,7 +537,7 @@
           <w:r>
             <w:fldChar w:fldCharType="separate"/>
           </w:r>
-          <w:hyperlink w:anchor="_Toc90741620" w:history="1">
+          <w:hyperlink w:anchor="_Toc91010189" w:history="1">
             <w:r>
               <w:rPr>
                 <w:rStyle w:val="Hyperlink"/>
@@ -642,7 +566,7 @@
                 <w:noProof/>
                 <w:webHidden/>
               </w:rPr>
-              <w:instrText xml:space="preserve"> PAGEREF _Toc90741620 \h </w:instrText>
+              <w:instrText xml:space="preserve"> PAGEREF _Toc91010189 \h </w:instrText>
             </w:r>
             <w:r>
               <w:rPr>
@@ -684,7 +608,7 @@
               <w:noProof/>
             </w:rPr>
           </w:pPr>
-          <w:hyperlink w:anchor="_Toc90741621" w:history="1">
+          <w:hyperlink w:anchor="_Toc91010190" w:history="1">
             <w:r>
               <w:rPr>
                 <w:rStyle w:val="Hyperlink"/>
@@ -713,7 +637,7 @@
                 <w:noProof/>
                 <w:webHidden/>
               </w:rPr>
-              <w:instrText xml:space="preserve"> PAGEREF _Toc90741621 \h </w:instrText>
+              <w:instrText xml:space="preserve"> PAGEREF _Toc91010190 \h </w:instrText>
             </w:r>
             <w:r>
               <w:rPr>
@@ -755,7 +679,7 @@
               <w:noProof/>
             </w:rPr>
           </w:pPr>
-          <w:hyperlink w:anchor="_Toc90741622" w:history="1">
+          <w:hyperlink w:anchor="_Toc91010191" w:history="1">
             <w:r>
               <w:rPr>
                 <w:rStyle w:val="Hyperlink"/>
@@ -784,7 +708,7 @@
                 <w:noProof/>
                 <w:webHidden/>
               </w:rPr>
-              <w:instrText xml:space="preserve"> PAGEREF _Toc90741622 \h </w:instrText>
+              <w:instrText xml:space="preserve"> PAGEREF _Toc91010191 \h </w:instrText>
             </w:r>
             <w:r>
               <w:rPr>
@@ -826,7 +750,7 @@
               <w:noProof/>
             </w:rPr>
           </w:pPr>
-          <w:hyperlink w:anchor="_Toc90741623" w:history="1">
+          <w:hyperlink w:anchor="_Toc91010192" w:history="1">
             <w:r>
               <w:rPr>
                 <w:rStyle w:val="Hyperlink"/>
@@ -855,7 +779,7 @@
                 <w:noProof/>
                 <w:webHidden/>
               </w:rPr>
-              <w:instrText xml:space="preserve"> PAGEREF _Toc90741623 \h </w:instrText>
+              <w:instrText xml:space="preserve"> PAGEREF _Toc91010192 \h </w:instrText>
             </w:r>
             <w:r>
               <w:rPr>
@@ -897,7 +821,7 @@
               <w:noProof/>
             </w:rPr>
           </w:pPr>
-          <w:hyperlink w:anchor="_Toc90741624" w:history="1">
+          <w:hyperlink w:anchor="_Toc91010193" w:history="1">
             <w:r>
               <w:rPr>
                 <w:rStyle w:val="Hyperlink"/>
@@ -924,7 +848,7 @@
                 <w:noProof/>
                 <w:webHidden/>
               </w:rPr>
-              <w:instrText xml:space="preserve"> PAGEREF _Toc90741624 \h </w:instrText>
+              <w:instrText xml:space="preserve"> PAGEREF _Toc91010193 \h </w:instrText>
             </w:r>
             <w:r>
               <w:rPr>
@@ -980,7 +904,7 @@
           <w:rStyle w:val="Strong"/>
         </w:rPr>
       </w:pPr>
-      <w:bookmarkStart w:id="0" w:name="_Toc90741620"/>
+      <w:bookmarkStart w:id="0" w:name="_Toc91010189"/>
       <w:r>
         <w:rPr>
           <w:rStyle w:val="Strong"/>
@@ -993,41 +917,10 @@
     <w:p>
       <w:r>
         <w:tab/>
-      </w:r>
-      <w:proofErr w:type="spellStart"/>
-      <w:r>
-        <w:t>Zdetl</w:t>
-      </w:r>
-      <w:proofErr w:type="spellEnd"/>
-      <w:r>
-        <w:t xml:space="preserve"> is the official language used throughout the </w:t>
-      </w:r>
-      <w:proofErr w:type="spellStart"/>
-      <w:r>
-        <w:t>Zhodani</w:t>
-      </w:r>
-      <w:proofErr w:type="spellEnd"/>
-      <w:r>
-        <w:t xml:space="preserve"> Consulate in the age of the Third Imperium. While its precise origins are unknown, it is commonly accepted that it developed </w:t>
-      </w:r>
-      <w:r>
-        <w:t xml:space="preserve">in the wake of the Final War when the surviving humans on </w:t>
-      </w:r>
-      <w:proofErr w:type="spellStart"/>
-      <w:r>
-        <w:t>Zhdant</w:t>
-      </w:r>
-      <w:proofErr w:type="spellEnd"/>
-      <w:r>
-        <w:t xml:space="preserve"> found themselves bereft of their Ancient masters for the first time. Over the millennia, </w:t>
-      </w:r>
-      <w:proofErr w:type="spellStart"/>
-      <w:r>
-        <w:t>Zdetl</w:t>
-      </w:r>
-      <w:proofErr w:type="spellEnd"/>
-      <w:r>
-        <w:t xml:space="preserve"> evolved gradually into its modern form, which was universally adopted as the official language in the 300</w:t>
+        <w:t xml:space="preserve">Zdetl is the official language used throughout the Zhodani Consulate in the age of the Third Imperium. While its precise origins are unknown, it is commonly accepted that it developed </w:t>
+      </w:r>
+      <w:r>
+        <w:t>in the wake of the Final War when the surviving humans on Zhdant found themselves bereft of their Ancient masters for the first time. Over the millennia, Zdetl evolved gradually into its modern form, which was universally adopted as the official language in the 300</w:t>
       </w:r>
       <w:r>
         <w:rPr>
@@ -1054,34 +947,10 @@
     <w:p>
       <w:r>
         <w:tab/>
-        <w:t xml:space="preserve">A distinguishing feature of modern </w:t>
-      </w:r>
-      <w:proofErr w:type="spellStart"/>
-      <w:r>
-        <w:t>Zdetl</w:t>
-      </w:r>
-      <w:proofErr w:type="spellEnd"/>
-      <w:r>
-        <w:t xml:space="preserve"> is its emphasis on</w:t>
-      </w:r>
-      <w:r>
-        <w:t xml:space="preserve"> standardization in morphology, grammar, syntax, and structure. </w:t>
-      </w:r>
-      <w:proofErr w:type="spellStart"/>
-      <w:r>
-        <w:t>Zhodani</w:t>
-      </w:r>
-      <w:proofErr w:type="spellEnd"/>
-      <w:r>
-        <w:t xml:space="preserve"> culture is fundamentally assimilative in nature; in other words, the Consulate is not interested in conquest by force but rather by acculturation. To this end, the Consular language has been simplified over time to make it easy to teach and learn (or at least less difficult than other languages). This does not mean that </w:t>
-      </w:r>
-      <w:proofErr w:type="spellStart"/>
-      <w:r>
-        <w:t>Zdetl</w:t>
-      </w:r>
-      <w:proofErr w:type="spellEnd"/>
-      <w:r>
-        <w:t xml:space="preserve"> lacks complexity – like the ancient Terran game of Go, its fundamentals can be learned in minutes, but it can take a lifetime to truly master, and few non-native speakers ever reach that level.</w:t>
+        <w:t>A distinguishing feature of modern Zdetl is its emphasis on</w:t>
+      </w:r>
+      <w:r>
+        <w:t xml:space="preserve"> standardization in morphology, grammar, syntax, and structure. Zhodani culture is fundamentally assimilative in nature; in other words, the Consulate is not interested in conquest by force but rather by acculturation. To this end, the Consular language has been simplified over time to make it easy to teach and learn (or at least less difficult than other languages). This does not mean that Zdetl lacks complexity – like the ancient Terran game of Go, its fundamentals can be learned in minutes, but it can take a lifetime to truly master, and few non-native speakers ever reach that level.</w:t>
       </w:r>
     </w:p>
     <w:p>
@@ -1091,22 +960,14 @@
           <w:rStyle w:val="Strong"/>
         </w:rPr>
       </w:pPr>
-      <w:bookmarkStart w:id="1" w:name="_Toc90741621"/>
-      <w:r>
-        <w:rPr>
-          <w:rStyle w:val="Strong"/>
-        </w:rPr>
-        <w:t xml:space="preserve">Characteristics of </w:t>
-      </w:r>
-      <w:proofErr w:type="spellStart"/>
-      <w:r>
-        <w:rPr>
-          <w:rStyle w:val="Strong"/>
-        </w:rPr>
-        <w:t>Zdetl</w:t>
+      <w:bookmarkStart w:id="1" w:name="_Toc91010190"/>
+      <w:r>
+        <w:rPr>
+          <w:rStyle w:val="Strong"/>
+        </w:rPr>
+        <w:t>Characteristics of Zdetl</w:t>
       </w:r>
       <w:bookmarkEnd w:id="1"/>
-      <w:proofErr w:type="spellEnd"/>
     </w:p>
     <w:p>
       <w:pPr>
@@ -1215,25 +1076,7 @@
           <w:b w:val="0"/>
           <w:bCs w:val="0"/>
         </w:rPr>
-        <w:t xml:space="preserve">In each of these areas </w:t>
-      </w:r>
-      <w:proofErr w:type="spellStart"/>
-      <w:r>
-        <w:rPr>
-          <w:rStyle w:val="Strong"/>
-          <w:b w:val="0"/>
-          <w:bCs w:val="0"/>
-        </w:rPr>
-        <w:t>Zdetl</w:t>
-      </w:r>
-      <w:proofErr w:type="spellEnd"/>
-      <w:r>
-        <w:rPr>
-          <w:rStyle w:val="Strong"/>
-          <w:b w:val="0"/>
-          <w:bCs w:val="0"/>
-        </w:rPr>
-        <w:t xml:space="preserve"> displays major simplifications when compared to other modern languages.</w:t>
+        <w:t>In each of these areas Zdetl displays major simplifications when compared to other modern languages.</w:t>
       </w:r>
     </w:p>
     <w:p>
@@ -1305,27 +1148,8 @@
           <w:b w:val="0"/>
           <w:bCs w:val="0"/>
         </w:rPr>
-        <w:t xml:space="preserve">There are few “loan words” as is common in many Terran languages (and even in Imperial </w:t>
-      </w:r>
-      <w:proofErr w:type="spellStart"/>
-      <w:r>
-        <w:rPr>
-          <w:rStyle w:val="Strong"/>
-          <w:b w:val="0"/>
-          <w:bCs w:val="0"/>
-        </w:rPr>
-        <w:t>Bilandin</w:t>
-      </w:r>
-      <w:proofErr w:type="spellEnd"/>
-      <w:r>
-        <w:rPr>
-          <w:rStyle w:val="Strong"/>
-          <w:b w:val="0"/>
-          <w:bCs w:val="0"/>
-        </w:rPr>
-        <w:t xml:space="preserve">); one function of the </w:t>
-      </w:r>
-      <w:proofErr w:type="spellStart"/>
+        <w:t xml:space="preserve">There are few “loan words” as is common in many Terran languages (and even in Imperial Bilandin); one function of the </w:t>
+      </w:r>
       <w:r>
         <w:rPr>
           <w:rStyle w:val="Strong"/>
@@ -1336,32 +1160,13 @@
         </w:rPr>
         <w:t>Tavrchedl</w:t>
       </w:r>
-      <w:proofErr w:type="spellEnd"/>
-      <w:r>
-        <w:rPr>
-          <w:rStyle w:val="Strong"/>
-          <w:b w:val="0"/>
-          <w:bCs w:val="0"/>
-        </w:rPr>
-        <w:t xml:space="preserve"> (the </w:t>
-      </w:r>
-      <w:proofErr w:type="spellStart"/>
-      <w:r>
-        <w:rPr>
-          <w:rStyle w:val="Strong"/>
-          <w:b w:val="0"/>
-          <w:bCs w:val="0"/>
-        </w:rPr>
-        <w:t>Zhodani</w:t>
-      </w:r>
-      <w:proofErr w:type="spellEnd"/>
-      <w:r>
-        <w:rPr>
-          <w:rStyle w:val="Strong"/>
-          <w:b w:val="0"/>
-          <w:bCs w:val="0"/>
-        </w:rPr>
-        <w:t xml:space="preserve"> “Guardians of Morality” – the so-called “thought police” that monitor Consulate society) is to track linguistic developments and either assimilate or remove them from th</w:t>
+      <w:r>
+        <w:rPr>
+          <w:rStyle w:val="Strong"/>
+          <w:b w:val="0"/>
+          <w:bCs w:val="0"/>
+        </w:rPr>
+        <w:t xml:space="preserve"> (the Zhodani “Guardians of Morality” – the so-called “thought police” that monitor Consulate society) is to track linguistic developments and either assimilate or remove them from th</w:t>
       </w:r>
       <w:r>
         <w:rPr>
@@ -1387,43 +1192,7 @@
           <w:b w:val="0"/>
           <w:bCs w:val="0"/>
         </w:rPr>
-        <w:t xml:space="preserve">The new student will observe that </w:t>
-      </w:r>
-      <w:proofErr w:type="spellStart"/>
-      <w:r>
-        <w:rPr>
-          <w:rStyle w:val="Strong"/>
-          <w:b w:val="0"/>
-          <w:bCs w:val="0"/>
-        </w:rPr>
-        <w:t>Zdetl</w:t>
-      </w:r>
-      <w:proofErr w:type="spellEnd"/>
-      <w:r>
-        <w:rPr>
-          <w:rStyle w:val="Strong"/>
-          <w:b w:val="0"/>
-          <w:bCs w:val="0"/>
-        </w:rPr>
-        <w:t xml:space="preserve"> uses many compound word forms. Most commonly these are nouns modifying nouns; as in </w:t>
-      </w:r>
-      <w:proofErr w:type="spellStart"/>
-      <w:r>
-        <w:rPr>
-          <w:rStyle w:val="Strong"/>
-          <w:b w:val="0"/>
-          <w:bCs w:val="0"/>
-        </w:rPr>
-        <w:t>Anglic</w:t>
-      </w:r>
-      <w:proofErr w:type="spellEnd"/>
-      <w:r>
-        <w:rPr>
-          <w:rStyle w:val="Strong"/>
-          <w:b w:val="0"/>
-          <w:bCs w:val="0"/>
-        </w:rPr>
-        <w:t xml:space="preserve"> the</w:t>
+        <w:t>The new student will observe that Zdetl uses many compound word forms. Most commonly these are nouns modifying nouns; as in Anglic the</w:t>
       </w:r>
       <w:r>
         <w:rPr>
@@ -1453,27 +1222,8 @@
           <w:b w:val="0"/>
           <w:bCs w:val="0"/>
         </w:rPr>
-        <w:t xml:space="preserve"> </w:t>
-      </w:r>
-      <w:proofErr w:type="spellStart"/>
-      <w:r>
-        <w:rPr>
-          <w:rStyle w:val="Strong"/>
-          <w:b w:val="0"/>
-          <w:bCs w:val="0"/>
-        </w:rPr>
-        <w:t>Zdetl</w:t>
-      </w:r>
-      <w:proofErr w:type="spellEnd"/>
-      <w:r>
-        <w:rPr>
-          <w:rStyle w:val="Strong"/>
-          <w:b w:val="0"/>
-          <w:bCs w:val="0"/>
-        </w:rPr>
-        <w:t xml:space="preserve"> makes widespread use of </w:t>
-      </w:r>
-      <w:proofErr w:type="spellStart"/>
+        <w:t xml:space="preserve"> Zdetl makes widespread use of </w:t>
+      </w:r>
       <w:r>
         <w:rPr>
           <w:rStyle w:val="Strong"/>
@@ -1484,7 +1234,6 @@
         </w:rPr>
         <w:t>affixatives</w:t>
       </w:r>
-      <w:proofErr w:type="spellEnd"/>
       <w:r>
         <w:rPr>
           <w:rStyle w:val="Strong"/>
@@ -1580,43 +1329,7 @@
           <w:b w:val="0"/>
           <w:bCs w:val="0"/>
         </w:rPr>
-        <w:t xml:space="preserve"> in </w:t>
-      </w:r>
-      <w:proofErr w:type="spellStart"/>
-      <w:r>
-        <w:rPr>
-          <w:rStyle w:val="Strong"/>
-          <w:b w:val="0"/>
-          <w:bCs w:val="0"/>
-        </w:rPr>
-        <w:t>Zdetl</w:t>
-      </w:r>
-      <w:proofErr w:type="spellEnd"/>
-      <w:r>
-        <w:rPr>
-          <w:rStyle w:val="Strong"/>
-          <w:b w:val="0"/>
-          <w:bCs w:val="0"/>
-        </w:rPr>
-        <w:t xml:space="preserve"> is unusual compared to most Terran languages. In </w:t>
-      </w:r>
-      <w:proofErr w:type="spellStart"/>
-      <w:r>
-        <w:rPr>
-          <w:rStyle w:val="Strong"/>
-          <w:b w:val="0"/>
-          <w:bCs w:val="0"/>
-        </w:rPr>
-        <w:t>Zdetl</w:t>
-      </w:r>
-      <w:proofErr w:type="spellEnd"/>
-      <w:r>
-        <w:rPr>
-          <w:rStyle w:val="Strong"/>
-          <w:b w:val="0"/>
-          <w:bCs w:val="0"/>
-        </w:rPr>
-        <w:t xml:space="preserve">, sentences follow the structure </w:t>
+        <w:t xml:space="preserve"> in Zdetl is unusual compared to most Terran languages. In Zdetl, sentences follow the structure </w:t>
       </w:r>
       <w:r>
         <w:rPr>
@@ -1660,25 +1373,7 @@
           <w:b w:val="0"/>
           <w:bCs w:val="0"/>
         </w:rPr>
-        <w:t xml:space="preserve">Unlike other languages, </w:t>
-      </w:r>
-      <w:proofErr w:type="spellStart"/>
-      <w:r>
-        <w:rPr>
-          <w:rStyle w:val="Strong"/>
-          <w:b w:val="0"/>
-          <w:bCs w:val="0"/>
-        </w:rPr>
-        <w:t>Zdetl</w:t>
-      </w:r>
-      <w:proofErr w:type="spellEnd"/>
-      <w:r>
-        <w:rPr>
-          <w:rStyle w:val="Strong"/>
-          <w:b w:val="0"/>
-          <w:bCs w:val="0"/>
-        </w:rPr>
-        <w:t xml:space="preserve"> does not have “gendered” nouns or pronouns. There is a single third-person singular pronoun – </w:t>
+        <w:t xml:space="preserve">Unlike other languages, Zdetl does not have “gendered” nouns or pronouns. There is a single third-person singular pronoun – </w:t>
       </w:r>
       <w:r>
         <w:rPr>
@@ -1716,61 +1411,7 @@
           <w:b w:val="0"/>
           <w:bCs w:val="0"/>
         </w:rPr>
-        <w:t xml:space="preserve"> This greatly simplifies interactions with gender-fluid or gender-</w:t>
-      </w:r>
-      <w:proofErr w:type="spellStart"/>
-      <w:r>
-        <w:rPr>
-          <w:rStyle w:val="Strong"/>
-          <w:b w:val="0"/>
-          <w:bCs w:val="0"/>
-        </w:rPr>
-        <w:t>noncomforming</w:t>
-      </w:r>
-      <w:proofErr w:type="spellEnd"/>
-      <w:r>
-        <w:rPr>
-          <w:rStyle w:val="Strong"/>
-          <w:b w:val="0"/>
-          <w:bCs w:val="0"/>
-        </w:rPr>
-        <w:t xml:space="preserve"> humans and </w:t>
-      </w:r>
-      <w:proofErr w:type="spellStart"/>
-      <w:r>
-        <w:rPr>
-          <w:rStyle w:val="Strong"/>
-          <w:b w:val="0"/>
-          <w:bCs w:val="0"/>
-        </w:rPr>
-        <w:t>monogendered</w:t>
-      </w:r>
-      <w:proofErr w:type="spellEnd"/>
-      <w:r>
-        <w:rPr>
-          <w:rStyle w:val="Strong"/>
-          <w:b w:val="0"/>
-          <w:bCs w:val="0"/>
-        </w:rPr>
-        <w:t xml:space="preserve"> or multigendered non-human species. Concepts such as “mother” and “father” exist but are not limited linguistically to specific genders; similarly, </w:t>
-      </w:r>
-      <w:proofErr w:type="spellStart"/>
-      <w:r>
-        <w:rPr>
-          <w:rStyle w:val="Strong"/>
-          <w:b w:val="0"/>
-          <w:bCs w:val="0"/>
-        </w:rPr>
-        <w:t>Zdetl</w:t>
-      </w:r>
-      <w:proofErr w:type="spellEnd"/>
-      <w:r>
-        <w:rPr>
-          <w:rStyle w:val="Strong"/>
-          <w:b w:val="0"/>
-          <w:bCs w:val="0"/>
-        </w:rPr>
-        <w:t xml:space="preserve"> does not differentiate between male and female professionals.</w:t>
+        <w:t xml:space="preserve"> This greatly simplifies interactions with gender-fluid or gender-noncomforming humans and monogendered or multigendered non-human species. Concepts such as “mother” and “father” exist but are not limited linguistically to specific genders; similarly, Zdetl does not differentiate between male and female professionals.</w:t>
       </w:r>
     </w:p>
     <w:p>
@@ -1790,7 +1431,7 @@
           <w:rStyle w:val="Strong"/>
         </w:rPr>
       </w:pPr>
-      <w:bookmarkStart w:id="2" w:name="_Toc90741622"/>
+      <w:bookmarkStart w:id="2" w:name="_Toc91010191"/>
       <w:r>
         <w:rPr>
           <w:rStyle w:val="Strong"/>
@@ -1829,7 +1470,7 @@
           <w:rStyle w:val="Strong"/>
         </w:rPr>
       </w:pPr>
-      <w:bookmarkStart w:id="3" w:name="_Toc90741623"/>
+      <w:bookmarkStart w:id="3" w:name="_Toc91010192"/>
       <w:r>
         <w:rPr>
           <w:rStyle w:val="Strong"/>
@@ -1848,7 +1489,7 @@
           <w:bCs w:val="0"/>
         </w:rPr>
       </w:pPr>
-      <w:bookmarkStart w:id="4" w:name="_Toc90741624"/>
+      <w:bookmarkStart w:id="4" w:name="_Toc91010193"/>
       <w:r>
         <w:rPr>
           <w:rStyle w:val="Strong"/>
@@ -1862,29 +1503,13 @@
     <w:p>
       <w:r>
         <w:tab/>
-        <w:t xml:space="preserve">As discussed in the previous section, </w:t>
-      </w:r>
-      <w:proofErr w:type="spellStart"/>
-      <w:r>
-        <w:t>Zdetl</w:t>
-      </w:r>
-      <w:proofErr w:type="spellEnd"/>
-      <w:r>
-        <w:t xml:space="preserve"> is a highly regularized language with consistent spelling, phonetics, and pronunciation. There are no silent letters and no “irregular” spellings, and all letters have one sound and symbol. </w:t>
+        <w:t xml:space="preserve">As discussed in the previous section, Zdetl is a highly regularized language with consistent spelling, phonetics, and pronunciation. There are no silent letters and no “irregular” spellings, and all letters have one sound and symbol. </w:t>
       </w:r>
     </w:p>
     <w:p>
       <w:r>
         <w:tab/>
-        <w:t xml:space="preserve">The phonemes (sounds) of </w:t>
-      </w:r>
-      <w:proofErr w:type="spellStart"/>
-      <w:r>
-        <w:t>Zdetl</w:t>
-      </w:r>
-      <w:proofErr w:type="spellEnd"/>
-      <w:r>
-        <w:t xml:space="preserve"> are differentiated and distinct, and generally follow predictable patterns. Multiple vowels rarely appear together, and syllables consist of Consonant-Vowel (CV), Vowel-Consonant (VC) or Consonant-Vowel-Consonant (CVC) groupings. </w:t>
+        <w:t xml:space="preserve">The phonemes (sounds) of Zdetl are differentiated and distinct, and generally follow predictable patterns. Multiple vowels rarely appear together, and syllables consist of Consonant-Vowel (CV), Vowel-Consonant (VC) or Consonant-Vowel-Consonant (CVC) groupings. </w:t>
       </w:r>
       <w:r>
         <w:t xml:space="preserve"> </w:t>
@@ -1902,15 +1527,7 @@
     <w:p>
       <w:r>
         <w:tab/>
-        <w:t xml:space="preserve">The </w:t>
-      </w:r>
-      <w:proofErr w:type="spellStart"/>
-      <w:r>
-        <w:t>Zdetl</w:t>
-      </w:r>
-      <w:proofErr w:type="spellEnd"/>
-      <w:r>
-        <w:t xml:space="preserve"> alphabet consists of </w:t>
+        <w:t xml:space="preserve">The Zdetl alphabet consists of </w:t>
       </w:r>
       <w:r>
         <w:t>42 distinct phonemes; seven vowels and 35 consonants. Eight of the consonants are combinations of the “N” phoneme plus another letter sound; unlike the other letters these do not have their own glyph but are written as a glyph pair.</w:t>
@@ -1948,61 +1565,33 @@
       <w:r>
         <w:t xml:space="preserve"> as in “lock” or “father”: </w:t>
       </w:r>
-      <w:proofErr w:type="spellStart"/>
-      <w:r>
-        <w:rPr>
-          <w:i/>
-          <w:iCs/>
-        </w:rPr>
-        <w:t>atrint</w:t>
-      </w:r>
-      <w:proofErr w:type="spellEnd"/>
-      <w:r>
-        <w:rPr>
-          <w:i/>
-          <w:iCs/>
-        </w:rPr>
-        <w:t xml:space="preserve">, </w:t>
-      </w:r>
-      <w:r>
-        <w:rPr>
-          <w:b/>
-          <w:bCs/>
-        </w:rPr>
-        <w:t>Ah-</w:t>
-      </w:r>
-      <w:proofErr w:type="spellStart"/>
-      <w:r>
-        <w:rPr>
-          <w:b/>
-          <w:bCs/>
-        </w:rPr>
-        <w:t>trint</w:t>
-      </w:r>
-      <w:proofErr w:type="spellEnd"/>
+      <w:r>
+        <w:rPr>
+          <w:i/>
+          <w:iCs/>
+        </w:rPr>
+        <w:t xml:space="preserve">atrint, </w:t>
+      </w:r>
+      <w:r>
+        <w:rPr>
+          <w:b/>
+          <w:bCs/>
+        </w:rPr>
+        <w:t>Ah-trint</w:t>
+      </w:r>
       <w:r>
         <w:t xml:space="preserve">; </w:t>
       </w:r>
       <w:r>
         <w:t xml:space="preserve"> </w:t>
       </w:r>
-      <w:proofErr w:type="spellStart"/>
-      <w:r>
-        <w:rPr>
-          <w:i/>
-          <w:iCs/>
-        </w:rPr>
-        <w:t>driant</w:t>
-      </w:r>
-      <w:proofErr w:type="spellEnd"/>
-      <w:r>
-        <w:rPr>
-          <w:i/>
-          <w:iCs/>
-        </w:rPr>
-        <w:t xml:space="preserve">, </w:t>
-      </w:r>
-      <w:proofErr w:type="spellStart"/>
+      <w:r>
+        <w:rPr>
+          <w:i/>
+          <w:iCs/>
+        </w:rPr>
+        <w:t xml:space="preserve">driant, </w:t>
+      </w:r>
       <w:r>
         <w:rPr>
           <w:b/>
@@ -2010,7 +1599,6 @@
         </w:rPr>
         <w:t>dri-Ahnt</w:t>
       </w:r>
-      <w:proofErr w:type="spellEnd"/>
     </w:p>
     <w:p>
       <w:pPr>
@@ -2044,23 +1632,13 @@
       <w:r>
         <w:t xml:space="preserve">as in “get” or “let”: </w:t>
       </w:r>
-      <w:proofErr w:type="spellStart"/>
-      <w:r>
-        <w:rPr>
-          <w:i/>
-          <w:iCs/>
-        </w:rPr>
-        <w:t>echtovr</w:t>
-      </w:r>
-      <w:proofErr w:type="spellEnd"/>
-      <w:r>
-        <w:rPr>
-          <w:i/>
-          <w:iCs/>
-        </w:rPr>
-        <w:t xml:space="preserve">, </w:t>
-      </w:r>
-      <w:proofErr w:type="spellStart"/>
+      <w:r>
+        <w:rPr>
+          <w:i/>
+          <w:iCs/>
+        </w:rPr>
+        <w:t xml:space="preserve">echtovr, </w:t>
+      </w:r>
       <w:r>
         <w:rPr>
           <w:b/>
@@ -2068,7 +1646,6 @@
         </w:rPr>
         <w:t>EHch-tovr</w:t>
       </w:r>
-      <w:proofErr w:type="spellEnd"/>
       <w:r>
         <w:rPr>
           <w:b/>
@@ -2076,44 +1653,19 @@
         </w:rPr>
         <w:t xml:space="preserve">; </w:t>
       </w:r>
-      <w:proofErr w:type="spellStart"/>
-      <w:r>
-        <w:rPr>
-          <w:i/>
-          <w:iCs/>
-        </w:rPr>
-        <w:t>evadutrats</w:t>
-      </w:r>
-      <w:proofErr w:type="spellEnd"/>
-      <w:r>
-        <w:rPr>
-          <w:i/>
-          <w:iCs/>
-        </w:rPr>
-        <w:t xml:space="preserve">, </w:t>
-      </w:r>
-      <w:r>
-        <w:rPr>
-          <w:b/>
-          <w:bCs/>
-        </w:rPr>
-        <w:t>EH-</w:t>
-      </w:r>
-      <w:proofErr w:type="spellStart"/>
-      <w:r>
-        <w:rPr>
-          <w:b/>
-          <w:bCs/>
-        </w:rPr>
-        <w:t>va</w:t>
-      </w:r>
-      <w:proofErr w:type="spellEnd"/>
-      <w:r>
-        <w:rPr>
-          <w:b/>
-          <w:bCs/>
-        </w:rPr>
-        <w:t>-du-trats</w:t>
+      <w:r>
+        <w:rPr>
+          <w:i/>
+          <w:iCs/>
+        </w:rPr>
+        <w:t xml:space="preserve">evadutrats, </w:t>
+      </w:r>
+      <w:r>
+        <w:rPr>
+          <w:b/>
+          <w:bCs/>
+        </w:rPr>
+        <w:t>EH-va-du-trats</w:t>
       </w:r>
     </w:p>
     <w:p>
@@ -2142,55 +1694,27 @@
       <w:r>
         <w:t xml:space="preserve"> as in “kit”: </w:t>
       </w:r>
-      <w:proofErr w:type="spellStart"/>
-      <w:r>
-        <w:rPr>
-          <w:i/>
-          <w:iCs/>
-        </w:rPr>
-        <w:t>ivr</w:t>
-      </w:r>
-      <w:proofErr w:type="spellEnd"/>
-      <w:r>
-        <w:rPr>
-          <w:i/>
-          <w:iCs/>
-        </w:rPr>
-        <w:t xml:space="preserve">, </w:t>
-      </w:r>
-      <w:proofErr w:type="spellStart"/>
-      <w:r>
-        <w:rPr>
-          <w:b/>
-          <w:bCs/>
-        </w:rPr>
-        <w:t>IHvr</w:t>
-      </w:r>
-      <w:proofErr w:type="spellEnd"/>
-      <w:r>
-        <w:rPr>
-          <w:b/>
-          <w:bCs/>
-        </w:rPr>
-        <w:t xml:space="preserve">; </w:t>
-      </w:r>
-      <w:proofErr w:type="spellStart"/>
-      <w:r>
-        <w:rPr>
-          <w:i/>
-          <w:iCs/>
-        </w:rPr>
-        <w:t>izhtak</w:t>
-      </w:r>
-      <w:proofErr w:type="spellEnd"/>
-      <w:r>
-        <w:rPr>
-          <w:i/>
-          <w:iCs/>
-        </w:rPr>
-        <w:t xml:space="preserve">, </w:t>
-      </w:r>
-      <w:proofErr w:type="spellStart"/>
+      <w:r>
+        <w:rPr>
+          <w:i/>
+          <w:iCs/>
+        </w:rPr>
+        <w:t xml:space="preserve">ivr, </w:t>
+      </w:r>
+      <w:r>
+        <w:rPr>
+          <w:b/>
+          <w:bCs/>
+        </w:rPr>
+        <w:t xml:space="preserve">IHvr; </w:t>
+      </w:r>
+      <w:r>
+        <w:rPr>
+          <w:i/>
+          <w:iCs/>
+        </w:rPr>
+        <w:t xml:space="preserve">izhtak, </w:t>
+      </w:r>
       <w:r>
         <w:rPr>
           <w:b/>
@@ -2198,7 +1722,6 @@
         </w:rPr>
         <w:t>IHzh-tak</w:t>
       </w:r>
-      <w:proofErr w:type="spellEnd"/>
     </w:p>
     <w:p>
       <w:pPr>
@@ -2236,55 +1759,27 @@
       <w:r>
         <w:t xml:space="preserve">nk”: </w:t>
       </w:r>
-      <w:proofErr w:type="spellStart"/>
-      <w:r>
-        <w:rPr>
-          <w:i/>
-          <w:iCs/>
-        </w:rPr>
-        <w:t>iavchieql</w:t>
-      </w:r>
-      <w:proofErr w:type="spellEnd"/>
-      <w:r>
-        <w:rPr>
-          <w:i/>
-          <w:iCs/>
-        </w:rPr>
-        <w:t xml:space="preserve">, </w:t>
-      </w:r>
-      <w:proofErr w:type="spellStart"/>
-      <w:r>
-        <w:rPr>
-          <w:b/>
-          <w:bCs/>
-        </w:rPr>
-        <w:t>Yav-chiegl</w:t>
-      </w:r>
-      <w:proofErr w:type="spellEnd"/>
-      <w:r>
-        <w:rPr>
-          <w:b/>
-          <w:bCs/>
-        </w:rPr>
-        <w:t xml:space="preserve">; </w:t>
-      </w:r>
-      <w:proofErr w:type="spellStart"/>
-      <w:r>
-        <w:rPr>
-          <w:i/>
-          <w:iCs/>
-        </w:rPr>
-        <w:t>iatepcha</w:t>
-      </w:r>
-      <w:proofErr w:type="spellEnd"/>
-      <w:r>
-        <w:rPr>
-          <w:i/>
-          <w:iCs/>
-        </w:rPr>
-        <w:t xml:space="preserve">, </w:t>
-      </w:r>
-      <w:proofErr w:type="spellStart"/>
+      <w:r>
+        <w:rPr>
+          <w:i/>
+          <w:iCs/>
+        </w:rPr>
+        <w:t xml:space="preserve">iavchieql, </w:t>
+      </w:r>
+      <w:r>
+        <w:rPr>
+          <w:b/>
+          <w:bCs/>
+        </w:rPr>
+        <w:t xml:space="preserve">Yav-chiegl; </w:t>
+      </w:r>
+      <w:r>
+        <w:rPr>
+          <w:i/>
+          <w:iCs/>
+        </w:rPr>
+        <w:t xml:space="preserve">iatepcha, </w:t>
+      </w:r>
       <w:r>
         <w:rPr>
           <w:b/>
@@ -2292,29 +1787,12 @@
         </w:rPr>
         <w:t>Ya</w:t>
       </w:r>
-      <w:proofErr w:type="spellEnd"/>
-      <w:r>
-        <w:rPr>
-          <w:b/>
-          <w:bCs/>
-        </w:rPr>
-        <w:t>-</w:t>
-      </w:r>
-      <w:proofErr w:type="spellStart"/>
-      <w:r>
-        <w:rPr>
-          <w:b/>
-          <w:bCs/>
-        </w:rPr>
-        <w:t>tep</w:t>
-      </w:r>
-      <w:proofErr w:type="spellEnd"/>
-      <w:r>
-        <w:rPr>
-          <w:b/>
-          <w:bCs/>
-        </w:rPr>
-        <w:t>-cha</w:t>
+      <w:r>
+        <w:rPr>
+          <w:b/>
+          <w:bCs/>
+        </w:rPr>
+        <w:t>-tep-cha</w:t>
       </w:r>
     </w:p>
     <w:p>
@@ -2353,38 +1831,20 @@
       <w:r>
         <w:t xml:space="preserve">r”: </w:t>
       </w:r>
-      <w:proofErr w:type="spellStart"/>
-      <w:r>
-        <w:rPr>
-          <w:i/>
-          <w:iCs/>
-        </w:rPr>
-        <w:t>iebr</w:t>
-      </w:r>
-      <w:proofErr w:type="spellEnd"/>
-      <w:r>
-        <w:rPr>
-          <w:i/>
-          <w:iCs/>
-        </w:rPr>
-        <w:t xml:space="preserve">, </w:t>
-      </w:r>
-      <w:r>
-        <w:rPr>
-          <w:b/>
-          <w:bCs/>
-        </w:rPr>
-        <w:t>Ye-</w:t>
-      </w:r>
-      <w:proofErr w:type="spellStart"/>
-      <w:r>
-        <w:rPr>
-          <w:b/>
-          <w:bCs/>
-        </w:rPr>
-        <w:t>br</w:t>
-      </w:r>
-      <w:proofErr w:type="spellEnd"/>
+      <w:r>
+        <w:rPr>
+          <w:i/>
+          <w:iCs/>
+        </w:rPr>
+        <w:t xml:space="preserve">iebr, </w:t>
+      </w:r>
+      <w:r>
+        <w:rPr>
+          <w:b/>
+          <w:bCs/>
+        </w:rPr>
+        <w:t>Ye-br</w:t>
+      </w:r>
     </w:p>
     <w:p>
       <w:pPr>
@@ -2418,76 +1878,33 @@
       <w:r>
         <w:t xml:space="preserve"> as in “go”: </w:t>
       </w:r>
-      <w:proofErr w:type="spellStart"/>
-      <w:r>
-        <w:rPr>
-          <w:i/>
-          <w:iCs/>
-        </w:rPr>
-        <w:t>ibro</w:t>
-      </w:r>
-      <w:proofErr w:type="spellEnd"/>
-      <w:r>
-        <w:rPr>
-          <w:i/>
-          <w:iCs/>
-        </w:rPr>
-        <w:t xml:space="preserve">, </w:t>
-      </w:r>
-      <w:proofErr w:type="spellStart"/>
-      <w:r>
-        <w:rPr>
-          <w:b/>
-          <w:bCs/>
-        </w:rPr>
-        <w:t>i-brO</w:t>
-      </w:r>
-      <w:proofErr w:type="spellEnd"/>
-      <w:r>
-        <w:rPr>
-          <w:b/>
-          <w:bCs/>
-        </w:rPr>
-        <w:t xml:space="preserve">; </w:t>
-      </w:r>
-      <w:proofErr w:type="spellStart"/>
-      <w:r>
-        <w:rPr>
-          <w:i/>
-          <w:iCs/>
-        </w:rPr>
-        <w:t>otre</w:t>
-      </w:r>
-      <w:proofErr w:type="spellEnd"/>
-      <w:r>
-        <w:rPr>
-          <w:i/>
-          <w:iCs/>
-        </w:rPr>
-        <w:t xml:space="preserve">’, </w:t>
-      </w:r>
-      <w:r>
-        <w:rPr>
-          <w:b/>
-          <w:bCs/>
-        </w:rPr>
-        <w:t>O-</w:t>
-      </w:r>
-      <w:proofErr w:type="spellStart"/>
-      <w:r>
-        <w:rPr>
-          <w:b/>
-          <w:bCs/>
-        </w:rPr>
-        <w:t>tre</w:t>
-      </w:r>
-      <w:proofErr w:type="spellEnd"/>
-      <w:r>
-        <w:rPr>
-          <w:b/>
-          <w:bCs/>
-        </w:rPr>
-        <w:t>’</w:t>
+      <w:r>
+        <w:rPr>
+          <w:i/>
+          <w:iCs/>
+        </w:rPr>
+        <w:t xml:space="preserve">ibro, </w:t>
+      </w:r>
+      <w:r>
+        <w:rPr>
+          <w:b/>
+          <w:bCs/>
+        </w:rPr>
+        <w:t xml:space="preserve">i-brO; </w:t>
+      </w:r>
+      <w:r>
+        <w:rPr>
+          <w:i/>
+          <w:iCs/>
+        </w:rPr>
+        <w:t xml:space="preserve">otre’, </w:t>
+      </w:r>
+      <w:r>
+        <w:rPr>
+          <w:b/>
+          <w:bCs/>
+        </w:rPr>
+        <w:t>O-tre’</w:t>
       </w:r>
     </w:p>
     <w:p>
@@ -2514,54 +1931,28 @@
         <w:t xml:space="preserve">R </w:t>
       </w:r>
       <w:r>
-        <w:t>is a trilled “r” sound similar to the Polish “</w:t>
-      </w:r>
-      <w:proofErr w:type="spellStart"/>
-      <w:r>
-        <w:t>Przemsyl</w:t>
-      </w:r>
-      <w:proofErr w:type="spellEnd"/>
-      <w:r>
-        <w:t>”</w:t>
+        <w:t>is a trilled “r” sound similar to the Polish “Przemsyl”</w:t>
       </w:r>
     </w:p>
     <w:p>
       <w:r>
         <w:tab/>
-        <w:t>The consonant sounds are as follows: B, BL, BR, CH, D, DL, DR, F, FL, FR, J, K, KL, KR, L, M, N, NCH, NJ, NS, NSH, NT, NTS, NZ, NZH, P, PL, PR, Q, QL, R, SH, T, TS, TL, V, VL, VR, Z, ZH, ‘</w:t>
+        <w:t xml:space="preserve">The consonant sounds are as follows: B, BL, BR, CH, D, DL, DR, F, FL, FR, J, K, KL, KR, L, M, N, NCH, NJ, NS, NSH, NT, NTS, NZ, NZH, P, PL, PR, Q, QL, </w:t>
+      </w:r>
+      <w:r>
+        <w:t xml:space="preserve">QR, </w:t>
+      </w:r>
+      <w:r>
+        <w:t>R, SH, T, TS, TL, V, VL, VR, Z, ZH, ‘</w:t>
       </w:r>
     </w:p>
     <w:p>
       <w:r>
         <w:tab/>
-        <w:t xml:space="preserve">They are pronounced similar to the </w:t>
-      </w:r>
-      <w:proofErr w:type="spellStart"/>
-      <w:r>
-        <w:t>Anglic</w:t>
-      </w:r>
-      <w:proofErr w:type="spellEnd"/>
-      <w:r>
-        <w:t xml:space="preserve"> phoneme and combinations, with the exception of Q, which is a softer “K” sound similar to a combination of “K” and the </w:t>
-      </w:r>
-      <w:proofErr w:type="spellStart"/>
-      <w:r>
-        <w:t>anglic</w:t>
-      </w:r>
-      <w:proofErr w:type="spellEnd"/>
-      <w:r>
-        <w:t xml:space="preserve"> “G” sound. The closest Terran approximation is the Arabic “Q”. The last consonant on the list is a glottal stop or sudden vocal pause.</w:t>
-      </w:r>
-      <w:r>
-        <w:t xml:space="preserve"> There are no alternate or secondary pronunciations of any letters, as is commonly seen in Terran </w:t>
-      </w:r>
-      <w:proofErr w:type="spellStart"/>
-      <w:r>
-        <w:t>Anglic</w:t>
-      </w:r>
-      <w:proofErr w:type="spellEnd"/>
-      <w:r>
-        <w:t>.</w:t>
+        <w:t>They are pronounced similar to the Anglic phoneme and combinations, with the exception of Q, which is a softer “K” sound similar to a combination of “K” and the anglic “G” sound. The closest Terran approximation is the Arabic “Q”. The last consonant on the list is a glottal stop or sudden vocal pause.</w:t>
+      </w:r>
+      <w:r>
+        <w:t xml:space="preserve"> There are no alternate or secondary pronunciations of any letters, as is commonly seen in Terran Anglic.</w:t>
       </w:r>
     </w:p>
     <w:p>
@@ -2586,25 +1977,48 @@
         <w:t xml:space="preserve">B </w:t>
       </w:r>
       <w:r>
-        <w:t xml:space="preserve">as in </w:t>
-      </w:r>
-      <w:proofErr w:type="spellStart"/>
-      <w:r>
-        <w:t>Anglic</w:t>
-      </w:r>
-      <w:proofErr w:type="spellEnd"/>
-      <w:r>
-        <w:t xml:space="preserve"> “boy”: </w:t>
-      </w:r>
-      <w:proofErr w:type="spellStart"/>
-      <w:r>
-        <w:rPr>
-          <w:i/>
-          <w:iCs/>
-        </w:rPr>
-        <w:t>baz</w:t>
-      </w:r>
-      <w:proofErr w:type="spellEnd"/>
+        <w:t xml:space="preserve">as in Anglic “boy”: </w:t>
+      </w:r>
+      <w:r>
+        <w:rPr>
+          <w:i/>
+          <w:iCs/>
+        </w:rPr>
+        <w:t xml:space="preserve">baz, </w:t>
+      </w:r>
+      <w:r>
+        <w:rPr>
+          <w:b/>
+          <w:bCs/>
+        </w:rPr>
+        <w:t>Baz</w:t>
+      </w:r>
+    </w:p>
+    <w:p>
+      <w:pPr>
+        <w:ind w:left="720"/>
+        <w:rPr>
+          <w:b/>
+          <w:bCs/>
+        </w:rPr>
+      </w:pPr>
+      <w:r>
+        <w:rPr>
+          <w:i/>
+          <w:iCs/>
+        </w:rPr>
+        <w:t xml:space="preserve">BL </w:t>
+      </w:r>
+      <w:r>
+        <w:t xml:space="preserve">as in “blue”: </w:t>
+      </w:r>
+      <w:r>
+        <w:rPr>
+          <w:i/>
+          <w:iCs/>
+        </w:rPr>
+        <w:t>achabl</w:t>
+      </w:r>
       <w:r>
         <w:rPr>
           <w:i/>
@@ -2617,59 +2031,8 @@
           <w:b/>
           <w:bCs/>
         </w:rPr>
-        <w:t>Baz</w:t>
-      </w:r>
-    </w:p>
-    <w:p>
-      <w:pPr>
-        <w:ind w:left="720"/>
-        <w:rPr>
-          <w:b/>
-          <w:bCs/>
-        </w:rPr>
-      </w:pPr>
-      <w:r>
-        <w:rPr>
-          <w:i/>
-          <w:iCs/>
-        </w:rPr>
-        <w:t xml:space="preserve">BL </w:t>
-      </w:r>
-      <w:r>
-        <w:t xml:space="preserve">as in “blue”: </w:t>
-      </w:r>
-      <w:proofErr w:type="spellStart"/>
-      <w:r>
-        <w:rPr>
-          <w:i/>
-          <w:iCs/>
-        </w:rPr>
-        <w:t>achabl</w:t>
-      </w:r>
-      <w:proofErr w:type="spellEnd"/>
-      <w:r>
-        <w:rPr>
-          <w:i/>
-          <w:iCs/>
-        </w:rPr>
-        <w:t xml:space="preserve">, </w:t>
-      </w:r>
-      <w:r>
-        <w:rPr>
-          <w:b/>
-          <w:bCs/>
-        </w:rPr>
-        <w:t>a-</w:t>
-      </w:r>
-      <w:proofErr w:type="spellStart"/>
-      <w:r>
-        <w:rPr>
-          <w:b/>
-          <w:bCs/>
-        </w:rPr>
-        <w:t>chaBL</w:t>
-      </w:r>
-      <w:proofErr w:type="spellEnd"/>
+        <w:t>a-chaBL</w:t>
+      </w:r>
     </w:p>
     <w:p>
       <w:pPr>
@@ -2689,21 +2052,12 @@
       <w:r>
         <w:t xml:space="preserve">as in “brood”: </w:t>
       </w:r>
-      <w:proofErr w:type="spellStart"/>
-      <w:r>
-        <w:rPr>
-          <w:i/>
-          <w:iCs/>
-        </w:rPr>
-        <w:t>dlabre</w:t>
-      </w:r>
-      <w:proofErr w:type="spellEnd"/>
-      <w:r>
-        <w:rPr>
-          <w:i/>
-          <w:iCs/>
-        </w:rPr>
-        <w:t>’</w:t>
+      <w:r>
+        <w:rPr>
+          <w:i/>
+          <w:iCs/>
+        </w:rPr>
+        <w:t>dlabre’</w:t>
       </w:r>
       <w:r>
         <w:rPr>
@@ -2712,21 +2066,12 @@
         </w:rPr>
         <w:t xml:space="preserve">; </w:t>
       </w:r>
-      <w:proofErr w:type="spellStart"/>
-      <w:r>
-        <w:rPr>
-          <w:b/>
-          <w:bCs/>
-        </w:rPr>
-        <w:t>dla-BRe</w:t>
-      </w:r>
-      <w:proofErr w:type="spellEnd"/>
-      <w:r>
-        <w:rPr>
-          <w:b/>
-          <w:bCs/>
-        </w:rPr>
-        <w:t>’</w:t>
+      <w:r>
+        <w:rPr>
+          <w:b/>
+          <w:bCs/>
+        </w:rPr>
+        <w:t>dla-BRe’</w:t>
       </w:r>
     </w:p>
     <w:p>
@@ -2747,23 +2092,13 @@
       <w:r>
         <w:t xml:space="preserve">as in “child”: </w:t>
       </w:r>
-      <w:proofErr w:type="spellStart"/>
-      <w:r>
-        <w:rPr>
-          <w:i/>
-          <w:iCs/>
-        </w:rPr>
-        <w:t>echtovr</w:t>
-      </w:r>
-      <w:proofErr w:type="spellEnd"/>
-      <w:r>
-        <w:rPr>
-          <w:i/>
-          <w:iCs/>
-        </w:rPr>
-        <w:t xml:space="preserve">; </w:t>
-      </w:r>
-      <w:proofErr w:type="spellStart"/>
+      <w:r>
+        <w:rPr>
+          <w:i/>
+          <w:iCs/>
+        </w:rPr>
+        <w:t xml:space="preserve">echtovr; </w:t>
+      </w:r>
       <w:r>
         <w:rPr>
           <w:b/>
@@ -2771,7 +2106,6 @@
         </w:rPr>
         <w:t>eCH-tovr</w:t>
       </w:r>
-      <w:proofErr w:type="spellEnd"/>
     </w:p>
     <w:p>
       <w:pPr>
@@ -3146,6 +2480,10 @@
     <w:p>
       <w:pPr>
         <w:ind w:left="720"/>
+        <w:rPr>
+          <w:i/>
+          <w:iCs/>
+        </w:rPr>
       </w:pPr>
       <w:r>
         <w:rPr>
@@ -3157,19 +2495,482 @@
       <w:r>
         <w:t xml:space="preserve">is similar to the Terran Arabic Q, which is a glottal hard “G” as in “Qatar”: </w:t>
       </w:r>
+      <w:r>
+        <w:rPr>
+          <w:i/>
+          <w:iCs/>
+        </w:rPr>
+        <w:t xml:space="preserve">qiets, </w:t>
+      </w:r>
+      <w:r>
+        <w:rPr>
+          <w:b/>
+          <w:bCs/>
+        </w:rPr>
+        <w:t>Gi-ets;</w:t>
+      </w:r>
+    </w:p>
+    <w:p>
+      <w:pPr>
+        <w:ind w:left="720"/>
+        <w:rPr>
+          <w:b/>
+          <w:bCs/>
+        </w:rPr>
+      </w:pPr>
+      <w:r>
+        <w:rPr>
+          <w:i/>
+          <w:iCs/>
+        </w:rPr>
+        <w:t>QL</w:t>
+      </w:r>
+      <w:r>
+        <w:t xml:space="preserve"> as in “glue”: </w:t>
+      </w:r>
+      <w:r>
+        <w:rPr>
+          <w:i/>
+          <w:iCs/>
+        </w:rPr>
+        <w:t xml:space="preserve">qlome’, </w:t>
+      </w:r>
+      <w:r>
+        <w:rPr>
+          <w:b/>
+          <w:bCs/>
+        </w:rPr>
+        <w:t>GLo-me’;</w:t>
+      </w:r>
+    </w:p>
+    <w:p>
+      <w:pPr>
+        <w:ind w:left="720"/>
+        <w:rPr>
+          <w:b/>
+          <w:bCs/>
+        </w:rPr>
+      </w:pPr>
+      <w:r>
+        <w:rPr>
+          <w:i/>
+          <w:iCs/>
+        </w:rPr>
+        <w:t xml:space="preserve">QR </w:t>
+      </w:r>
+      <w:r>
+        <w:t xml:space="preserve">as in “grown”: </w:t>
+      </w:r>
+      <w:r>
+        <w:rPr>
+          <w:i/>
+          <w:iCs/>
+        </w:rPr>
+        <w:t xml:space="preserve">tliaqre’, </w:t>
+      </w:r>
+      <w:r>
+        <w:rPr>
+          <w:b/>
+          <w:bCs/>
+        </w:rPr>
+        <w:t>tli-a-GRe’</w:t>
+      </w:r>
+    </w:p>
+    <w:p>
+      <w:pPr>
+        <w:ind w:left="720"/>
+        <w:rPr>
+          <w:b/>
+          <w:bCs/>
+        </w:rPr>
+      </w:pPr>
+      <w:r>
+        <w:rPr>
+          <w:i/>
+          <w:iCs/>
+        </w:rPr>
+        <w:t xml:space="preserve">R </w:t>
+      </w:r>
+      <w:r>
+        <w:t xml:space="preserve">as in “run”: </w:t>
+      </w:r>
+      <w:r>
+        <w:rPr>
+          <w:i/>
+          <w:iCs/>
+        </w:rPr>
+        <w:t xml:space="preserve">rans, </w:t>
+      </w:r>
+      <w:r>
+        <w:rPr>
+          <w:b/>
+          <w:bCs/>
+        </w:rPr>
+        <w:t>Rans</w:t>
+      </w:r>
+    </w:p>
+    <w:p>
+      <w:pPr>
+        <w:ind w:left="720"/>
+        <w:rPr>
+          <w:b/>
+          <w:bCs/>
+        </w:rPr>
+      </w:pPr>
+      <w:r>
+        <w:rPr>
+          <w:i/>
+          <w:iCs/>
+        </w:rPr>
+        <w:t xml:space="preserve">S </w:t>
+      </w:r>
+      <w:r>
+        <w:t xml:space="preserve">as in “sun”: </w:t>
+      </w:r>
+      <w:r>
+        <w:rPr>
+          <w:i/>
+          <w:iCs/>
+        </w:rPr>
+        <w:t xml:space="preserve">stial, </w:t>
+      </w:r>
+      <w:r>
+        <w:rPr>
+          <w:b/>
+          <w:bCs/>
+        </w:rPr>
+        <w:t>Stial</w:t>
+      </w:r>
+    </w:p>
+    <w:p>
+      <w:pPr>
+        <w:ind w:left="720"/>
+        <w:rPr>
+          <w:b/>
+          <w:bCs/>
+        </w:rPr>
+      </w:pPr>
+      <w:r>
+        <w:rPr>
+          <w:i/>
+          <w:iCs/>
+        </w:rPr>
+        <w:lastRenderedPageBreak/>
+        <w:t xml:space="preserve">SH </w:t>
+      </w:r>
+      <w:r>
+        <w:t xml:space="preserve">as in “shut”: </w:t>
+      </w:r>
+      <w:r>
+        <w:rPr>
+          <w:i/>
+          <w:iCs/>
+        </w:rPr>
+        <w:t xml:space="preserve">shiv; </w:t>
+      </w:r>
+      <w:r>
+        <w:rPr>
+          <w:b/>
+          <w:bCs/>
+        </w:rPr>
+        <w:t>Shiv</w:t>
+      </w:r>
+    </w:p>
+    <w:p>
+      <w:pPr>
+        <w:ind w:left="720"/>
+        <w:rPr>
+          <w:b/>
+          <w:bCs/>
+        </w:rPr>
+      </w:pPr>
+      <w:r>
+        <w:rPr>
+          <w:i/>
+          <w:iCs/>
+        </w:rPr>
+        <w:t xml:space="preserve">SHT </w:t>
+      </w:r>
+      <w:r>
+        <w:t xml:space="preserve">as in “Ishtar”: </w:t>
+      </w:r>
+      <w:r>
+        <w:rPr>
+          <w:i/>
+          <w:iCs/>
+        </w:rPr>
+        <w:t xml:space="preserve">shtefrabr; </w:t>
+      </w:r>
+      <w:r>
+        <w:rPr>
+          <w:b/>
+          <w:bCs/>
+        </w:rPr>
+        <w:t>SHTe-frabr</w:t>
+      </w:r>
+    </w:p>
+    <w:p>
+      <w:pPr>
+        <w:ind w:left="720"/>
+        <w:rPr>
+          <w:b/>
+          <w:bCs/>
+        </w:rPr>
+      </w:pPr>
+      <w:r>
+        <w:rPr>
+          <w:i/>
+          <w:iCs/>
+        </w:rPr>
+        <w:t xml:space="preserve">ST </w:t>
+      </w:r>
+      <w:r>
+        <w:t xml:space="preserve">as in “stop”: </w:t>
+      </w:r>
+      <w:r>
+        <w:rPr>
+          <w:i/>
+          <w:iCs/>
+        </w:rPr>
+        <w:t xml:space="preserve">stebre’; </w:t>
+      </w:r>
+      <w:r>
+        <w:rPr>
+          <w:b/>
+          <w:bCs/>
+        </w:rPr>
+        <w:t>Ste-bre’</w:t>
+      </w:r>
+    </w:p>
+    <w:p>
+      <w:pPr>
+        <w:ind w:left="720"/>
+        <w:rPr>
+          <w:b/>
+          <w:bCs/>
+        </w:rPr>
+      </w:pPr>
+      <w:r>
+        <w:rPr>
+          <w:i/>
+          <w:iCs/>
+        </w:rPr>
+        <w:t>T</w:t>
+      </w:r>
+      <w:r>
+        <w:t xml:space="preserve"> as in “tall”: </w:t>
+      </w:r>
+      <w:r>
+        <w:rPr>
+          <w:i/>
+          <w:iCs/>
+        </w:rPr>
+        <w:t xml:space="preserve">tozjabr; </w:t>
+      </w:r>
+      <w:r>
+        <w:rPr>
+          <w:b/>
+          <w:bCs/>
+        </w:rPr>
+        <w:t>Toz-jabr</w:t>
+      </w:r>
+    </w:p>
+    <w:p>
+      <w:pPr>
+        <w:ind w:left="720"/>
+        <w:rPr>
+          <w:i/>
+          <w:iCs/>
+        </w:rPr>
+      </w:pPr>
+      <w:r>
+        <w:rPr>
+          <w:i/>
+          <w:iCs/>
+        </w:rPr>
+        <w:t>TL</w:t>
+      </w:r>
+    </w:p>
+    <w:p>
+      <w:pPr>
+        <w:ind w:left="720"/>
+        <w:rPr>
+          <w:i/>
+          <w:iCs/>
+        </w:rPr>
+      </w:pPr>
+      <w:r>
+        <w:rPr>
+          <w:i/>
+          <w:iCs/>
+        </w:rPr>
+        <w:t>TR</w:t>
+      </w:r>
+    </w:p>
+    <w:p>
+      <w:pPr>
+        <w:ind w:left="720"/>
+        <w:rPr>
+          <w:i/>
+          <w:iCs/>
+        </w:rPr>
+      </w:pPr>
+      <w:r>
+        <w:rPr>
+          <w:i/>
+          <w:iCs/>
+        </w:rPr>
+        <w:t>TS</w:t>
+      </w:r>
+    </w:p>
+    <w:p>
+      <w:pPr>
+        <w:ind w:left="720"/>
+        <w:rPr>
+          <w:i/>
+          <w:iCs/>
+        </w:rPr>
+      </w:pPr>
+      <w:r>
+        <w:rPr>
+          <w:i/>
+          <w:iCs/>
+        </w:rPr>
+        <w:t>V</w:t>
+      </w:r>
+    </w:p>
+    <w:p>
+      <w:pPr>
+        <w:ind w:left="720"/>
+        <w:rPr>
+          <w:i/>
+          <w:iCs/>
+        </w:rPr>
+      </w:pPr>
+      <w:r>
+        <w:rPr>
+          <w:i/>
+          <w:iCs/>
+        </w:rPr>
+        <w:t>VL</w:t>
+      </w:r>
+    </w:p>
+    <w:p>
+      <w:pPr>
+        <w:ind w:left="720"/>
+        <w:rPr>
+          <w:i/>
+          <w:iCs/>
+        </w:rPr>
+      </w:pPr>
+      <w:r>
+        <w:rPr>
+          <w:i/>
+          <w:iCs/>
+        </w:rPr>
+        <w:t>VR</w:t>
+      </w:r>
+    </w:p>
+    <w:p>
+      <w:pPr>
+        <w:ind w:left="720"/>
+        <w:rPr>
+          <w:i/>
+          <w:iCs/>
+        </w:rPr>
+      </w:pPr>
+      <w:r>
+        <w:rPr>
+          <w:i/>
+          <w:iCs/>
+        </w:rPr>
+        <w:t>Y</w:t>
+      </w:r>
+    </w:p>
+    <w:p>
+      <w:pPr>
+        <w:ind w:left="720"/>
+        <w:rPr>
+          <w:i/>
+          <w:iCs/>
+        </w:rPr>
+      </w:pPr>
+      <w:r>
+        <w:rPr>
+          <w:i/>
+          <w:iCs/>
+        </w:rPr>
+        <w:t>Z</w:t>
+      </w:r>
+    </w:p>
+    <w:p>
+      <w:pPr>
+        <w:ind w:left="720"/>
+        <w:rPr>
+          <w:i/>
+          <w:iCs/>
+        </w:rPr>
+      </w:pPr>
+      <w:r>
+        <w:rPr>
+          <w:i/>
+          <w:iCs/>
+        </w:rPr>
+        <w:t>ZD</w:t>
+      </w:r>
+    </w:p>
+    <w:p>
+      <w:pPr>
+        <w:ind w:left="720"/>
+        <w:rPr>
+          <w:i/>
+          <w:iCs/>
+        </w:rPr>
+      </w:pPr>
+      <w:r>
+        <w:rPr>
+          <w:i/>
+          <w:iCs/>
+        </w:rPr>
+        <w:t>ZH</w:t>
+      </w:r>
+    </w:p>
+    <w:p>
+      <w:pPr>
+        <w:ind w:left="720"/>
+        <w:rPr>
+          <w:i/>
+          <w:iCs/>
+        </w:rPr>
+      </w:pPr>
+      <w:r>
+        <w:rPr>
+          <w:i/>
+          <w:iCs/>
+        </w:rPr>
+        <w:t>ZHD</w:t>
+      </w:r>
+    </w:p>
+    <w:p>
+      <w:pPr>
+        <w:ind w:left="720"/>
+        <w:rPr>
+          <w:b/>
+          <w:bCs/>
+        </w:rPr>
+      </w:pPr>
+      <w:r>
+        <w:rPr>
+          <w:i/>
+          <w:iCs/>
+        </w:rPr>
+        <w:t>‘</w:t>
+      </w:r>
     </w:p>
     <w:p>
       <w:r>
         <w:tab/>
-        <w:t xml:space="preserve">Students of </w:t>
-      </w:r>
-      <w:proofErr w:type="spellStart"/>
-      <w:r>
-        <w:t>Zdetl</w:t>
-      </w:r>
-      <w:proofErr w:type="spellEnd"/>
-      <w:r>
-        <w:t xml:space="preserve"> will note that many of the consonants </w:t>
+        <w:t xml:space="preserve">Students of Zdetl will note that many of the consonants </w:t>
       </w:r>
       <w:r>
         <w:t xml:space="preserve">and vowels combine to form </w:t>
@@ -3192,15 +2993,7 @@
         <w:t>triphthongs</w:t>
       </w:r>
       <w:r>
-        <w:t xml:space="preserve">, and many consonants combine with ‘R’ and ‘L’ sounds as a single letter. This can sometimes cause confusion for students when it comes to written </w:t>
-      </w:r>
-      <w:proofErr w:type="spellStart"/>
-      <w:r>
-        <w:t>Zdetl</w:t>
-      </w:r>
-      <w:proofErr w:type="spellEnd"/>
-      <w:r>
-        <w:t xml:space="preserve">. </w:t>
+        <w:t xml:space="preserve">, and many consonants combine with ‘R’ and ‘L’ sounds as a single letter. This can sometimes cause confusion for students when it comes to written Zdetl. </w:t>
       </w:r>
     </w:p>
     <w:sectPr>
@@ -3331,79 +3124,35 @@
         <w:t xml:space="preserve"> </w:t>
       </w:r>
       <w:hyperlink r:id="rId1" w:history="1">
-        <w:proofErr w:type="spellStart"/>
         <w:r>
           <w:rPr>
             <w:rStyle w:val="Hyperlink"/>
           </w:rPr>
-          <w:t>Zdetl</w:t>
+          <w:t>Zdetl (language) - Traveller (travellerrpg.com)</w:t>
         </w:r>
-        <w:proofErr w:type="spellEnd"/>
+      </w:hyperlink>
+    </w:p>
+  </w:footnote>
+  <w:footnote w:id="2">
+    <w:p>
+      <w:pPr>
+        <w:pStyle w:val="FootnoteText"/>
+      </w:pPr>
+      <w:r>
+        <w:rPr>
+          <w:rStyle w:val="FootnoteReference"/>
+        </w:rPr>
+        <w:footnoteRef/>
+      </w:r>
+      <w:r>
+        <w:t xml:space="preserve"> </w:t>
+      </w:r>
+      <w:hyperlink r:id="rId2" w:history="1">
         <w:r>
           <w:rPr>
             <w:rStyle w:val="Hyperlink"/>
           </w:rPr>
-          <w:t xml:space="preserve"> (language) - </w:t>
-        </w:r>
-        <w:proofErr w:type="spellStart"/>
-        <w:r>
-          <w:rPr>
-            <w:rStyle w:val="Hyperlink"/>
-          </w:rPr>
-          <w:t>Traveller</w:t>
-        </w:r>
-        <w:proofErr w:type="spellEnd"/>
-        <w:r>
-          <w:rPr>
-            <w:rStyle w:val="Hyperlink"/>
-          </w:rPr>
-          <w:t xml:space="preserve"> (travellerrpg.com)</w:t>
-        </w:r>
-      </w:hyperlink>
-    </w:p>
-  </w:footnote>
-  <w:footnote w:id="2">
-    <w:p>
-      <w:pPr>
-        <w:pStyle w:val="FootnoteText"/>
-      </w:pPr>
-      <w:r>
-        <w:rPr>
-          <w:rStyle w:val="FootnoteReference"/>
-        </w:rPr>
-        <w:footnoteRef/>
-      </w:r>
-      <w:r>
-        <w:t xml:space="preserve"> </w:t>
-      </w:r>
-      <w:hyperlink r:id="rId2" w:history="1">
-        <w:proofErr w:type="spellStart"/>
-        <w:r>
-          <w:rPr>
-            <w:rStyle w:val="Hyperlink"/>
-          </w:rPr>
-          <w:t>Zdetl</w:t>
-        </w:r>
-        <w:proofErr w:type="spellEnd"/>
-        <w:r>
-          <w:rPr>
-            <w:rStyle w:val="Hyperlink"/>
-          </w:rPr>
-          <w:t xml:space="preserve"> (language) - </w:t>
-        </w:r>
-        <w:proofErr w:type="spellStart"/>
-        <w:r>
-          <w:rPr>
-            <w:rStyle w:val="Hyperlink"/>
-          </w:rPr>
-          <w:t>Traveller</w:t>
-        </w:r>
-        <w:proofErr w:type="spellEnd"/>
-        <w:r>
-          <w:rPr>
-            <w:rStyle w:val="Hyperlink"/>
-          </w:rPr>
-          <w:t xml:space="preserve"> (travellerrpg.com)</w:t>
+          <w:t>Zdetl (language) - Traveller (travellerrpg.com)</w:t>
         </w:r>
       </w:hyperlink>
       <w:r>
@@ -3498,33 +3247,11 @@
         <w:t xml:space="preserve"> </w:t>
       </w:r>
       <w:hyperlink r:id="rId6" w:history="1">
-        <w:proofErr w:type="spellStart"/>
         <w:r>
           <w:rPr>
             <w:rStyle w:val="Hyperlink"/>
           </w:rPr>
-          <w:t>Zdetl</w:t>
-        </w:r>
-        <w:proofErr w:type="spellEnd"/>
-        <w:r>
-          <w:rPr>
-            <w:rStyle w:val="Hyperlink"/>
-          </w:rPr>
-          <w:t xml:space="preserve"> (language) - </w:t>
-        </w:r>
-        <w:proofErr w:type="spellStart"/>
-        <w:r>
-          <w:rPr>
-            <w:rStyle w:val="Hyperlink"/>
-          </w:rPr>
-          <w:t>Traveller</w:t>
-        </w:r>
-        <w:proofErr w:type="spellEnd"/>
-        <w:r>
-          <w:rPr>
-            <w:rStyle w:val="Hyperlink"/>
-          </w:rPr>
-          <w:t xml:space="preserve"> (travellerrpg.com)</w:t>
+          <w:t>Zdetl (language) - Traveller (travellerrpg.com)</w:t>
         </w:r>
       </w:hyperlink>
       <w:r>
@@ -4189,6 +3916,7 @@
   <w:style w:type="character" w:default="1" w:styleId="DefaultParagraphFont">
     <w:name w:val="Default Paragraph Font"/>
     <w:uiPriority w:val="1"/>
+    <w:semiHidden/>
     <w:unhideWhenUsed/>
   </w:style>
   <w:style w:type="table" w:default="1" w:styleId="TableNormal">

--- a/Teach Yourself Zdetl.docx
+++ b/Teach Yourself Zdetl.docx
@@ -148,8 +148,44 @@
                                         <w:rPr>
                                           <w:color w:val="FFFFFF" w:themeColor="background1"/>
                                         </w:rPr>
-                                        <w:t>Jeff Kazmierski, John Waterman, Maksim Smelchak, Stephen Sorenberg, Tony Reynolds, P-O Bergstedt</w:t>
+                                        <w:t xml:space="preserve">Jeff Kazmierski, John Waterman, Maksim </w:t>
                                       </w:r>
+                                      <w:proofErr w:type="spellStart"/>
+                                      <w:r>
+                                        <w:rPr>
+                                          <w:color w:val="FFFFFF" w:themeColor="background1"/>
+                                        </w:rPr>
+                                        <w:t>Smelchak</w:t>
+                                      </w:r>
+                                      <w:proofErr w:type="spellEnd"/>
+                                      <w:r>
+                                        <w:rPr>
+                                          <w:color w:val="FFFFFF" w:themeColor="background1"/>
+                                        </w:rPr>
+                                        <w:t xml:space="preserve">, Stephen </w:t>
+                                      </w:r>
+                                      <w:proofErr w:type="spellStart"/>
+                                      <w:r>
+                                        <w:rPr>
+                                          <w:color w:val="FFFFFF" w:themeColor="background1"/>
+                                        </w:rPr>
+                                        <w:t>Sorenberg</w:t>
+                                      </w:r>
+                                      <w:proofErr w:type="spellEnd"/>
+                                      <w:r>
+                                        <w:rPr>
+                                          <w:color w:val="FFFFFF" w:themeColor="background1"/>
+                                        </w:rPr>
+                                        <w:t xml:space="preserve">, Tony Reynolds, P-O </w:t>
+                                      </w:r>
+                                      <w:proofErr w:type="spellStart"/>
+                                      <w:r>
+                                        <w:rPr>
+                                          <w:color w:val="FFFFFF" w:themeColor="background1"/>
+                                        </w:rPr>
+                                        <w:t>Bergstedt</w:t>
+                                      </w:r>
+                                      <w:proofErr w:type="spellEnd"/>
                                     </w:p>
                                   </w:sdtContent>
                                 </w:sdt>
@@ -191,6 +227,7 @@
                                     </w:rPr>
                                     <w:t>  </w:t>
                                   </w:r>
+                                  <w:proofErr w:type="spellStart"/>
                                   <w:sdt>
                                     <w:sdtPr>
                                       <w:rPr>
@@ -210,6 +247,7 @@
                                         </w:rPr>
                                         <w:t>Zhdant</w:t>
                                       </w:r>
+                                      <w:proofErr w:type="spellEnd"/>
                                     </w:sdtContent>
                                   </w:sdt>
                                 </w:p>
@@ -353,8 +391,44 @@
                                   <w:rPr>
                                     <w:color w:val="FFFFFF" w:themeColor="background1"/>
                                   </w:rPr>
-                                  <w:t>Jeff Kazmierski, John Waterman, Maksim Smelchak, Stephen Sorenberg, Tony Reynolds, P-O Bergstedt</w:t>
+                                  <w:t xml:space="preserve">Jeff Kazmierski, John Waterman, Maksim </w:t>
                                 </w:r>
+                                <w:proofErr w:type="spellStart"/>
+                                <w:r>
+                                  <w:rPr>
+                                    <w:color w:val="FFFFFF" w:themeColor="background1"/>
+                                  </w:rPr>
+                                  <w:t>Smelchak</w:t>
+                                </w:r>
+                                <w:proofErr w:type="spellEnd"/>
+                                <w:r>
+                                  <w:rPr>
+                                    <w:color w:val="FFFFFF" w:themeColor="background1"/>
+                                  </w:rPr>
+                                  <w:t xml:space="preserve">, Stephen </w:t>
+                                </w:r>
+                                <w:proofErr w:type="spellStart"/>
+                                <w:r>
+                                  <w:rPr>
+                                    <w:color w:val="FFFFFF" w:themeColor="background1"/>
+                                  </w:rPr>
+                                  <w:t>Sorenberg</w:t>
+                                </w:r>
+                                <w:proofErr w:type="spellEnd"/>
+                                <w:r>
+                                  <w:rPr>
+                                    <w:color w:val="FFFFFF" w:themeColor="background1"/>
+                                  </w:rPr>
+                                  <w:t xml:space="preserve">, Tony Reynolds, P-O </w:t>
+                                </w:r>
+                                <w:proofErr w:type="spellStart"/>
+                                <w:r>
+                                  <w:rPr>
+                                    <w:color w:val="FFFFFF" w:themeColor="background1"/>
+                                  </w:rPr>
+                                  <w:t>Bergstedt</w:t>
+                                </w:r>
+                                <w:proofErr w:type="spellEnd"/>
                               </w:p>
                             </w:sdtContent>
                           </w:sdt>
@@ -396,6 +470,7 @@
                               </w:rPr>
                               <w:t>  </w:t>
                             </w:r>
+                            <w:proofErr w:type="spellStart"/>
                             <w:sdt>
                               <w:sdtPr>
                                 <w:rPr>
@@ -415,6 +490,7 @@
                                   </w:rPr>
                                   <w:t>Zhdant</w:t>
                                 </w:r>
+                                <w:proofErr w:type="spellEnd"/>
                               </w:sdtContent>
                             </w:sdt>
                           </w:p>
@@ -503,9 +579,12 @@
       </w:sdtPr>
       <w:sdtEndPr>
         <w:rPr>
+          <w:rFonts w:eastAsiaTheme="minorEastAsia"/>
           <w:b/>
           <w:bCs/>
           <w:noProof/>
+          <w:sz w:val="20"/>
+          <w:szCs w:val="20"/>
         </w:rPr>
       </w:sdtEndPr>
       <w:sdtContent>
@@ -526,6 +605,8 @@
             <w:rPr>
               <w:rFonts w:cstheme="minorBidi"/>
               <w:noProof/>
+              <w:sz w:val="22"/>
+              <w:szCs w:val="22"/>
             </w:rPr>
           </w:pPr>
           <w:r>
@@ -537,7 +618,7 @@
           <w:r>
             <w:fldChar w:fldCharType="separate"/>
           </w:r>
-          <w:hyperlink w:anchor="_Toc91010189" w:history="1">
+          <w:hyperlink w:anchor="_Toc91961690" w:history="1">
             <w:r>
               <w:rPr>
                 <w:rStyle w:val="Hyperlink"/>
@@ -566,7 +647,7 @@
                 <w:noProof/>
                 <w:webHidden/>
               </w:rPr>
-              <w:instrText xml:space="preserve"> PAGEREF _Toc91010189 \h </w:instrText>
+              <w:instrText xml:space="preserve"> PAGEREF _Toc91961690 \h </w:instrText>
             </w:r>
             <w:r>
               <w:rPr>
@@ -606,9 +687,11 @@
             <w:rPr>
               <w:rFonts w:cstheme="minorBidi"/>
               <w:noProof/>
+              <w:sz w:val="22"/>
+              <w:szCs w:val="22"/>
             </w:rPr>
           </w:pPr>
-          <w:hyperlink w:anchor="_Toc91010190" w:history="1">
+          <w:hyperlink w:anchor="_Toc91961691" w:history="1">
             <w:r>
               <w:rPr>
                 <w:rStyle w:val="Hyperlink"/>
@@ -637,7 +720,7 @@
                 <w:noProof/>
                 <w:webHidden/>
               </w:rPr>
-              <w:instrText xml:space="preserve"> PAGEREF _Toc91010190 \h </w:instrText>
+              <w:instrText xml:space="preserve"> PAGEREF _Toc91961691 \h </w:instrText>
             </w:r>
             <w:r>
               <w:rPr>
@@ -677,9 +760,11 @@
             <w:rPr>
               <w:rFonts w:cstheme="minorBidi"/>
               <w:noProof/>
+              <w:sz w:val="22"/>
+              <w:szCs w:val="22"/>
             </w:rPr>
           </w:pPr>
-          <w:hyperlink w:anchor="_Toc91010191" w:history="1">
+          <w:hyperlink w:anchor="_Toc91961692" w:history="1">
             <w:r>
               <w:rPr>
                 <w:rStyle w:val="Hyperlink"/>
@@ -708,7 +793,7 @@
                 <w:noProof/>
                 <w:webHidden/>
               </w:rPr>
-              <w:instrText xml:space="preserve"> PAGEREF _Toc91010191 \h </w:instrText>
+              <w:instrText xml:space="preserve"> PAGEREF _Toc91961692 \h </w:instrText>
             </w:r>
             <w:r>
               <w:rPr>
@@ -748,9 +833,11 @@
             <w:rPr>
               <w:rFonts w:cstheme="minorBidi"/>
               <w:noProof/>
+              <w:sz w:val="22"/>
+              <w:szCs w:val="22"/>
             </w:rPr>
           </w:pPr>
-          <w:hyperlink w:anchor="_Toc91010192" w:history="1">
+          <w:hyperlink w:anchor="_Toc91961693" w:history="1">
             <w:r>
               <w:rPr>
                 <w:rStyle w:val="Hyperlink"/>
@@ -779,7 +866,7 @@
                 <w:noProof/>
                 <w:webHidden/>
               </w:rPr>
-              <w:instrText xml:space="preserve"> PAGEREF _Toc91010192 \h </w:instrText>
+              <w:instrText xml:space="preserve"> PAGEREF _Toc91961693 \h </w:instrText>
             </w:r>
             <w:r>
               <w:rPr>
@@ -819,9 +906,11 @@
             <w:rPr>
               <w:rFonts w:cstheme="minorBidi"/>
               <w:noProof/>
+              <w:sz w:val="22"/>
+              <w:szCs w:val="22"/>
             </w:rPr>
           </w:pPr>
-          <w:hyperlink w:anchor="_Toc91010193" w:history="1">
+          <w:hyperlink w:anchor="_Toc91961694" w:history="1">
             <w:r>
               <w:rPr>
                 <w:rStyle w:val="Hyperlink"/>
@@ -848,7 +937,7 @@
                 <w:noProof/>
                 <w:webHidden/>
               </w:rPr>
-              <w:instrText xml:space="preserve"> PAGEREF _Toc91010193 \h </w:instrText>
+              <w:instrText xml:space="preserve"> PAGEREF _Toc91961694 \h </w:instrText>
             </w:r>
             <w:r>
               <w:rPr>
@@ -904,7 +993,7 @@
           <w:rStyle w:val="Strong"/>
         </w:rPr>
       </w:pPr>
-      <w:bookmarkStart w:id="0" w:name="_Toc91010189"/>
+      <w:bookmarkStart w:id="0" w:name="_Toc91961690"/>
       <w:r>
         <w:rPr>
           <w:rStyle w:val="Strong"/>
@@ -917,10 +1006,41 @@
     <w:p>
       <w:r>
         <w:tab/>
-        <w:t xml:space="preserve">Zdetl is the official language used throughout the Zhodani Consulate in the age of the Third Imperium. While its precise origins are unknown, it is commonly accepted that it developed </w:t>
-      </w:r>
-      <w:r>
-        <w:t>in the wake of the Final War when the surviving humans on Zhdant found themselves bereft of their Ancient masters for the first time. Over the millennia, Zdetl evolved gradually into its modern form, which was universally adopted as the official language in the 300</w:t>
+      </w:r>
+      <w:proofErr w:type="spellStart"/>
+      <w:r>
+        <w:t>Zdetl</w:t>
+      </w:r>
+      <w:proofErr w:type="spellEnd"/>
+      <w:r>
+        <w:t xml:space="preserve"> is the official language used throughout the </w:t>
+      </w:r>
+      <w:proofErr w:type="spellStart"/>
+      <w:r>
+        <w:t>Zhodani</w:t>
+      </w:r>
+      <w:proofErr w:type="spellEnd"/>
+      <w:r>
+        <w:t xml:space="preserve"> Consulate in the age of the Third Imperium. While its precise origins are unknown, it is commonly accepted that it developed </w:t>
+      </w:r>
+      <w:r>
+        <w:t xml:space="preserve">in the wake of the Final War when the surviving humans on </w:t>
+      </w:r>
+      <w:proofErr w:type="spellStart"/>
+      <w:r>
+        <w:t>Zhdant</w:t>
+      </w:r>
+      <w:proofErr w:type="spellEnd"/>
+      <w:r>
+        <w:t xml:space="preserve"> found themselves bereft of their Ancient masters for the first time. Over the millennia, </w:t>
+      </w:r>
+      <w:proofErr w:type="spellStart"/>
+      <w:r>
+        <w:t>Zdetl</w:t>
+      </w:r>
+      <w:proofErr w:type="spellEnd"/>
+      <w:r>
+        <w:t xml:space="preserve"> evolved gradually into its modern form, which was universally adopted as the official language in the 300</w:t>
       </w:r>
       <w:r>
         <w:rPr>
@@ -947,10 +1067,34 @@
     <w:p>
       <w:r>
         <w:tab/>
-        <w:t>A distinguishing feature of modern Zdetl is its emphasis on</w:t>
-      </w:r>
-      <w:r>
-        <w:t xml:space="preserve"> standardization in morphology, grammar, syntax, and structure. Zhodani culture is fundamentally assimilative in nature; in other words, the Consulate is not interested in conquest by force but rather by acculturation. To this end, the Consular language has been simplified over time to make it easy to teach and learn (or at least less difficult than other languages). This does not mean that Zdetl lacks complexity – like the ancient Terran game of Go, its fundamentals can be learned in minutes, but it can take a lifetime to truly master, and few non-native speakers ever reach that level.</w:t>
+        <w:t xml:space="preserve">A distinguishing feature of modern </w:t>
+      </w:r>
+      <w:proofErr w:type="spellStart"/>
+      <w:r>
+        <w:t>Zdetl</w:t>
+      </w:r>
+      <w:proofErr w:type="spellEnd"/>
+      <w:r>
+        <w:t xml:space="preserve"> is its emphasis on</w:t>
+      </w:r>
+      <w:r>
+        <w:t xml:space="preserve"> standardization in morphology, grammar, syntax, and structure. </w:t>
+      </w:r>
+      <w:proofErr w:type="spellStart"/>
+      <w:r>
+        <w:t>Zhodani</w:t>
+      </w:r>
+      <w:proofErr w:type="spellEnd"/>
+      <w:r>
+        <w:t xml:space="preserve"> culture is fundamentally assimilative in nature; in other words, the Consulate is not interested in conquest by force but rather by acculturation. To this end, the Consular language has been simplified over time to make it easy to teach and learn (or at least less difficult than other languages). This does not mean that </w:t>
+      </w:r>
+      <w:proofErr w:type="spellStart"/>
+      <w:r>
+        <w:t>Zdetl</w:t>
+      </w:r>
+      <w:proofErr w:type="spellEnd"/>
+      <w:r>
+        <w:t xml:space="preserve"> lacks complexity – like the ancient Terran game of Go, its fundamentals can be learned in minutes, but it can take a lifetime to truly master, and few non-native speakers ever reach that level.</w:t>
       </w:r>
     </w:p>
     <w:p>
@@ -960,14 +1104,22 @@
           <w:rStyle w:val="Strong"/>
         </w:rPr>
       </w:pPr>
-      <w:bookmarkStart w:id="1" w:name="_Toc91010190"/>
-      <w:r>
-        <w:rPr>
-          <w:rStyle w:val="Strong"/>
-        </w:rPr>
-        <w:t>Characteristics of Zdetl</w:t>
+      <w:bookmarkStart w:id="1" w:name="_Toc91961691"/>
+      <w:r>
+        <w:rPr>
+          <w:rStyle w:val="Strong"/>
+        </w:rPr>
+        <w:t xml:space="preserve">Characteristics of </w:t>
+      </w:r>
+      <w:proofErr w:type="spellStart"/>
+      <w:r>
+        <w:rPr>
+          <w:rStyle w:val="Strong"/>
+        </w:rPr>
+        <w:t>Zdetl</w:t>
       </w:r>
       <w:bookmarkEnd w:id="1"/>
+      <w:proofErr w:type="spellEnd"/>
     </w:p>
     <w:p>
       <w:pPr>
@@ -1076,7 +1228,25 @@
           <w:b w:val="0"/>
           <w:bCs w:val="0"/>
         </w:rPr>
-        <w:t>In each of these areas Zdetl displays major simplifications when compared to other modern languages.</w:t>
+        <w:t xml:space="preserve">In each of these areas </w:t>
+      </w:r>
+      <w:proofErr w:type="spellStart"/>
+      <w:r>
+        <w:rPr>
+          <w:rStyle w:val="Strong"/>
+          <w:b w:val="0"/>
+          <w:bCs w:val="0"/>
+        </w:rPr>
+        <w:t>Zdetl</w:t>
+      </w:r>
+      <w:proofErr w:type="spellEnd"/>
+      <w:r>
+        <w:rPr>
+          <w:rStyle w:val="Strong"/>
+          <w:b w:val="0"/>
+          <w:bCs w:val="0"/>
+        </w:rPr>
+        <w:t xml:space="preserve"> displays major simplifications when compared to other modern languages.</w:t>
       </w:r>
     </w:p>
     <w:p>
@@ -1148,8 +1318,27 @@
           <w:b w:val="0"/>
           <w:bCs w:val="0"/>
         </w:rPr>
-        <w:t xml:space="preserve">There are few “loan words” as is common in many Terran languages (and even in Imperial Bilandin); one function of the </w:t>
-      </w:r>
+        <w:t xml:space="preserve">There are few “loan words” as is common in many Terran languages (and even in Imperial </w:t>
+      </w:r>
+      <w:proofErr w:type="spellStart"/>
+      <w:r>
+        <w:rPr>
+          <w:rStyle w:val="Strong"/>
+          <w:b w:val="0"/>
+          <w:bCs w:val="0"/>
+        </w:rPr>
+        <w:t>Bilandin</w:t>
+      </w:r>
+      <w:proofErr w:type="spellEnd"/>
+      <w:r>
+        <w:rPr>
+          <w:rStyle w:val="Strong"/>
+          <w:b w:val="0"/>
+          <w:bCs w:val="0"/>
+        </w:rPr>
+        <w:t xml:space="preserve">); one function of the </w:t>
+      </w:r>
+      <w:proofErr w:type="spellStart"/>
       <w:r>
         <w:rPr>
           <w:rStyle w:val="Strong"/>
@@ -1160,13 +1349,32 @@
         </w:rPr>
         <w:t>Tavrchedl</w:t>
       </w:r>
-      <w:r>
-        <w:rPr>
-          <w:rStyle w:val="Strong"/>
-          <w:b w:val="0"/>
-          <w:bCs w:val="0"/>
-        </w:rPr>
-        <w:t xml:space="preserve"> (the Zhodani “Guardians of Morality” – the so-called “thought police” that monitor Consulate society) is to track linguistic developments and either assimilate or remove them from th</w:t>
+      <w:proofErr w:type="spellEnd"/>
+      <w:r>
+        <w:rPr>
+          <w:rStyle w:val="Strong"/>
+          <w:b w:val="0"/>
+          <w:bCs w:val="0"/>
+        </w:rPr>
+        <w:t xml:space="preserve"> (the </w:t>
+      </w:r>
+      <w:proofErr w:type="spellStart"/>
+      <w:r>
+        <w:rPr>
+          <w:rStyle w:val="Strong"/>
+          <w:b w:val="0"/>
+          <w:bCs w:val="0"/>
+        </w:rPr>
+        <w:t>Zhodani</w:t>
+      </w:r>
+      <w:proofErr w:type="spellEnd"/>
+      <w:r>
+        <w:rPr>
+          <w:rStyle w:val="Strong"/>
+          <w:b w:val="0"/>
+          <w:bCs w:val="0"/>
+        </w:rPr>
+        <w:t xml:space="preserve"> “Guardians of Morality” – the so-called “thought police” that monitor Consulate society) is to track linguistic developments and either assimilate or remove them from th</w:t>
       </w:r>
       <w:r>
         <w:rPr>
@@ -1192,7 +1400,25 @@
           <w:b w:val="0"/>
           <w:bCs w:val="0"/>
         </w:rPr>
-        <w:t>The new student will observe that Zdetl uses many compound word forms. Most commonly these are nouns modifying nouns; as in Anglic the</w:t>
+        <w:t xml:space="preserve">The new student will observe that </w:t>
+      </w:r>
+      <w:proofErr w:type="spellStart"/>
+      <w:r>
+        <w:rPr>
+          <w:rStyle w:val="Strong"/>
+          <w:b w:val="0"/>
+          <w:bCs w:val="0"/>
+        </w:rPr>
+        <w:t>Zdetl</w:t>
+      </w:r>
+      <w:proofErr w:type="spellEnd"/>
+      <w:r>
+        <w:rPr>
+          <w:rStyle w:val="Strong"/>
+          <w:b w:val="0"/>
+          <w:bCs w:val="0"/>
+        </w:rPr>
+        <w:t xml:space="preserve"> uses many compound word forms. Most commonly these are nouns modifying nouns; as in Anglic the</w:t>
       </w:r>
       <w:r>
         <w:rPr>
@@ -1222,8 +1448,27 @@
           <w:b w:val="0"/>
           <w:bCs w:val="0"/>
         </w:rPr>
-        <w:t xml:space="preserve"> Zdetl makes widespread use of </w:t>
-      </w:r>
+        <w:t xml:space="preserve"> </w:t>
+      </w:r>
+      <w:proofErr w:type="spellStart"/>
+      <w:r>
+        <w:rPr>
+          <w:rStyle w:val="Strong"/>
+          <w:b w:val="0"/>
+          <w:bCs w:val="0"/>
+        </w:rPr>
+        <w:t>Zdetl</w:t>
+      </w:r>
+      <w:proofErr w:type="spellEnd"/>
+      <w:r>
+        <w:rPr>
+          <w:rStyle w:val="Strong"/>
+          <w:b w:val="0"/>
+          <w:bCs w:val="0"/>
+        </w:rPr>
+        <w:t xml:space="preserve"> makes widespread use of </w:t>
+      </w:r>
+      <w:proofErr w:type="spellStart"/>
       <w:r>
         <w:rPr>
           <w:rStyle w:val="Strong"/>
@@ -1234,6 +1479,7 @@
         </w:rPr>
         <w:t>affixatives</w:t>
       </w:r>
+      <w:proofErr w:type="spellEnd"/>
       <w:r>
         <w:rPr>
           <w:rStyle w:val="Strong"/>
@@ -1302,60 +1548,232 @@
           <w:i/>
           <w:iCs/>
         </w:rPr>
+        <w:t xml:space="preserve">Grammar </w:t>
+      </w:r>
+      <w:r>
+        <w:rPr>
+          <w:rStyle w:val="Strong"/>
+          <w:b w:val="0"/>
+          <w:bCs w:val="0"/>
+        </w:rPr>
+        <w:t xml:space="preserve">and </w:t>
+      </w:r>
+      <w:r>
+        <w:rPr>
+          <w:rStyle w:val="Strong"/>
+          <w:b w:val="0"/>
+          <w:bCs w:val="0"/>
+          <w:i/>
+          <w:iCs/>
+        </w:rPr>
+        <w:t>Word Order</w:t>
+      </w:r>
+      <w:r>
+        <w:rPr>
+          <w:rStyle w:val="Strong"/>
+          <w:b w:val="0"/>
+          <w:bCs w:val="0"/>
+        </w:rPr>
+        <w:t xml:space="preserve"> in </w:t>
+      </w:r>
+      <w:proofErr w:type="spellStart"/>
+      <w:r>
+        <w:rPr>
+          <w:rStyle w:val="Strong"/>
+          <w:b w:val="0"/>
+          <w:bCs w:val="0"/>
+        </w:rPr>
+        <w:t>Zdetl</w:t>
+      </w:r>
+      <w:proofErr w:type="spellEnd"/>
+      <w:r>
+        <w:rPr>
+          <w:rStyle w:val="Strong"/>
+          <w:b w:val="0"/>
+          <w:bCs w:val="0"/>
+        </w:rPr>
+        <w:t xml:space="preserve"> is unusual compared to most Terran languages. In </w:t>
+      </w:r>
+      <w:proofErr w:type="spellStart"/>
+      <w:r>
+        <w:rPr>
+          <w:rStyle w:val="Strong"/>
+          <w:b w:val="0"/>
+          <w:bCs w:val="0"/>
+        </w:rPr>
+        <w:t>Zdetl</w:t>
+      </w:r>
+      <w:proofErr w:type="spellEnd"/>
+      <w:r>
+        <w:rPr>
+          <w:rStyle w:val="Strong"/>
+          <w:b w:val="0"/>
+          <w:bCs w:val="0"/>
+        </w:rPr>
+        <w:t xml:space="preserve">, sentences follow the structure </w:t>
+      </w:r>
+      <w:r>
+        <w:rPr>
+          <w:rStyle w:val="Strong"/>
+          <w:b w:val="0"/>
+          <w:bCs w:val="0"/>
+          <w:i/>
+          <w:iCs/>
+        </w:rPr>
+        <w:t>Object – Verb – Subject – Indirect Object(s)</w:t>
+      </w:r>
+      <w:r>
+        <w:rPr>
+          <w:rStyle w:val="FootnoteReference"/>
+          <w:i/>
+          <w:iCs/>
+        </w:rPr>
+        <w:footnoteReference w:id="6"/>
+      </w:r>
+      <w:r>
+        <w:rPr>
+          <w:rStyle w:val="Strong"/>
+          <w:b w:val="0"/>
+          <w:bCs w:val="0"/>
+        </w:rPr>
+        <w:t xml:space="preserve">. </w:t>
+      </w:r>
+    </w:p>
+    <w:p>
+      <w:pPr>
+        <w:ind w:firstLine="720"/>
+        <w:rPr>
+          <w:rStyle w:val="Strong"/>
+          <w:b w:val="0"/>
+          <w:bCs w:val="0"/>
+        </w:rPr>
+      </w:pPr>
+      <w:r>
+        <w:rPr>
+          <w:rStyle w:val="Strong"/>
+          <w:b w:val="0"/>
+          <w:bCs w:val="0"/>
+        </w:rPr>
+        <w:t xml:space="preserve">Unlike other languages, </w:t>
+      </w:r>
+      <w:proofErr w:type="spellStart"/>
+      <w:r>
+        <w:rPr>
+          <w:rStyle w:val="Strong"/>
+          <w:b w:val="0"/>
+          <w:bCs w:val="0"/>
+        </w:rPr>
+        <w:t>Zdetl</w:t>
+      </w:r>
+      <w:proofErr w:type="spellEnd"/>
+      <w:r>
+        <w:rPr>
+          <w:rStyle w:val="Strong"/>
+          <w:b w:val="0"/>
+          <w:bCs w:val="0"/>
+        </w:rPr>
+        <w:t xml:space="preserve"> does not have “gendered” nouns or pronouns. There is a single third-person singular pronoun – </w:t>
+      </w:r>
+      <w:r>
+        <w:rPr>
+          <w:rStyle w:val="Strong"/>
+        </w:rPr>
+        <w:t xml:space="preserve">se </w:t>
+      </w:r>
+      <w:r>
+        <w:rPr>
+          <w:rStyle w:val="Strong"/>
+          <w:b w:val="0"/>
+          <w:bCs w:val="0"/>
+        </w:rPr>
+        <w:t xml:space="preserve">- </w:t>
+      </w:r>
+      <w:r>
+        <w:rPr>
+          <w:rStyle w:val="Strong"/>
+          <w:b w:val="0"/>
+          <w:bCs w:val="0"/>
+        </w:rPr>
+        <w:t>that</w:t>
+      </w:r>
+      <w:r>
+        <w:rPr>
+          <w:rStyle w:val="Strong"/>
+          <w:b w:val="0"/>
+          <w:bCs w:val="0"/>
+        </w:rPr>
+        <w:t xml:space="preserve"> is used regardless of the gender of the individual or creature it refers to.</w:t>
+      </w:r>
+      <w:r>
+        <w:rPr>
+          <w:rStyle w:val="Strong"/>
+          <w:b w:val="0"/>
+          <w:bCs w:val="0"/>
+        </w:rPr>
+        <w:t xml:space="preserve"> This greatly simplifies interactions with gender-fluid or gender-</w:t>
+      </w:r>
+      <w:proofErr w:type="spellStart"/>
+      <w:r>
+        <w:rPr>
+          <w:rStyle w:val="Strong"/>
+          <w:b w:val="0"/>
+          <w:bCs w:val="0"/>
+        </w:rPr>
+        <w:t>noncomforming</w:t>
+      </w:r>
+      <w:proofErr w:type="spellEnd"/>
+      <w:r>
+        <w:rPr>
+          <w:rStyle w:val="Strong"/>
+          <w:b w:val="0"/>
+          <w:bCs w:val="0"/>
+        </w:rPr>
+        <w:t xml:space="preserve"> humans and </w:t>
+      </w:r>
+      <w:proofErr w:type="spellStart"/>
+      <w:r>
+        <w:rPr>
+          <w:rStyle w:val="Strong"/>
+          <w:b w:val="0"/>
+          <w:bCs w:val="0"/>
+        </w:rPr>
+        <w:t>monogendered</w:t>
+      </w:r>
+      <w:proofErr w:type="spellEnd"/>
+      <w:r>
+        <w:rPr>
+          <w:rStyle w:val="Strong"/>
+          <w:b w:val="0"/>
+          <w:bCs w:val="0"/>
+        </w:rPr>
+        <w:t xml:space="preserve"> or multigendered </w:t>
+      </w:r>
+      <w:r>
+        <w:rPr>
+          <w:rStyle w:val="Strong"/>
+          <w:b w:val="0"/>
+          <w:bCs w:val="0"/>
+        </w:rPr>
         <w:lastRenderedPageBreak/>
-        <w:t xml:space="preserve">Grammar </w:t>
-      </w:r>
-      <w:r>
-        <w:rPr>
-          <w:rStyle w:val="Strong"/>
-          <w:b w:val="0"/>
-          <w:bCs w:val="0"/>
-        </w:rPr>
-        <w:t xml:space="preserve">and </w:t>
-      </w:r>
-      <w:r>
-        <w:rPr>
-          <w:rStyle w:val="Strong"/>
-          <w:b w:val="0"/>
-          <w:bCs w:val="0"/>
-          <w:i/>
-          <w:iCs/>
-        </w:rPr>
-        <w:t>Word Order</w:t>
-      </w:r>
-      <w:r>
-        <w:rPr>
-          <w:rStyle w:val="Strong"/>
-          <w:b w:val="0"/>
-          <w:bCs w:val="0"/>
-        </w:rPr>
-        <w:t xml:space="preserve"> in Zdetl is unusual compared to most Terran languages. In Zdetl, sentences follow the structure </w:t>
-      </w:r>
-      <w:r>
-        <w:rPr>
-          <w:rStyle w:val="Strong"/>
-          <w:b w:val="0"/>
-          <w:bCs w:val="0"/>
-          <w:i/>
-          <w:iCs/>
-        </w:rPr>
-        <w:t>Object – Verb – Subject – Indirect Object(s)</w:t>
-      </w:r>
-      <w:r>
-        <w:rPr>
-          <w:rStyle w:val="FootnoteReference"/>
-          <w:i/>
-          <w:iCs/>
-        </w:rPr>
-        <w:footnoteReference w:id="6"/>
-      </w:r>
-      <w:r>
-        <w:rPr>
-          <w:rStyle w:val="Strong"/>
-          <w:b w:val="0"/>
-          <w:bCs w:val="0"/>
-        </w:rPr>
-        <w:t xml:space="preserve">. </w:t>
+        <w:t xml:space="preserve">non-human species. Concepts such as “mother” and “father” exist but are not limited linguistically to specific genders; similarly, </w:t>
+      </w:r>
+      <w:proofErr w:type="spellStart"/>
+      <w:r>
+        <w:rPr>
+          <w:rStyle w:val="Strong"/>
+          <w:b w:val="0"/>
+          <w:bCs w:val="0"/>
+        </w:rPr>
+        <w:t>Zdetl</w:t>
+      </w:r>
+      <w:proofErr w:type="spellEnd"/>
+      <w:r>
+        <w:rPr>
+          <w:rStyle w:val="Strong"/>
+          <w:b w:val="0"/>
+          <w:bCs w:val="0"/>
+        </w:rPr>
+        <w:t xml:space="preserve"> does not differentiate between male and female professionals.</w:t>
       </w:r>
     </w:p>
     <w:p>
@@ -1367,62 +1785,6 @@
           <w:bCs w:val="0"/>
         </w:rPr>
       </w:pPr>
-      <w:r>
-        <w:rPr>
-          <w:rStyle w:val="Strong"/>
-          <w:b w:val="0"/>
-          <w:bCs w:val="0"/>
-        </w:rPr>
-        <w:t xml:space="preserve">Unlike other languages, Zdetl does not have “gendered” nouns or pronouns. There is a single third-person singular pronoun – </w:t>
-      </w:r>
-      <w:r>
-        <w:rPr>
-          <w:rStyle w:val="Strong"/>
-        </w:rPr>
-        <w:t xml:space="preserve">se </w:t>
-      </w:r>
-      <w:r>
-        <w:rPr>
-          <w:rStyle w:val="Strong"/>
-          <w:b w:val="0"/>
-          <w:bCs w:val="0"/>
-        </w:rPr>
-        <w:t xml:space="preserve">- </w:t>
-      </w:r>
-      <w:r>
-        <w:rPr>
-          <w:rStyle w:val="Strong"/>
-          <w:b w:val="0"/>
-          <w:bCs w:val="0"/>
-        </w:rPr>
-        <w:t>that</w:t>
-      </w:r>
-      <w:r>
-        <w:rPr>
-          <w:rStyle w:val="Strong"/>
-          <w:b w:val="0"/>
-          <w:bCs w:val="0"/>
-        </w:rPr>
-        <w:t xml:space="preserve"> is used regardless of the gender of the individual or creature it refers to.</w:t>
-      </w:r>
-      <w:r>
-        <w:rPr>
-          <w:rStyle w:val="Strong"/>
-          <w:b w:val="0"/>
-          <w:bCs w:val="0"/>
-        </w:rPr>
-        <w:t xml:space="preserve"> This greatly simplifies interactions with gender-fluid or gender-noncomforming humans and monogendered or multigendered non-human species. Concepts such as “mother” and “father” exist but are not limited linguistically to specific genders; similarly, Zdetl does not differentiate between male and female professionals.</w:t>
-      </w:r>
-    </w:p>
-    <w:p>
-      <w:pPr>
-        <w:ind w:firstLine="720"/>
-        <w:rPr>
-          <w:rStyle w:val="Strong"/>
-          <w:b w:val="0"/>
-          <w:bCs w:val="0"/>
-        </w:rPr>
-      </w:pPr>
     </w:p>
     <w:p>
       <w:pPr>
@@ -1431,7 +1793,7 @@
           <w:rStyle w:val="Strong"/>
         </w:rPr>
       </w:pPr>
-      <w:bookmarkStart w:id="2" w:name="_Toc91010191"/>
+      <w:bookmarkStart w:id="2" w:name="_Toc91961692"/>
       <w:r>
         <w:rPr>
           <w:rStyle w:val="Strong"/>
@@ -1470,7 +1832,7 @@
           <w:rStyle w:val="Strong"/>
         </w:rPr>
       </w:pPr>
-      <w:bookmarkStart w:id="3" w:name="_Toc91010192"/>
+      <w:bookmarkStart w:id="3" w:name="_Toc91961693"/>
       <w:r>
         <w:rPr>
           <w:rStyle w:val="Strong"/>
@@ -1489,7 +1851,7 @@
           <w:bCs w:val="0"/>
         </w:rPr>
       </w:pPr>
-      <w:bookmarkStart w:id="4" w:name="_Toc91010193"/>
+      <w:bookmarkStart w:id="4" w:name="_Toc91961694"/>
       <w:r>
         <w:rPr>
           <w:rStyle w:val="Strong"/>
@@ -1503,13 +1865,29 @@
     <w:p>
       <w:r>
         <w:tab/>
-        <w:t xml:space="preserve">As discussed in the previous section, Zdetl is a highly regularized language with consistent spelling, phonetics, and pronunciation. There are no silent letters and no “irregular” spellings, and all letters have one sound and symbol. </w:t>
+        <w:t xml:space="preserve">As discussed in the previous section, </w:t>
+      </w:r>
+      <w:proofErr w:type="spellStart"/>
+      <w:r>
+        <w:t>Zdetl</w:t>
+      </w:r>
+      <w:proofErr w:type="spellEnd"/>
+      <w:r>
+        <w:t xml:space="preserve"> is a highly regularized language with consistent spelling, phonetics, and pronunciation. There are no silent letters and no “irregular” spellings, and all letters have one sound and symbol. </w:t>
       </w:r>
     </w:p>
     <w:p>
       <w:r>
         <w:tab/>
-        <w:t xml:space="preserve">The phonemes (sounds) of Zdetl are differentiated and distinct, and generally follow predictable patterns. Multiple vowels rarely appear together, and syllables consist of Consonant-Vowel (CV), Vowel-Consonant (VC) or Consonant-Vowel-Consonant (CVC) groupings. </w:t>
+        <w:t xml:space="preserve">The phonemes (sounds) of </w:t>
+      </w:r>
+      <w:proofErr w:type="spellStart"/>
+      <w:r>
+        <w:t>Zdetl</w:t>
+      </w:r>
+      <w:proofErr w:type="spellEnd"/>
+      <w:r>
+        <w:t xml:space="preserve"> are differentiated and distinct, and generally follow predictable patterns. Multiple vowels rarely appear together, and syllables consist of Consonant-Vowel (CV), Vowel-Consonant (VC) or Consonant-Vowel-Consonant (CVC) groupings. </w:t>
       </w:r>
       <w:r>
         <w:t xml:space="preserve"> </w:t>
@@ -1527,10 +1905,24 @@
     <w:p>
       <w:r>
         <w:tab/>
-        <w:t xml:space="preserve">The Zdetl alphabet consists of </w:t>
-      </w:r>
-      <w:r>
-        <w:t>42 distinct phonemes; seven vowels and 35 consonants. Eight of the consonants are combinations of the “N” phoneme plus another letter sound; unlike the other letters these do not have their own glyph but are written as a glyph pair.</w:t>
+        <w:t xml:space="preserve">The </w:t>
+      </w:r>
+      <w:proofErr w:type="spellStart"/>
+      <w:r>
+        <w:t>Zdetl</w:t>
+      </w:r>
+      <w:proofErr w:type="spellEnd"/>
+      <w:r>
+        <w:t xml:space="preserve"> alphabet consists of </w:t>
+      </w:r>
+      <w:r>
+        <w:t xml:space="preserve">42 distinct </w:t>
+      </w:r>
+      <w:r>
+        <w:t>phonemes:</w:t>
+      </w:r>
+      <w:r>
+        <w:t xml:space="preserve"> seven vowels and 35 consonants. Eight of the consonants are combinations of the “N” phoneme plus another letter sound; unlike the other letters these do not have their own glyph but are written as a glyph pair.</w:t>
       </w:r>
     </w:p>
     <w:p>
@@ -1565,33 +1957,61 @@
       <w:r>
         <w:t xml:space="preserve"> as in “lock” or “father”: </w:t>
       </w:r>
-      <w:r>
-        <w:rPr>
-          <w:i/>
-          <w:iCs/>
-        </w:rPr>
-        <w:t xml:space="preserve">atrint, </w:t>
-      </w:r>
-      <w:r>
-        <w:rPr>
-          <w:b/>
-          <w:bCs/>
-        </w:rPr>
-        <w:t>Ah-trint</w:t>
-      </w:r>
+      <w:proofErr w:type="spellStart"/>
+      <w:r>
+        <w:rPr>
+          <w:i/>
+          <w:iCs/>
+        </w:rPr>
+        <w:t>atrint</w:t>
+      </w:r>
+      <w:proofErr w:type="spellEnd"/>
+      <w:r>
+        <w:rPr>
+          <w:i/>
+          <w:iCs/>
+        </w:rPr>
+        <w:t xml:space="preserve">, </w:t>
+      </w:r>
+      <w:r>
+        <w:rPr>
+          <w:b/>
+          <w:bCs/>
+        </w:rPr>
+        <w:t>Ah-</w:t>
+      </w:r>
+      <w:proofErr w:type="spellStart"/>
+      <w:r>
+        <w:rPr>
+          <w:b/>
+          <w:bCs/>
+        </w:rPr>
+        <w:t>trint</w:t>
+      </w:r>
+      <w:proofErr w:type="spellEnd"/>
       <w:r>
         <w:t xml:space="preserve">; </w:t>
       </w:r>
       <w:r>
         <w:t xml:space="preserve"> </w:t>
       </w:r>
-      <w:r>
-        <w:rPr>
-          <w:i/>
-          <w:iCs/>
-        </w:rPr>
-        <w:t xml:space="preserve">driant, </w:t>
-      </w:r>
+      <w:proofErr w:type="spellStart"/>
+      <w:r>
+        <w:rPr>
+          <w:i/>
+          <w:iCs/>
+        </w:rPr>
+        <w:t>driant</w:t>
+      </w:r>
+      <w:proofErr w:type="spellEnd"/>
+      <w:r>
+        <w:rPr>
+          <w:i/>
+          <w:iCs/>
+        </w:rPr>
+        <w:t xml:space="preserve">, </w:t>
+      </w:r>
+      <w:proofErr w:type="spellStart"/>
       <w:r>
         <w:rPr>
           <w:b/>
@@ -1599,6 +2019,7 @@
         </w:rPr>
         <w:t>dri-Ahnt</w:t>
       </w:r>
+      <w:proofErr w:type="spellEnd"/>
     </w:p>
     <w:p>
       <w:pPr>
@@ -1632,13 +2053,23 @@
       <w:r>
         <w:t xml:space="preserve">as in “get” or “let”: </w:t>
       </w:r>
-      <w:r>
-        <w:rPr>
-          <w:i/>
-          <w:iCs/>
-        </w:rPr>
-        <w:t xml:space="preserve">echtovr, </w:t>
-      </w:r>
+      <w:proofErr w:type="spellStart"/>
+      <w:r>
+        <w:rPr>
+          <w:i/>
+          <w:iCs/>
+        </w:rPr>
+        <w:t>echtovr</w:t>
+      </w:r>
+      <w:proofErr w:type="spellEnd"/>
+      <w:r>
+        <w:rPr>
+          <w:i/>
+          <w:iCs/>
+        </w:rPr>
+        <w:t xml:space="preserve">, </w:t>
+      </w:r>
+      <w:proofErr w:type="spellStart"/>
       <w:r>
         <w:rPr>
           <w:b/>
@@ -1646,6 +2077,7 @@
         </w:rPr>
         <w:t>EHch-tovr</w:t>
       </w:r>
+      <w:proofErr w:type="spellEnd"/>
       <w:r>
         <w:rPr>
           <w:b/>
@@ -1653,19 +2085,44 @@
         </w:rPr>
         <w:t xml:space="preserve">; </w:t>
       </w:r>
-      <w:r>
-        <w:rPr>
-          <w:i/>
-          <w:iCs/>
-        </w:rPr>
-        <w:t xml:space="preserve">evadutrats, </w:t>
-      </w:r>
-      <w:r>
-        <w:rPr>
-          <w:b/>
-          <w:bCs/>
-        </w:rPr>
-        <w:t>EH-va-du-trats</w:t>
+      <w:proofErr w:type="spellStart"/>
+      <w:r>
+        <w:rPr>
+          <w:i/>
+          <w:iCs/>
+        </w:rPr>
+        <w:t>evadutrats</w:t>
+      </w:r>
+      <w:proofErr w:type="spellEnd"/>
+      <w:r>
+        <w:rPr>
+          <w:i/>
+          <w:iCs/>
+        </w:rPr>
+        <w:t xml:space="preserve">, </w:t>
+      </w:r>
+      <w:r>
+        <w:rPr>
+          <w:b/>
+          <w:bCs/>
+        </w:rPr>
+        <w:t>EH-</w:t>
+      </w:r>
+      <w:proofErr w:type="spellStart"/>
+      <w:r>
+        <w:rPr>
+          <w:b/>
+          <w:bCs/>
+        </w:rPr>
+        <w:t>va</w:t>
+      </w:r>
+      <w:proofErr w:type="spellEnd"/>
+      <w:r>
+        <w:rPr>
+          <w:b/>
+          <w:bCs/>
+        </w:rPr>
+        <w:t>-du-trats</w:t>
       </w:r>
     </w:p>
     <w:p>
@@ -1694,27 +2151,55 @@
       <w:r>
         <w:t xml:space="preserve"> as in “kit”: </w:t>
       </w:r>
-      <w:r>
-        <w:rPr>
-          <w:i/>
-          <w:iCs/>
-        </w:rPr>
-        <w:t xml:space="preserve">ivr, </w:t>
-      </w:r>
-      <w:r>
-        <w:rPr>
-          <w:b/>
-          <w:bCs/>
-        </w:rPr>
-        <w:t xml:space="preserve">IHvr; </w:t>
-      </w:r>
-      <w:r>
-        <w:rPr>
-          <w:i/>
-          <w:iCs/>
-        </w:rPr>
-        <w:t xml:space="preserve">izhtak, </w:t>
-      </w:r>
+      <w:proofErr w:type="spellStart"/>
+      <w:r>
+        <w:rPr>
+          <w:i/>
+          <w:iCs/>
+        </w:rPr>
+        <w:t>ivr</w:t>
+      </w:r>
+      <w:proofErr w:type="spellEnd"/>
+      <w:r>
+        <w:rPr>
+          <w:i/>
+          <w:iCs/>
+        </w:rPr>
+        <w:t xml:space="preserve">, </w:t>
+      </w:r>
+      <w:proofErr w:type="spellStart"/>
+      <w:r>
+        <w:rPr>
+          <w:b/>
+          <w:bCs/>
+        </w:rPr>
+        <w:t>IHvr</w:t>
+      </w:r>
+      <w:proofErr w:type="spellEnd"/>
+      <w:r>
+        <w:rPr>
+          <w:b/>
+          <w:bCs/>
+        </w:rPr>
+        <w:t xml:space="preserve">; </w:t>
+      </w:r>
+      <w:proofErr w:type="spellStart"/>
+      <w:r>
+        <w:rPr>
+          <w:i/>
+          <w:iCs/>
+        </w:rPr>
+        <w:t>izhtak</w:t>
+      </w:r>
+      <w:proofErr w:type="spellEnd"/>
+      <w:r>
+        <w:rPr>
+          <w:i/>
+          <w:iCs/>
+        </w:rPr>
+        <w:t xml:space="preserve">, </w:t>
+      </w:r>
+      <w:proofErr w:type="spellStart"/>
       <w:r>
         <w:rPr>
           <w:b/>
@@ -1722,6 +2207,7 @@
         </w:rPr>
         <w:t>IHzh-tak</w:t>
       </w:r>
+      <w:proofErr w:type="spellEnd"/>
     </w:p>
     <w:p>
       <w:pPr>
@@ -1759,27 +2245,55 @@
       <w:r>
         <w:t xml:space="preserve">nk”: </w:t>
       </w:r>
-      <w:r>
-        <w:rPr>
-          <w:i/>
-          <w:iCs/>
-        </w:rPr>
-        <w:t xml:space="preserve">iavchieql, </w:t>
-      </w:r>
-      <w:r>
-        <w:rPr>
-          <w:b/>
-          <w:bCs/>
-        </w:rPr>
-        <w:t xml:space="preserve">Yav-chiegl; </w:t>
-      </w:r>
-      <w:r>
-        <w:rPr>
-          <w:i/>
-          <w:iCs/>
-        </w:rPr>
-        <w:t xml:space="preserve">iatepcha, </w:t>
-      </w:r>
+      <w:proofErr w:type="spellStart"/>
+      <w:r>
+        <w:rPr>
+          <w:i/>
+          <w:iCs/>
+        </w:rPr>
+        <w:t>iavchieql</w:t>
+      </w:r>
+      <w:proofErr w:type="spellEnd"/>
+      <w:r>
+        <w:rPr>
+          <w:i/>
+          <w:iCs/>
+        </w:rPr>
+        <w:t xml:space="preserve">, </w:t>
+      </w:r>
+      <w:proofErr w:type="spellStart"/>
+      <w:r>
+        <w:rPr>
+          <w:b/>
+          <w:bCs/>
+        </w:rPr>
+        <w:t>Yav-chiegl</w:t>
+      </w:r>
+      <w:proofErr w:type="spellEnd"/>
+      <w:r>
+        <w:rPr>
+          <w:b/>
+          <w:bCs/>
+        </w:rPr>
+        <w:t xml:space="preserve">; </w:t>
+      </w:r>
+      <w:proofErr w:type="spellStart"/>
+      <w:r>
+        <w:rPr>
+          <w:i/>
+          <w:iCs/>
+        </w:rPr>
+        <w:t>iatepcha</w:t>
+      </w:r>
+      <w:proofErr w:type="spellEnd"/>
+      <w:r>
+        <w:rPr>
+          <w:i/>
+          <w:iCs/>
+        </w:rPr>
+        <w:t xml:space="preserve">, </w:t>
+      </w:r>
+      <w:proofErr w:type="spellStart"/>
       <w:r>
         <w:rPr>
           <w:b/>
@@ -1787,12 +2301,29 @@
         </w:rPr>
         <w:t>Ya</w:t>
       </w:r>
-      <w:r>
-        <w:rPr>
-          <w:b/>
-          <w:bCs/>
-        </w:rPr>
-        <w:t>-tep-cha</w:t>
+      <w:proofErr w:type="spellEnd"/>
+      <w:r>
+        <w:rPr>
+          <w:b/>
+          <w:bCs/>
+        </w:rPr>
+        <w:t>-</w:t>
+      </w:r>
+      <w:proofErr w:type="spellStart"/>
+      <w:r>
+        <w:rPr>
+          <w:b/>
+          <w:bCs/>
+        </w:rPr>
+        <w:t>tep</w:t>
+      </w:r>
+      <w:proofErr w:type="spellEnd"/>
+      <w:r>
+        <w:rPr>
+          <w:b/>
+          <w:bCs/>
+        </w:rPr>
+        <w:t>-cha</w:t>
       </w:r>
     </w:p>
     <w:p>
@@ -1831,20 +2362,38 @@
       <w:r>
         <w:t xml:space="preserve">r”: </w:t>
       </w:r>
-      <w:r>
-        <w:rPr>
-          <w:i/>
-          <w:iCs/>
-        </w:rPr>
-        <w:t xml:space="preserve">iebr, </w:t>
-      </w:r>
-      <w:r>
-        <w:rPr>
-          <w:b/>
-          <w:bCs/>
-        </w:rPr>
-        <w:t>Ye-br</w:t>
-      </w:r>
+      <w:proofErr w:type="spellStart"/>
+      <w:r>
+        <w:rPr>
+          <w:i/>
+          <w:iCs/>
+        </w:rPr>
+        <w:t>iebr</w:t>
+      </w:r>
+      <w:proofErr w:type="spellEnd"/>
+      <w:r>
+        <w:rPr>
+          <w:i/>
+          <w:iCs/>
+        </w:rPr>
+        <w:t xml:space="preserve">, </w:t>
+      </w:r>
+      <w:r>
+        <w:rPr>
+          <w:b/>
+          <w:bCs/>
+        </w:rPr>
+        <w:t>Ye-</w:t>
+      </w:r>
+      <w:proofErr w:type="spellStart"/>
+      <w:r>
+        <w:rPr>
+          <w:b/>
+          <w:bCs/>
+        </w:rPr>
+        <w:t>br</w:t>
+      </w:r>
+      <w:proofErr w:type="spellEnd"/>
     </w:p>
     <w:p>
       <w:pPr>
@@ -1878,33 +2427,76 @@
       <w:r>
         <w:t xml:space="preserve"> as in “go”: </w:t>
       </w:r>
-      <w:r>
-        <w:rPr>
-          <w:i/>
-          <w:iCs/>
-        </w:rPr>
-        <w:t xml:space="preserve">ibro, </w:t>
-      </w:r>
-      <w:r>
-        <w:rPr>
-          <w:b/>
-          <w:bCs/>
-        </w:rPr>
-        <w:t xml:space="preserve">i-brO; </w:t>
-      </w:r>
-      <w:r>
-        <w:rPr>
-          <w:i/>
-          <w:iCs/>
-        </w:rPr>
-        <w:t xml:space="preserve">otre’, </w:t>
-      </w:r>
-      <w:r>
-        <w:rPr>
-          <w:b/>
-          <w:bCs/>
-        </w:rPr>
-        <w:t>O-tre’</w:t>
+      <w:proofErr w:type="spellStart"/>
+      <w:r>
+        <w:rPr>
+          <w:i/>
+          <w:iCs/>
+        </w:rPr>
+        <w:t>ibro</w:t>
+      </w:r>
+      <w:proofErr w:type="spellEnd"/>
+      <w:r>
+        <w:rPr>
+          <w:i/>
+          <w:iCs/>
+        </w:rPr>
+        <w:t xml:space="preserve">, </w:t>
+      </w:r>
+      <w:proofErr w:type="spellStart"/>
+      <w:r>
+        <w:rPr>
+          <w:b/>
+          <w:bCs/>
+        </w:rPr>
+        <w:t>i-brO</w:t>
+      </w:r>
+      <w:proofErr w:type="spellEnd"/>
+      <w:r>
+        <w:rPr>
+          <w:b/>
+          <w:bCs/>
+        </w:rPr>
+        <w:t xml:space="preserve">; </w:t>
+      </w:r>
+      <w:proofErr w:type="spellStart"/>
+      <w:r>
+        <w:rPr>
+          <w:i/>
+          <w:iCs/>
+        </w:rPr>
+        <w:t>otre</w:t>
+      </w:r>
+      <w:proofErr w:type="spellEnd"/>
+      <w:r>
+        <w:rPr>
+          <w:i/>
+          <w:iCs/>
+        </w:rPr>
+        <w:t xml:space="preserve">’, </w:t>
+      </w:r>
+      <w:r>
+        <w:rPr>
+          <w:b/>
+          <w:bCs/>
+        </w:rPr>
+        <w:t>O-</w:t>
+      </w:r>
+      <w:proofErr w:type="spellStart"/>
+      <w:r>
+        <w:rPr>
+          <w:b/>
+          <w:bCs/>
+        </w:rPr>
+        <w:t>tre</w:t>
+      </w:r>
+      <w:proofErr w:type="spellEnd"/>
+      <w:r>
+        <w:rPr>
+          <w:b/>
+          <w:bCs/>
+        </w:rPr>
+        <w:t>’</w:t>
       </w:r>
     </w:p>
     <w:p>
@@ -1931,7 +2523,24 @@
         <w:t xml:space="preserve">R </w:t>
       </w:r>
       <w:r>
-        <w:t>is a trilled “r” sound similar to the Polish “Przemsyl”</w:t>
+        <w:t>is a trilled “r” sound similar to the Polish “</w:t>
+      </w:r>
+      <w:proofErr w:type="spellStart"/>
+      <w:r>
+        <w:t>Przemsyl</w:t>
+      </w:r>
+      <w:proofErr w:type="spellEnd"/>
+      <w:r>
+        <w:rPr>
+          <w:rStyle w:val="FootnoteReference"/>
+        </w:rPr>
+        <w:footnoteReference w:id="7"/>
+      </w:r>
+      <w:r>
+        <w:t>”</w:t>
+      </w:r>
+      <w:r>
+        <w:t xml:space="preserve">. </w:t>
       </w:r>
     </w:p>
     <w:p>
@@ -1943,13 +2552,43 @@
         <w:t xml:space="preserve">QR, </w:t>
       </w:r>
       <w:r>
-        <w:t>R, SH, T, TS, TL, V, VL, VR, Z, ZH, ‘</w:t>
+        <w:t xml:space="preserve">R, SH, T, TS, TL, V, VL, VR, Z, ZH, </w:t>
+      </w:r>
+      <w:r>
+        <w:t>ZHD</w:t>
+      </w:r>
+      <w:r>
+        <w:t>‘</w:t>
       </w:r>
     </w:p>
     <w:p>
       <w:r>
         <w:tab/>
-        <w:t>They are pronounced similar to the Anglic phoneme and combinations, with the exception of Q, which is a softer “K” sound similar to a combination of “K” and the anglic “G” sound. The closest Terran approximation is the Arabic “Q”. The last consonant on the list is a glottal stop or sudden vocal pause.</w:t>
+        <w:t xml:space="preserve">They are pronounced </w:t>
+      </w:r>
+      <w:r>
+        <w:t>like</w:t>
+      </w:r>
+      <w:r>
+        <w:t xml:space="preserve"> the Anglic phoneme and combinations, </w:t>
+      </w:r>
+      <w:r>
+        <w:t>except for</w:t>
+      </w:r>
+      <w:r>
+        <w:t xml:space="preserve"> Q, which is a softer “K” sound </w:t>
+      </w:r>
+      <w:r>
+        <w:t>like</w:t>
+      </w:r>
+      <w:r>
+        <w:t xml:space="preserve"> a combination of “K” and the </w:t>
+      </w:r>
+      <w:r>
+        <w:t>A</w:t>
+      </w:r>
+      <w:r>
+        <w:t>nglic “G” sound. The closest Terran approximation is the Arabic “Q”. The last consonant on the list is a glottal stop or sudden vocal pause.</w:t>
       </w:r>
       <w:r>
         <w:t xml:space="preserve"> There are no alternate or secondary pronunciations of any letters, as is commonly seen in Terran Anglic.</w:t>
@@ -1979,12 +2618,21 @@
       <w:r>
         <w:t xml:space="preserve">as in Anglic “boy”: </w:t>
       </w:r>
-      <w:r>
-        <w:rPr>
-          <w:i/>
-          <w:iCs/>
-        </w:rPr>
-        <w:t xml:space="preserve">baz, </w:t>
+      <w:proofErr w:type="spellStart"/>
+      <w:r>
+        <w:rPr>
+          <w:i/>
+          <w:iCs/>
+        </w:rPr>
+        <w:t>baz</w:t>
+      </w:r>
+      <w:proofErr w:type="spellEnd"/>
+      <w:r>
+        <w:rPr>
+          <w:i/>
+          <w:iCs/>
+        </w:rPr>
+        <w:t xml:space="preserve">, </w:t>
       </w:r>
       <w:r>
         <w:rPr>
@@ -2012,6 +2660,7 @@
       <w:r>
         <w:t xml:space="preserve">as in “blue”: </w:t>
       </w:r>
+      <w:proofErr w:type="spellStart"/>
       <w:r>
         <w:rPr>
           <w:i/>
@@ -2019,6 +2668,7 @@
         </w:rPr>
         <w:t>achabl</w:t>
       </w:r>
+      <w:proofErr w:type="spellEnd"/>
       <w:r>
         <w:rPr>
           <w:i/>
@@ -2031,8 +2681,17 @@
           <w:b/>
           <w:bCs/>
         </w:rPr>
-        <w:t>a-chaBL</w:t>
-      </w:r>
+        <w:t>a-</w:t>
+      </w:r>
+      <w:proofErr w:type="spellStart"/>
+      <w:r>
+        <w:rPr>
+          <w:b/>
+          <w:bCs/>
+        </w:rPr>
+        <w:t>chaBL</w:t>
+      </w:r>
+      <w:proofErr w:type="spellEnd"/>
     </w:p>
     <w:p>
       <w:pPr>
@@ -2052,12 +2711,21 @@
       <w:r>
         <w:t xml:space="preserve">as in “brood”: </w:t>
       </w:r>
-      <w:r>
-        <w:rPr>
-          <w:i/>
-          <w:iCs/>
-        </w:rPr>
-        <w:t>dlabre’</w:t>
+      <w:proofErr w:type="spellStart"/>
+      <w:r>
+        <w:rPr>
+          <w:i/>
+          <w:iCs/>
+        </w:rPr>
+        <w:t>dlabre</w:t>
+      </w:r>
+      <w:proofErr w:type="spellEnd"/>
+      <w:r>
+        <w:rPr>
+          <w:i/>
+          <w:iCs/>
+        </w:rPr>
+        <w:t>’</w:t>
       </w:r>
       <w:r>
         <w:rPr>
@@ -2066,12 +2734,21 @@
         </w:rPr>
         <w:t xml:space="preserve">; </w:t>
       </w:r>
-      <w:r>
-        <w:rPr>
-          <w:b/>
-          <w:bCs/>
-        </w:rPr>
-        <w:t>dla-BRe’</w:t>
+      <w:proofErr w:type="spellStart"/>
+      <w:r>
+        <w:rPr>
+          <w:b/>
+          <w:bCs/>
+        </w:rPr>
+        <w:t>dla-BRe</w:t>
+      </w:r>
+      <w:proofErr w:type="spellEnd"/>
+      <w:r>
+        <w:rPr>
+          <w:b/>
+          <w:bCs/>
+        </w:rPr>
+        <w:t>’</w:t>
       </w:r>
     </w:p>
     <w:p>
@@ -2084,21 +2761,43 @@
       </w:pPr>
       <w:r>
         <w:rPr>
+          <w:rFonts w:ascii="ZhoGlyph" w:hAnsi="ZhoGlyph"/>
+        </w:rPr>
+        <w:t>Ĉ</w:t>
+      </w:r>
+      <w:r>
+        <w:rPr>
           <w:i/>
           <w:iCs/>
         </w:rPr>
         <w:t xml:space="preserve">CH </w:t>
       </w:r>
       <w:r>
-        <w:t xml:space="preserve">as in “child”: </w:t>
-      </w:r>
-      <w:r>
-        <w:rPr>
-          <w:i/>
-          <w:iCs/>
-        </w:rPr>
-        <w:t xml:space="preserve">echtovr; </w:t>
-      </w:r>
+        <w:t>as in “child”</w:t>
+      </w:r>
+      <w:r>
+        <w:t>; never hard as in “kick”</w:t>
+      </w:r>
+      <w:r>
+        <w:t xml:space="preserve">: </w:t>
+      </w:r>
+      <w:proofErr w:type="spellStart"/>
+      <w:r>
+        <w:rPr>
+          <w:i/>
+          <w:iCs/>
+        </w:rPr>
+        <w:t>echtovr</w:t>
+      </w:r>
+      <w:proofErr w:type="spellEnd"/>
+      <w:r>
+        <w:rPr>
+          <w:i/>
+          <w:iCs/>
+        </w:rPr>
+        <w:t xml:space="preserve">; </w:t>
+      </w:r>
+      <w:proofErr w:type="spellStart"/>
       <w:r>
         <w:rPr>
           <w:b/>
@@ -2106,127 +2805,565 @@
         </w:rPr>
         <w:t>eCH-tovr</w:t>
       </w:r>
+      <w:proofErr w:type="spellEnd"/>
     </w:p>
     <w:p>
       <w:pPr>
         <w:ind w:left="720"/>
-      </w:pPr>
-      <w:r>
-        <w:rPr>
-          <w:i/>
-          <w:iCs/>
+        <w:rPr>
+          <w:b/>
+          <w:bCs/>
+        </w:rPr>
+      </w:pPr>
+      <w:r>
+        <w:rPr>
+          <w:rFonts w:ascii="ZhoGlyph" w:hAnsi="ZhoGlyph"/>
+        </w:rPr>
+        <w:t>D</w:t>
+      </w:r>
+      <w:r>
+        <w:rPr>
+          <w:i/>
+          <w:iCs/>
+        </w:rPr>
+        <w:t xml:space="preserve">D </w:t>
+      </w:r>
+      <w:r>
+        <w:t xml:space="preserve">as in “dog”: </w:t>
+      </w:r>
+      <w:proofErr w:type="spellStart"/>
+      <w:r>
+        <w:rPr>
+          <w:i/>
+          <w:iCs/>
+        </w:rPr>
+        <w:t>dizh</w:t>
+      </w:r>
+      <w:proofErr w:type="spellEnd"/>
+      <w:r>
+        <w:rPr>
+          <w:i/>
+          <w:iCs/>
+        </w:rPr>
+        <w:t xml:space="preserve">; </w:t>
+      </w:r>
+      <w:proofErr w:type="spellStart"/>
+      <w:r>
+        <w:rPr>
+          <w:b/>
+          <w:bCs/>
+        </w:rPr>
+        <w:t>Dizh</w:t>
+      </w:r>
+      <w:proofErr w:type="spellEnd"/>
+    </w:p>
+    <w:p>
+      <w:pPr>
+        <w:ind w:left="720"/>
+        <w:rPr>
+          <w:b/>
+          <w:bCs/>
+        </w:rPr>
+      </w:pPr>
+      <w:r>
+        <w:rPr>
+          <w:rFonts w:ascii="ZhoGlyph" w:hAnsi="ZhoGlyph"/>
+        </w:rPr>
+        <w:t>Ḋ</w:t>
+      </w:r>
+      <w:r>
+        <w:rPr>
+          <w:i/>
+          <w:iCs/>
+        </w:rPr>
+        <w:t>DL</w:t>
+      </w:r>
+      <w:r>
+        <w:t xml:space="preserve"> as in “paddle”: </w:t>
+      </w:r>
+      <w:proofErr w:type="spellStart"/>
+      <w:r>
+        <w:rPr>
+          <w:i/>
+          <w:iCs/>
+        </w:rPr>
+        <w:t>dlabre</w:t>
+      </w:r>
+      <w:proofErr w:type="spellEnd"/>
+      <w:r>
+        <w:rPr>
+          <w:i/>
+          <w:iCs/>
+        </w:rPr>
+        <w:t xml:space="preserve">’; </w:t>
+      </w:r>
+      <w:proofErr w:type="spellStart"/>
+      <w:r>
+        <w:rPr>
+          <w:b/>
+          <w:bCs/>
+        </w:rPr>
+        <w:t>DLa-bre</w:t>
+      </w:r>
+      <w:proofErr w:type="spellEnd"/>
+      <w:r>
+        <w:rPr>
+          <w:b/>
+          <w:bCs/>
+        </w:rPr>
+        <w:t>’</w:t>
+      </w:r>
+    </w:p>
+    <w:p>
+      <w:pPr>
+        <w:ind w:left="720"/>
+        <w:rPr>
+          <w:b/>
+          <w:bCs/>
+        </w:rPr>
+      </w:pPr>
+      <w:r>
+        <w:rPr>
+          <w:rFonts w:ascii="ZhoGlyph" w:hAnsi="ZhoGlyph"/>
+        </w:rPr>
+        <w:t>Ḍ</w:t>
+      </w:r>
+      <w:r>
+        <w:rPr>
+          <w:i/>
+          <w:iCs/>
+        </w:rPr>
+        <w:t xml:space="preserve">DR </w:t>
+      </w:r>
+      <w:r>
+        <w:t xml:space="preserve">as in “dry”: </w:t>
+      </w:r>
+      <w:proofErr w:type="spellStart"/>
+      <w:r>
+        <w:rPr>
+          <w:i/>
+          <w:iCs/>
+        </w:rPr>
+        <w:t>driejabr</w:t>
+      </w:r>
+      <w:proofErr w:type="spellEnd"/>
+      <w:r>
+        <w:rPr>
+          <w:i/>
+          <w:iCs/>
+        </w:rPr>
+        <w:t xml:space="preserve">; </w:t>
+      </w:r>
+      <w:proofErr w:type="spellStart"/>
+      <w:r>
+        <w:rPr>
+          <w:b/>
+          <w:bCs/>
+        </w:rPr>
+        <w:t>DRie-jabr</w:t>
+      </w:r>
+      <w:proofErr w:type="spellEnd"/>
+    </w:p>
+    <w:p>
+      <w:pPr>
+        <w:ind w:left="720"/>
+        <w:rPr>
+          <w:b/>
+          <w:bCs/>
+        </w:rPr>
+      </w:pPr>
+      <w:r>
+        <w:rPr>
+          <w:rFonts w:ascii="ZhoGlyph" w:hAnsi="ZhoGlyph"/>
         </w:rPr>
         <w:lastRenderedPageBreak/>
-        <w:t xml:space="preserve">D </w:t>
-      </w:r>
-      <w:r>
-        <w:t xml:space="preserve">as in “dog”: </w:t>
-      </w:r>
+        <w:t>F</w:t>
+      </w:r>
+      <w:r>
+        <w:rPr>
+          <w:i/>
+          <w:iCs/>
+        </w:rPr>
+        <w:t xml:space="preserve">F </w:t>
+      </w:r>
+      <w:r>
+        <w:t xml:space="preserve">as in “far”: </w:t>
+      </w:r>
+      <w:proofErr w:type="spellStart"/>
+      <w:r>
+        <w:rPr>
+          <w:i/>
+          <w:iCs/>
+        </w:rPr>
+        <w:t>fevranzh</w:t>
+      </w:r>
+      <w:proofErr w:type="spellEnd"/>
+      <w:r>
+        <w:rPr>
+          <w:i/>
+          <w:iCs/>
+        </w:rPr>
+        <w:t xml:space="preserve">; </w:t>
+      </w:r>
+      <w:proofErr w:type="spellStart"/>
+      <w:r>
+        <w:rPr>
+          <w:b/>
+          <w:bCs/>
+        </w:rPr>
+        <w:t>Fev-ranzh</w:t>
+      </w:r>
+      <w:proofErr w:type="spellEnd"/>
     </w:p>
     <w:p>
       <w:pPr>
         <w:ind w:left="720"/>
-      </w:pPr>
-      <w:r>
-        <w:rPr>
-          <w:i/>
-          <w:iCs/>
-        </w:rPr>
-        <w:t>DL</w:t>
-      </w:r>
-      <w:r>
-        <w:t xml:space="preserve"> as in “paddle”: </w:t>
-      </w:r>
+        <w:rPr>
+          <w:b/>
+          <w:bCs/>
+        </w:rPr>
+      </w:pPr>
+      <w:r>
+        <w:rPr>
+          <w:rFonts w:ascii="ZhoGlyph" w:hAnsi="ZhoGlyph"/>
+        </w:rPr>
+        <w:t>Ḟ</w:t>
+      </w:r>
+      <w:r>
+        <w:rPr>
+          <w:i/>
+          <w:iCs/>
+        </w:rPr>
+        <w:t xml:space="preserve">FL </w:t>
+      </w:r>
+      <w:r>
+        <w:t xml:space="preserve">as in “fly”: </w:t>
+      </w:r>
+      <w:proofErr w:type="spellStart"/>
+      <w:r>
+        <w:rPr>
+          <w:i/>
+          <w:iCs/>
+        </w:rPr>
+        <w:t>flietavrian</w:t>
+      </w:r>
+      <w:proofErr w:type="spellEnd"/>
+      <w:r>
+        <w:rPr>
+          <w:i/>
+          <w:iCs/>
+        </w:rPr>
+        <w:t xml:space="preserve">; </w:t>
+      </w:r>
+      <w:proofErr w:type="spellStart"/>
+      <w:r>
+        <w:rPr>
+          <w:b/>
+          <w:bCs/>
+        </w:rPr>
+        <w:t>FLie-tav-rian</w:t>
+      </w:r>
+      <w:proofErr w:type="spellEnd"/>
     </w:p>
     <w:p>
       <w:pPr>
         <w:ind w:left="720"/>
-      </w:pPr>
-      <w:r>
-        <w:rPr>
-          <w:i/>
-          <w:iCs/>
-        </w:rPr>
-        <w:t xml:space="preserve">DR </w:t>
-      </w:r>
-      <w:r>
-        <w:t xml:space="preserve">as in “dry”: </w:t>
-      </w:r>
+        <w:rPr>
+          <w:b/>
+          <w:bCs/>
+        </w:rPr>
+      </w:pPr>
+      <w:proofErr w:type="spellStart"/>
+      <w:r>
+        <w:rPr>
+          <w:rFonts w:ascii="ZhoGlyph" w:hAnsi="ZhoGlyph"/>
+        </w:rPr>
+        <w:t>ḟ</w:t>
+      </w:r>
+      <w:r>
+        <w:rPr>
+          <w:i/>
+          <w:iCs/>
+        </w:rPr>
+        <w:t>FR</w:t>
+      </w:r>
+      <w:proofErr w:type="spellEnd"/>
+      <w:r>
+        <w:rPr>
+          <w:i/>
+          <w:iCs/>
+        </w:rPr>
+        <w:t xml:space="preserve"> </w:t>
+      </w:r>
+      <w:r>
+        <w:t xml:space="preserve">as in “free”: </w:t>
+      </w:r>
+      <w:proofErr w:type="spellStart"/>
+      <w:r>
+        <w:rPr>
+          <w:i/>
+          <w:iCs/>
+        </w:rPr>
+        <w:t>fronzh</w:t>
+      </w:r>
+      <w:proofErr w:type="spellEnd"/>
+      <w:r>
+        <w:rPr>
+          <w:i/>
+          <w:iCs/>
+        </w:rPr>
+        <w:t xml:space="preserve">; </w:t>
+      </w:r>
+      <w:proofErr w:type="spellStart"/>
+      <w:r>
+        <w:rPr>
+          <w:b/>
+          <w:bCs/>
+        </w:rPr>
+        <w:t>FRonzh</w:t>
+      </w:r>
+      <w:proofErr w:type="spellEnd"/>
     </w:p>
     <w:p>
       <w:pPr>
         <w:ind w:left="720"/>
-      </w:pPr>
-      <w:r>
-        <w:rPr>
-          <w:i/>
-          <w:iCs/>
-        </w:rPr>
-        <w:t xml:space="preserve">F </w:t>
-      </w:r>
-      <w:r>
-        <w:t xml:space="preserve">as in “far”: </w:t>
-      </w:r>
+        <w:rPr>
+          <w:b/>
+          <w:bCs/>
+        </w:rPr>
+      </w:pPr>
+      <w:r>
+        <w:rPr>
+          <w:rFonts w:ascii="ZhoGlyph" w:hAnsi="ZhoGlyph"/>
+        </w:rPr>
+        <w:t>J</w:t>
+      </w:r>
+      <w:r>
+        <w:rPr>
+          <w:i/>
+          <w:iCs/>
+        </w:rPr>
+        <w:t>J</w:t>
+      </w:r>
+      <w:r>
+        <w:t xml:space="preserve"> as in “jump”:</w:t>
+      </w:r>
+      <w:r>
+        <w:t xml:space="preserve"> </w:t>
+      </w:r>
+      <w:proofErr w:type="spellStart"/>
+      <w:r>
+        <w:rPr>
+          <w:i/>
+          <w:iCs/>
+        </w:rPr>
+        <w:t>jiavr</w:t>
+      </w:r>
+      <w:proofErr w:type="spellEnd"/>
+      <w:r>
+        <w:rPr>
+          <w:i/>
+          <w:iCs/>
+        </w:rPr>
+        <w:t xml:space="preserve">; </w:t>
+      </w:r>
+      <w:proofErr w:type="spellStart"/>
+      <w:r>
+        <w:rPr>
+          <w:b/>
+          <w:bCs/>
+        </w:rPr>
+        <w:t>Jiavr</w:t>
+      </w:r>
+      <w:proofErr w:type="spellEnd"/>
     </w:p>
     <w:p>
       <w:pPr>
         <w:ind w:left="720"/>
-      </w:pPr>
-      <w:r>
-        <w:rPr>
-          <w:i/>
-          <w:iCs/>
-        </w:rPr>
-        <w:t xml:space="preserve">FL </w:t>
-      </w:r>
-      <w:r>
-        <w:t xml:space="preserve">as in “fly”: </w:t>
-      </w:r>
+        <w:rPr>
+          <w:b/>
+          <w:bCs/>
+        </w:rPr>
+      </w:pPr>
+      <w:r>
+        <w:rPr>
+          <w:i/>
+          <w:iCs/>
+        </w:rPr>
+        <w:t>K</w:t>
+      </w:r>
+      <w:r>
+        <w:t xml:space="preserve"> as in “kite”:</w:t>
+      </w:r>
+      <w:r>
+        <w:t xml:space="preserve"> </w:t>
+      </w:r>
+      <w:proofErr w:type="spellStart"/>
+      <w:r>
+        <w:rPr>
+          <w:i/>
+          <w:iCs/>
+        </w:rPr>
+        <w:t>kaz</w:t>
+      </w:r>
+      <w:proofErr w:type="spellEnd"/>
+      <w:r>
+        <w:rPr>
+          <w:i/>
+          <w:iCs/>
+        </w:rPr>
+        <w:t xml:space="preserve">; </w:t>
+      </w:r>
+      <w:proofErr w:type="spellStart"/>
+      <w:r>
+        <w:rPr>
+          <w:b/>
+          <w:bCs/>
+        </w:rPr>
+        <w:t>Kaz</w:t>
+      </w:r>
+      <w:proofErr w:type="spellEnd"/>
     </w:p>
     <w:p>
       <w:pPr>
         <w:ind w:left="720"/>
-      </w:pPr>
-      <w:r>
-        <w:rPr>
-          <w:i/>
-          <w:iCs/>
-        </w:rPr>
-        <w:t xml:space="preserve">FR </w:t>
-      </w:r>
-      <w:r>
-        <w:t xml:space="preserve">as in “free”: </w:t>
-      </w:r>
+        <w:rPr>
+          <w:b/>
+          <w:bCs/>
+        </w:rPr>
+      </w:pPr>
+      <w:r>
+        <w:rPr>
+          <w:i/>
+          <w:iCs/>
+        </w:rPr>
+        <w:t xml:space="preserve">KL </w:t>
+      </w:r>
+      <w:r>
+        <w:t>as in “cling” or wrinkle”</w:t>
+      </w:r>
+      <w:r>
+        <w:t xml:space="preserve">: </w:t>
+      </w:r>
+      <w:proofErr w:type="spellStart"/>
+      <w:r>
+        <w:rPr>
+          <w:i/>
+          <w:iCs/>
+        </w:rPr>
+        <w:t>kliazh</w:t>
+      </w:r>
+      <w:proofErr w:type="spellEnd"/>
+      <w:r>
+        <w:rPr>
+          <w:i/>
+          <w:iCs/>
+        </w:rPr>
+        <w:t xml:space="preserve">; </w:t>
+      </w:r>
+      <w:proofErr w:type="spellStart"/>
+      <w:r>
+        <w:rPr>
+          <w:b/>
+          <w:bCs/>
+        </w:rPr>
+        <w:t>KLiazh</w:t>
+      </w:r>
+      <w:proofErr w:type="spellEnd"/>
     </w:p>
     <w:p>
       <w:pPr>
         <w:ind w:left="720"/>
-      </w:pPr>
-      <w:r>
-        <w:rPr>
-          <w:i/>
-          <w:iCs/>
-        </w:rPr>
-        <w:t>J</w:t>
-      </w:r>
-      <w:r>
-        <w:t xml:space="preserve"> as in “jump”:</w:t>
-      </w:r>
+        <w:rPr>
+          <w:b/>
+          <w:bCs/>
+        </w:rPr>
+      </w:pPr>
+      <w:r>
+        <w:rPr>
+          <w:i/>
+          <w:iCs/>
+        </w:rPr>
+        <w:t>KR</w:t>
+      </w:r>
+      <w:r>
+        <w:t xml:space="preserve"> as in “cry” or “cracker”: </w:t>
+      </w:r>
+      <w:proofErr w:type="spellStart"/>
+      <w:r>
+        <w:rPr>
+          <w:i/>
+          <w:iCs/>
+        </w:rPr>
+        <w:t>kral</w:t>
+      </w:r>
+      <w:proofErr w:type="spellEnd"/>
+      <w:r>
+        <w:rPr>
+          <w:i/>
+          <w:iCs/>
+        </w:rPr>
+        <w:t xml:space="preserve">; </w:t>
+      </w:r>
+      <w:proofErr w:type="spellStart"/>
+      <w:r>
+        <w:rPr>
+          <w:b/>
+          <w:bCs/>
+        </w:rPr>
+        <w:t>KRal</w:t>
+      </w:r>
+      <w:proofErr w:type="spellEnd"/>
     </w:p>
     <w:p>
       <w:pPr>
         <w:ind w:left="720"/>
-      </w:pPr>
-      <w:r>
-        <w:rPr>
-          <w:i/>
-          <w:iCs/>
-        </w:rPr>
-        <w:t>K</w:t>
-      </w:r>
-      <w:r>
-        <w:t xml:space="preserve"> as in “kite”:</w:t>
-      </w:r>
+        <w:rPr>
+          <w:b/>
+          <w:bCs/>
+        </w:rPr>
+      </w:pPr>
+      <w:r>
+        <w:rPr>
+          <w:rFonts w:ascii="ZhoGlyph" w:hAnsi="ZhoGlyph"/>
+        </w:rPr>
+        <w:t>L</w:t>
+      </w:r>
+      <w:r>
+        <w:rPr>
+          <w:i/>
+          <w:iCs/>
+        </w:rPr>
+        <w:t>L</w:t>
+      </w:r>
+      <w:r>
+        <w:t xml:space="preserve"> as in “long”: </w:t>
+      </w:r>
+      <w:proofErr w:type="spellStart"/>
+      <w:r>
+        <w:rPr>
+          <w:i/>
+          <w:iCs/>
+        </w:rPr>
+        <w:t>lienj</w:t>
+      </w:r>
+      <w:proofErr w:type="spellEnd"/>
+      <w:r>
+        <w:rPr>
+          <w:i/>
+          <w:iCs/>
+        </w:rPr>
+        <w:t xml:space="preserve">; </w:t>
+      </w:r>
+      <w:proofErr w:type="spellStart"/>
+      <w:r>
+        <w:rPr>
+          <w:b/>
+          <w:bCs/>
+        </w:rPr>
+        <w:t>Lienj</w:t>
+      </w:r>
+      <w:proofErr w:type="spellEnd"/>
     </w:p>
     <w:p>
       <w:pPr>
@@ -2234,13 +3371,186 @@
       </w:pPr>
       <w:r>
         <w:rPr>
-          <w:i/>
-          <w:iCs/>
-        </w:rPr>
-        <w:t xml:space="preserve">KL </w:t>
-      </w:r>
-      <w:r>
-        <w:t>as in “cling” or wrinkle”</w:t>
+          <w:rFonts w:ascii="ZhoGlyph" w:hAnsi="ZhoGlyph"/>
+        </w:rPr>
+        <w:t>M</w:t>
+      </w:r>
+      <w:r>
+        <w:rPr>
+          <w:i/>
+          <w:iCs/>
+        </w:rPr>
+        <w:t xml:space="preserve">M </w:t>
+      </w:r>
+      <w:r>
+        <w:t>as in “many”:</w:t>
+      </w:r>
+      <w:r>
+        <w:t xml:space="preserve"> </w:t>
+      </w:r>
+    </w:p>
+    <w:p>
+      <w:pPr>
+        <w:ind w:left="720"/>
+      </w:pPr>
+      <w:r>
+        <w:rPr>
+          <w:rFonts w:ascii="ZhoGlyph" w:hAnsi="ZhoGlyph"/>
+        </w:rPr>
+        <w:t>N</w:t>
+      </w:r>
+      <w:r>
+        <w:rPr>
+          <w:i/>
+          <w:iCs/>
+        </w:rPr>
+        <w:t>N</w:t>
+      </w:r>
+      <w:r>
+        <w:t xml:space="preserve"> as in “never”:</w:t>
+      </w:r>
+      <w:r>
+        <w:t xml:space="preserve"> </w:t>
+      </w:r>
+    </w:p>
+    <w:p>
+      <w:pPr>
+        <w:ind w:left="720"/>
+      </w:pPr>
+      <w:r>
+        <w:rPr>
+          <w:i/>
+          <w:iCs/>
+        </w:rPr>
+        <w:t>NCH</w:t>
+      </w:r>
+      <w:r>
+        <w:t xml:space="preserve"> as in “crunch”: </w:t>
+      </w:r>
+    </w:p>
+    <w:p>
+      <w:pPr>
+        <w:ind w:left="720"/>
+      </w:pPr>
+      <w:r>
+        <w:rPr>
+          <w:i/>
+          <w:iCs/>
+        </w:rPr>
+        <w:t xml:space="preserve">NJ </w:t>
+      </w:r>
+      <w:r>
+        <w:t xml:space="preserve">as in “banjo”: </w:t>
+      </w:r>
+    </w:p>
+    <w:p>
+      <w:pPr>
+        <w:ind w:left="720"/>
+      </w:pPr>
+      <w:r>
+        <w:rPr>
+          <w:i/>
+          <w:iCs/>
+        </w:rPr>
+        <w:t xml:space="preserve">NS </w:t>
+      </w:r>
+      <w:r>
+        <w:t>as in “dan</w:t>
+      </w:r>
+      <w:r>
+        <w:t>s macabre”:</w:t>
+      </w:r>
+      <w:r>
+        <w:t xml:space="preserve"> </w:t>
+      </w:r>
+    </w:p>
+    <w:p>
+      <w:pPr>
+        <w:ind w:left="720"/>
+      </w:pPr>
+      <w:r>
+        <w:rPr>
+          <w:i/>
+          <w:iCs/>
+        </w:rPr>
+        <w:t>NSH</w:t>
+      </w:r>
+      <w:r>
+        <w:t xml:space="preserve"> as in “</w:t>
+      </w:r>
+      <w:r>
+        <w:t xml:space="preserve">n + </w:t>
+      </w:r>
+      <w:proofErr w:type="spellStart"/>
+      <w:r>
+        <w:t>sh</w:t>
+      </w:r>
+      <w:proofErr w:type="spellEnd"/>
+      <w:r>
+        <w:t xml:space="preserve">”: </w:t>
+      </w:r>
+    </w:p>
+    <w:p>
+      <w:pPr>
+        <w:ind w:left="720"/>
+      </w:pPr>
+      <w:r>
+        <w:rPr>
+          <w:i/>
+          <w:iCs/>
+        </w:rPr>
+        <w:t xml:space="preserve">NT </w:t>
+      </w:r>
+      <w:r>
+        <w:t xml:space="preserve">as in “cant”: </w:t>
+      </w:r>
+    </w:p>
+    <w:p>
+      <w:pPr>
+        <w:ind w:left="720"/>
+      </w:pPr>
+      <w:r>
+        <w:rPr>
+          <w:i/>
+          <w:iCs/>
+        </w:rPr>
+        <w:t xml:space="preserve">NTS </w:t>
+      </w:r>
+      <w:r>
+        <w:t xml:space="preserve">as in “pants”: </w:t>
+      </w:r>
+    </w:p>
+    <w:p>
+      <w:pPr>
+        <w:ind w:left="720"/>
+      </w:pPr>
+      <w:r>
+        <w:rPr>
+          <w:i/>
+          <w:iCs/>
+        </w:rPr>
+        <w:t xml:space="preserve">NZ </w:t>
+      </w:r>
+      <w:r>
+        <w:t xml:space="preserve">as in “cans”: </w:t>
+      </w:r>
+    </w:p>
+    <w:p>
+      <w:pPr>
+        <w:ind w:left="720"/>
+      </w:pPr>
+      <w:r>
+        <w:rPr>
+          <w:i/>
+          <w:iCs/>
+        </w:rPr>
+        <w:t xml:space="preserve">NZH </w:t>
+      </w:r>
+      <w:r>
+        <w:t>as in “binge”</w:t>
+      </w:r>
+      <w:r>
+        <w:t xml:space="preserve"> or “fringe”</w:t>
       </w:r>
       <w:r>
         <w:t xml:space="preserve">: </w:t>
@@ -2252,13 +3562,22 @@
       </w:pPr>
       <w:r>
         <w:rPr>
-          <w:i/>
-          <w:iCs/>
-        </w:rPr>
-        <w:t>KR</w:t>
-      </w:r>
-      <w:r>
-        <w:t xml:space="preserve"> as in “cry” or “cracker”: </w:t>
+          <w:rFonts w:ascii="ZhoGlyph" w:hAnsi="ZhoGlyph"/>
+        </w:rPr>
+        <w:t>P</w:t>
+      </w:r>
+      <w:r>
+        <w:rPr>
+          <w:i/>
+          <w:iCs/>
+        </w:rPr>
+        <w:t xml:space="preserve">P </w:t>
+      </w:r>
+      <w:r>
+        <w:t>as in “</w:t>
+      </w:r>
+      <w:r>
+        <w:t>cap”:</w:t>
       </w:r>
     </w:p>
     <w:p>
@@ -2267,13 +3586,19 @@
       </w:pPr>
       <w:r>
         <w:rPr>
-          <w:i/>
-          <w:iCs/>
-        </w:rPr>
-        <w:t>L</w:t>
-      </w:r>
-      <w:r>
-        <w:t xml:space="preserve"> as in “long”: </w:t>
+          <w:rFonts w:ascii="ZhoGlyph" w:hAnsi="ZhoGlyph"/>
+        </w:rPr>
+        <w:t>Ṗ</w:t>
+      </w:r>
+      <w:r>
+        <w:rPr>
+          <w:i/>
+          <w:iCs/>
+        </w:rPr>
+        <w:t xml:space="preserve">PL </w:t>
+      </w:r>
+      <w:r>
+        <w:t xml:space="preserve">as in “play”: </w:t>
       </w:r>
     </w:p>
     <w:p>
@@ -2282,152 +3607,469 @@
       </w:pPr>
       <w:r>
         <w:rPr>
-          <w:i/>
-          <w:iCs/>
-        </w:rPr>
-        <w:t xml:space="preserve">M </w:t>
-      </w:r>
-      <w:r>
-        <w:t>as in “many”:</w:t>
+          <w:rFonts w:ascii="ZhoGlyph" w:hAnsi="ZhoGlyph"/>
+        </w:rPr>
+        <w:t>Ṕ</w:t>
+      </w:r>
+      <w:r>
+        <w:rPr>
+          <w:i/>
+          <w:iCs/>
+        </w:rPr>
+        <w:t xml:space="preserve">PR </w:t>
+      </w:r>
+      <w:r>
+        <w:t xml:space="preserve">as in “pray”: </w:t>
       </w:r>
     </w:p>
     <w:p>
       <w:pPr>
         <w:ind w:left="720"/>
-      </w:pPr>
-      <w:r>
-        <w:rPr>
-          <w:i/>
-          <w:iCs/>
-        </w:rPr>
-        <w:t>N</w:t>
-      </w:r>
-      <w:r>
-        <w:t xml:space="preserve"> as in “never”:</w:t>
-      </w:r>
+        <w:rPr>
+          <w:i/>
+          <w:iCs/>
+        </w:rPr>
+      </w:pPr>
+      <w:r>
+        <w:rPr>
+          <w:i/>
+          <w:iCs/>
+        </w:rPr>
+        <w:t xml:space="preserve">Q </w:t>
+      </w:r>
+      <w:r>
+        <w:t xml:space="preserve">is similar to the Terran Arabic Q, which is a glottal hard “G” as in “Qatar”: </w:t>
+      </w:r>
+      <w:proofErr w:type="spellStart"/>
+      <w:r>
+        <w:rPr>
+          <w:i/>
+          <w:iCs/>
+        </w:rPr>
+        <w:t>qiets</w:t>
+      </w:r>
+      <w:proofErr w:type="spellEnd"/>
+      <w:r>
+        <w:rPr>
+          <w:i/>
+          <w:iCs/>
+        </w:rPr>
+        <w:t xml:space="preserve">, </w:t>
+      </w:r>
+      <w:r>
+        <w:rPr>
+          <w:b/>
+          <w:bCs/>
+        </w:rPr>
+        <w:t>Gi-</w:t>
+      </w:r>
+      <w:proofErr w:type="spellStart"/>
+      <w:r>
+        <w:rPr>
+          <w:b/>
+          <w:bCs/>
+        </w:rPr>
+        <w:t>ets</w:t>
+      </w:r>
+      <w:proofErr w:type="spellEnd"/>
     </w:p>
     <w:p>
       <w:pPr>
         <w:ind w:left="720"/>
-      </w:pPr>
-      <w:r>
-        <w:rPr>
-          <w:i/>
-          <w:iCs/>
-        </w:rPr>
-        <w:t>NCH</w:t>
-      </w:r>
-      <w:r>
-        <w:t xml:space="preserve"> as in “crunch”: </w:t>
+        <w:rPr>
+          <w:b/>
+          <w:bCs/>
+        </w:rPr>
+      </w:pPr>
+      <w:r>
+        <w:rPr>
+          <w:i/>
+          <w:iCs/>
+        </w:rPr>
+        <w:t>QL</w:t>
+      </w:r>
+      <w:r>
+        <w:t xml:space="preserve"> as in “glue”: </w:t>
+      </w:r>
+      <w:proofErr w:type="spellStart"/>
+      <w:r>
+        <w:rPr>
+          <w:i/>
+          <w:iCs/>
+        </w:rPr>
+        <w:t>qlome</w:t>
+      </w:r>
+      <w:proofErr w:type="spellEnd"/>
+      <w:r>
+        <w:rPr>
+          <w:i/>
+          <w:iCs/>
+        </w:rPr>
+        <w:t xml:space="preserve">’, </w:t>
+      </w:r>
+      <w:proofErr w:type="spellStart"/>
+      <w:r>
+        <w:rPr>
+          <w:b/>
+          <w:bCs/>
+        </w:rPr>
+        <w:t>GLo</w:t>
+      </w:r>
+      <w:proofErr w:type="spellEnd"/>
+      <w:r>
+        <w:rPr>
+          <w:b/>
+          <w:bCs/>
+        </w:rPr>
+        <w:t>-me’</w:t>
       </w:r>
     </w:p>
     <w:p>
       <w:pPr>
         <w:ind w:left="720"/>
-      </w:pPr>
-      <w:r>
-        <w:rPr>
-          <w:i/>
-          <w:iCs/>
-        </w:rPr>
-        <w:t xml:space="preserve">NJ </w:t>
-      </w:r>
-      <w:r>
-        <w:t xml:space="preserve">as in “banjo”: </w:t>
+        <w:rPr>
+          <w:b/>
+          <w:bCs/>
+        </w:rPr>
+      </w:pPr>
+      <w:r>
+        <w:rPr>
+          <w:i/>
+          <w:iCs/>
+        </w:rPr>
+        <w:t xml:space="preserve">QR </w:t>
+      </w:r>
+      <w:r>
+        <w:t xml:space="preserve">as in “grown”: </w:t>
+      </w:r>
+      <w:proofErr w:type="spellStart"/>
+      <w:r>
+        <w:rPr>
+          <w:i/>
+          <w:iCs/>
+        </w:rPr>
+        <w:t>tliaqre</w:t>
+      </w:r>
+      <w:proofErr w:type="spellEnd"/>
+      <w:r>
+        <w:rPr>
+          <w:i/>
+          <w:iCs/>
+        </w:rPr>
+        <w:t xml:space="preserve">’, </w:t>
+      </w:r>
+      <w:proofErr w:type="spellStart"/>
+      <w:r>
+        <w:rPr>
+          <w:b/>
+          <w:bCs/>
+        </w:rPr>
+        <w:t>tli</w:t>
+      </w:r>
+      <w:proofErr w:type="spellEnd"/>
+      <w:r>
+        <w:rPr>
+          <w:b/>
+          <w:bCs/>
+        </w:rPr>
+        <w:t>-a-</w:t>
+      </w:r>
+      <w:proofErr w:type="spellStart"/>
+      <w:r>
+        <w:rPr>
+          <w:b/>
+          <w:bCs/>
+        </w:rPr>
+        <w:t>GRe</w:t>
+      </w:r>
+      <w:proofErr w:type="spellEnd"/>
+      <w:r>
+        <w:rPr>
+          <w:b/>
+          <w:bCs/>
+        </w:rPr>
+        <w:t>’</w:t>
       </w:r>
     </w:p>
     <w:p>
       <w:pPr>
         <w:ind w:left="720"/>
-      </w:pPr>
-      <w:r>
-        <w:rPr>
-          <w:i/>
-          <w:iCs/>
-        </w:rPr>
-        <w:t xml:space="preserve">NS </w:t>
-      </w:r>
-      <w:r>
-        <w:t>as in “dan</w:t>
-      </w:r>
-      <w:r>
-        <w:t>s macabre”:</w:t>
+        <w:rPr>
+          <w:b/>
+          <w:bCs/>
+        </w:rPr>
+      </w:pPr>
+      <w:r>
+        <w:rPr>
+          <w:rFonts w:ascii="ZhoGlyph" w:hAnsi="ZhoGlyph"/>
+        </w:rPr>
+        <w:t>R</w:t>
+      </w:r>
+      <w:r>
+        <w:rPr>
+          <w:i/>
+          <w:iCs/>
+        </w:rPr>
+        <w:t xml:space="preserve">R </w:t>
+      </w:r>
+      <w:r>
+        <w:t xml:space="preserve">as in “run”: </w:t>
+      </w:r>
+      <w:r>
+        <w:rPr>
+          <w:i/>
+          <w:iCs/>
+        </w:rPr>
+        <w:t xml:space="preserve">rans, </w:t>
+      </w:r>
+      <w:r>
+        <w:rPr>
+          <w:b/>
+          <w:bCs/>
+        </w:rPr>
+        <w:t>Rans</w:t>
       </w:r>
     </w:p>
     <w:p>
       <w:pPr>
         <w:ind w:left="720"/>
-      </w:pPr>
-      <w:r>
-        <w:rPr>
-          <w:i/>
-          <w:iCs/>
-        </w:rPr>
-        <w:t>NSH</w:t>
-      </w:r>
-      <w:r>
-        <w:t xml:space="preserve"> as in “</w:t>
-      </w:r>
+        <w:rPr>
+          <w:b/>
+          <w:bCs/>
+        </w:rPr>
+      </w:pPr>
+      <w:r>
+        <w:rPr>
+          <w:rFonts w:ascii="ZhoGlyph" w:hAnsi="ZhoGlyph"/>
+        </w:rPr>
+        <w:t>S</w:t>
+      </w:r>
+      <w:r>
+        <w:rPr>
+          <w:i/>
+          <w:iCs/>
+        </w:rPr>
+        <w:t xml:space="preserve">S </w:t>
+      </w:r>
+      <w:r>
+        <w:t xml:space="preserve">as in “sun”: </w:t>
+      </w:r>
+      <w:proofErr w:type="spellStart"/>
+      <w:r>
+        <w:rPr>
+          <w:i/>
+          <w:iCs/>
+        </w:rPr>
+        <w:t>stial</w:t>
+      </w:r>
+      <w:proofErr w:type="spellEnd"/>
+      <w:r>
+        <w:rPr>
+          <w:i/>
+          <w:iCs/>
+        </w:rPr>
+        <w:t xml:space="preserve">, </w:t>
+      </w:r>
+      <w:proofErr w:type="spellStart"/>
+      <w:r>
+        <w:rPr>
+          <w:b/>
+          <w:bCs/>
+        </w:rPr>
+        <w:t>Stial</w:t>
+      </w:r>
+      <w:proofErr w:type="spellEnd"/>
     </w:p>
     <w:p>
       <w:pPr>
         <w:ind w:left="720"/>
-      </w:pPr>
-      <w:r>
-        <w:rPr>
-          <w:i/>
-          <w:iCs/>
-        </w:rPr>
-        <w:t xml:space="preserve">NT </w:t>
-      </w:r>
-      <w:r>
-        <w:t xml:space="preserve">as in “cant”: </w:t>
+        <w:rPr>
+          <w:b/>
+          <w:bCs/>
+        </w:rPr>
+      </w:pPr>
+      <w:r>
+        <w:rPr>
+          <w:rFonts w:ascii="ZhoGlyph" w:hAnsi="ZhoGlyph"/>
+        </w:rPr>
+        <w:t>Ś</w:t>
+      </w:r>
+      <w:r>
+        <w:rPr>
+          <w:i/>
+          <w:iCs/>
+        </w:rPr>
+        <w:t xml:space="preserve">SH </w:t>
+      </w:r>
+      <w:r>
+        <w:t xml:space="preserve">as in “shut”: </w:t>
+      </w:r>
+      <w:r>
+        <w:rPr>
+          <w:i/>
+          <w:iCs/>
+        </w:rPr>
+        <w:t xml:space="preserve">shiv; </w:t>
+      </w:r>
+      <w:r>
+        <w:rPr>
+          <w:b/>
+          <w:bCs/>
+        </w:rPr>
+        <w:t>Shiv</w:t>
       </w:r>
     </w:p>
     <w:p>
       <w:pPr>
         <w:ind w:left="720"/>
-      </w:pPr>
-      <w:r>
-        <w:rPr>
-          <w:i/>
-          <w:iCs/>
-        </w:rPr>
-        <w:t xml:space="preserve">NTS </w:t>
-      </w:r>
-      <w:r>
-        <w:t xml:space="preserve">as in “pants”: </w:t>
-      </w:r>
+        <w:rPr>
+          <w:b/>
+          <w:bCs/>
+        </w:rPr>
+      </w:pPr>
+      <w:r>
+        <w:rPr>
+          <w:i/>
+          <w:iCs/>
+        </w:rPr>
+        <w:t xml:space="preserve">SHT </w:t>
+      </w:r>
+      <w:r>
+        <w:t xml:space="preserve">as in “Ishtar”: </w:t>
+      </w:r>
+      <w:proofErr w:type="spellStart"/>
+      <w:r>
+        <w:rPr>
+          <w:i/>
+          <w:iCs/>
+        </w:rPr>
+        <w:t>shtefrabr</w:t>
+      </w:r>
+      <w:proofErr w:type="spellEnd"/>
+      <w:r>
+        <w:rPr>
+          <w:i/>
+          <w:iCs/>
+        </w:rPr>
+        <w:t xml:space="preserve">; </w:t>
+      </w:r>
+      <w:proofErr w:type="spellStart"/>
+      <w:r>
+        <w:rPr>
+          <w:b/>
+          <w:bCs/>
+        </w:rPr>
+        <w:t>SHTe-frabr</w:t>
+      </w:r>
+      <w:proofErr w:type="spellEnd"/>
     </w:p>
     <w:p>
       <w:pPr>
         <w:ind w:left="720"/>
-      </w:pPr>
-      <w:r>
-        <w:rPr>
-          <w:i/>
-          <w:iCs/>
-        </w:rPr>
-        <w:t xml:space="preserve">NZ </w:t>
-      </w:r>
-      <w:r>
-        <w:t xml:space="preserve">as in “cans”: </w:t>
+        <w:rPr>
+          <w:b/>
+          <w:bCs/>
+        </w:rPr>
+      </w:pPr>
+      <w:r>
+        <w:rPr>
+          <w:i/>
+          <w:iCs/>
+        </w:rPr>
+        <w:t xml:space="preserve">ST </w:t>
+      </w:r>
+      <w:r>
+        <w:t xml:space="preserve">as in “stop”: </w:t>
+      </w:r>
+      <w:proofErr w:type="spellStart"/>
+      <w:r>
+        <w:rPr>
+          <w:i/>
+          <w:iCs/>
+        </w:rPr>
+        <w:t>stebre</w:t>
+      </w:r>
+      <w:proofErr w:type="spellEnd"/>
+      <w:r>
+        <w:rPr>
+          <w:i/>
+          <w:iCs/>
+        </w:rPr>
+        <w:t xml:space="preserve">’; </w:t>
+      </w:r>
+      <w:r>
+        <w:rPr>
+          <w:b/>
+          <w:bCs/>
+        </w:rPr>
+        <w:t>Ste-</w:t>
+      </w:r>
+      <w:proofErr w:type="spellStart"/>
+      <w:r>
+        <w:rPr>
+          <w:b/>
+          <w:bCs/>
+        </w:rPr>
+        <w:t>bre</w:t>
+      </w:r>
+      <w:proofErr w:type="spellEnd"/>
+      <w:r>
+        <w:rPr>
+          <w:b/>
+          <w:bCs/>
+        </w:rPr>
+        <w:t>’</w:t>
       </w:r>
     </w:p>
     <w:p>
       <w:pPr>
         <w:ind w:left="720"/>
-      </w:pPr>
-      <w:r>
-        <w:rPr>
-          <w:i/>
-          <w:iCs/>
-        </w:rPr>
-        <w:t xml:space="preserve">NZH </w:t>
-      </w:r>
-      <w:r>
-        <w:t xml:space="preserve">as in “binge”: </w:t>
-      </w:r>
+        <w:rPr>
+          <w:b/>
+          <w:bCs/>
+        </w:rPr>
+      </w:pPr>
+      <w:r>
+        <w:rPr>
+          <w:rFonts w:ascii="ZhoGlyph" w:hAnsi="ZhoGlyph"/>
+        </w:rPr>
+        <w:t>T</w:t>
+      </w:r>
+      <w:r>
+        <w:rPr>
+          <w:i/>
+          <w:iCs/>
+        </w:rPr>
+        <w:t>T</w:t>
+      </w:r>
+      <w:r>
+        <w:t xml:space="preserve"> as in “tall”: </w:t>
+      </w:r>
+      <w:proofErr w:type="spellStart"/>
+      <w:r>
+        <w:rPr>
+          <w:i/>
+          <w:iCs/>
+        </w:rPr>
+        <w:t>tozjabr</w:t>
+      </w:r>
+      <w:proofErr w:type="spellEnd"/>
+      <w:r>
+        <w:rPr>
+          <w:i/>
+          <w:iCs/>
+        </w:rPr>
+        <w:t xml:space="preserve">; </w:t>
+      </w:r>
+      <w:proofErr w:type="spellStart"/>
+      <w:r>
+        <w:rPr>
+          <w:b/>
+          <w:bCs/>
+        </w:rPr>
+        <w:t>Toz-jabr</w:t>
+      </w:r>
+      <w:proofErr w:type="spellEnd"/>
     </w:p>
     <w:p>
       <w:pPr>
@@ -2435,17 +4077,209 @@
       </w:pPr>
       <w:r>
         <w:rPr>
-          <w:i/>
-          <w:iCs/>
-        </w:rPr>
-        <w:t xml:space="preserve">P </w:t>
+          <w:rFonts w:ascii="ZhoGlyph" w:hAnsi="ZhoGlyph"/>
+        </w:rPr>
+        <w:t>Ṫ</w:t>
+      </w:r>
+      <w:r>
+        <w:rPr>
+          <w:i/>
+          <w:iCs/>
+        </w:rPr>
+        <w:t>TL</w:t>
+      </w:r>
+      <w:r>
+        <w:rPr>
+          <w:i/>
+          <w:iCs/>
+        </w:rPr>
+        <w:t xml:space="preserve"> </w:t>
+      </w:r>
+      <w:r>
+        <w:t xml:space="preserve">as in “atlas”: </w:t>
+      </w:r>
+    </w:p>
+    <w:p>
+      <w:pPr>
+        <w:ind w:left="720"/>
+      </w:pPr>
+      <w:r>
+        <w:rPr>
+          <w:rFonts w:ascii="ZhoGlyph" w:hAnsi="ZhoGlyph"/>
+        </w:rPr>
+        <w:t>Ṭ</w:t>
+      </w:r>
+      <w:r>
+        <w:rPr>
+          <w:i/>
+          <w:iCs/>
+        </w:rPr>
+        <w:t>TR</w:t>
+      </w:r>
+      <w:r>
+        <w:rPr>
+          <w:i/>
+          <w:iCs/>
+        </w:rPr>
+        <w:t xml:space="preserve"> </w:t>
+      </w:r>
+      <w:r>
+        <w:t xml:space="preserve">as in “train”: </w:t>
+      </w:r>
+    </w:p>
+    <w:p>
+      <w:pPr>
+        <w:ind w:left="720"/>
+      </w:pPr>
+      <w:r>
+        <w:rPr>
+          <w:rFonts w:ascii="ZhoGlyph" w:hAnsi="ZhoGlyph"/>
+        </w:rPr>
+        <w:t>Ṯ</w:t>
+      </w:r>
+      <w:r>
+        <w:rPr>
+          <w:i/>
+          <w:iCs/>
+        </w:rPr>
+        <w:t>TS</w:t>
+      </w:r>
+      <w:r>
+        <w:rPr>
+          <w:i/>
+          <w:iCs/>
+        </w:rPr>
+        <w:t xml:space="preserve"> </w:t>
+      </w:r>
+      <w:r>
+        <w:t>as in “sets”:</w:t>
+      </w:r>
+      <w:r>
+        <w:t xml:space="preserve"> </w:t>
+      </w:r>
+    </w:p>
+    <w:p>
+      <w:pPr>
+        <w:ind w:left="720"/>
+        <w:rPr>
+          <w:b/>
+          <w:bCs/>
+        </w:rPr>
+      </w:pPr>
+      <w:r>
+        <w:rPr>
+          <w:rFonts w:ascii="ZhoGlyph" w:hAnsi="ZhoGlyph"/>
+        </w:rPr>
+        <w:lastRenderedPageBreak/>
+        <w:t>V</w:t>
+      </w:r>
+      <w:r>
+        <w:rPr>
+          <w:i/>
+          <w:iCs/>
+        </w:rPr>
+        <w:t>V</w:t>
+      </w:r>
+      <w:r>
+        <w:rPr>
+          <w:i/>
+          <w:iCs/>
+        </w:rPr>
+        <w:t xml:space="preserve"> </w:t>
+      </w:r>
+      <w:r>
+        <w:t xml:space="preserve">as in “very”: </w:t>
+      </w:r>
+      <w:proofErr w:type="spellStart"/>
+      <w:r>
+        <w:rPr>
+          <w:i/>
+          <w:iCs/>
+        </w:rPr>
+        <w:t>viaj</w:t>
+      </w:r>
+      <w:proofErr w:type="spellEnd"/>
+      <w:r>
+        <w:rPr>
+          <w:i/>
+          <w:iCs/>
+        </w:rPr>
+        <w:t xml:space="preserve">; </w:t>
+      </w:r>
+      <w:proofErr w:type="spellStart"/>
+      <w:r>
+        <w:rPr>
+          <w:b/>
+          <w:bCs/>
+        </w:rPr>
+        <w:t>Vyaj</w:t>
+      </w:r>
+      <w:proofErr w:type="spellEnd"/>
+    </w:p>
+    <w:p>
+      <w:pPr>
+        <w:ind w:left="720"/>
+        <w:rPr>
+          <w:b/>
+          <w:bCs/>
+        </w:rPr>
+      </w:pPr>
+      <w:r>
+        <w:rPr>
+          <w:rFonts w:ascii="ZhoGlyph" w:hAnsi="ZhoGlyph"/>
+        </w:rPr>
+        <w:t>Ṿ</w:t>
+      </w:r>
+      <w:r>
+        <w:rPr>
+          <w:i/>
+          <w:iCs/>
+        </w:rPr>
+        <w:t>VL</w:t>
+      </w:r>
+      <w:r>
+        <w:rPr>
+          <w:i/>
+          <w:iCs/>
+        </w:rPr>
+        <w:t xml:space="preserve"> </w:t>
       </w:r>
       <w:r>
         <w:t>as in “</w:t>
       </w:r>
-      <w:r>
-        <w:t>cap”:</w:t>
-      </w:r>
+      <w:proofErr w:type="spellStart"/>
+      <w:r>
+        <w:t>Vland</w:t>
+      </w:r>
+      <w:proofErr w:type="spellEnd"/>
+      <w:r>
+        <w:t xml:space="preserve">”: </w:t>
+      </w:r>
+      <w:proofErr w:type="spellStart"/>
+      <w:r>
+        <w:rPr>
+          <w:i/>
+          <w:iCs/>
+        </w:rPr>
+        <w:t>vlezhd</w:t>
+      </w:r>
+      <w:proofErr w:type="spellEnd"/>
+      <w:r>
+        <w:rPr>
+          <w:i/>
+          <w:iCs/>
+        </w:rPr>
+        <w:t xml:space="preserve">; </w:t>
+      </w:r>
+      <w:proofErr w:type="spellStart"/>
+      <w:r>
+        <w:rPr>
+          <w:b/>
+          <w:bCs/>
+        </w:rPr>
+        <w:t>VLezhd</w:t>
+      </w:r>
+      <w:proofErr w:type="spellEnd"/>
     </w:p>
     <w:p>
       <w:pPr>
@@ -2453,13 +4287,26 @@
       </w:pPr>
       <w:r>
         <w:rPr>
-          <w:i/>
-          <w:iCs/>
-        </w:rPr>
-        <w:t xml:space="preserve">PL </w:t>
-      </w:r>
-      <w:r>
-        <w:t xml:space="preserve">as in “play”: </w:t>
+          <w:rFonts w:ascii="ZhoGlyph" w:hAnsi="ZhoGlyph"/>
+        </w:rPr>
+        <w:t>Ṽ</w:t>
+      </w:r>
+      <w:r>
+        <w:rPr>
+          <w:i/>
+          <w:iCs/>
+        </w:rPr>
+        <w:t>VR</w:t>
+      </w:r>
+      <w:r>
+        <w:rPr>
+          <w:i/>
+          <w:iCs/>
+        </w:rPr>
+        <w:t xml:space="preserve"> </w:t>
+      </w:r>
+      <w:r>
+        <w:t xml:space="preserve">as in “vroom”: </w:t>
       </w:r>
     </w:p>
     <w:p>
@@ -2468,79 +4315,88 @@
       </w:pPr>
       <w:r>
         <w:rPr>
-          <w:i/>
-          <w:iCs/>
-        </w:rPr>
-        <w:t xml:space="preserve">PR </w:t>
-      </w:r>
-      <w:r>
-        <w:t xml:space="preserve">as in “pray”: </w:t>
+          <w:rFonts w:ascii="ZhoGlyph" w:hAnsi="ZhoGlyph"/>
+        </w:rPr>
+        <w:t>Y</w:t>
+      </w:r>
+      <w:r>
+        <w:rPr>
+          <w:i/>
+          <w:iCs/>
+        </w:rPr>
+        <w:t>Y</w:t>
+      </w:r>
+      <w:r>
+        <w:rPr>
+          <w:i/>
+          <w:iCs/>
+        </w:rPr>
+        <w:t xml:space="preserve"> </w:t>
+      </w:r>
+      <w:r>
+        <w:t xml:space="preserve">as in “yet”: </w:t>
       </w:r>
     </w:p>
     <w:p>
       <w:pPr>
         <w:ind w:left="720"/>
-        <w:rPr>
-          <w:i/>
-          <w:iCs/>
-        </w:rPr>
-      </w:pPr>
-      <w:r>
-        <w:rPr>
-          <w:i/>
-          <w:iCs/>
-        </w:rPr>
-        <w:t xml:space="preserve">Q </w:t>
-      </w:r>
-      <w:r>
-        <w:t xml:space="preserve">is similar to the Terran Arabic Q, which is a glottal hard “G” as in “Qatar”: </w:t>
-      </w:r>
-      <w:r>
-        <w:rPr>
-          <w:i/>
-          <w:iCs/>
-        </w:rPr>
-        <w:t xml:space="preserve">qiets, </w:t>
-      </w:r>
-      <w:r>
-        <w:rPr>
-          <w:b/>
-          <w:bCs/>
-        </w:rPr>
-        <w:t>Gi-ets;</w:t>
+      </w:pPr>
+      <w:r>
+        <w:rPr>
+          <w:rFonts w:ascii="ZhoGlyph" w:hAnsi="ZhoGlyph"/>
+        </w:rPr>
+        <w:t>Z</w:t>
+      </w:r>
+      <w:r>
+        <w:rPr>
+          <w:i/>
+          <w:iCs/>
+        </w:rPr>
+        <w:t>Z</w:t>
+      </w:r>
+      <w:r>
+        <w:rPr>
+          <w:i/>
+          <w:iCs/>
+        </w:rPr>
+        <w:t xml:space="preserve"> </w:t>
+      </w:r>
+      <w:r>
+        <w:t xml:space="preserve">as in “zoo”: </w:t>
       </w:r>
     </w:p>
     <w:p>
       <w:pPr>
         <w:ind w:left="720"/>
-        <w:rPr>
-          <w:b/>
-          <w:bCs/>
-        </w:rPr>
-      </w:pPr>
-      <w:r>
-        <w:rPr>
-          <w:i/>
-          <w:iCs/>
-        </w:rPr>
-        <w:t>QL</w:t>
-      </w:r>
-      <w:r>
-        <w:t xml:space="preserve"> as in “glue”: </w:t>
-      </w:r>
-      <w:r>
-        <w:rPr>
-          <w:i/>
-          <w:iCs/>
-        </w:rPr>
-        <w:t xml:space="preserve">qlome’, </w:t>
-      </w:r>
-      <w:r>
-        <w:rPr>
-          <w:b/>
-          <w:bCs/>
-        </w:rPr>
-        <w:t>GLo-me’;</w:t>
+      </w:pPr>
+      <w:r>
+        <w:rPr>
+          <w:rFonts w:ascii="ZhoGlyph" w:hAnsi="ZhoGlyph"/>
+        </w:rPr>
+        <w:t>Ż</w:t>
+      </w:r>
+      <w:r>
+        <w:rPr>
+          <w:i/>
+          <w:iCs/>
+        </w:rPr>
+        <w:t>ZD</w:t>
+      </w:r>
+      <w:r>
+        <w:rPr>
+          <w:i/>
+          <w:iCs/>
+        </w:rPr>
+        <w:t xml:space="preserve"> </w:t>
+      </w:r>
+      <w:r>
+        <w:t>as in “</w:t>
+      </w:r>
+      <w:r>
+        <w:t>Thursday</w:t>
+      </w:r>
+      <w:r>
+        <w:t xml:space="preserve">”: </w:t>
       </w:r>
     </w:p>
     <w:p>
@@ -2553,28 +4409,52 @@
       </w:pPr>
       <w:r>
         <w:rPr>
-          <w:i/>
-          <w:iCs/>
-        </w:rPr>
-        <w:t xml:space="preserve">QR </w:t>
-      </w:r>
-      <w:r>
-        <w:t xml:space="preserve">as in “grown”: </w:t>
-      </w:r>
-      <w:r>
-        <w:rPr>
-          <w:i/>
-          <w:iCs/>
-        </w:rPr>
-        <w:t xml:space="preserve">tliaqre’, </w:t>
-      </w:r>
-      <w:r>
-        <w:rPr>
-          <w:b/>
-          <w:bCs/>
-        </w:rPr>
-        <w:t>tli-a-GRe’</w:t>
-      </w:r>
+          <w:rFonts w:ascii="ZhoGlyph" w:hAnsi="ZhoGlyph"/>
+        </w:rPr>
+        <w:t>Ź</w:t>
+      </w:r>
+      <w:r>
+        <w:rPr>
+          <w:i/>
+          <w:iCs/>
+        </w:rPr>
+        <w:t>ZH</w:t>
+      </w:r>
+      <w:r>
+        <w:t xml:space="preserve"> as in “measure”: </w:t>
+      </w:r>
+      <w:proofErr w:type="spellStart"/>
+      <w:r>
+        <w:rPr>
+          <w:i/>
+          <w:iCs/>
+        </w:rPr>
+        <w:t>Zhodani</w:t>
+      </w:r>
+      <w:proofErr w:type="spellEnd"/>
+      <w:r>
+        <w:rPr>
+          <w:i/>
+          <w:iCs/>
+        </w:rPr>
+        <w:t xml:space="preserve">; </w:t>
+      </w:r>
+      <w:r>
+        <w:rPr>
+          <w:b/>
+          <w:bCs/>
+        </w:rPr>
+        <w:t>Zho-da-</w:t>
+      </w:r>
+      <w:proofErr w:type="spellStart"/>
+      <w:r>
+        <w:rPr>
+          <w:b/>
+          <w:bCs/>
+        </w:rPr>
+        <w:t>ni</w:t>
+      </w:r>
+      <w:proofErr w:type="spellEnd"/>
     </w:p>
     <w:p>
       <w:pPr>
@@ -2586,28 +4466,92 @@
       </w:pPr>
       <w:r>
         <w:rPr>
-          <w:i/>
-          <w:iCs/>
-        </w:rPr>
-        <w:t xml:space="preserve">R </w:t>
-      </w:r>
-      <w:r>
-        <w:t xml:space="preserve">as in “run”: </w:t>
-      </w:r>
-      <w:r>
-        <w:rPr>
-          <w:i/>
-          <w:iCs/>
-        </w:rPr>
-        <w:t xml:space="preserve">rans, </w:t>
-      </w:r>
-      <w:r>
-        <w:rPr>
-          <w:b/>
-          <w:bCs/>
-        </w:rPr>
-        <w:t>Rans</w:t>
-      </w:r>
+          <w:rFonts w:ascii="ZhoGlyph" w:hAnsi="ZhoGlyph"/>
+        </w:rPr>
+        <w:t>Ž</w:t>
+      </w:r>
+      <w:r>
+        <w:rPr>
+          <w:i/>
+          <w:iCs/>
+        </w:rPr>
+        <w:t>ZHD</w:t>
+      </w:r>
+      <w:r>
+        <w:rPr>
+          <w:i/>
+          <w:iCs/>
+        </w:rPr>
+        <w:t xml:space="preserve"> </w:t>
+      </w:r>
+      <w:r>
+        <w:t>as in “</w:t>
+      </w:r>
+      <w:proofErr w:type="spellStart"/>
+      <w:r>
+        <w:t>zh</w:t>
+      </w:r>
+      <w:proofErr w:type="spellEnd"/>
+      <w:r>
+        <w:t xml:space="preserve"> + d”: </w:t>
+      </w:r>
+      <w:proofErr w:type="spellStart"/>
+      <w:r>
+        <w:rPr>
+          <w:i/>
+          <w:iCs/>
+        </w:rPr>
+        <w:t>Zhdant</w:t>
+      </w:r>
+      <w:proofErr w:type="spellEnd"/>
+      <w:r>
+        <w:rPr>
+          <w:i/>
+          <w:iCs/>
+        </w:rPr>
+        <w:t xml:space="preserve">; </w:t>
+      </w:r>
+      <w:proofErr w:type="spellStart"/>
+      <w:r>
+        <w:rPr>
+          <w:b/>
+          <w:bCs/>
+        </w:rPr>
+        <w:t>ZHDant</w:t>
+      </w:r>
+      <w:proofErr w:type="spellEnd"/>
+      <w:r>
+        <w:rPr>
+          <w:b/>
+          <w:bCs/>
+        </w:rPr>
+        <w:t xml:space="preserve">, </w:t>
+      </w:r>
+      <w:proofErr w:type="spellStart"/>
+      <w:r>
+        <w:rPr>
+          <w:i/>
+          <w:iCs/>
+        </w:rPr>
+        <w:t>vlezhd</w:t>
+      </w:r>
+      <w:proofErr w:type="spellEnd"/>
+      <w:r>
+        <w:rPr>
+          <w:i/>
+          <w:iCs/>
+        </w:rPr>
+        <w:t xml:space="preserve">; </w:t>
+      </w:r>
+      <w:proofErr w:type="spellStart"/>
+      <w:r>
+        <w:rPr>
+          <w:b/>
+          <w:bCs/>
+        </w:rPr>
+        <w:t>vleZHD</w:t>
+      </w:r>
+      <w:proofErr w:type="spellEnd"/>
     </w:p>
     <w:p>
       <w:pPr>
@@ -2622,380 +4566,90 @@
           <w:i/>
           <w:iCs/>
         </w:rPr>
-        <w:t xml:space="preserve">S </w:t>
-      </w:r>
-      <w:r>
-        <w:t xml:space="preserve">as in “sun”: </w:t>
-      </w:r>
-      <w:r>
-        <w:rPr>
-          <w:i/>
-          <w:iCs/>
-        </w:rPr>
-        <w:t xml:space="preserve">stial, </w:t>
-      </w:r>
-      <w:r>
-        <w:rPr>
-          <w:b/>
-          <w:bCs/>
-        </w:rPr>
-        <w:t>Stial</w:t>
-      </w:r>
-    </w:p>
-    <w:p>
-      <w:pPr>
-        <w:ind w:left="720"/>
-        <w:rPr>
-          <w:b/>
-          <w:bCs/>
-        </w:rPr>
-      </w:pPr>
-      <w:r>
-        <w:rPr>
-          <w:i/>
-          <w:iCs/>
-        </w:rPr>
+        <w:t>‘</w:t>
+      </w:r>
+      <w:r>
+        <w:rPr>
+          <w:i/>
+          <w:iCs/>
+        </w:rPr>
+        <w:t xml:space="preserve"> </w:t>
+      </w:r>
+      <w:r>
+        <w:t>is a glottal stop or a soft pause between syllables.</w:t>
+      </w:r>
+    </w:p>
+    <w:p>
+      <w:r>
+        <w:tab/>
+        <w:t xml:space="preserve">Students of </w:t>
+      </w:r>
+      <w:proofErr w:type="spellStart"/>
+      <w:r>
+        <w:t>Zdetl</w:t>
+      </w:r>
+      <w:proofErr w:type="spellEnd"/>
+      <w:r>
+        <w:t xml:space="preserve"> will note that many of the consonants </w:t>
+      </w:r>
+      <w:r>
+        <w:t xml:space="preserve">and vowels combine to form </w:t>
+      </w:r>
+      <w:r>
+        <w:rPr>
+          <w:i/>
+          <w:iCs/>
+        </w:rPr>
+        <w:t xml:space="preserve">diphthongs </w:t>
+      </w:r>
+      <w:r>
+        <w:t>and</w:t>
+      </w:r>
+      <w:r>
+        <w:t xml:space="preserve"> </w:t>
+      </w:r>
+      <w:r>
+        <w:rPr>
+          <w:i/>
+          <w:iCs/>
+        </w:rPr>
+        <w:t>triphthongs</w:t>
+      </w:r>
+      <w:r>
+        <w:t xml:space="preserve">, and many consonants combine with ‘R’ and ‘L’ sounds as a single letter. This can sometimes cause confusion for students when it comes to written </w:t>
+      </w:r>
+      <w:proofErr w:type="spellStart"/>
+      <w:r>
+        <w:t>Zdetl</w:t>
+      </w:r>
+      <w:proofErr w:type="spellEnd"/>
+      <w:r>
+        <w:t xml:space="preserve">. </w:t>
+      </w:r>
+    </w:p>
+    <w:p>
+      <w:r>
+        <w:tab/>
+      </w:r>
+    </w:p>
+    <w:p>
+      <w:r>
+        <w:br w:type="page"/>
+      </w:r>
+    </w:p>
+    <w:p>
+      <w:pPr>
+        <w:pStyle w:val="Heading1"/>
+      </w:pPr>
+      <w:r>
         <w:lastRenderedPageBreak/>
-        <w:t xml:space="preserve">SH </w:t>
-      </w:r>
-      <w:r>
-        <w:t xml:space="preserve">as in “shut”: </w:t>
-      </w:r>
-      <w:r>
-        <w:rPr>
-          <w:i/>
-          <w:iCs/>
-        </w:rPr>
-        <w:t xml:space="preserve">shiv; </w:t>
-      </w:r>
-      <w:r>
-        <w:rPr>
-          <w:b/>
-          <w:bCs/>
-        </w:rPr>
-        <w:t>Shiv</w:t>
-      </w:r>
-    </w:p>
-    <w:p>
-      <w:pPr>
-        <w:ind w:left="720"/>
-        <w:rPr>
-          <w:b/>
-          <w:bCs/>
-        </w:rPr>
-      </w:pPr>
-      <w:r>
-        <w:rPr>
-          <w:i/>
-          <w:iCs/>
-        </w:rPr>
-        <w:t xml:space="preserve">SHT </w:t>
-      </w:r>
-      <w:r>
-        <w:t xml:space="preserve">as in “Ishtar”: </w:t>
-      </w:r>
-      <w:r>
-        <w:rPr>
-          <w:i/>
-          <w:iCs/>
-        </w:rPr>
-        <w:t xml:space="preserve">shtefrabr; </w:t>
-      </w:r>
-      <w:r>
-        <w:rPr>
-          <w:b/>
-          <w:bCs/>
-        </w:rPr>
-        <w:t>SHTe-frabr</w:t>
-      </w:r>
-    </w:p>
-    <w:p>
-      <w:pPr>
-        <w:ind w:left="720"/>
-        <w:rPr>
-          <w:b/>
-          <w:bCs/>
-        </w:rPr>
-      </w:pPr>
-      <w:r>
-        <w:rPr>
-          <w:i/>
-          <w:iCs/>
-        </w:rPr>
-        <w:t xml:space="preserve">ST </w:t>
-      </w:r>
-      <w:r>
-        <w:t xml:space="preserve">as in “stop”: </w:t>
-      </w:r>
-      <w:r>
-        <w:rPr>
-          <w:i/>
-          <w:iCs/>
-        </w:rPr>
-        <w:t xml:space="preserve">stebre’; </w:t>
-      </w:r>
-      <w:r>
-        <w:rPr>
-          <w:b/>
-          <w:bCs/>
-        </w:rPr>
-        <w:t>Ste-bre’</w:t>
-      </w:r>
-    </w:p>
-    <w:p>
-      <w:pPr>
-        <w:ind w:left="720"/>
-        <w:rPr>
-          <w:b/>
-          <w:bCs/>
-        </w:rPr>
-      </w:pPr>
-      <w:r>
-        <w:rPr>
-          <w:i/>
-          <w:iCs/>
-        </w:rPr>
-        <w:t>T</w:t>
-      </w:r>
-      <w:r>
-        <w:t xml:space="preserve"> as in “tall”: </w:t>
-      </w:r>
-      <w:r>
-        <w:rPr>
-          <w:i/>
-          <w:iCs/>
-        </w:rPr>
-        <w:t xml:space="preserve">tozjabr; </w:t>
-      </w:r>
-      <w:r>
-        <w:rPr>
-          <w:b/>
-          <w:bCs/>
-        </w:rPr>
-        <w:t>Toz-jabr</w:t>
-      </w:r>
-    </w:p>
-    <w:p>
-      <w:pPr>
-        <w:ind w:left="720"/>
-        <w:rPr>
-          <w:i/>
-          <w:iCs/>
-        </w:rPr>
-      </w:pPr>
-      <w:r>
-        <w:rPr>
-          <w:i/>
-          <w:iCs/>
-        </w:rPr>
-        <w:t>TL</w:t>
-      </w:r>
-    </w:p>
-    <w:p>
-      <w:pPr>
-        <w:ind w:left="720"/>
-        <w:rPr>
-          <w:i/>
-          <w:iCs/>
-        </w:rPr>
-      </w:pPr>
-      <w:r>
-        <w:rPr>
-          <w:i/>
-          <w:iCs/>
-        </w:rPr>
-        <w:t>TR</w:t>
-      </w:r>
-    </w:p>
-    <w:p>
-      <w:pPr>
-        <w:ind w:left="720"/>
-        <w:rPr>
-          <w:i/>
-          <w:iCs/>
-        </w:rPr>
-      </w:pPr>
-      <w:r>
-        <w:rPr>
-          <w:i/>
-          <w:iCs/>
-        </w:rPr>
-        <w:t>TS</w:t>
-      </w:r>
-    </w:p>
-    <w:p>
-      <w:pPr>
-        <w:ind w:left="720"/>
-        <w:rPr>
-          <w:i/>
-          <w:iCs/>
-        </w:rPr>
-      </w:pPr>
-      <w:r>
-        <w:rPr>
-          <w:i/>
-          <w:iCs/>
-        </w:rPr>
-        <w:t>V</w:t>
-      </w:r>
-    </w:p>
-    <w:p>
-      <w:pPr>
-        <w:ind w:left="720"/>
-        <w:rPr>
-          <w:i/>
-          <w:iCs/>
-        </w:rPr>
-      </w:pPr>
-      <w:r>
-        <w:rPr>
-          <w:i/>
-          <w:iCs/>
-        </w:rPr>
-        <w:t>VL</w:t>
-      </w:r>
-    </w:p>
-    <w:p>
-      <w:pPr>
-        <w:ind w:left="720"/>
-        <w:rPr>
-          <w:i/>
-          <w:iCs/>
-        </w:rPr>
-      </w:pPr>
-      <w:r>
-        <w:rPr>
-          <w:i/>
-          <w:iCs/>
-        </w:rPr>
-        <w:t>VR</w:t>
-      </w:r>
-    </w:p>
-    <w:p>
-      <w:pPr>
-        <w:ind w:left="720"/>
-        <w:rPr>
-          <w:i/>
-          <w:iCs/>
-        </w:rPr>
-      </w:pPr>
-      <w:r>
-        <w:rPr>
-          <w:i/>
-          <w:iCs/>
-        </w:rPr>
-        <w:t>Y</w:t>
-      </w:r>
-    </w:p>
-    <w:p>
-      <w:pPr>
-        <w:ind w:left="720"/>
-        <w:rPr>
-          <w:i/>
-          <w:iCs/>
-        </w:rPr>
-      </w:pPr>
-      <w:r>
-        <w:rPr>
-          <w:i/>
-          <w:iCs/>
-        </w:rPr>
-        <w:t>Z</w:t>
-      </w:r>
-    </w:p>
-    <w:p>
-      <w:pPr>
-        <w:ind w:left="720"/>
-        <w:rPr>
-          <w:i/>
-          <w:iCs/>
-        </w:rPr>
-      </w:pPr>
-      <w:r>
-        <w:rPr>
-          <w:i/>
-          <w:iCs/>
-        </w:rPr>
-        <w:t>ZD</w:t>
-      </w:r>
-    </w:p>
-    <w:p>
-      <w:pPr>
-        <w:ind w:left="720"/>
-        <w:rPr>
-          <w:i/>
-          <w:iCs/>
-        </w:rPr>
-      </w:pPr>
-      <w:r>
-        <w:rPr>
-          <w:i/>
-          <w:iCs/>
-        </w:rPr>
-        <w:t>ZH</w:t>
-      </w:r>
-    </w:p>
-    <w:p>
-      <w:pPr>
-        <w:ind w:left="720"/>
-        <w:rPr>
-          <w:i/>
-          <w:iCs/>
-        </w:rPr>
-      </w:pPr>
-      <w:r>
-        <w:rPr>
-          <w:i/>
-          <w:iCs/>
-        </w:rPr>
-        <w:t>ZHD</w:t>
-      </w:r>
-    </w:p>
-    <w:p>
-      <w:pPr>
-        <w:ind w:left="720"/>
-        <w:rPr>
-          <w:b/>
-          <w:bCs/>
-        </w:rPr>
-      </w:pPr>
-      <w:r>
-        <w:rPr>
-          <w:i/>
-          <w:iCs/>
-        </w:rPr>
-        <w:t>‘</w:t>
-      </w:r>
-    </w:p>
-    <w:p>
-      <w:r>
-        <w:tab/>
-        <w:t xml:space="preserve">Students of Zdetl will note that many of the consonants </w:t>
-      </w:r>
-      <w:r>
-        <w:t xml:space="preserve">and vowels combine to form </w:t>
-      </w:r>
-      <w:r>
-        <w:rPr>
-          <w:i/>
-          <w:iCs/>
-        </w:rPr>
-        <w:t xml:space="preserve">diphthongs </w:t>
-      </w:r>
-      <w:r>
-        <w:t xml:space="preserve"> and </w:t>
-      </w:r>
-      <w:r>
-        <w:rPr>
-          <w:i/>
-          <w:iCs/>
-        </w:rPr>
-        <w:t>triphthongs</w:t>
-      </w:r>
-      <w:r>
-        <w:t xml:space="preserve">, and many consonants combine with ‘R’ and ‘L’ sounds as a single letter. This can sometimes cause confusion for students when it comes to written Zdetl. </w:t>
-      </w:r>
-    </w:p>
+        <w:t>Lesson Two</w:t>
+      </w:r>
+    </w:p>
+    <w:p/>
+    <w:p/>
+    <w:p/>
+    <w:p/>
     <w:sectPr>
       <w:footerReference w:type="default" r:id="rId9"/>
       <w:pgSz w:w="12240" w:h="15840"/>
@@ -3124,35 +4778,79 @@
         <w:t xml:space="preserve"> </w:t>
       </w:r>
       <w:hyperlink r:id="rId1" w:history="1">
+        <w:proofErr w:type="spellStart"/>
         <w:r>
           <w:rPr>
             <w:rStyle w:val="Hyperlink"/>
           </w:rPr>
-          <w:t>Zdetl (language) - Traveller (travellerrpg.com)</w:t>
+          <w:t>Zdetl</w:t>
         </w:r>
-      </w:hyperlink>
-    </w:p>
-  </w:footnote>
-  <w:footnote w:id="2">
-    <w:p>
-      <w:pPr>
-        <w:pStyle w:val="FootnoteText"/>
-      </w:pPr>
-      <w:r>
-        <w:rPr>
-          <w:rStyle w:val="FootnoteReference"/>
-        </w:rPr>
-        <w:footnoteRef/>
-      </w:r>
-      <w:r>
-        <w:t xml:space="preserve"> </w:t>
-      </w:r>
-      <w:hyperlink r:id="rId2" w:history="1">
+        <w:proofErr w:type="spellEnd"/>
         <w:r>
           <w:rPr>
             <w:rStyle w:val="Hyperlink"/>
           </w:rPr>
-          <w:t>Zdetl (language) - Traveller (travellerrpg.com)</w:t>
+          <w:t xml:space="preserve"> (language) - </w:t>
+        </w:r>
+        <w:proofErr w:type="spellStart"/>
+        <w:r>
+          <w:rPr>
+            <w:rStyle w:val="Hyperlink"/>
+          </w:rPr>
+          <w:t>Traveller</w:t>
+        </w:r>
+        <w:proofErr w:type="spellEnd"/>
+        <w:r>
+          <w:rPr>
+            <w:rStyle w:val="Hyperlink"/>
+          </w:rPr>
+          <w:t xml:space="preserve"> (travellerrpg.com)</w:t>
+        </w:r>
+      </w:hyperlink>
+    </w:p>
+  </w:footnote>
+  <w:footnote w:id="2">
+    <w:p>
+      <w:pPr>
+        <w:pStyle w:val="FootnoteText"/>
+      </w:pPr>
+      <w:r>
+        <w:rPr>
+          <w:rStyle w:val="FootnoteReference"/>
+        </w:rPr>
+        <w:footnoteRef/>
+      </w:r>
+      <w:r>
+        <w:t xml:space="preserve"> </w:t>
+      </w:r>
+      <w:hyperlink r:id="rId2" w:history="1">
+        <w:proofErr w:type="spellStart"/>
+        <w:r>
+          <w:rPr>
+            <w:rStyle w:val="Hyperlink"/>
+          </w:rPr>
+          <w:t>Zdetl</w:t>
+        </w:r>
+        <w:proofErr w:type="spellEnd"/>
+        <w:r>
+          <w:rPr>
+            <w:rStyle w:val="Hyperlink"/>
+          </w:rPr>
+          <w:t xml:space="preserve"> (language) - </w:t>
+        </w:r>
+        <w:proofErr w:type="spellStart"/>
+        <w:r>
+          <w:rPr>
+            <w:rStyle w:val="Hyperlink"/>
+          </w:rPr>
+          <w:t>Traveller</w:t>
+        </w:r>
+        <w:proofErr w:type="spellEnd"/>
+        <w:r>
+          <w:rPr>
+            <w:rStyle w:val="Hyperlink"/>
+          </w:rPr>
+          <w:t xml:space="preserve"> (travellerrpg.com)</w:t>
         </w:r>
       </w:hyperlink>
       <w:r>
@@ -3247,15 +4945,64 @@
         <w:t xml:space="preserve"> </w:t>
       </w:r>
       <w:hyperlink r:id="rId6" w:history="1">
+        <w:proofErr w:type="spellStart"/>
         <w:r>
           <w:rPr>
             <w:rStyle w:val="Hyperlink"/>
           </w:rPr>
-          <w:t>Zdetl (language) - Traveller (travellerrpg.com)</w:t>
+          <w:t>Zdetl</w:t>
+        </w:r>
+        <w:proofErr w:type="spellEnd"/>
+        <w:r>
+          <w:rPr>
+            <w:rStyle w:val="Hyperlink"/>
+          </w:rPr>
+          <w:t xml:space="preserve"> (language) - </w:t>
+        </w:r>
+        <w:proofErr w:type="spellStart"/>
+        <w:r>
+          <w:rPr>
+            <w:rStyle w:val="Hyperlink"/>
+          </w:rPr>
+          <w:t>Traveller</w:t>
+        </w:r>
+        <w:proofErr w:type="spellEnd"/>
+        <w:r>
+          <w:rPr>
+            <w:rStyle w:val="Hyperlink"/>
+          </w:rPr>
+          <w:t xml:space="preserve"> (travellerrpg.com)</w:t>
         </w:r>
       </w:hyperlink>
       <w:r>
         <w:t xml:space="preserve"> - Syntax</w:t>
+      </w:r>
+    </w:p>
+  </w:footnote>
+  <w:footnote w:id="7">
+    <w:p>
+      <w:pPr>
+        <w:pStyle w:val="FootnoteText"/>
+      </w:pPr>
+      <w:r>
+        <w:rPr>
+          <w:rStyle w:val="FootnoteReference"/>
+        </w:rPr>
+        <w:footnoteRef/>
+      </w:r>
+      <w:r>
+        <w:t xml:space="preserve"> </w:t>
+      </w:r>
+      <w:hyperlink r:id="rId7" w:history="1">
+        <w:r>
+          <w:rPr>
+            <w:rStyle w:val="Hyperlink"/>
+          </w:rPr>
+          <w:t>Google Translate</w:t>
+        </w:r>
+      </w:hyperlink>
+      <w:r>
+        <w:t xml:space="preserve"> – Polish to English</w:t>
       </w:r>
     </w:p>
   </w:footnote>
@@ -3476,15 +5223,13 @@
   <w:docDefaults>
     <w:rPrDefault>
       <w:rPr>
-        <w:rFonts w:asciiTheme="minorHAnsi" w:eastAsiaTheme="minorHAnsi" w:hAnsiTheme="minorHAnsi" w:cstheme="minorBidi"/>
-        <w:sz w:val="22"/>
-        <w:szCs w:val="22"/>
+        <w:rFonts w:asciiTheme="minorHAnsi" w:eastAsiaTheme="minorEastAsia" w:hAnsiTheme="minorHAnsi" w:cstheme="minorBidi"/>
         <w:lang w:val="en-US" w:eastAsia="en-US" w:bidi="ar-SA"/>
       </w:rPr>
     </w:rPrDefault>
     <w:pPrDefault>
       <w:pPr>
-        <w:spacing w:after="160" w:line="259" w:lineRule="auto"/>
+        <w:spacing w:after="120" w:line="264" w:lineRule="auto"/>
       </w:pPr>
     </w:pPrDefault>
   </w:docDefaults>
@@ -3869,6 +5614,7 @@
   <w:style w:type="paragraph" w:default="1" w:styleId="Normal">
     <w:name w:val="Normal"/>
     <w:qFormat/>
+    <w:rsid w:val="00AE0E16"/>
   </w:style>
   <w:style w:type="paragraph" w:styleId="Heading1">
     <w:name w:val="heading 1"/>
@@ -3877,11 +5623,11 @@
     <w:link w:val="Heading1Char"/>
     <w:uiPriority w:val="9"/>
     <w:qFormat/>
-    <w:rsid w:val="005A1699"/>
+    <w:rsid w:val="00AE0E16"/>
     <w:pPr>
       <w:keepNext/>
       <w:keepLines/>
-      <w:spacing w:before="240" w:after="0"/>
+      <w:spacing w:before="320" w:after="0" w:line="240" w:lineRule="auto"/>
       <w:outlineLvl w:val="0"/>
     </w:pPr>
     <w:rPr>
@@ -3899,24 +5645,189 @@
     <w:uiPriority w:val="9"/>
     <w:unhideWhenUsed/>
     <w:qFormat/>
-    <w:rsid w:val="00D44D46"/>
+    <w:rsid w:val="00AE0E16"/>
+    <w:pPr>
+      <w:keepNext/>
+      <w:keepLines/>
+      <w:spacing w:before="80" w:after="0" w:line="240" w:lineRule="auto"/>
+      <w:outlineLvl w:val="1"/>
+    </w:pPr>
+    <w:rPr>
+      <w:rFonts w:asciiTheme="majorHAnsi" w:eastAsiaTheme="majorEastAsia" w:hAnsiTheme="majorHAnsi" w:cstheme="majorBidi"/>
+      <w:color w:val="404040" w:themeColor="text1" w:themeTint="BF"/>
+      <w:sz w:val="28"/>
+      <w:szCs w:val="28"/>
+    </w:rPr>
+  </w:style>
+  <w:style w:type="paragraph" w:styleId="Heading3">
+    <w:name w:val="heading 3"/>
+    <w:basedOn w:val="Normal"/>
+    <w:next w:val="Normal"/>
+    <w:link w:val="Heading3Char"/>
+    <w:uiPriority w:val="9"/>
+    <w:semiHidden/>
+    <w:unhideWhenUsed/>
+    <w:qFormat/>
+    <w:rsid w:val="00AE0E16"/>
+    <w:pPr>
+      <w:keepNext/>
+      <w:keepLines/>
+      <w:spacing w:before="40" w:after="0" w:line="240" w:lineRule="auto"/>
+      <w:outlineLvl w:val="2"/>
+    </w:pPr>
+    <w:rPr>
+      <w:rFonts w:asciiTheme="majorHAnsi" w:eastAsiaTheme="majorEastAsia" w:hAnsiTheme="majorHAnsi" w:cstheme="majorBidi"/>
+      <w:color w:val="44546A" w:themeColor="text2"/>
+      <w:sz w:val="24"/>
+      <w:szCs w:val="24"/>
+    </w:rPr>
+  </w:style>
+  <w:style w:type="paragraph" w:styleId="Heading4">
+    <w:name w:val="heading 4"/>
+    <w:basedOn w:val="Normal"/>
+    <w:next w:val="Normal"/>
+    <w:link w:val="Heading4Char"/>
+    <w:uiPriority w:val="9"/>
+    <w:semiHidden/>
+    <w:unhideWhenUsed/>
+    <w:qFormat/>
+    <w:rsid w:val="00AE0E16"/>
     <w:pPr>
       <w:keepNext/>
       <w:keepLines/>
       <w:spacing w:before="40" w:after="0"/>
-      <w:outlineLvl w:val="1"/>
+      <w:outlineLvl w:val="3"/>
     </w:pPr>
     <w:rPr>
       <w:rFonts w:asciiTheme="majorHAnsi" w:eastAsiaTheme="majorEastAsia" w:hAnsiTheme="majorHAnsi" w:cstheme="majorBidi"/>
-      <w:color w:val="2F5496" w:themeColor="accent1" w:themeShade="BF"/>
-      <w:sz w:val="26"/>
-      <w:szCs w:val="26"/>
+      <w:sz w:val="22"/>
+      <w:szCs w:val="22"/>
+    </w:rPr>
+  </w:style>
+  <w:style w:type="paragraph" w:styleId="Heading5">
+    <w:name w:val="heading 5"/>
+    <w:basedOn w:val="Normal"/>
+    <w:next w:val="Normal"/>
+    <w:link w:val="Heading5Char"/>
+    <w:uiPriority w:val="9"/>
+    <w:semiHidden/>
+    <w:unhideWhenUsed/>
+    <w:qFormat/>
+    <w:rsid w:val="00AE0E16"/>
+    <w:pPr>
+      <w:keepNext/>
+      <w:keepLines/>
+      <w:spacing w:before="40" w:after="0"/>
+      <w:outlineLvl w:val="4"/>
+    </w:pPr>
+    <w:rPr>
+      <w:rFonts w:asciiTheme="majorHAnsi" w:eastAsiaTheme="majorEastAsia" w:hAnsiTheme="majorHAnsi" w:cstheme="majorBidi"/>
+      <w:color w:val="44546A" w:themeColor="text2"/>
+      <w:sz w:val="22"/>
+      <w:szCs w:val="22"/>
+    </w:rPr>
+  </w:style>
+  <w:style w:type="paragraph" w:styleId="Heading6">
+    <w:name w:val="heading 6"/>
+    <w:basedOn w:val="Normal"/>
+    <w:next w:val="Normal"/>
+    <w:link w:val="Heading6Char"/>
+    <w:uiPriority w:val="9"/>
+    <w:semiHidden/>
+    <w:unhideWhenUsed/>
+    <w:qFormat/>
+    <w:rsid w:val="00AE0E16"/>
+    <w:pPr>
+      <w:keepNext/>
+      <w:keepLines/>
+      <w:spacing w:before="40" w:after="0"/>
+      <w:outlineLvl w:val="5"/>
+    </w:pPr>
+    <w:rPr>
+      <w:rFonts w:asciiTheme="majorHAnsi" w:eastAsiaTheme="majorEastAsia" w:hAnsiTheme="majorHAnsi" w:cstheme="majorBidi"/>
+      <w:i/>
+      <w:iCs/>
+      <w:color w:val="44546A" w:themeColor="text2"/>
+      <w:sz w:val="21"/>
+      <w:szCs w:val="21"/>
+    </w:rPr>
+  </w:style>
+  <w:style w:type="paragraph" w:styleId="Heading7">
+    <w:name w:val="heading 7"/>
+    <w:basedOn w:val="Normal"/>
+    <w:next w:val="Normal"/>
+    <w:link w:val="Heading7Char"/>
+    <w:uiPriority w:val="9"/>
+    <w:semiHidden/>
+    <w:unhideWhenUsed/>
+    <w:qFormat/>
+    <w:rsid w:val="00AE0E16"/>
+    <w:pPr>
+      <w:keepNext/>
+      <w:keepLines/>
+      <w:spacing w:before="40" w:after="0"/>
+      <w:outlineLvl w:val="6"/>
+    </w:pPr>
+    <w:rPr>
+      <w:rFonts w:asciiTheme="majorHAnsi" w:eastAsiaTheme="majorEastAsia" w:hAnsiTheme="majorHAnsi" w:cstheme="majorBidi"/>
+      <w:i/>
+      <w:iCs/>
+      <w:color w:val="1F3864" w:themeColor="accent1" w:themeShade="80"/>
+      <w:sz w:val="21"/>
+      <w:szCs w:val="21"/>
+    </w:rPr>
+  </w:style>
+  <w:style w:type="paragraph" w:styleId="Heading8">
+    <w:name w:val="heading 8"/>
+    <w:basedOn w:val="Normal"/>
+    <w:next w:val="Normal"/>
+    <w:link w:val="Heading8Char"/>
+    <w:uiPriority w:val="9"/>
+    <w:semiHidden/>
+    <w:unhideWhenUsed/>
+    <w:qFormat/>
+    <w:rsid w:val="00AE0E16"/>
+    <w:pPr>
+      <w:keepNext/>
+      <w:keepLines/>
+      <w:spacing w:before="40" w:after="0"/>
+      <w:outlineLvl w:val="7"/>
+    </w:pPr>
+    <w:rPr>
+      <w:rFonts w:asciiTheme="majorHAnsi" w:eastAsiaTheme="majorEastAsia" w:hAnsiTheme="majorHAnsi" w:cstheme="majorBidi"/>
+      <w:b/>
+      <w:bCs/>
+      <w:color w:val="44546A" w:themeColor="text2"/>
+    </w:rPr>
+  </w:style>
+  <w:style w:type="paragraph" w:styleId="Heading9">
+    <w:name w:val="heading 9"/>
+    <w:basedOn w:val="Normal"/>
+    <w:next w:val="Normal"/>
+    <w:link w:val="Heading9Char"/>
+    <w:uiPriority w:val="9"/>
+    <w:semiHidden/>
+    <w:unhideWhenUsed/>
+    <w:qFormat/>
+    <w:rsid w:val="00AE0E16"/>
+    <w:pPr>
+      <w:keepNext/>
+      <w:keepLines/>
+      <w:spacing w:before="40" w:after="0"/>
+      <w:outlineLvl w:val="8"/>
+    </w:pPr>
+    <w:rPr>
+      <w:rFonts w:asciiTheme="majorHAnsi" w:eastAsiaTheme="majorEastAsia" w:hAnsiTheme="majorHAnsi" w:cstheme="majorBidi"/>
+      <w:b/>
+      <w:bCs/>
+      <w:i/>
+      <w:iCs/>
+      <w:color w:val="44546A" w:themeColor="text2"/>
     </w:rPr>
   </w:style>
   <w:style w:type="character" w:default="1" w:styleId="DefaultParagraphFont">
     <w:name w:val="Default Paragraph Font"/>
     <w:uiPriority w:val="1"/>
-    <w:semiHidden/>
     <w:unhideWhenUsed/>
   </w:style>
   <w:style w:type="table" w:default="1" w:styleId="TableNormal">
@@ -3989,7 +5900,7 @@
     <w:basedOn w:val="DefaultParagraphFont"/>
     <w:link w:val="Heading1"/>
     <w:uiPriority w:val="9"/>
-    <w:rsid w:val="005A1699"/>
+    <w:rsid w:val="00AE0E16"/>
     <w:rPr>
       <w:rFonts w:asciiTheme="majorHAnsi" w:eastAsiaTheme="majorEastAsia" w:hAnsiTheme="majorHAnsi" w:cstheme="majorBidi"/>
       <w:color w:val="2F5496" w:themeColor="accent1" w:themeShade="BF"/>
@@ -4004,7 +5915,7 @@
     <w:uiPriority w:val="39"/>
     <w:unhideWhenUsed/>
     <w:qFormat/>
-    <w:rsid w:val="005A1699"/>
+    <w:rsid w:val="00AE0E16"/>
     <w:pPr>
       <w:outlineLvl w:val="9"/>
     </w:pPr>
@@ -4020,10 +5931,6 @@
     <w:pPr>
       <w:spacing w:after="0" w:line="240" w:lineRule="auto"/>
     </w:pPr>
-    <w:rPr>
-      <w:sz w:val="20"/>
-      <w:szCs w:val="20"/>
-    </w:rPr>
   </w:style>
   <w:style w:type="character" w:customStyle="1" w:styleId="FootnoteTextChar">
     <w:name w:val="Footnote Text Char"/>
@@ -4064,7 +5971,7 @@
     <w:basedOn w:val="DefaultParagraphFont"/>
     <w:uiPriority w:val="22"/>
     <w:qFormat/>
-    <w:rsid w:val="00576292"/>
+    <w:rsid w:val="00AE0E16"/>
     <w:rPr>
       <w:b/>
       <w:bCs/>
@@ -4094,7 +6001,7 @@
       <w:ind w:left="220"/>
     </w:pPr>
     <w:rPr>
-      <w:rFonts w:eastAsiaTheme="minorEastAsia" w:cs="Times New Roman"/>
+      <w:rFonts w:cs="Times New Roman"/>
     </w:rPr>
   </w:style>
   <w:style w:type="paragraph" w:styleId="TOC1">
@@ -4109,7 +6016,7 @@
       <w:spacing w:after="100"/>
     </w:pPr>
     <w:rPr>
-      <w:rFonts w:eastAsiaTheme="minorEastAsia" w:cs="Times New Roman"/>
+      <w:rFonts w:cs="Times New Roman"/>
     </w:rPr>
   </w:style>
   <w:style w:type="paragraph" w:styleId="TOC3">
@@ -4125,7 +6032,7 @@
       <w:ind w:left="440"/>
     </w:pPr>
     <w:rPr>
-      <w:rFonts w:eastAsiaTheme="minorEastAsia" w:cs="Times New Roman"/>
+      <w:rFonts w:cs="Times New Roman"/>
     </w:rPr>
   </w:style>
   <w:style w:type="character" w:customStyle="1" w:styleId="Heading2Char">
@@ -4133,12 +6040,12 @@
     <w:basedOn w:val="DefaultParagraphFont"/>
     <w:link w:val="Heading2"/>
     <w:uiPriority w:val="9"/>
-    <w:rsid w:val="00D44D46"/>
+    <w:rsid w:val="00AE0E16"/>
     <w:rPr>
       <w:rFonts w:asciiTheme="majorHAnsi" w:eastAsiaTheme="majorEastAsia" w:hAnsiTheme="majorHAnsi" w:cstheme="majorBidi"/>
-      <w:color w:val="2F5496" w:themeColor="accent1" w:themeShade="BF"/>
-      <w:sz w:val="26"/>
-      <w:szCs w:val="26"/>
+      <w:color w:val="404040" w:themeColor="text1" w:themeTint="BF"/>
+      <w:sz w:val="28"/>
+      <w:szCs w:val="28"/>
     </w:rPr>
   </w:style>
   <w:style w:type="paragraph" w:styleId="NoSpacing">
@@ -4146,13 +6053,10 @@
     <w:link w:val="NoSpacingChar"/>
     <w:uiPriority w:val="1"/>
     <w:qFormat/>
-    <w:rsid w:val="00CC6536"/>
+    <w:rsid w:val="00AE0E16"/>
     <w:pPr>
       <w:spacing w:after="0" w:line="240" w:lineRule="auto"/>
     </w:pPr>
-    <w:rPr>
-      <w:rFonts w:eastAsiaTheme="minorEastAsia"/>
-    </w:rPr>
   </w:style>
   <w:style w:type="character" w:customStyle="1" w:styleId="NoSpacingChar">
     <w:name w:val="No Spacing Char"/>
@@ -4160,8 +6064,368 @@
     <w:link w:val="NoSpacing"/>
     <w:uiPriority w:val="1"/>
     <w:rsid w:val="00CC6536"/>
+  </w:style>
+  <w:style w:type="paragraph" w:styleId="EndnoteText">
+    <w:name w:val="endnote text"/>
+    <w:basedOn w:val="Normal"/>
+    <w:link w:val="EndnoteTextChar"/>
+    <w:uiPriority w:val="99"/>
+    <w:semiHidden/>
+    <w:unhideWhenUsed/>
+    <w:rsid w:val="0016455F"/>
+    <w:pPr>
+      <w:spacing w:after="0" w:line="240" w:lineRule="auto"/>
+    </w:pPr>
+  </w:style>
+  <w:style w:type="character" w:customStyle="1" w:styleId="EndnoteTextChar">
+    <w:name w:val="Endnote Text Char"/>
+    <w:basedOn w:val="DefaultParagraphFont"/>
+    <w:link w:val="EndnoteText"/>
+    <w:uiPriority w:val="99"/>
+    <w:semiHidden/>
+    <w:rsid w:val="0016455F"/>
     <w:rPr>
-      <w:rFonts w:eastAsiaTheme="minorEastAsia"/>
+      <w:sz w:val="20"/>
+      <w:szCs w:val="20"/>
+    </w:rPr>
+  </w:style>
+  <w:style w:type="character" w:styleId="EndnoteReference">
+    <w:name w:val="endnote reference"/>
+    <w:basedOn w:val="DefaultParagraphFont"/>
+    <w:uiPriority w:val="99"/>
+    <w:semiHidden/>
+    <w:unhideWhenUsed/>
+    <w:rsid w:val="0016455F"/>
+    <w:rPr>
+      <w:vertAlign w:val="superscript"/>
+    </w:rPr>
+  </w:style>
+  <w:style w:type="character" w:customStyle="1" w:styleId="Heading3Char">
+    <w:name w:val="Heading 3 Char"/>
+    <w:basedOn w:val="DefaultParagraphFont"/>
+    <w:link w:val="Heading3"/>
+    <w:uiPriority w:val="9"/>
+    <w:semiHidden/>
+    <w:rsid w:val="00AE0E16"/>
+    <w:rPr>
+      <w:rFonts w:asciiTheme="majorHAnsi" w:eastAsiaTheme="majorEastAsia" w:hAnsiTheme="majorHAnsi" w:cstheme="majorBidi"/>
+      <w:color w:val="44546A" w:themeColor="text2"/>
+      <w:sz w:val="24"/>
+      <w:szCs w:val="24"/>
+    </w:rPr>
+  </w:style>
+  <w:style w:type="character" w:customStyle="1" w:styleId="Heading4Char">
+    <w:name w:val="Heading 4 Char"/>
+    <w:basedOn w:val="DefaultParagraphFont"/>
+    <w:link w:val="Heading4"/>
+    <w:uiPriority w:val="9"/>
+    <w:semiHidden/>
+    <w:rsid w:val="00AE0E16"/>
+    <w:rPr>
+      <w:rFonts w:asciiTheme="majorHAnsi" w:eastAsiaTheme="majorEastAsia" w:hAnsiTheme="majorHAnsi" w:cstheme="majorBidi"/>
+      <w:sz w:val="22"/>
+      <w:szCs w:val="22"/>
+    </w:rPr>
+  </w:style>
+  <w:style w:type="character" w:customStyle="1" w:styleId="Heading5Char">
+    <w:name w:val="Heading 5 Char"/>
+    <w:basedOn w:val="DefaultParagraphFont"/>
+    <w:link w:val="Heading5"/>
+    <w:uiPriority w:val="9"/>
+    <w:semiHidden/>
+    <w:rsid w:val="00AE0E16"/>
+    <w:rPr>
+      <w:rFonts w:asciiTheme="majorHAnsi" w:eastAsiaTheme="majorEastAsia" w:hAnsiTheme="majorHAnsi" w:cstheme="majorBidi"/>
+      <w:color w:val="44546A" w:themeColor="text2"/>
+      <w:sz w:val="22"/>
+      <w:szCs w:val="22"/>
+    </w:rPr>
+  </w:style>
+  <w:style w:type="character" w:customStyle="1" w:styleId="Heading6Char">
+    <w:name w:val="Heading 6 Char"/>
+    <w:basedOn w:val="DefaultParagraphFont"/>
+    <w:link w:val="Heading6"/>
+    <w:uiPriority w:val="9"/>
+    <w:semiHidden/>
+    <w:rsid w:val="00AE0E16"/>
+    <w:rPr>
+      <w:rFonts w:asciiTheme="majorHAnsi" w:eastAsiaTheme="majorEastAsia" w:hAnsiTheme="majorHAnsi" w:cstheme="majorBidi"/>
+      <w:i/>
+      <w:iCs/>
+      <w:color w:val="44546A" w:themeColor="text2"/>
+      <w:sz w:val="21"/>
+      <w:szCs w:val="21"/>
+    </w:rPr>
+  </w:style>
+  <w:style w:type="character" w:customStyle="1" w:styleId="Heading7Char">
+    <w:name w:val="Heading 7 Char"/>
+    <w:basedOn w:val="DefaultParagraphFont"/>
+    <w:link w:val="Heading7"/>
+    <w:uiPriority w:val="9"/>
+    <w:semiHidden/>
+    <w:rsid w:val="00AE0E16"/>
+    <w:rPr>
+      <w:rFonts w:asciiTheme="majorHAnsi" w:eastAsiaTheme="majorEastAsia" w:hAnsiTheme="majorHAnsi" w:cstheme="majorBidi"/>
+      <w:i/>
+      <w:iCs/>
+      <w:color w:val="1F3864" w:themeColor="accent1" w:themeShade="80"/>
+      <w:sz w:val="21"/>
+      <w:szCs w:val="21"/>
+    </w:rPr>
+  </w:style>
+  <w:style w:type="character" w:customStyle="1" w:styleId="Heading8Char">
+    <w:name w:val="Heading 8 Char"/>
+    <w:basedOn w:val="DefaultParagraphFont"/>
+    <w:link w:val="Heading8"/>
+    <w:uiPriority w:val="9"/>
+    <w:semiHidden/>
+    <w:rsid w:val="00AE0E16"/>
+    <w:rPr>
+      <w:rFonts w:asciiTheme="majorHAnsi" w:eastAsiaTheme="majorEastAsia" w:hAnsiTheme="majorHAnsi" w:cstheme="majorBidi"/>
+      <w:b/>
+      <w:bCs/>
+      <w:color w:val="44546A" w:themeColor="text2"/>
+    </w:rPr>
+  </w:style>
+  <w:style w:type="character" w:customStyle="1" w:styleId="Heading9Char">
+    <w:name w:val="Heading 9 Char"/>
+    <w:basedOn w:val="DefaultParagraphFont"/>
+    <w:link w:val="Heading9"/>
+    <w:uiPriority w:val="9"/>
+    <w:semiHidden/>
+    <w:rsid w:val="00AE0E16"/>
+    <w:rPr>
+      <w:rFonts w:asciiTheme="majorHAnsi" w:eastAsiaTheme="majorEastAsia" w:hAnsiTheme="majorHAnsi" w:cstheme="majorBidi"/>
+      <w:b/>
+      <w:bCs/>
+      <w:i/>
+      <w:iCs/>
+      <w:color w:val="44546A" w:themeColor="text2"/>
+    </w:rPr>
+  </w:style>
+  <w:style w:type="paragraph" w:styleId="Caption">
+    <w:name w:val="caption"/>
+    <w:basedOn w:val="Normal"/>
+    <w:next w:val="Normal"/>
+    <w:uiPriority w:val="35"/>
+    <w:semiHidden/>
+    <w:unhideWhenUsed/>
+    <w:qFormat/>
+    <w:rsid w:val="00AE0E16"/>
+    <w:pPr>
+      <w:spacing w:line="240" w:lineRule="auto"/>
+    </w:pPr>
+    <w:rPr>
+      <w:b/>
+      <w:bCs/>
+      <w:smallCaps/>
+      <w:color w:val="595959" w:themeColor="text1" w:themeTint="A6"/>
+      <w:spacing w:val="6"/>
+    </w:rPr>
+  </w:style>
+  <w:style w:type="paragraph" w:styleId="Title">
+    <w:name w:val="Title"/>
+    <w:basedOn w:val="Normal"/>
+    <w:next w:val="Normal"/>
+    <w:link w:val="TitleChar"/>
+    <w:uiPriority w:val="10"/>
+    <w:qFormat/>
+    <w:rsid w:val="00AE0E16"/>
+    <w:pPr>
+      <w:spacing w:after="0" w:line="240" w:lineRule="auto"/>
+      <w:contextualSpacing/>
+    </w:pPr>
+    <w:rPr>
+      <w:rFonts w:asciiTheme="majorHAnsi" w:eastAsiaTheme="majorEastAsia" w:hAnsiTheme="majorHAnsi" w:cstheme="majorBidi"/>
+      <w:color w:val="4472C4" w:themeColor="accent1"/>
+      <w:spacing w:val="-10"/>
+      <w:sz w:val="56"/>
+      <w:szCs w:val="56"/>
+    </w:rPr>
+  </w:style>
+  <w:style w:type="character" w:customStyle="1" w:styleId="TitleChar">
+    <w:name w:val="Title Char"/>
+    <w:basedOn w:val="DefaultParagraphFont"/>
+    <w:link w:val="Title"/>
+    <w:uiPriority w:val="10"/>
+    <w:rsid w:val="00AE0E16"/>
+    <w:rPr>
+      <w:rFonts w:asciiTheme="majorHAnsi" w:eastAsiaTheme="majorEastAsia" w:hAnsiTheme="majorHAnsi" w:cstheme="majorBidi"/>
+      <w:color w:val="4472C4" w:themeColor="accent1"/>
+      <w:spacing w:val="-10"/>
+      <w:sz w:val="56"/>
+      <w:szCs w:val="56"/>
+    </w:rPr>
+  </w:style>
+  <w:style w:type="paragraph" w:styleId="Subtitle">
+    <w:name w:val="Subtitle"/>
+    <w:basedOn w:val="Normal"/>
+    <w:next w:val="Normal"/>
+    <w:link w:val="SubtitleChar"/>
+    <w:uiPriority w:val="11"/>
+    <w:qFormat/>
+    <w:rsid w:val="00AE0E16"/>
+    <w:pPr>
+      <w:numPr>
+        <w:ilvl w:val="1"/>
+      </w:numPr>
+      <w:spacing w:line="240" w:lineRule="auto"/>
+    </w:pPr>
+    <w:rPr>
+      <w:rFonts w:asciiTheme="majorHAnsi" w:eastAsiaTheme="majorEastAsia" w:hAnsiTheme="majorHAnsi" w:cstheme="majorBidi"/>
+      <w:sz w:val="24"/>
+      <w:szCs w:val="24"/>
+    </w:rPr>
+  </w:style>
+  <w:style w:type="character" w:customStyle="1" w:styleId="SubtitleChar">
+    <w:name w:val="Subtitle Char"/>
+    <w:basedOn w:val="DefaultParagraphFont"/>
+    <w:link w:val="Subtitle"/>
+    <w:uiPriority w:val="11"/>
+    <w:rsid w:val="00AE0E16"/>
+    <w:rPr>
+      <w:rFonts w:asciiTheme="majorHAnsi" w:eastAsiaTheme="majorEastAsia" w:hAnsiTheme="majorHAnsi" w:cstheme="majorBidi"/>
+      <w:sz w:val="24"/>
+      <w:szCs w:val="24"/>
+    </w:rPr>
+  </w:style>
+  <w:style w:type="character" w:styleId="Emphasis">
+    <w:name w:val="Emphasis"/>
+    <w:basedOn w:val="DefaultParagraphFont"/>
+    <w:uiPriority w:val="20"/>
+    <w:qFormat/>
+    <w:rsid w:val="00AE0E16"/>
+    <w:rPr>
+      <w:i/>
+      <w:iCs/>
+    </w:rPr>
+  </w:style>
+  <w:style w:type="paragraph" w:styleId="Quote">
+    <w:name w:val="Quote"/>
+    <w:basedOn w:val="Normal"/>
+    <w:next w:val="Normal"/>
+    <w:link w:val="QuoteChar"/>
+    <w:uiPriority w:val="29"/>
+    <w:qFormat/>
+    <w:rsid w:val="00AE0E16"/>
+    <w:pPr>
+      <w:spacing w:before="160"/>
+      <w:ind w:left="720" w:right="720"/>
+    </w:pPr>
+    <w:rPr>
+      <w:i/>
+      <w:iCs/>
+      <w:color w:val="404040" w:themeColor="text1" w:themeTint="BF"/>
+    </w:rPr>
+  </w:style>
+  <w:style w:type="character" w:customStyle="1" w:styleId="QuoteChar">
+    <w:name w:val="Quote Char"/>
+    <w:basedOn w:val="DefaultParagraphFont"/>
+    <w:link w:val="Quote"/>
+    <w:uiPriority w:val="29"/>
+    <w:rsid w:val="00AE0E16"/>
+    <w:rPr>
+      <w:i/>
+      <w:iCs/>
+      <w:color w:val="404040" w:themeColor="text1" w:themeTint="BF"/>
+    </w:rPr>
+  </w:style>
+  <w:style w:type="paragraph" w:styleId="IntenseQuote">
+    <w:name w:val="Intense Quote"/>
+    <w:basedOn w:val="Normal"/>
+    <w:next w:val="Normal"/>
+    <w:link w:val="IntenseQuoteChar"/>
+    <w:uiPriority w:val="30"/>
+    <w:qFormat/>
+    <w:rsid w:val="00AE0E16"/>
+    <w:pPr>
+      <w:pBdr>
+        <w:left w:val="single" w:sz="18" w:space="12" w:color="4472C4" w:themeColor="accent1"/>
+      </w:pBdr>
+      <w:spacing w:before="100" w:beforeAutospacing="1" w:line="300" w:lineRule="auto"/>
+      <w:ind w:left="1224" w:right="1224"/>
+    </w:pPr>
+    <w:rPr>
+      <w:rFonts w:asciiTheme="majorHAnsi" w:eastAsiaTheme="majorEastAsia" w:hAnsiTheme="majorHAnsi" w:cstheme="majorBidi"/>
+      <w:color w:val="4472C4" w:themeColor="accent1"/>
+      <w:sz w:val="28"/>
+      <w:szCs w:val="28"/>
+    </w:rPr>
+  </w:style>
+  <w:style w:type="character" w:customStyle="1" w:styleId="IntenseQuoteChar">
+    <w:name w:val="Intense Quote Char"/>
+    <w:basedOn w:val="DefaultParagraphFont"/>
+    <w:link w:val="IntenseQuote"/>
+    <w:uiPriority w:val="30"/>
+    <w:rsid w:val="00AE0E16"/>
+    <w:rPr>
+      <w:rFonts w:asciiTheme="majorHAnsi" w:eastAsiaTheme="majorEastAsia" w:hAnsiTheme="majorHAnsi" w:cstheme="majorBidi"/>
+      <w:color w:val="4472C4" w:themeColor="accent1"/>
+      <w:sz w:val="28"/>
+      <w:szCs w:val="28"/>
+    </w:rPr>
+  </w:style>
+  <w:style w:type="character" w:styleId="SubtleEmphasis">
+    <w:name w:val="Subtle Emphasis"/>
+    <w:basedOn w:val="DefaultParagraphFont"/>
+    <w:uiPriority w:val="19"/>
+    <w:qFormat/>
+    <w:rsid w:val="00AE0E16"/>
+    <w:rPr>
+      <w:i/>
+      <w:iCs/>
+      <w:color w:val="404040" w:themeColor="text1" w:themeTint="BF"/>
+    </w:rPr>
+  </w:style>
+  <w:style w:type="character" w:styleId="IntenseEmphasis">
+    <w:name w:val="Intense Emphasis"/>
+    <w:basedOn w:val="DefaultParagraphFont"/>
+    <w:uiPriority w:val="21"/>
+    <w:qFormat/>
+    <w:rsid w:val="00AE0E16"/>
+    <w:rPr>
+      <w:b/>
+      <w:bCs/>
+      <w:i/>
+      <w:iCs/>
+    </w:rPr>
+  </w:style>
+  <w:style w:type="character" w:styleId="SubtleReference">
+    <w:name w:val="Subtle Reference"/>
+    <w:basedOn w:val="DefaultParagraphFont"/>
+    <w:uiPriority w:val="31"/>
+    <w:qFormat/>
+    <w:rsid w:val="00AE0E16"/>
+    <w:rPr>
+      <w:smallCaps/>
+      <w:color w:val="404040" w:themeColor="text1" w:themeTint="BF"/>
+      <w:u w:val="single" w:color="7F7F7F" w:themeColor="text1" w:themeTint="80"/>
+    </w:rPr>
+  </w:style>
+  <w:style w:type="character" w:styleId="IntenseReference">
+    <w:name w:val="Intense Reference"/>
+    <w:basedOn w:val="DefaultParagraphFont"/>
+    <w:uiPriority w:val="32"/>
+    <w:qFormat/>
+    <w:rsid w:val="00AE0E16"/>
+    <w:rPr>
+      <w:b/>
+      <w:bCs/>
+      <w:smallCaps/>
+      <w:spacing w:val="5"/>
+      <w:u w:val="single"/>
+    </w:rPr>
+  </w:style>
+  <w:style w:type="character" w:styleId="BookTitle">
+    <w:name w:val="Book Title"/>
+    <w:basedOn w:val="DefaultParagraphFont"/>
+    <w:uiPriority w:val="33"/>
+    <w:qFormat/>
+    <w:rsid w:val="00AE0E16"/>
+    <w:rPr>
+      <w:b/>
+      <w:bCs/>
+      <w:smallCaps/>
     </w:rPr>
   </w:style>
 </w:styles>

--- a/Teach Yourself Zdetl.docx
+++ b/Teach Yourself Zdetl.docx
@@ -148,44 +148,8 @@
                                         <w:rPr>
                                           <w:color w:val="FFFFFF" w:themeColor="background1"/>
                                         </w:rPr>
-                                        <w:t xml:space="preserve">Jeff Kazmierski, John Waterman, Maksim </w:t>
+                                        <w:t>Jeff Kazmierski, John Waterman, Maksim Smelchak, Stephen Sorenberg, Tony Reynolds, P-O Bergstedt</w:t>
                                       </w:r>
-                                      <w:proofErr w:type="spellStart"/>
-                                      <w:r>
-                                        <w:rPr>
-                                          <w:color w:val="FFFFFF" w:themeColor="background1"/>
-                                        </w:rPr>
-                                        <w:t>Smelchak</w:t>
-                                      </w:r>
-                                      <w:proofErr w:type="spellEnd"/>
-                                      <w:r>
-                                        <w:rPr>
-                                          <w:color w:val="FFFFFF" w:themeColor="background1"/>
-                                        </w:rPr>
-                                        <w:t xml:space="preserve">, Stephen </w:t>
-                                      </w:r>
-                                      <w:proofErr w:type="spellStart"/>
-                                      <w:r>
-                                        <w:rPr>
-                                          <w:color w:val="FFFFFF" w:themeColor="background1"/>
-                                        </w:rPr>
-                                        <w:t>Sorenberg</w:t>
-                                      </w:r>
-                                      <w:proofErr w:type="spellEnd"/>
-                                      <w:r>
-                                        <w:rPr>
-                                          <w:color w:val="FFFFFF" w:themeColor="background1"/>
-                                        </w:rPr>
-                                        <w:t xml:space="preserve">, Tony Reynolds, P-O </w:t>
-                                      </w:r>
-                                      <w:proofErr w:type="spellStart"/>
-                                      <w:r>
-                                        <w:rPr>
-                                          <w:color w:val="FFFFFF" w:themeColor="background1"/>
-                                        </w:rPr>
-                                        <w:t>Bergstedt</w:t>
-                                      </w:r>
-                                      <w:proofErr w:type="spellEnd"/>
                                     </w:p>
                                   </w:sdtContent>
                                 </w:sdt>
@@ -227,7 +191,6 @@
                                     </w:rPr>
                                     <w:t>  </w:t>
                                   </w:r>
-                                  <w:proofErr w:type="spellStart"/>
                                   <w:sdt>
                                     <w:sdtPr>
                                       <w:rPr>
@@ -247,7 +210,6 @@
                                         </w:rPr>
                                         <w:t>Zhdant</w:t>
                                       </w:r>
-                                      <w:proofErr w:type="spellEnd"/>
                                     </w:sdtContent>
                                   </w:sdt>
                                 </w:p>
@@ -391,44 +353,8 @@
                                   <w:rPr>
                                     <w:color w:val="FFFFFF" w:themeColor="background1"/>
                                   </w:rPr>
-                                  <w:t xml:space="preserve">Jeff Kazmierski, John Waterman, Maksim </w:t>
+                                  <w:t>Jeff Kazmierski, John Waterman, Maksim Smelchak, Stephen Sorenberg, Tony Reynolds, P-O Bergstedt</w:t>
                                 </w:r>
-                                <w:proofErr w:type="spellStart"/>
-                                <w:r>
-                                  <w:rPr>
-                                    <w:color w:val="FFFFFF" w:themeColor="background1"/>
-                                  </w:rPr>
-                                  <w:t>Smelchak</w:t>
-                                </w:r>
-                                <w:proofErr w:type="spellEnd"/>
-                                <w:r>
-                                  <w:rPr>
-                                    <w:color w:val="FFFFFF" w:themeColor="background1"/>
-                                  </w:rPr>
-                                  <w:t xml:space="preserve">, Stephen </w:t>
-                                </w:r>
-                                <w:proofErr w:type="spellStart"/>
-                                <w:r>
-                                  <w:rPr>
-                                    <w:color w:val="FFFFFF" w:themeColor="background1"/>
-                                  </w:rPr>
-                                  <w:t>Sorenberg</w:t>
-                                </w:r>
-                                <w:proofErr w:type="spellEnd"/>
-                                <w:r>
-                                  <w:rPr>
-                                    <w:color w:val="FFFFFF" w:themeColor="background1"/>
-                                  </w:rPr>
-                                  <w:t xml:space="preserve">, Tony Reynolds, P-O </w:t>
-                                </w:r>
-                                <w:proofErr w:type="spellStart"/>
-                                <w:r>
-                                  <w:rPr>
-                                    <w:color w:val="FFFFFF" w:themeColor="background1"/>
-                                  </w:rPr>
-                                  <w:t>Bergstedt</w:t>
-                                </w:r>
-                                <w:proofErr w:type="spellEnd"/>
                               </w:p>
                             </w:sdtContent>
                           </w:sdt>
@@ -470,7 +396,6 @@
                               </w:rPr>
                               <w:t>  </w:t>
                             </w:r>
-                            <w:proofErr w:type="spellStart"/>
                             <w:sdt>
                               <w:sdtPr>
                                 <w:rPr>
@@ -490,7 +415,6 @@
                                   </w:rPr>
                                   <w:t>Zhdant</w:t>
                                 </w:r>
-                                <w:proofErr w:type="spellEnd"/>
                               </w:sdtContent>
                             </w:sdt>
                           </w:p>
@@ -1418,29 +1342,25 @@
           <w:b w:val="0"/>
           <w:bCs w:val="0"/>
         </w:rPr>
-        <w:t xml:space="preserve"> uses many compound word forms. Most commonly these are nouns modifying nouns; as in Anglic the</w:t>
-      </w:r>
+        <w:t xml:space="preserve"> uses many compound word forms. Most commonly these are nouns modifying nouns; as in </w:t>
+      </w:r>
+      <w:proofErr w:type="spellStart"/>
       <w:r>
         <w:rPr>
           <w:rStyle w:val="Strong"/>
           <w:b w:val="0"/>
           <w:bCs w:val="0"/>
         </w:rPr>
-        <w:t xml:space="preserve"> modifying noun comes first, then the main noun last</w:t>
-      </w:r>
-      <w:r>
-        <w:rPr>
-          <w:rStyle w:val="FootnoteReference"/>
-        </w:rPr>
-        <w:footnoteReference w:id="2"/>
-      </w:r>
+        <w:t>Anglic</w:t>
+      </w:r>
+      <w:proofErr w:type="spellEnd"/>
       <w:r>
         <w:rPr>
           <w:rStyle w:val="Strong"/>
           <w:b w:val="0"/>
           <w:bCs w:val="0"/>
         </w:rPr>
-        <w:t>.</w:t>
+        <w:t xml:space="preserve"> the</w:t>
       </w:r>
       <w:r>
         <w:rPr>
@@ -1448,25 +1368,29 @@
           <w:b w:val="0"/>
           <w:bCs w:val="0"/>
         </w:rPr>
-        <w:t xml:space="preserve"> </w:t>
-      </w:r>
-      <w:proofErr w:type="spellStart"/>
+        <w:t xml:space="preserve"> modifying noun comes first, then the main noun last</w:t>
+      </w:r>
+      <w:r>
+        <w:rPr>
+          <w:rStyle w:val="FootnoteReference"/>
+        </w:rPr>
+        <w:footnoteReference w:id="2"/>
+      </w:r>
       <w:r>
         <w:rPr>
           <w:rStyle w:val="Strong"/>
           <w:b w:val="0"/>
           <w:bCs w:val="0"/>
         </w:rPr>
-        <w:t>Zdetl</w:t>
-      </w:r>
-      <w:proofErr w:type="spellEnd"/>
+        <w:t>.</w:t>
+      </w:r>
       <w:r>
         <w:rPr>
           <w:rStyle w:val="Strong"/>
           <w:b w:val="0"/>
           <w:bCs w:val="0"/>
         </w:rPr>
-        <w:t xml:space="preserve"> makes widespread use of </w:t>
+        <w:t xml:space="preserve"> </w:t>
       </w:r>
       <w:proofErr w:type="spellStart"/>
       <w:r>
@@ -1474,10 +1398,8 @@
           <w:rStyle w:val="Strong"/>
           <w:b w:val="0"/>
           <w:bCs w:val="0"/>
-          <w:i/>
-          <w:iCs/>
-        </w:rPr>
-        <w:t>affixatives</w:t>
+        </w:rPr>
+        <w:t>Zdetl</w:t>
       </w:r>
       <w:proofErr w:type="spellEnd"/>
       <w:r>
@@ -1486,41 +1408,33 @@
           <w:b w:val="0"/>
           <w:bCs w:val="0"/>
         </w:rPr>
-        <w:t>, which are usually Locative</w:t>
-      </w:r>
-      <w:r>
-        <w:rPr>
-          <w:rStyle w:val="FootnoteReference"/>
-        </w:rPr>
-        <w:footnoteReference w:id="3"/>
-      </w:r>
+        <w:t xml:space="preserve"> makes widespread use of </w:t>
+      </w:r>
+      <w:proofErr w:type="spellStart"/>
       <w:r>
         <w:rPr>
           <w:rStyle w:val="Strong"/>
           <w:b w:val="0"/>
           <w:bCs w:val="0"/>
-        </w:rPr>
-        <w:t>, Lative</w:t>
-      </w:r>
-      <w:r>
-        <w:rPr>
-          <w:rStyle w:val="FootnoteReference"/>
-        </w:rPr>
-        <w:footnoteReference w:id="4"/>
-      </w:r>
+          <w:i/>
+          <w:iCs/>
+        </w:rPr>
+        <w:t>affixatives</w:t>
+      </w:r>
+      <w:proofErr w:type="spellEnd"/>
       <w:r>
         <w:rPr>
           <w:rStyle w:val="Strong"/>
           <w:b w:val="0"/>
           <w:bCs w:val="0"/>
         </w:rPr>
-        <w:t>, and Comparative</w:t>
+        <w:t>, which are usually Locative</w:t>
       </w:r>
       <w:r>
         <w:rPr>
           <w:rStyle w:val="FootnoteReference"/>
         </w:rPr>
-        <w:footnoteReference w:id="5"/>
+        <w:footnoteReference w:id="3"/>
       </w:r>
       <w:r>
         <w:rPr>
@@ -1528,36 +1442,46 @@
           <w:b w:val="0"/>
           <w:bCs w:val="0"/>
         </w:rPr>
-        <w:t xml:space="preserve"> in nature. There are many others; they will be addressed in later lessons.</w:t>
-      </w:r>
-    </w:p>
-    <w:p>
-      <w:pPr>
-        <w:ind w:firstLine="720"/>
+        <w:t>, Lative</w:t>
+      </w:r>
+      <w:r>
+        <w:rPr>
+          <w:rStyle w:val="FootnoteReference"/>
+        </w:rPr>
+        <w:footnoteReference w:id="4"/>
+      </w:r>
+      <w:r>
         <w:rPr>
           <w:rStyle w:val="Strong"/>
           <w:b w:val="0"/>
           <w:bCs w:val="0"/>
         </w:rPr>
-      </w:pPr>
+        <w:t>, and Comparative</w:t>
+      </w:r>
+      <w:r>
+        <w:rPr>
+          <w:rStyle w:val="FootnoteReference"/>
+        </w:rPr>
+        <w:footnoteReference w:id="5"/>
+      </w:r>
       <w:r>
         <w:rPr>
           <w:rStyle w:val="Strong"/>
           <w:b w:val="0"/>
           <w:bCs w:val="0"/>
-          <w:i/>
-          <w:iCs/>
-        </w:rPr>
-        <w:t xml:space="preserve">Grammar </w:t>
-      </w:r>
-      <w:r>
+        </w:rPr>
+        <w:t xml:space="preserve"> in nature. There are many others; they will be addressed in later lessons.</w:t>
+      </w:r>
+    </w:p>
+    <w:p>
+      <w:pPr>
+        <w:ind w:firstLine="720"/>
         <w:rPr>
           <w:rStyle w:val="Strong"/>
           <w:b w:val="0"/>
           <w:bCs w:val="0"/>
         </w:rPr>
-        <w:t xml:space="preserve">and </w:t>
-      </w:r>
+      </w:pPr>
       <w:r>
         <w:rPr>
           <w:rStyle w:val="Strong"/>
@@ -1566,7 +1490,7 @@
           <w:i/>
           <w:iCs/>
         </w:rPr>
-        <w:t>Word Order</w:t>
+        <w:t xml:space="preserve">Grammar </w:t>
       </w:r>
       <w:r>
         <w:rPr>
@@ -1574,25 +1498,25 @@
           <w:b w:val="0"/>
           <w:bCs w:val="0"/>
         </w:rPr>
-        <w:t xml:space="preserve"> in </w:t>
-      </w:r>
-      <w:proofErr w:type="spellStart"/>
+        <w:t xml:space="preserve">and </w:t>
+      </w:r>
       <w:r>
         <w:rPr>
           <w:rStyle w:val="Strong"/>
           <w:b w:val="0"/>
           <w:bCs w:val="0"/>
-        </w:rPr>
-        <w:t>Zdetl</w:t>
-      </w:r>
-      <w:proofErr w:type="spellEnd"/>
+          <w:i/>
+          <w:iCs/>
+        </w:rPr>
+        <w:t>Word Order</w:t>
+      </w:r>
       <w:r>
         <w:rPr>
           <w:rStyle w:val="Strong"/>
           <w:b w:val="0"/>
           <w:bCs w:val="0"/>
         </w:rPr>
-        <w:t xml:space="preserve"> is unusual compared to most Terran languages. In </w:t>
+        <w:t xml:space="preserve"> in </w:t>
       </w:r>
       <w:proofErr w:type="spellStart"/>
       <w:r>
@@ -1610,91 +1534,93 @@
           <w:b w:val="0"/>
           <w:bCs w:val="0"/>
         </w:rPr>
-        <w:t xml:space="preserve">, sentences follow the structure </w:t>
-      </w:r>
+        <w:t xml:space="preserve"> is unusual compared to most Terran languages. In </w:t>
+      </w:r>
+      <w:proofErr w:type="spellStart"/>
       <w:r>
         <w:rPr>
           <w:rStyle w:val="Strong"/>
           <w:b w:val="0"/>
           <w:bCs w:val="0"/>
-          <w:i/>
-          <w:iCs/>
-        </w:rPr>
-        <w:t>Object – Verb – Subject – Indirect Object(s)</w:t>
-      </w:r>
-      <w:r>
-        <w:rPr>
-          <w:rStyle w:val="FootnoteReference"/>
-          <w:i/>
-          <w:iCs/>
-        </w:rPr>
-        <w:footnoteReference w:id="6"/>
-      </w:r>
+        </w:rPr>
+        <w:t>Zdetl</w:t>
+      </w:r>
+      <w:proofErr w:type="spellEnd"/>
       <w:r>
         <w:rPr>
           <w:rStyle w:val="Strong"/>
           <w:b w:val="0"/>
           <w:bCs w:val="0"/>
         </w:rPr>
-        <w:t xml:space="preserve">. </w:t>
-      </w:r>
-    </w:p>
-    <w:p>
-      <w:pPr>
-        <w:ind w:firstLine="720"/>
+        <w:t xml:space="preserve">, sentences follow the structure </w:t>
+      </w:r>
+      <w:r>
         <w:rPr>
           <w:rStyle w:val="Strong"/>
           <w:b w:val="0"/>
           <w:bCs w:val="0"/>
-        </w:rPr>
-      </w:pPr>
+          <w:i/>
+          <w:iCs/>
+        </w:rPr>
+        <w:t>Object – Verb – Subject – Indirect Object(s)</w:t>
+      </w:r>
+      <w:r>
+        <w:rPr>
+          <w:rStyle w:val="FootnoteReference"/>
+          <w:i/>
+          <w:iCs/>
+        </w:rPr>
+        <w:footnoteReference w:id="6"/>
+      </w:r>
       <w:r>
         <w:rPr>
           <w:rStyle w:val="Strong"/>
           <w:b w:val="0"/>
           <w:bCs w:val="0"/>
         </w:rPr>
-        <w:t xml:space="preserve">Unlike other languages, </w:t>
-      </w:r>
-      <w:proofErr w:type="spellStart"/>
-      <w:r>
+        <w:t xml:space="preserve">. </w:t>
+      </w:r>
+    </w:p>
+    <w:p>
+      <w:pPr>
+        <w:ind w:firstLine="720"/>
         <w:rPr>
           <w:rStyle w:val="Strong"/>
           <w:b w:val="0"/>
           <w:bCs w:val="0"/>
         </w:rPr>
-        <w:t>Zdetl</w:t>
-      </w:r>
-      <w:proofErr w:type="spellEnd"/>
+      </w:pPr>
       <w:r>
         <w:rPr>
           <w:rStyle w:val="Strong"/>
           <w:b w:val="0"/>
           <w:bCs w:val="0"/>
         </w:rPr>
-        <w:t xml:space="preserve"> does not have “gendered” nouns or pronouns. There is a single third-person singular pronoun – </w:t>
-      </w:r>
-      <w:r>
-        <w:rPr>
-          <w:rStyle w:val="Strong"/>
-        </w:rPr>
-        <w:t xml:space="preserve">se </w:t>
-      </w:r>
+        <w:t xml:space="preserve">Unlike other languages, </w:t>
+      </w:r>
+      <w:proofErr w:type="spellStart"/>
       <w:r>
         <w:rPr>
           <w:rStyle w:val="Strong"/>
           <w:b w:val="0"/>
           <w:bCs w:val="0"/>
         </w:rPr>
-        <w:t xml:space="preserve">- </w:t>
-      </w:r>
+        <w:t>Zdetl</w:t>
+      </w:r>
+      <w:proofErr w:type="spellEnd"/>
       <w:r>
         <w:rPr>
           <w:rStyle w:val="Strong"/>
           <w:b w:val="0"/>
           <w:bCs w:val="0"/>
         </w:rPr>
-        <w:t>that</w:t>
+        <w:t xml:space="preserve"> does not have “gendered” nouns or pronouns. There is a single third-person singular pronoun – </w:t>
+      </w:r>
+      <w:r>
+        <w:rPr>
+          <w:rStyle w:val="Strong"/>
+        </w:rPr>
+        <w:t xml:space="preserve">se </w:t>
       </w:r>
       <w:r>
         <w:rPr>
@@ -1702,7 +1628,7 @@
           <w:b w:val="0"/>
           <w:bCs w:val="0"/>
         </w:rPr>
-        <w:t xml:space="preserve"> is used regardless of the gender of the individual or creature it refers to.</w:t>
+        <w:t xml:space="preserve">- </w:t>
       </w:r>
       <w:r>
         <w:rPr>
@@ -1710,25 +1636,23 @@
           <w:b w:val="0"/>
           <w:bCs w:val="0"/>
         </w:rPr>
-        <w:t xml:space="preserve"> This greatly simplifies interactions with gender-fluid or gender-</w:t>
-      </w:r>
-      <w:proofErr w:type="spellStart"/>
+        <w:t>that</w:t>
+      </w:r>
       <w:r>
         <w:rPr>
           <w:rStyle w:val="Strong"/>
           <w:b w:val="0"/>
           <w:bCs w:val="0"/>
         </w:rPr>
-        <w:t>noncomforming</w:t>
-      </w:r>
-      <w:proofErr w:type="spellEnd"/>
+        <w:t xml:space="preserve"> is used regardless of the gender of the individual or creature it refers to.</w:t>
+      </w:r>
       <w:r>
         <w:rPr>
           <w:rStyle w:val="Strong"/>
           <w:b w:val="0"/>
           <w:bCs w:val="0"/>
         </w:rPr>
-        <w:t xml:space="preserve"> humans and </w:t>
+        <w:t xml:space="preserve"> This greatly simplifies interactions with gender-fluid or gender-</w:t>
       </w:r>
       <w:proofErr w:type="spellStart"/>
       <w:r>
@@ -1737,7 +1661,7 @@
           <w:b w:val="0"/>
           <w:bCs w:val="0"/>
         </w:rPr>
-        <w:t>monogendered</w:t>
+        <w:t>noncomforming</w:t>
       </w:r>
       <w:proofErr w:type="spellEnd"/>
       <w:r>
@@ -1746,14 +1670,32 @@
           <w:b w:val="0"/>
           <w:bCs w:val="0"/>
         </w:rPr>
-        <w:t xml:space="preserve"> or multigendered </w:t>
-      </w:r>
+        <w:t xml:space="preserve"> humans and </w:t>
+      </w:r>
+      <w:proofErr w:type="spellStart"/>
       <w:r>
         <w:rPr>
           <w:rStyle w:val="Strong"/>
           <w:b w:val="0"/>
           <w:bCs w:val="0"/>
         </w:rPr>
+        <w:t>monogendered</w:t>
+      </w:r>
+      <w:proofErr w:type="spellEnd"/>
+      <w:r>
+        <w:rPr>
+          <w:rStyle w:val="Strong"/>
+          <w:b w:val="0"/>
+          <w:bCs w:val="0"/>
+        </w:rPr>
+        <w:t xml:space="preserve"> or multigendered </w:t>
+      </w:r>
+      <w:r>
+        <w:rPr>
+          <w:rStyle w:val="Strong"/>
+          <w:b w:val="0"/>
+          <w:bCs w:val="0"/>
+        </w:rPr>
         <w:lastRenderedPageBreak/>
         <w:t xml:space="preserve">non-human species. Concepts such as “mother” and “father” exist but are not limited linguistically to specific genders; similarly, </w:t>
       </w:r>
@@ -1955,7 +1897,13 @@
         <w:t>A</w:t>
       </w:r>
       <w:r>
-        <w:t xml:space="preserve"> as in “lock” or “father”: </w:t>
+        <w:t xml:space="preserve"> as in “lock” or “father”</w:t>
+      </w:r>
+      <w:r>
+        <w:t>, never as in “pale”</w:t>
+      </w:r>
+      <w:r>
+        <w:t xml:space="preserve">: </w:t>
       </w:r>
       <w:proofErr w:type="spellStart"/>
       <w:r>
@@ -2051,7 +1999,13 @@
         <w:t xml:space="preserve">E </w:t>
       </w:r>
       <w:r>
-        <w:t xml:space="preserve">as in “get” or “let”: </w:t>
+        <w:t>as in “get” or “let”</w:t>
+      </w:r>
+      <w:r>
+        <w:t>, never as in “here”</w:t>
+      </w:r>
+      <w:r>
+        <w:t xml:space="preserve">: </w:t>
       </w:r>
       <w:proofErr w:type="spellStart"/>
       <w:r>
@@ -2149,7 +2103,13 @@
         <w:t>I</w:t>
       </w:r>
       <w:r>
-        <w:t xml:space="preserve"> as in “kit”: </w:t>
+        <w:t xml:space="preserve"> as in “kit”</w:t>
+      </w:r>
+      <w:r>
+        <w:t>, never as in “mile”</w:t>
+      </w:r>
+      <w:r>
+        <w:t xml:space="preserve">: </w:t>
       </w:r>
       <w:proofErr w:type="spellStart"/>
       <w:r>
@@ -2542,10 +2502,74 @@
       <w:r>
         <w:t xml:space="preserve">. </w:t>
       </w:r>
+      <w:r>
+        <w:t xml:space="preserve">This one can be challenging to learn and recognize in Anglicized </w:t>
+      </w:r>
+      <w:proofErr w:type="spellStart"/>
+      <w:r>
+        <w:t>Zdetl</w:t>
+      </w:r>
+      <w:proofErr w:type="spellEnd"/>
+      <w:r>
+        <w:t>; students should listen to its spoken form in the footnote and practice saying it often.</w:t>
+      </w:r>
+      <w:r>
+        <w:t xml:space="preserve"> It will be noted in the Anglicized text as “</w:t>
+      </w:r>
+      <w:r>
+        <w:rPr>
+          <w:rFonts w:cstheme="minorHAnsi"/>
+        </w:rPr>
+        <w:t>ř</w:t>
+      </w:r>
+      <w:r>
+        <w:t>” where appropriate.</w:t>
+      </w:r>
     </w:p>
     <w:p>
       <w:r>
         <w:tab/>
+        <w:t>Don’t make the vowel sounds too long. “</w:t>
+      </w:r>
+      <w:proofErr w:type="spellStart"/>
+      <w:r>
+        <w:t>Atrint</w:t>
+      </w:r>
+      <w:proofErr w:type="spellEnd"/>
+      <w:r>
+        <w:t>” and “</w:t>
+      </w:r>
+      <w:proofErr w:type="spellStart"/>
+      <w:r>
+        <w:t>driant</w:t>
+      </w:r>
+      <w:proofErr w:type="spellEnd"/>
+      <w:r>
+        <w:t xml:space="preserve">” in the examples above have short, clear “a” </w:t>
+      </w:r>
+      <w:r>
+        <w:t>sound</w:t>
+      </w:r>
+      <w:r>
+        <w:t xml:space="preserve">; all vowels should be pronounced as clearly and purely as possible. </w:t>
+      </w:r>
+    </w:p>
+    <w:p>
+      <w:r>
+        <w:tab/>
+      </w:r>
+    </w:p>
+    <w:p>
+      <w:r>
+        <w:br w:type="page"/>
+      </w:r>
+    </w:p>
+    <w:p>
+      <w:pPr>
+        <w:ind w:firstLine="720"/>
+      </w:pPr>
+      <w:r>
+        <w:lastRenderedPageBreak/>
         <w:t xml:space="preserve">The consonant sounds are as follows: B, BL, BR, CH, D, DL, DR, F, FL, FR, J, K, KL, KR, L, M, N, NCH, NJ, NS, NSH, NT, NTS, NZ, NZH, P, PL, PR, Q, QL, </w:t>
       </w:r>
       <w:r>
@@ -2570,7 +2594,15 @@
         <w:t>like</w:t>
       </w:r>
       <w:r>
-        <w:t xml:space="preserve"> the Anglic phoneme and combinations, </w:t>
+        <w:t xml:space="preserve"> the </w:t>
+      </w:r>
+      <w:proofErr w:type="spellStart"/>
+      <w:r>
+        <w:t>Anglic</w:t>
+      </w:r>
+      <w:proofErr w:type="spellEnd"/>
+      <w:r>
+        <w:t xml:space="preserve"> phoneme and combinations, </w:t>
       </w:r>
       <w:r>
         <w:t>except for</w:t>
@@ -2584,14 +2616,27 @@
       <w:r>
         <w:t xml:space="preserve"> a combination of “K” and the </w:t>
       </w:r>
+      <w:proofErr w:type="spellStart"/>
       <w:r>
         <w:t>A</w:t>
       </w:r>
       <w:r>
-        <w:t>nglic “G” sound. The closest Terran approximation is the Arabic “Q”. The last consonant on the list is a glottal stop or sudden vocal pause.</w:t>
-      </w:r>
-      <w:r>
-        <w:t xml:space="preserve"> There are no alternate or secondary pronunciations of any letters, as is commonly seen in Terran Anglic.</w:t>
+        <w:t>nglic</w:t>
+      </w:r>
+      <w:proofErr w:type="spellEnd"/>
+      <w:r>
+        <w:t xml:space="preserve"> “G” sound. The closest Terran approximation is the Arabic “Q”. The last consonant on the list is a glottal stop or sudden vocal pause.</w:t>
+      </w:r>
+      <w:r>
+        <w:t xml:space="preserve"> There are no alternate or secondary pronunciations of any letters, as is commonly seen in Terran </w:t>
+      </w:r>
+      <w:proofErr w:type="spellStart"/>
+      <w:r>
+        <w:t>Anglic</w:t>
+      </w:r>
+      <w:proofErr w:type="spellEnd"/>
+      <w:r>
+        <w:t>.</w:t>
       </w:r>
     </w:p>
     <w:p>
@@ -2616,7 +2661,15 @@
         <w:t xml:space="preserve">B </w:t>
       </w:r>
       <w:r>
-        <w:t xml:space="preserve">as in Anglic “boy”: </w:t>
+        <w:t xml:space="preserve">as in </w:t>
+      </w:r>
+      <w:proofErr w:type="spellStart"/>
+      <w:r>
+        <w:t>Anglic</w:t>
+      </w:r>
+      <w:proofErr w:type="spellEnd"/>
+      <w:r>
+        <w:t xml:space="preserve"> “boy”: </w:t>
       </w:r>
       <w:proofErr w:type="spellStart"/>
       <w:r>
@@ -2976,26 +3029,980 @@
         <w:rPr>
           <w:rFonts w:ascii="ZhoGlyph" w:hAnsi="ZhoGlyph"/>
         </w:rPr>
+        <w:t>F</w:t>
+      </w:r>
+      <w:r>
+        <w:rPr>
+          <w:i/>
+          <w:iCs/>
+        </w:rPr>
+        <w:t xml:space="preserve">F </w:t>
+      </w:r>
+      <w:r>
+        <w:t>as in “far”</w:t>
+      </w:r>
+      <w:r>
+        <w:t>; never a “v” as in “of”</w:t>
+      </w:r>
+      <w:r>
+        <w:t xml:space="preserve">: </w:t>
+      </w:r>
+      <w:proofErr w:type="spellStart"/>
+      <w:r>
+        <w:rPr>
+          <w:i/>
+          <w:iCs/>
+        </w:rPr>
+        <w:t>fevranzh</w:t>
+      </w:r>
+      <w:proofErr w:type="spellEnd"/>
+      <w:r>
+        <w:rPr>
+          <w:i/>
+          <w:iCs/>
+        </w:rPr>
+        <w:t xml:space="preserve">; </w:t>
+      </w:r>
+      <w:proofErr w:type="spellStart"/>
+      <w:r>
+        <w:rPr>
+          <w:b/>
+          <w:bCs/>
+        </w:rPr>
+        <w:t>Fev-ranzh</w:t>
+      </w:r>
+      <w:proofErr w:type="spellEnd"/>
+    </w:p>
+    <w:p>
+      <w:pPr>
+        <w:ind w:left="720"/>
+        <w:rPr>
+          <w:b/>
+          <w:bCs/>
+        </w:rPr>
+      </w:pPr>
+      <w:r>
+        <w:rPr>
+          <w:rFonts w:ascii="ZhoGlyph" w:hAnsi="ZhoGlyph"/>
+        </w:rPr>
+        <w:t>Ḟ</w:t>
+      </w:r>
+      <w:r>
+        <w:rPr>
+          <w:i/>
+          <w:iCs/>
+        </w:rPr>
+        <w:t xml:space="preserve">FL </w:t>
+      </w:r>
+      <w:r>
+        <w:t xml:space="preserve">as in “fly”: </w:t>
+      </w:r>
+      <w:proofErr w:type="spellStart"/>
+      <w:r>
+        <w:rPr>
+          <w:i/>
+          <w:iCs/>
+        </w:rPr>
+        <w:t>flietavrian</w:t>
+      </w:r>
+      <w:proofErr w:type="spellEnd"/>
+      <w:r>
+        <w:rPr>
+          <w:i/>
+          <w:iCs/>
+        </w:rPr>
+        <w:t xml:space="preserve">; </w:t>
+      </w:r>
+      <w:proofErr w:type="spellStart"/>
+      <w:r>
+        <w:rPr>
+          <w:b/>
+          <w:bCs/>
+        </w:rPr>
+        <w:t>FLie-tav-rian</w:t>
+      </w:r>
+      <w:proofErr w:type="spellEnd"/>
+    </w:p>
+    <w:p>
+      <w:pPr>
+        <w:ind w:left="720"/>
+        <w:rPr>
+          <w:b/>
+          <w:bCs/>
+        </w:rPr>
+      </w:pPr>
+      <w:proofErr w:type="spellStart"/>
+      <w:r>
+        <w:rPr>
+          <w:rFonts w:ascii="ZhoGlyph" w:hAnsi="ZhoGlyph"/>
+        </w:rPr>
+        <w:t>ḟ</w:t>
+      </w:r>
+      <w:r>
+        <w:rPr>
+          <w:i/>
+          <w:iCs/>
+        </w:rPr>
+        <w:t>FR</w:t>
+      </w:r>
+      <w:proofErr w:type="spellEnd"/>
+      <w:r>
+        <w:rPr>
+          <w:i/>
+          <w:iCs/>
+        </w:rPr>
+        <w:t xml:space="preserve"> </w:t>
+      </w:r>
+      <w:r>
+        <w:t xml:space="preserve">as in “free”: </w:t>
+      </w:r>
+      <w:proofErr w:type="spellStart"/>
+      <w:r>
+        <w:rPr>
+          <w:i/>
+          <w:iCs/>
+        </w:rPr>
+        <w:t>fronzh</w:t>
+      </w:r>
+      <w:proofErr w:type="spellEnd"/>
+      <w:r>
+        <w:rPr>
+          <w:i/>
+          <w:iCs/>
+        </w:rPr>
+        <w:t xml:space="preserve">; </w:t>
+      </w:r>
+      <w:proofErr w:type="spellStart"/>
+      <w:r>
+        <w:rPr>
+          <w:b/>
+          <w:bCs/>
+        </w:rPr>
+        <w:t>FRonzh</w:t>
+      </w:r>
+      <w:proofErr w:type="spellEnd"/>
+    </w:p>
+    <w:p>
+      <w:pPr>
+        <w:ind w:left="720"/>
+        <w:rPr>
+          <w:b/>
+          <w:bCs/>
+        </w:rPr>
+      </w:pPr>
+      <w:r>
+        <w:rPr>
+          <w:rFonts w:ascii="ZhoGlyph" w:hAnsi="ZhoGlyph"/>
+        </w:rPr>
+        <w:t>J</w:t>
+      </w:r>
+      <w:r>
+        <w:rPr>
+          <w:i/>
+          <w:iCs/>
+        </w:rPr>
+        <w:t>J</w:t>
+      </w:r>
+      <w:r>
+        <w:t xml:space="preserve"> as in “jump”:</w:t>
+      </w:r>
+      <w:r>
+        <w:t xml:space="preserve"> </w:t>
+      </w:r>
+      <w:proofErr w:type="spellStart"/>
+      <w:r>
+        <w:rPr>
+          <w:i/>
+          <w:iCs/>
+        </w:rPr>
+        <w:t>jiavr</w:t>
+      </w:r>
+      <w:proofErr w:type="spellEnd"/>
+      <w:r>
+        <w:rPr>
+          <w:i/>
+          <w:iCs/>
+        </w:rPr>
+        <w:t xml:space="preserve">; </w:t>
+      </w:r>
+      <w:proofErr w:type="spellStart"/>
+      <w:r>
+        <w:rPr>
+          <w:b/>
+          <w:bCs/>
+        </w:rPr>
+        <w:t>Jiavr</w:t>
+      </w:r>
+      <w:proofErr w:type="spellEnd"/>
+    </w:p>
+    <w:p>
+      <w:pPr>
+        <w:ind w:left="720"/>
+        <w:rPr>
+          <w:b/>
+          <w:bCs/>
+        </w:rPr>
+      </w:pPr>
+      <w:r>
+        <w:rPr>
+          <w:i/>
+          <w:iCs/>
+        </w:rPr>
+        <w:t>K</w:t>
+      </w:r>
+      <w:r>
+        <w:t xml:space="preserve"> as in “kite”:</w:t>
+      </w:r>
+      <w:r>
+        <w:t xml:space="preserve"> </w:t>
+      </w:r>
+      <w:proofErr w:type="spellStart"/>
+      <w:r>
+        <w:rPr>
+          <w:i/>
+          <w:iCs/>
+        </w:rPr>
+        <w:t>kaz</w:t>
+      </w:r>
+      <w:proofErr w:type="spellEnd"/>
+      <w:r>
+        <w:rPr>
+          <w:i/>
+          <w:iCs/>
+        </w:rPr>
+        <w:t xml:space="preserve">; </w:t>
+      </w:r>
+      <w:proofErr w:type="spellStart"/>
+      <w:r>
+        <w:rPr>
+          <w:b/>
+          <w:bCs/>
+        </w:rPr>
+        <w:t>Kaz</w:t>
+      </w:r>
+      <w:proofErr w:type="spellEnd"/>
+    </w:p>
+    <w:p>
+      <w:pPr>
+        <w:ind w:left="720"/>
+        <w:rPr>
+          <w:b/>
+          <w:bCs/>
+        </w:rPr>
+      </w:pPr>
+      <w:r>
+        <w:rPr>
+          <w:i/>
+          <w:iCs/>
+        </w:rPr>
+        <w:t xml:space="preserve">KL </w:t>
+      </w:r>
+      <w:r>
+        <w:t>as in “cling” or wrinkle”</w:t>
+      </w:r>
+      <w:r>
+        <w:t xml:space="preserve">: </w:t>
+      </w:r>
+      <w:proofErr w:type="spellStart"/>
+      <w:r>
+        <w:rPr>
+          <w:i/>
+          <w:iCs/>
+        </w:rPr>
+        <w:t>kliazh</w:t>
+      </w:r>
+      <w:proofErr w:type="spellEnd"/>
+      <w:r>
+        <w:rPr>
+          <w:i/>
+          <w:iCs/>
+        </w:rPr>
+        <w:t xml:space="preserve">; </w:t>
+      </w:r>
+      <w:proofErr w:type="spellStart"/>
+      <w:r>
+        <w:rPr>
+          <w:b/>
+          <w:bCs/>
+        </w:rPr>
+        <w:t>KLiazh</w:t>
+      </w:r>
+      <w:proofErr w:type="spellEnd"/>
+    </w:p>
+    <w:p>
+      <w:pPr>
+        <w:ind w:left="720"/>
+        <w:rPr>
+          <w:b/>
+          <w:bCs/>
+        </w:rPr>
+      </w:pPr>
+      <w:r>
+        <w:rPr>
+          <w:i/>
+          <w:iCs/>
+        </w:rPr>
+        <w:t>KR</w:t>
+      </w:r>
+      <w:r>
+        <w:t xml:space="preserve"> as in “cry” or “cracker”: </w:t>
+      </w:r>
+      <w:proofErr w:type="spellStart"/>
+      <w:r>
+        <w:rPr>
+          <w:i/>
+          <w:iCs/>
+        </w:rPr>
+        <w:t>kral</w:t>
+      </w:r>
+      <w:proofErr w:type="spellEnd"/>
+      <w:r>
+        <w:rPr>
+          <w:i/>
+          <w:iCs/>
+        </w:rPr>
+        <w:t xml:space="preserve">; </w:t>
+      </w:r>
+      <w:proofErr w:type="spellStart"/>
+      <w:r>
+        <w:rPr>
+          <w:b/>
+          <w:bCs/>
+        </w:rPr>
+        <w:t>KRal</w:t>
+      </w:r>
+      <w:proofErr w:type="spellEnd"/>
+    </w:p>
+    <w:p>
+      <w:pPr>
+        <w:ind w:left="720"/>
+        <w:rPr>
+          <w:b/>
+          <w:bCs/>
+        </w:rPr>
+      </w:pPr>
+      <w:r>
+        <w:rPr>
+          <w:rFonts w:ascii="ZhoGlyph" w:hAnsi="ZhoGlyph"/>
+        </w:rPr>
+        <w:t>L</w:t>
+      </w:r>
+      <w:r>
+        <w:rPr>
+          <w:i/>
+          <w:iCs/>
+        </w:rPr>
+        <w:t>L</w:t>
+      </w:r>
+      <w:r>
+        <w:t xml:space="preserve"> as in “long”: </w:t>
+      </w:r>
+      <w:proofErr w:type="spellStart"/>
+      <w:r>
+        <w:rPr>
+          <w:i/>
+          <w:iCs/>
+        </w:rPr>
+        <w:t>lienj</w:t>
+      </w:r>
+      <w:proofErr w:type="spellEnd"/>
+      <w:r>
+        <w:rPr>
+          <w:i/>
+          <w:iCs/>
+        </w:rPr>
+        <w:t xml:space="preserve">; </w:t>
+      </w:r>
+      <w:proofErr w:type="spellStart"/>
+      <w:r>
+        <w:rPr>
+          <w:b/>
+          <w:bCs/>
+        </w:rPr>
+        <w:t>Lienj</w:t>
+      </w:r>
+      <w:proofErr w:type="spellEnd"/>
+    </w:p>
+    <w:p>
+      <w:pPr>
+        <w:ind w:left="720"/>
+      </w:pPr>
+      <w:r>
+        <w:rPr>
+          <w:rFonts w:ascii="ZhoGlyph" w:hAnsi="ZhoGlyph"/>
+        </w:rPr>
+        <w:t>M</w:t>
+      </w:r>
+      <w:r>
+        <w:rPr>
+          <w:i/>
+          <w:iCs/>
+        </w:rPr>
+        <w:t xml:space="preserve">M </w:t>
+      </w:r>
+      <w:r>
+        <w:t>as in “many”:</w:t>
+      </w:r>
+      <w:r>
+        <w:t xml:space="preserve"> </w:t>
+      </w:r>
+    </w:p>
+    <w:p>
+      <w:pPr>
+        <w:ind w:left="720"/>
+      </w:pPr>
+      <w:r>
+        <w:rPr>
+          <w:rFonts w:ascii="ZhoGlyph" w:hAnsi="ZhoGlyph"/>
+        </w:rPr>
+        <w:t>N</w:t>
+      </w:r>
+      <w:r>
+        <w:rPr>
+          <w:i/>
+          <w:iCs/>
+        </w:rPr>
+        <w:t>N</w:t>
+      </w:r>
+      <w:r>
+        <w:t xml:space="preserve"> as in “never”:</w:t>
+      </w:r>
+      <w:r>
+        <w:t xml:space="preserve"> </w:t>
+      </w:r>
+    </w:p>
+    <w:p>
+      <w:pPr>
+        <w:ind w:left="720"/>
+      </w:pPr>
+      <w:r>
+        <w:rPr>
+          <w:i/>
+          <w:iCs/>
+        </w:rPr>
+        <w:t>NCH</w:t>
+      </w:r>
+      <w:r>
+        <w:t xml:space="preserve"> as in “crunch”: </w:t>
+      </w:r>
+    </w:p>
+    <w:p>
+      <w:pPr>
+        <w:ind w:left="720"/>
+      </w:pPr>
+      <w:r>
+        <w:rPr>
+          <w:i/>
+          <w:iCs/>
+        </w:rPr>
+        <w:t xml:space="preserve">NJ </w:t>
+      </w:r>
+      <w:r>
+        <w:t xml:space="preserve">as in “banjo”: </w:t>
+      </w:r>
+    </w:p>
+    <w:p>
+      <w:pPr>
+        <w:ind w:left="720"/>
+      </w:pPr>
+      <w:r>
+        <w:rPr>
+          <w:i/>
+          <w:iCs/>
+        </w:rPr>
+        <w:t xml:space="preserve">NS </w:t>
+      </w:r>
+      <w:r>
+        <w:t>as in “dan</w:t>
+      </w:r>
+      <w:r>
+        <w:t>s macabre”:</w:t>
+      </w:r>
+      <w:r>
+        <w:t xml:space="preserve"> </w:t>
+      </w:r>
+    </w:p>
+    <w:p>
+      <w:pPr>
+        <w:ind w:left="720"/>
+      </w:pPr>
+      <w:r>
+        <w:rPr>
+          <w:i/>
+          <w:iCs/>
+        </w:rPr>
+        <w:t>NSH</w:t>
+      </w:r>
+      <w:r>
+        <w:t xml:space="preserve"> as in “</w:t>
+      </w:r>
+      <w:r>
+        <w:t xml:space="preserve">n + </w:t>
+      </w:r>
+      <w:proofErr w:type="spellStart"/>
+      <w:r>
+        <w:t>sh</w:t>
+      </w:r>
+      <w:proofErr w:type="spellEnd"/>
+      <w:r>
+        <w:t xml:space="preserve">”: </w:t>
+      </w:r>
+    </w:p>
+    <w:p>
+      <w:pPr>
+        <w:ind w:left="720"/>
+      </w:pPr>
+      <w:r>
+        <w:rPr>
+          <w:i/>
+          <w:iCs/>
+        </w:rPr>
+        <w:t xml:space="preserve">NT </w:t>
+      </w:r>
+      <w:r>
+        <w:t xml:space="preserve">as in “cant”: </w:t>
+      </w:r>
+    </w:p>
+    <w:p>
+      <w:pPr>
+        <w:ind w:left="720"/>
+      </w:pPr>
+      <w:r>
+        <w:rPr>
+          <w:i/>
+          <w:iCs/>
+        </w:rPr>
+        <w:t xml:space="preserve">NTS </w:t>
+      </w:r>
+      <w:r>
+        <w:t xml:space="preserve">as in “pants”: </w:t>
+      </w:r>
+    </w:p>
+    <w:p>
+      <w:pPr>
+        <w:ind w:left="720"/>
+      </w:pPr>
+      <w:r>
+        <w:rPr>
+          <w:i/>
+          <w:iCs/>
+        </w:rPr>
+        <w:t xml:space="preserve">NZ </w:t>
+      </w:r>
+      <w:r>
+        <w:t xml:space="preserve">as in “cans”: </w:t>
+      </w:r>
+    </w:p>
+    <w:p>
+      <w:pPr>
+        <w:ind w:left="720"/>
+      </w:pPr>
+      <w:r>
+        <w:rPr>
+          <w:i/>
+          <w:iCs/>
+        </w:rPr>
+        <w:t xml:space="preserve">NZH </w:t>
+      </w:r>
+      <w:r>
+        <w:t>as in “binge”</w:t>
+      </w:r>
+      <w:r>
+        <w:t xml:space="preserve"> or “fringe”</w:t>
+      </w:r>
+      <w:r>
+        <w:t xml:space="preserve">: </w:t>
+      </w:r>
+    </w:p>
+    <w:p>
+      <w:pPr>
+        <w:ind w:left="720"/>
+      </w:pPr>
+      <w:r>
+        <w:rPr>
+          <w:rFonts w:ascii="ZhoGlyph" w:hAnsi="ZhoGlyph"/>
+        </w:rPr>
+        <w:t>P</w:t>
+      </w:r>
+      <w:r>
+        <w:rPr>
+          <w:i/>
+          <w:iCs/>
+        </w:rPr>
+        <w:t xml:space="preserve">P </w:t>
+      </w:r>
+      <w:r>
+        <w:t>as in “</w:t>
+      </w:r>
+      <w:r>
+        <w:t>cap”:</w:t>
+      </w:r>
+    </w:p>
+    <w:p>
+      <w:pPr>
+        <w:ind w:left="720"/>
+      </w:pPr>
+      <w:r>
+        <w:rPr>
+          <w:rFonts w:ascii="ZhoGlyph" w:hAnsi="ZhoGlyph"/>
+        </w:rPr>
+        <w:t>Ṗ</w:t>
+      </w:r>
+      <w:r>
+        <w:rPr>
+          <w:i/>
+          <w:iCs/>
+        </w:rPr>
+        <w:t xml:space="preserve">PL </w:t>
+      </w:r>
+      <w:r>
+        <w:t xml:space="preserve">as in “play”: </w:t>
+      </w:r>
+    </w:p>
+    <w:p>
+      <w:pPr>
+        <w:ind w:left="720"/>
+      </w:pPr>
+      <w:r>
+        <w:rPr>
+          <w:rFonts w:ascii="ZhoGlyph" w:hAnsi="ZhoGlyph"/>
+        </w:rPr>
         <w:lastRenderedPageBreak/>
-        <w:t>F</w:t>
-      </w:r>
-      <w:r>
-        <w:rPr>
-          <w:i/>
-          <w:iCs/>
-        </w:rPr>
-        <w:t xml:space="preserve">F </w:t>
-      </w:r>
-      <w:r>
-        <w:t xml:space="preserve">as in “far”: </w:t>
-      </w:r>
-      <w:proofErr w:type="spellStart"/>
-      <w:r>
-        <w:rPr>
-          <w:i/>
-          <w:iCs/>
-        </w:rPr>
-        <w:t>fevranzh</w:t>
+        <w:t>Ṕ</w:t>
+      </w:r>
+      <w:r>
+        <w:rPr>
+          <w:i/>
+          <w:iCs/>
+        </w:rPr>
+        <w:t xml:space="preserve">PR </w:t>
+      </w:r>
+      <w:r>
+        <w:t xml:space="preserve">as in “pray”: </w:t>
+      </w:r>
+    </w:p>
+    <w:p>
+      <w:pPr>
+        <w:ind w:left="720"/>
+        <w:rPr>
+          <w:i/>
+          <w:iCs/>
+        </w:rPr>
+      </w:pPr>
+      <w:r>
+        <w:rPr>
+          <w:i/>
+          <w:iCs/>
+        </w:rPr>
+        <w:t xml:space="preserve">Q </w:t>
+      </w:r>
+      <w:r>
+        <w:t xml:space="preserve">is similar to the Terran Arabic Q, which is a glottal hard “G” as in “Qatar”: </w:t>
+      </w:r>
+      <w:proofErr w:type="spellStart"/>
+      <w:r>
+        <w:rPr>
+          <w:i/>
+          <w:iCs/>
+        </w:rPr>
+        <w:t>qiets</w:t>
+      </w:r>
+      <w:proofErr w:type="spellEnd"/>
+      <w:r>
+        <w:rPr>
+          <w:i/>
+          <w:iCs/>
+        </w:rPr>
+        <w:t xml:space="preserve">, </w:t>
+      </w:r>
+      <w:r>
+        <w:rPr>
+          <w:b/>
+          <w:bCs/>
+        </w:rPr>
+        <w:t>Gi-</w:t>
+      </w:r>
+      <w:proofErr w:type="spellStart"/>
+      <w:r>
+        <w:rPr>
+          <w:b/>
+          <w:bCs/>
+        </w:rPr>
+        <w:t>ets</w:t>
+      </w:r>
+      <w:proofErr w:type="spellEnd"/>
+    </w:p>
+    <w:p>
+      <w:pPr>
+        <w:ind w:left="720"/>
+        <w:rPr>
+          <w:b/>
+          <w:bCs/>
+        </w:rPr>
+      </w:pPr>
+      <w:r>
+        <w:rPr>
+          <w:i/>
+          <w:iCs/>
+        </w:rPr>
+        <w:t>QL</w:t>
+      </w:r>
+      <w:r>
+        <w:t xml:space="preserve"> as in “glue”: </w:t>
+      </w:r>
+      <w:proofErr w:type="spellStart"/>
+      <w:r>
+        <w:rPr>
+          <w:i/>
+          <w:iCs/>
+        </w:rPr>
+        <w:t>qlome</w:t>
+      </w:r>
+      <w:proofErr w:type="spellEnd"/>
+      <w:r>
+        <w:rPr>
+          <w:i/>
+          <w:iCs/>
+        </w:rPr>
+        <w:t xml:space="preserve">’, </w:t>
+      </w:r>
+      <w:proofErr w:type="spellStart"/>
+      <w:r>
+        <w:rPr>
+          <w:b/>
+          <w:bCs/>
+        </w:rPr>
+        <w:t>GLo</w:t>
+      </w:r>
+      <w:proofErr w:type="spellEnd"/>
+      <w:r>
+        <w:rPr>
+          <w:b/>
+          <w:bCs/>
+        </w:rPr>
+        <w:t>-me’</w:t>
+      </w:r>
+    </w:p>
+    <w:p>
+      <w:pPr>
+        <w:ind w:left="720"/>
+        <w:rPr>
+          <w:b/>
+          <w:bCs/>
+        </w:rPr>
+      </w:pPr>
+      <w:r>
+        <w:rPr>
+          <w:i/>
+          <w:iCs/>
+        </w:rPr>
+        <w:t xml:space="preserve">QR </w:t>
+      </w:r>
+      <w:r>
+        <w:t xml:space="preserve">as in “grown”: </w:t>
+      </w:r>
+      <w:proofErr w:type="spellStart"/>
+      <w:r>
+        <w:rPr>
+          <w:i/>
+          <w:iCs/>
+        </w:rPr>
+        <w:t>tliaqre</w:t>
+      </w:r>
+      <w:proofErr w:type="spellEnd"/>
+      <w:r>
+        <w:rPr>
+          <w:i/>
+          <w:iCs/>
+        </w:rPr>
+        <w:t xml:space="preserve">’, </w:t>
+      </w:r>
+      <w:proofErr w:type="spellStart"/>
+      <w:r>
+        <w:rPr>
+          <w:b/>
+          <w:bCs/>
+        </w:rPr>
+        <w:t>tli</w:t>
+      </w:r>
+      <w:proofErr w:type="spellEnd"/>
+      <w:r>
+        <w:rPr>
+          <w:b/>
+          <w:bCs/>
+        </w:rPr>
+        <w:t>-a-</w:t>
+      </w:r>
+      <w:proofErr w:type="spellStart"/>
+      <w:r>
+        <w:rPr>
+          <w:b/>
+          <w:bCs/>
+        </w:rPr>
+        <w:t>GRe</w:t>
+      </w:r>
+      <w:proofErr w:type="spellEnd"/>
+      <w:r>
+        <w:rPr>
+          <w:b/>
+          <w:bCs/>
+        </w:rPr>
+        <w:t>’</w:t>
+      </w:r>
+    </w:p>
+    <w:p>
+      <w:pPr>
+        <w:ind w:left="720"/>
+        <w:rPr>
+          <w:b/>
+          <w:bCs/>
+        </w:rPr>
+      </w:pPr>
+      <w:r>
+        <w:rPr>
+          <w:rFonts w:ascii="ZhoGlyph" w:hAnsi="ZhoGlyph"/>
+        </w:rPr>
+        <w:t>R</w:t>
+      </w:r>
+      <w:r>
+        <w:rPr>
+          <w:i/>
+          <w:iCs/>
+        </w:rPr>
+        <w:t xml:space="preserve">R </w:t>
+      </w:r>
+      <w:r>
+        <w:t xml:space="preserve">as in “run”: </w:t>
+      </w:r>
+      <w:r>
+        <w:rPr>
+          <w:i/>
+          <w:iCs/>
+        </w:rPr>
+        <w:t xml:space="preserve">rans, </w:t>
+      </w:r>
+      <w:r>
+        <w:rPr>
+          <w:b/>
+          <w:bCs/>
+        </w:rPr>
+        <w:t>Rans</w:t>
+      </w:r>
+    </w:p>
+    <w:p>
+      <w:pPr>
+        <w:ind w:left="720"/>
+        <w:rPr>
+          <w:b/>
+          <w:bCs/>
+        </w:rPr>
+      </w:pPr>
+      <w:r>
+        <w:rPr>
+          <w:rFonts w:ascii="ZhoGlyph" w:hAnsi="ZhoGlyph"/>
+        </w:rPr>
+        <w:t>S</w:t>
+      </w:r>
+      <w:r>
+        <w:rPr>
+          <w:i/>
+          <w:iCs/>
+        </w:rPr>
+        <w:t xml:space="preserve">S </w:t>
+      </w:r>
+      <w:r>
+        <w:t xml:space="preserve">as in “sun”: </w:t>
+      </w:r>
+      <w:proofErr w:type="spellStart"/>
+      <w:r>
+        <w:rPr>
+          <w:i/>
+          <w:iCs/>
+        </w:rPr>
+        <w:t>stial</w:t>
+      </w:r>
+      <w:proofErr w:type="spellEnd"/>
+      <w:r>
+        <w:rPr>
+          <w:i/>
+          <w:iCs/>
+        </w:rPr>
+        <w:t xml:space="preserve">, </w:t>
+      </w:r>
+      <w:proofErr w:type="spellStart"/>
+      <w:r>
+        <w:rPr>
+          <w:b/>
+          <w:bCs/>
+        </w:rPr>
+        <w:t>Stial</w:t>
+      </w:r>
+      <w:proofErr w:type="spellEnd"/>
+    </w:p>
+    <w:p>
+      <w:pPr>
+        <w:ind w:left="720"/>
+        <w:rPr>
+          <w:b/>
+          <w:bCs/>
+        </w:rPr>
+      </w:pPr>
+      <w:r>
+        <w:rPr>
+          <w:rFonts w:ascii="ZhoGlyph" w:hAnsi="ZhoGlyph"/>
+        </w:rPr>
+        <w:t>Ś</w:t>
+      </w:r>
+      <w:r>
+        <w:rPr>
+          <w:i/>
+          <w:iCs/>
+        </w:rPr>
+        <w:t xml:space="preserve">SH </w:t>
+      </w:r>
+      <w:r>
+        <w:t xml:space="preserve">as in “shut”: </w:t>
+      </w:r>
+      <w:r>
+        <w:rPr>
+          <w:i/>
+          <w:iCs/>
+        </w:rPr>
+        <w:t xml:space="preserve">shiv; </w:t>
+      </w:r>
+      <w:r>
+        <w:rPr>
+          <w:b/>
+          <w:bCs/>
+        </w:rPr>
+        <w:t>Shiv</w:t>
+      </w:r>
+    </w:p>
+    <w:p>
+      <w:pPr>
+        <w:ind w:left="720"/>
+        <w:rPr>
+          <w:b/>
+          <w:bCs/>
+        </w:rPr>
+      </w:pPr>
+      <w:r>
+        <w:rPr>
+          <w:i/>
+          <w:iCs/>
+        </w:rPr>
+        <w:t xml:space="preserve">SHT </w:t>
+      </w:r>
+      <w:r>
+        <w:t xml:space="preserve">as in “Ishtar”: </w:t>
+      </w:r>
+      <w:proofErr w:type="spellStart"/>
+      <w:r>
+        <w:rPr>
+          <w:i/>
+          <w:iCs/>
+        </w:rPr>
+        <w:t>shtefrabr</w:t>
       </w:r>
       <w:proofErr w:type="spellEnd"/>
       <w:r>
@@ -3011,7 +4018,7 @@
           <w:b/>
           <w:bCs/>
         </w:rPr>
-        <w:t>Fev-ranzh</w:t>
+        <w:t>SHTe-frabr</w:t>
       </w:r>
       <w:proofErr w:type="spellEnd"/>
     </w:p>
@@ -3025,27 +4032,85 @@
       </w:pPr>
       <w:r>
         <w:rPr>
+          <w:i/>
+          <w:iCs/>
+        </w:rPr>
+        <w:t xml:space="preserve">ST </w:t>
+      </w:r>
+      <w:r>
+        <w:t xml:space="preserve">as in “stop”: </w:t>
+      </w:r>
+      <w:proofErr w:type="spellStart"/>
+      <w:r>
+        <w:rPr>
+          <w:i/>
+          <w:iCs/>
+        </w:rPr>
+        <w:t>stebre</w:t>
+      </w:r>
+      <w:proofErr w:type="spellEnd"/>
+      <w:r>
+        <w:rPr>
+          <w:i/>
+          <w:iCs/>
+        </w:rPr>
+        <w:t xml:space="preserve">’; </w:t>
+      </w:r>
+      <w:r>
+        <w:rPr>
+          <w:b/>
+          <w:bCs/>
+        </w:rPr>
+        <w:t>Ste-</w:t>
+      </w:r>
+      <w:proofErr w:type="spellStart"/>
+      <w:r>
+        <w:rPr>
+          <w:b/>
+          <w:bCs/>
+        </w:rPr>
+        <w:t>bre</w:t>
+      </w:r>
+      <w:proofErr w:type="spellEnd"/>
+      <w:r>
+        <w:rPr>
+          <w:b/>
+          <w:bCs/>
+        </w:rPr>
+        <w:t>’</w:t>
+      </w:r>
+    </w:p>
+    <w:p>
+      <w:pPr>
+        <w:ind w:left="720"/>
+        <w:rPr>
+          <w:b/>
+          <w:bCs/>
+        </w:rPr>
+      </w:pPr>
+      <w:r>
+        <w:rPr>
           <w:rFonts w:ascii="ZhoGlyph" w:hAnsi="ZhoGlyph"/>
         </w:rPr>
-        <w:t>Ḟ</w:t>
-      </w:r>
-      <w:r>
-        <w:rPr>
-          <w:i/>
-          <w:iCs/>
-        </w:rPr>
-        <w:t xml:space="preserve">FL </w:t>
-      </w:r>
-      <w:r>
-        <w:t xml:space="preserve">as in “fly”: </w:t>
-      </w:r>
-      <w:proofErr w:type="spellStart"/>
-      <w:r>
-        <w:rPr>
-          <w:i/>
-          <w:iCs/>
-        </w:rPr>
-        <w:t>flietavrian</w:t>
+        <w:t>T</w:t>
+      </w:r>
+      <w:r>
+        <w:rPr>
+          <w:i/>
+          <w:iCs/>
+        </w:rPr>
+        <w:t>T</w:t>
+      </w:r>
+      <w:r>
+        <w:t xml:space="preserve"> as in “tall”: </w:t>
+      </w:r>
+      <w:proofErr w:type="spellStart"/>
+      <w:r>
+        <w:rPr>
+          <w:i/>
+          <w:iCs/>
+        </w:rPr>
+        <w:t>tozjabr</w:t>
       </w:r>
       <w:proofErr w:type="spellEnd"/>
       <w:r>
@@ -3061,33 +4126,27 @@
           <w:b/>
           <w:bCs/>
         </w:rPr>
-        <w:t>FLie-tav-rian</w:t>
+        <w:t>Toz-jabr</w:t>
       </w:r>
       <w:proofErr w:type="spellEnd"/>
     </w:p>
     <w:p>
       <w:pPr>
         <w:ind w:left="720"/>
-        <w:rPr>
-          <w:b/>
-          <w:bCs/>
-        </w:rPr>
-      </w:pPr>
-      <w:proofErr w:type="spellStart"/>
+      </w:pPr>
       <w:r>
         <w:rPr>
           <w:rFonts w:ascii="ZhoGlyph" w:hAnsi="ZhoGlyph"/>
         </w:rPr>
-        <w:t>ḟ</w:t>
-      </w:r>
-      <w:r>
-        <w:rPr>
-          <w:i/>
-          <w:iCs/>
-        </w:rPr>
-        <w:t>FR</w:t>
-      </w:r>
-      <w:proofErr w:type="spellEnd"/>
+        <w:t>Ṫ</w:t>
+      </w:r>
+      <w:r>
+        <w:rPr>
+          <w:i/>
+          <w:iCs/>
+        </w:rPr>
+        <w:t>TL</w:t>
+      </w:r>
       <w:r>
         <w:rPr>
           <w:i/>
@@ -3096,133 +4155,67 @@
         <w:t xml:space="preserve"> </w:t>
       </w:r>
       <w:r>
-        <w:t xml:space="preserve">as in “free”: </w:t>
-      </w:r>
-      <w:proofErr w:type="spellStart"/>
-      <w:r>
-        <w:rPr>
-          <w:i/>
-          <w:iCs/>
-        </w:rPr>
-        <w:t>fronzh</w:t>
-      </w:r>
-      <w:proofErr w:type="spellEnd"/>
-      <w:r>
-        <w:rPr>
-          <w:i/>
-          <w:iCs/>
-        </w:rPr>
-        <w:t xml:space="preserve">; </w:t>
-      </w:r>
-      <w:proofErr w:type="spellStart"/>
-      <w:r>
-        <w:rPr>
-          <w:b/>
-          <w:bCs/>
-        </w:rPr>
-        <w:t>FRonzh</w:t>
-      </w:r>
-      <w:proofErr w:type="spellEnd"/>
+        <w:t xml:space="preserve">as in “atlas”: </w:t>
+      </w:r>
     </w:p>
     <w:p>
       <w:pPr>
         <w:ind w:left="720"/>
-        <w:rPr>
-          <w:b/>
-          <w:bCs/>
-        </w:rPr>
       </w:pPr>
       <w:r>
         <w:rPr>
           <w:rFonts w:ascii="ZhoGlyph" w:hAnsi="ZhoGlyph"/>
         </w:rPr>
-        <w:t>J</w:t>
-      </w:r>
-      <w:r>
-        <w:rPr>
-          <w:i/>
-          <w:iCs/>
-        </w:rPr>
-        <w:t>J</w:t>
-      </w:r>
-      <w:r>
-        <w:t xml:space="preserve"> as in “jump”:</w:t>
-      </w:r>
-      <w:r>
+        <w:t>Ṭ</w:t>
+      </w:r>
+      <w:r>
+        <w:rPr>
+          <w:i/>
+          <w:iCs/>
+        </w:rPr>
+        <w:t>TR</w:t>
+      </w:r>
+      <w:r>
+        <w:rPr>
+          <w:i/>
+          <w:iCs/>
+        </w:rPr>
         <w:t xml:space="preserve"> </w:t>
       </w:r>
-      <w:proofErr w:type="spellStart"/>
-      <w:r>
-        <w:rPr>
-          <w:i/>
-          <w:iCs/>
-        </w:rPr>
-        <w:t>jiavr</w:t>
-      </w:r>
-      <w:proofErr w:type="spellEnd"/>
-      <w:r>
-        <w:rPr>
-          <w:i/>
-          <w:iCs/>
-        </w:rPr>
-        <w:t xml:space="preserve">; </w:t>
-      </w:r>
-      <w:proofErr w:type="spellStart"/>
-      <w:r>
-        <w:rPr>
-          <w:b/>
-          <w:bCs/>
-        </w:rPr>
-        <w:t>Jiavr</w:t>
-      </w:r>
-      <w:proofErr w:type="spellEnd"/>
+      <w:r>
+        <w:t xml:space="preserve">as in “train”: </w:t>
+      </w:r>
     </w:p>
     <w:p>
       <w:pPr>
         <w:ind w:left="720"/>
-        <w:rPr>
-          <w:b/>
-          <w:bCs/>
-        </w:rPr>
-      </w:pPr>
-      <w:r>
-        <w:rPr>
-          <w:i/>
-          <w:iCs/>
-        </w:rPr>
-        <w:t>K</w:t>
-      </w:r>
-      <w:r>
-        <w:t xml:space="preserve"> as in “kite”:</w:t>
-      </w:r>
-      <w:r>
+      </w:pPr>
+      <w:r>
+        <w:rPr>
+          <w:rFonts w:ascii="ZhoGlyph" w:hAnsi="ZhoGlyph"/>
+        </w:rPr>
+        <w:t>Ṯ</w:t>
+      </w:r>
+      <w:r>
+        <w:rPr>
+          <w:i/>
+          <w:iCs/>
+        </w:rPr>
+        <w:t>TS</w:t>
+      </w:r>
+      <w:r>
+        <w:rPr>
+          <w:i/>
+          <w:iCs/>
+        </w:rPr>
         <w:t xml:space="preserve"> </w:t>
       </w:r>
-      <w:proofErr w:type="spellStart"/>
-      <w:r>
-        <w:rPr>
-          <w:i/>
-          <w:iCs/>
-        </w:rPr>
-        <w:t>kaz</w:t>
-      </w:r>
-      <w:proofErr w:type="spellEnd"/>
-      <w:r>
-        <w:rPr>
-          <w:i/>
-          <w:iCs/>
-        </w:rPr>
-        <w:t xml:space="preserve">; </w:t>
-      </w:r>
-      <w:proofErr w:type="spellStart"/>
-      <w:r>
-        <w:rPr>
-          <w:b/>
-          <w:bCs/>
-        </w:rPr>
-        <w:t>Kaz</w:t>
-      </w:r>
-      <w:proofErr w:type="spellEnd"/>
+      <w:r>
+        <w:t>as in “sets”:</w:t>
+      </w:r>
+      <w:r>
+        <w:t xml:space="preserve"> </w:t>
+      </w:r>
     </w:p>
     <w:p>
       <w:pPr>
@@ -3234,943 +4227,8 @@
       </w:pPr>
       <w:r>
         <w:rPr>
-          <w:i/>
-          <w:iCs/>
-        </w:rPr>
-        <w:t xml:space="preserve">KL </w:t>
-      </w:r>
-      <w:r>
-        <w:t>as in “cling” or wrinkle”</w:t>
-      </w:r>
-      <w:r>
-        <w:t xml:space="preserve">: </w:t>
-      </w:r>
-      <w:proofErr w:type="spellStart"/>
-      <w:r>
-        <w:rPr>
-          <w:i/>
-          <w:iCs/>
-        </w:rPr>
-        <w:t>kliazh</w:t>
-      </w:r>
-      <w:proofErr w:type="spellEnd"/>
-      <w:r>
-        <w:rPr>
-          <w:i/>
-          <w:iCs/>
-        </w:rPr>
-        <w:t xml:space="preserve">; </w:t>
-      </w:r>
-      <w:proofErr w:type="spellStart"/>
-      <w:r>
-        <w:rPr>
-          <w:b/>
-          <w:bCs/>
-        </w:rPr>
-        <w:t>KLiazh</w:t>
-      </w:r>
-      <w:proofErr w:type="spellEnd"/>
-    </w:p>
-    <w:p>
-      <w:pPr>
-        <w:ind w:left="720"/>
-        <w:rPr>
-          <w:b/>
-          <w:bCs/>
-        </w:rPr>
-      </w:pPr>
-      <w:r>
-        <w:rPr>
-          <w:i/>
-          <w:iCs/>
-        </w:rPr>
-        <w:t>KR</w:t>
-      </w:r>
-      <w:r>
-        <w:t xml:space="preserve"> as in “cry” or “cracker”: </w:t>
-      </w:r>
-      <w:proofErr w:type="spellStart"/>
-      <w:r>
-        <w:rPr>
-          <w:i/>
-          <w:iCs/>
-        </w:rPr>
-        <w:t>kral</w:t>
-      </w:r>
-      <w:proofErr w:type="spellEnd"/>
-      <w:r>
-        <w:rPr>
-          <w:i/>
-          <w:iCs/>
-        </w:rPr>
-        <w:t xml:space="preserve">; </w:t>
-      </w:r>
-      <w:proofErr w:type="spellStart"/>
-      <w:r>
-        <w:rPr>
-          <w:b/>
-          <w:bCs/>
-        </w:rPr>
-        <w:t>KRal</w:t>
-      </w:r>
-      <w:proofErr w:type="spellEnd"/>
-    </w:p>
-    <w:p>
-      <w:pPr>
-        <w:ind w:left="720"/>
-        <w:rPr>
-          <w:b/>
-          <w:bCs/>
-        </w:rPr>
-      </w:pPr>
-      <w:r>
-        <w:rPr>
           <w:rFonts w:ascii="ZhoGlyph" w:hAnsi="ZhoGlyph"/>
         </w:rPr>
-        <w:t>L</w:t>
-      </w:r>
-      <w:r>
-        <w:rPr>
-          <w:i/>
-          <w:iCs/>
-        </w:rPr>
-        <w:t>L</w:t>
-      </w:r>
-      <w:r>
-        <w:t xml:space="preserve"> as in “long”: </w:t>
-      </w:r>
-      <w:proofErr w:type="spellStart"/>
-      <w:r>
-        <w:rPr>
-          <w:i/>
-          <w:iCs/>
-        </w:rPr>
-        <w:t>lienj</w:t>
-      </w:r>
-      <w:proofErr w:type="spellEnd"/>
-      <w:r>
-        <w:rPr>
-          <w:i/>
-          <w:iCs/>
-        </w:rPr>
-        <w:t xml:space="preserve">; </w:t>
-      </w:r>
-      <w:proofErr w:type="spellStart"/>
-      <w:r>
-        <w:rPr>
-          <w:b/>
-          <w:bCs/>
-        </w:rPr>
-        <w:t>Lienj</w:t>
-      </w:r>
-      <w:proofErr w:type="spellEnd"/>
-    </w:p>
-    <w:p>
-      <w:pPr>
-        <w:ind w:left="720"/>
-      </w:pPr>
-      <w:r>
-        <w:rPr>
-          <w:rFonts w:ascii="ZhoGlyph" w:hAnsi="ZhoGlyph"/>
-        </w:rPr>
-        <w:t>M</w:t>
-      </w:r>
-      <w:r>
-        <w:rPr>
-          <w:i/>
-          <w:iCs/>
-        </w:rPr>
-        <w:t xml:space="preserve">M </w:t>
-      </w:r>
-      <w:r>
-        <w:t>as in “many”:</w:t>
-      </w:r>
-      <w:r>
-        <w:t xml:space="preserve"> </w:t>
-      </w:r>
-    </w:p>
-    <w:p>
-      <w:pPr>
-        <w:ind w:left="720"/>
-      </w:pPr>
-      <w:r>
-        <w:rPr>
-          <w:rFonts w:ascii="ZhoGlyph" w:hAnsi="ZhoGlyph"/>
-        </w:rPr>
-        <w:t>N</w:t>
-      </w:r>
-      <w:r>
-        <w:rPr>
-          <w:i/>
-          <w:iCs/>
-        </w:rPr>
-        <w:t>N</w:t>
-      </w:r>
-      <w:r>
-        <w:t xml:space="preserve"> as in “never”:</w:t>
-      </w:r>
-      <w:r>
-        <w:t xml:space="preserve"> </w:t>
-      </w:r>
-    </w:p>
-    <w:p>
-      <w:pPr>
-        <w:ind w:left="720"/>
-      </w:pPr>
-      <w:r>
-        <w:rPr>
-          <w:i/>
-          <w:iCs/>
-        </w:rPr>
-        <w:t>NCH</w:t>
-      </w:r>
-      <w:r>
-        <w:t xml:space="preserve"> as in “crunch”: </w:t>
-      </w:r>
-    </w:p>
-    <w:p>
-      <w:pPr>
-        <w:ind w:left="720"/>
-      </w:pPr>
-      <w:r>
-        <w:rPr>
-          <w:i/>
-          <w:iCs/>
-        </w:rPr>
-        <w:t xml:space="preserve">NJ </w:t>
-      </w:r>
-      <w:r>
-        <w:t xml:space="preserve">as in “banjo”: </w:t>
-      </w:r>
-    </w:p>
-    <w:p>
-      <w:pPr>
-        <w:ind w:left="720"/>
-      </w:pPr>
-      <w:r>
-        <w:rPr>
-          <w:i/>
-          <w:iCs/>
-        </w:rPr>
-        <w:t xml:space="preserve">NS </w:t>
-      </w:r>
-      <w:r>
-        <w:t>as in “dan</w:t>
-      </w:r>
-      <w:r>
-        <w:t>s macabre”:</w:t>
-      </w:r>
-      <w:r>
-        <w:t xml:space="preserve"> </w:t>
-      </w:r>
-    </w:p>
-    <w:p>
-      <w:pPr>
-        <w:ind w:left="720"/>
-      </w:pPr>
-      <w:r>
-        <w:rPr>
-          <w:i/>
-          <w:iCs/>
-        </w:rPr>
-        <w:t>NSH</w:t>
-      </w:r>
-      <w:r>
-        <w:t xml:space="preserve"> as in “</w:t>
-      </w:r>
-      <w:r>
-        <w:t xml:space="preserve">n + </w:t>
-      </w:r>
-      <w:proofErr w:type="spellStart"/>
-      <w:r>
-        <w:t>sh</w:t>
-      </w:r>
-      <w:proofErr w:type="spellEnd"/>
-      <w:r>
-        <w:t xml:space="preserve">”: </w:t>
-      </w:r>
-    </w:p>
-    <w:p>
-      <w:pPr>
-        <w:ind w:left="720"/>
-      </w:pPr>
-      <w:r>
-        <w:rPr>
-          <w:i/>
-          <w:iCs/>
-        </w:rPr>
-        <w:t xml:space="preserve">NT </w:t>
-      </w:r>
-      <w:r>
-        <w:t xml:space="preserve">as in “cant”: </w:t>
-      </w:r>
-    </w:p>
-    <w:p>
-      <w:pPr>
-        <w:ind w:left="720"/>
-      </w:pPr>
-      <w:r>
-        <w:rPr>
-          <w:i/>
-          <w:iCs/>
-        </w:rPr>
-        <w:t xml:space="preserve">NTS </w:t>
-      </w:r>
-      <w:r>
-        <w:t xml:space="preserve">as in “pants”: </w:t>
-      </w:r>
-    </w:p>
-    <w:p>
-      <w:pPr>
-        <w:ind w:left="720"/>
-      </w:pPr>
-      <w:r>
-        <w:rPr>
-          <w:i/>
-          <w:iCs/>
-        </w:rPr>
-        <w:t xml:space="preserve">NZ </w:t>
-      </w:r>
-      <w:r>
-        <w:t xml:space="preserve">as in “cans”: </w:t>
-      </w:r>
-    </w:p>
-    <w:p>
-      <w:pPr>
-        <w:ind w:left="720"/>
-      </w:pPr>
-      <w:r>
-        <w:rPr>
-          <w:i/>
-          <w:iCs/>
-        </w:rPr>
-        <w:t xml:space="preserve">NZH </w:t>
-      </w:r>
-      <w:r>
-        <w:t>as in “binge”</w:t>
-      </w:r>
-      <w:r>
-        <w:t xml:space="preserve"> or “fringe”</w:t>
-      </w:r>
-      <w:r>
-        <w:t xml:space="preserve">: </w:t>
-      </w:r>
-    </w:p>
-    <w:p>
-      <w:pPr>
-        <w:ind w:left="720"/>
-      </w:pPr>
-      <w:r>
-        <w:rPr>
-          <w:rFonts w:ascii="ZhoGlyph" w:hAnsi="ZhoGlyph"/>
-        </w:rPr>
-        <w:t>P</w:t>
-      </w:r>
-      <w:r>
-        <w:rPr>
-          <w:i/>
-          <w:iCs/>
-        </w:rPr>
-        <w:t xml:space="preserve">P </w:t>
-      </w:r>
-      <w:r>
-        <w:t>as in “</w:t>
-      </w:r>
-      <w:r>
-        <w:t>cap”:</w:t>
-      </w:r>
-    </w:p>
-    <w:p>
-      <w:pPr>
-        <w:ind w:left="720"/>
-      </w:pPr>
-      <w:r>
-        <w:rPr>
-          <w:rFonts w:ascii="ZhoGlyph" w:hAnsi="ZhoGlyph"/>
-        </w:rPr>
-        <w:t>Ṗ</w:t>
-      </w:r>
-      <w:r>
-        <w:rPr>
-          <w:i/>
-          <w:iCs/>
-        </w:rPr>
-        <w:t xml:space="preserve">PL </w:t>
-      </w:r>
-      <w:r>
-        <w:t xml:space="preserve">as in “play”: </w:t>
-      </w:r>
-    </w:p>
-    <w:p>
-      <w:pPr>
-        <w:ind w:left="720"/>
-      </w:pPr>
-      <w:r>
-        <w:rPr>
-          <w:rFonts w:ascii="ZhoGlyph" w:hAnsi="ZhoGlyph"/>
-        </w:rPr>
-        <w:t>Ṕ</w:t>
-      </w:r>
-      <w:r>
-        <w:rPr>
-          <w:i/>
-          <w:iCs/>
-        </w:rPr>
-        <w:t xml:space="preserve">PR </w:t>
-      </w:r>
-      <w:r>
-        <w:t xml:space="preserve">as in “pray”: </w:t>
-      </w:r>
-    </w:p>
-    <w:p>
-      <w:pPr>
-        <w:ind w:left="720"/>
-        <w:rPr>
-          <w:i/>
-          <w:iCs/>
-        </w:rPr>
-      </w:pPr>
-      <w:r>
-        <w:rPr>
-          <w:i/>
-          <w:iCs/>
-        </w:rPr>
-        <w:t xml:space="preserve">Q </w:t>
-      </w:r>
-      <w:r>
-        <w:t xml:space="preserve">is similar to the Terran Arabic Q, which is a glottal hard “G” as in “Qatar”: </w:t>
-      </w:r>
-      <w:proofErr w:type="spellStart"/>
-      <w:r>
-        <w:rPr>
-          <w:i/>
-          <w:iCs/>
-        </w:rPr>
-        <w:t>qiets</w:t>
-      </w:r>
-      <w:proofErr w:type="spellEnd"/>
-      <w:r>
-        <w:rPr>
-          <w:i/>
-          <w:iCs/>
-        </w:rPr>
-        <w:t xml:space="preserve">, </w:t>
-      </w:r>
-      <w:r>
-        <w:rPr>
-          <w:b/>
-          <w:bCs/>
-        </w:rPr>
-        <w:t>Gi-</w:t>
-      </w:r>
-      <w:proofErr w:type="spellStart"/>
-      <w:r>
-        <w:rPr>
-          <w:b/>
-          <w:bCs/>
-        </w:rPr>
-        <w:t>ets</w:t>
-      </w:r>
-      <w:proofErr w:type="spellEnd"/>
-    </w:p>
-    <w:p>
-      <w:pPr>
-        <w:ind w:left="720"/>
-        <w:rPr>
-          <w:b/>
-          <w:bCs/>
-        </w:rPr>
-      </w:pPr>
-      <w:r>
-        <w:rPr>
-          <w:i/>
-          <w:iCs/>
-        </w:rPr>
-        <w:t>QL</w:t>
-      </w:r>
-      <w:r>
-        <w:t xml:space="preserve"> as in “glue”: </w:t>
-      </w:r>
-      <w:proofErr w:type="spellStart"/>
-      <w:r>
-        <w:rPr>
-          <w:i/>
-          <w:iCs/>
-        </w:rPr>
-        <w:t>qlome</w:t>
-      </w:r>
-      <w:proofErr w:type="spellEnd"/>
-      <w:r>
-        <w:rPr>
-          <w:i/>
-          <w:iCs/>
-        </w:rPr>
-        <w:t xml:space="preserve">’, </w:t>
-      </w:r>
-      <w:proofErr w:type="spellStart"/>
-      <w:r>
-        <w:rPr>
-          <w:b/>
-          <w:bCs/>
-        </w:rPr>
-        <w:t>GLo</w:t>
-      </w:r>
-      <w:proofErr w:type="spellEnd"/>
-      <w:r>
-        <w:rPr>
-          <w:b/>
-          <w:bCs/>
-        </w:rPr>
-        <w:t>-me’</w:t>
-      </w:r>
-    </w:p>
-    <w:p>
-      <w:pPr>
-        <w:ind w:left="720"/>
-        <w:rPr>
-          <w:b/>
-          <w:bCs/>
-        </w:rPr>
-      </w:pPr>
-      <w:r>
-        <w:rPr>
-          <w:i/>
-          <w:iCs/>
-        </w:rPr>
-        <w:t xml:space="preserve">QR </w:t>
-      </w:r>
-      <w:r>
-        <w:t xml:space="preserve">as in “grown”: </w:t>
-      </w:r>
-      <w:proofErr w:type="spellStart"/>
-      <w:r>
-        <w:rPr>
-          <w:i/>
-          <w:iCs/>
-        </w:rPr>
-        <w:t>tliaqre</w:t>
-      </w:r>
-      <w:proofErr w:type="spellEnd"/>
-      <w:r>
-        <w:rPr>
-          <w:i/>
-          <w:iCs/>
-        </w:rPr>
-        <w:t xml:space="preserve">’, </w:t>
-      </w:r>
-      <w:proofErr w:type="spellStart"/>
-      <w:r>
-        <w:rPr>
-          <w:b/>
-          <w:bCs/>
-        </w:rPr>
-        <w:t>tli</w:t>
-      </w:r>
-      <w:proofErr w:type="spellEnd"/>
-      <w:r>
-        <w:rPr>
-          <w:b/>
-          <w:bCs/>
-        </w:rPr>
-        <w:t>-a-</w:t>
-      </w:r>
-      <w:proofErr w:type="spellStart"/>
-      <w:r>
-        <w:rPr>
-          <w:b/>
-          <w:bCs/>
-        </w:rPr>
-        <w:t>GRe</w:t>
-      </w:r>
-      <w:proofErr w:type="spellEnd"/>
-      <w:r>
-        <w:rPr>
-          <w:b/>
-          <w:bCs/>
-        </w:rPr>
-        <w:t>’</w:t>
-      </w:r>
-    </w:p>
-    <w:p>
-      <w:pPr>
-        <w:ind w:left="720"/>
-        <w:rPr>
-          <w:b/>
-          <w:bCs/>
-        </w:rPr>
-      </w:pPr>
-      <w:r>
-        <w:rPr>
-          <w:rFonts w:ascii="ZhoGlyph" w:hAnsi="ZhoGlyph"/>
-        </w:rPr>
-        <w:t>R</w:t>
-      </w:r>
-      <w:r>
-        <w:rPr>
-          <w:i/>
-          <w:iCs/>
-        </w:rPr>
-        <w:t xml:space="preserve">R </w:t>
-      </w:r>
-      <w:r>
-        <w:t xml:space="preserve">as in “run”: </w:t>
-      </w:r>
-      <w:r>
-        <w:rPr>
-          <w:i/>
-          <w:iCs/>
-        </w:rPr>
-        <w:t xml:space="preserve">rans, </w:t>
-      </w:r>
-      <w:r>
-        <w:rPr>
-          <w:b/>
-          <w:bCs/>
-        </w:rPr>
-        <w:t>Rans</w:t>
-      </w:r>
-    </w:p>
-    <w:p>
-      <w:pPr>
-        <w:ind w:left="720"/>
-        <w:rPr>
-          <w:b/>
-          <w:bCs/>
-        </w:rPr>
-      </w:pPr>
-      <w:r>
-        <w:rPr>
-          <w:rFonts w:ascii="ZhoGlyph" w:hAnsi="ZhoGlyph"/>
-        </w:rPr>
-        <w:t>S</w:t>
-      </w:r>
-      <w:r>
-        <w:rPr>
-          <w:i/>
-          <w:iCs/>
-        </w:rPr>
-        <w:t xml:space="preserve">S </w:t>
-      </w:r>
-      <w:r>
-        <w:t xml:space="preserve">as in “sun”: </w:t>
-      </w:r>
-      <w:proofErr w:type="spellStart"/>
-      <w:r>
-        <w:rPr>
-          <w:i/>
-          <w:iCs/>
-        </w:rPr>
-        <w:t>stial</w:t>
-      </w:r>
-      <w:proofErr w:type="spellEnd"/>
-      <w:r>
-        <w:rPr>
-          <w:i/>
-          <w:iCs/>
-        </w:rPr>
-        <w:t xml:space="preserve">, </w:t>
-      </w:r>
-      <w:proofErr w:type="spellStart"/>
-      <w:r>
-        <w:rPr>
-          <w:b/>
-          <w:bCs/>
-        </w:rPr>
-        <w:t>Stial</w:t>
-      </w:r>
-      <w:proofErr w:type="spellEnd"/>
-    </w:p>
-    <w:p>
-      <w:pPr>
-        <w:ind w:left="720"/>
-        <w:rPr>
-          <w:b/>
-          <w:bCs/>
-        </w:rPr>
-      </w:pPr>
-      <w:r>
-        <w:rPr>
-          <w:rFonts w:ascii="ZhoGlyph" w:hAnsi="ZhoGlyph"/>
-        </w:rPr>
-        <w:t>Ś</w:t>
-      </w:r>
-      <w:r>
-        <w:rPr>
-          <w:i/>
-          <w:iCs/>
-        </w:rPr>
-        <w:t xml:space="preserve">SH </w:t>
-      </w:r>
-      <w:r>
-        <w:t xml:space="preserve">as in “shut”: </w:t>
-      </w:r>
-      <w:r>
-        <w:rPr>
-          <w:i/>
-          <w:iCs/>
-        </w:rPr>
-        <w:t xml:space="preserve">shiv; </w:t>
-      </w:r>
-      <w:r>
-        <w:rPr>
-          <w:b/>
-          <w:bCs/>
-        </w:rPr>
-        <w:t>Shiv</w:t>
-      </w:r>
-    </w:p>
-    <w:p>
-      <w:pPr>
-        <w:ind w:left="720"/>
-        <w:rPr>
-          <w:b/>
-          <w:bCs/>
-        </w:rPr>
-      </w:pPr>
-      <w:r>
-        <w:rPr>
-          <w:i/>
-          <w:iCs/>
-        </w:rPr>
-        <w:t xml:space="preserve">SHT </w:t>
-      </w:r>
-      <w:r>
-        <w:t xml:space="preserve">as in “Ishtar”: </w:t>
-      </w:r>
-      <w:proofErr w:type="spellStart"/>
-      <w:r>
-        <w:rPr>
-          <w:i/>
-          <w:iCs/>
-        </w:rPr>
-        <w:t>shtefrabr</w:t>
-      </w:r>
-      <w:proofErr w:type="spellEnd"/>
-      <w:r>
-        <w:rPr>
-          <w:i/>
-          <w:iCs/>
-        </w:rPr>
-        <w:t xml:space="preserve">; </w:t>
-      </w:r>
-      <w:proofErr w:type="spellStart"/>
-      <w:r>
-        <w:rPr>
-          <w:b/>
-          <w:bCs/>
-        </w:rPr>
-        <w:t>SHTe-frabr</w:t>
-      </w:r>
-      <w:proofErr w:type="spellEnd"/>
-    </w:p>
-    <w:p>
-      <w:pPr>
-        <w:ind w:left="720"/>
-        <w:rPr>
-          <w:b/>
-          <w:bCs/>
-        </w:rPr>
-      </w:pPr>
-      <w:r>
-        <w:rPr>
-          <w:i/>
-          <w:iCs/>
-        </w:rPr>
-        <w:t xml:space="preserve">ST </w:t>
-      </w:r>
-      <w:r>
-        <w:t xml:space="preserve">as in “stop”: </w:t>
-      </w:r>
-      <w:proofErr w:type="spellStart"/>
-      <w:r>
-        <w:rPr>
-          <w:i/>
-          <w:iCs/>
-        </w:rPr>
-        <w:t>stebre</w:t>
-      </w:r>
-      <w:proofErr w:type="spellEnd"/>
-      <w:r>
-        <w:rPr>
-          <w:i/>
-          <w:iCs/>
-        </w:rPr>
-        <w:t xml:space="preserve">’; </w:t>
-      </w:r>
-      <w:r>
-        <w:rPr>
-          <w:b/>
-          <w:bCs/>
-        </w:rPr>
-        <w:t>Ste-</w:t>
-      </w:r>
-      <w:proofErr w:type="spellStart"/>
-      <w:r>
-        <w:rPr>
-          <w:b/>
-          <w:bCs/>
-        </w:rPr>
-        <w:t>bre</w:t>
-      </w:r>
-      <w:proofErr w:type="spellEnd"/>
-      <w:r>
-        <w:rPr>
-          <w:b/>
-          <w:bCs/>
-        </w:rPr>
-        <w:t>’</w:t>
-      </w:r>
-    </w:p>
-    <w:p>
-      <w:pPr>
-        <w:ind w:left="720"/>
-        <w:rPr>
-          <w:b/>
-          <w:bCs/>
-        </w:rPr>
-      </w:pPr>
-      <w:r>
-        <w:rPr>
-          <w:rFonts w:ascii="ZhoGlyph" w:hAnsi="ZhoGlyph"/>
-        </w:rPr>
-        <w:t>T</w:t>
-      </w:r>
-      <w:r>
-        <w:rPr>
-          <w:i/>
-          <w:iCs/>
-        </w:rPr>
-        <w:t>T</w:t>
-      </w:r>
-      <w:r>
-        <w:t xml:space="preserve"> as in “tall”: </w:t>
-      </w:r>
-      <w:proofErr w:type="spellStart"/>
-      <w:r>
-        <w:rPr>
-          <w:i/>
-          <w:iCs/>
-        </w:rPr>
-        <w:t>tozjabr</w:t>
-      </w:r>
-      <w:proofErr w:type="spellEnd"/>
-      <w:r>
-        <w:rPr>
-          <w:i/>
-          <w:iCs/>
-        </w:rPr>
-        <w:t xml:space="preserve">; </w:t>
-      </w:r>
-      <w:proofErr w:type="spellStart"/>
-      <w:r>
-        <w:rPr>
-          <w:b/>
-          <w:bCs/>
-        </w:rPr>
-        <w:t>Toz-jabr</w:t>
-      </w:r>
-      <w:proofErr w:type="spellEnd"/>
-    </w:p>
-    <w:p>
-      <w:pPr>
-        <w:ind w:left="720"/>
-      </w:pPr>
-      <w:r>
-        <w:rPr>
-          <w:rFonts w:ascii="ZhoGlyph" w:hAnsi="ZhoGlyph"/>
-        </w:rPr>
-        <w:t>Ṫ</w:t>
-      </w:r>
-      <w:r>
-        <w:rPr>
-          <w:i/>
-          <w:iCs/>
-        </w:rPr>
-        <w:t>TL</w:t>
-      </w:r>
-      <w:r>
-        <w:rPr>
-          <w:i/>
-          <w:iCs/>
-        </w:rPr>
-        <w:t xml:space="preserve"> </w:t>
-      </w:r>
-      <w:r>
-        <w:t xml:space="preserve">as in “atlas”: </w:t>
-      </w:r>
-    </w:p>
-    <w:p>
-      <w:pPr>
-        <w:ind w:left="720"/>
-      </w:pPr>
-      <w:r>
-        <w:rPr>
-          <w:rFonts w:ascii="ZhoGlyph" w:hAnsi="ZhoGlyph"/>
-        </w:rPr>
-        <w:t>Ṭ</w:t>
-      </w:r>
-      <w:r>
-        <w:rPr>
-          <w:i/>
-          <w:iCs/>
-        </w:rPr>
-        <w:t>TR</w:t>
-      </w:r>
-      <w:r>
-        <w:rPr>
-          <w:i/>
-          <w:iCs/>
-        </w:rPr>
-        <w:t xml:space="preserve"> </w:t>
-      </w:r>
-      <w:r>
-        <w:t xml:space="preserve">as in “train”: </w:t>
-      </w:r>
-    </w:p>
-    <w:p>
-      <w:pPr>
-        <w:ind w:left="720"/>
-      </w:pPr>
-      <w:r>
-        <w:rPr>
-          <w:rFonts w:ascii="ZhoGlyph" w:hAnsi="ZhoGlyph"/>
-        </w:rPr>
-        <w:t>Ṯ</w:t>
-      </w:r>
-      <w:r>
-        <w:rPr>
-          <w:i/>
-          <w:iCs/>
-        </w:rPr>
-        <w:t>TS</w:t>
-      </w:r>
-      <w:r>
-        <w:rPr>
-          <w:i/>
-          <w:iCs/>
-        </w:rPr>
-        <w:t xml:space="preserve"> </w:t>
-      </w:r>
-      <w:r>
-        <w:t>as in “sets”:</w:t>
-      </w:r>
-      <w:r>
-        <w:t xml:space="preserve"> </w:t>
-      </w:r>
-    </w:p>
-    <w:p>
-      <w:pPr>
-        <w:ind w:left="720"/>
-        <w:rPr>
-          <w:b/>
-          <w:bCs/>
-        </w:rPr>
-      </w:pPr>
-      <w:r>
-        <w:rPr>
-          <w:rFonts w:ascii="ZhoGlyph" w:hAnsi="ZhoGlyph"/>
-        </w:rPr>
-        <w:lastRenderedPageBreak/>
         <w:t>V</w:t>
       </w:r>
       <w:r>
@@ -4627,12 +4685,944 @@
         <w:t xml:space="preserve">. </w:t>
       </w:r>
     </w:p>
+    <w:p/>
     <w:p>
       <w:r>
         <w:tab/>
       </w:r>
-    </w:p>
-    <w:p>
+      <w:r>
+        <w:t xml:space="preserve">Practice the pronunciation by learning the </w:t>
+      </w:r>
+      <w:r>
+        <w:t>names of the seasons:</w:t>
+      </w:r>
+    </w:p>
+    <w:p>
+      <w:pPr>
+        <w:ind w:left="720"/>
+      </w:pPr>
+      <w:proofErr w:type="spellStart"/>
+      <w:r>
+        <w:t>Atrint</w:t>
+      </w:r>
+      <w:proofErr w:type="spellEnd"/>
+      <w:r>
+        <w:t xml:space="preserve"> (</w:t>
+      </w:r>
+      <w:r>
+        <w:rPr>
+          <w:i/>
+          <w:iCs/>
+        </w:rPr>
+        <w:t>ah-</w:t>
+      </w:r>
+      <w:proofErr w:type="spellStart"/>
+      <w:r>
+        <w:rPr>
+          <w:i/>
+          <w:iCs/>
+        </w:rPr>
+        <w:t>trint</w:t>
+      </w:r>
+      <w:proofErr w:type="spellEnd"/>
+      <w:r>
+        <w:t>) = “raining”, the wet season following the winter thaw</w:t>
+      </w:r>
+    </w:p>
+    <w:p>
+      <w:pPr>
+        <w:ind w:left="720"/>
+      </w:pPr>
+      <w:proofErr w:type="spellStart"/>
+      <w:r>
+        <w:t>Vrienstial</w:t>
+      </w:r>
+      <w:proofErr w:type="spellEnd"/>
+      <w:r>
+        <w:t xml:space="preserve"> (</w:t>
+      </w:r>
+      <w:proofErr w:type="spellStart"/>
+      <w:r>
+        <w:rPr>
+          <w:i/>
+          <w:iCs/>
+        </w:rPr>
+        <w:t>vr</w:t>
+      </w:r>
+      <w:r>
+        <w:rPr>
+          <w:i/>
+          <w:iCs/>
+        </w:rPr>
+        <w:t>ye</w:t>
+      </w:r>
+      <w:r>
+        <w:rPr>
+          <w:i/>
+          <w:iCs/>
+        </w:rPr>
+        <w:t>n-styal</w:t>
+      </w:r>
+      <w:proofErr w:type="spellEnd"/>
+      <w:r>
+        <w:t>) = “heat”, the summer season</w:t>
+      </w:r>
+    </w:p>
+    <w:p>
+      <w:pPr>
+        <w:ind w:left="720"/>
+      </w:pPr>
+      <w:proofErr w:type="spellStart"/>
+      <w:r>
+        <w:t>Atchafser</w:t>
+      </w:r>
+      <w:proofErr w:type="spellEnd"/>
+      <w:r>
+        <w:t xml:space="preserve"> (</w:t>
+      </w:r>
+      <w:r>
+        <w:rPr>
+          <w:i/>
+          <w:iCs/>
+        </w:rPr>
+        <w:t>at-</w:t>
+      </w:r>
+      <w:proofErr w:type="spellStart"/>
+      <w:r>
+        <w:rPr>
+          <w:i/>
+          <w:iCs/>
+        </w:rPr>
+        <w:t>chaf</w:t>
+      </w:r>
+      <w:proofErr w:type="spellEnd"/>
+      <w:r>
+        <w:rPr>
+          <w:i/>
+          <w:iCs/>
+        </w:rPr>
+        <w:t>-ser</w:t>
+      </w:r>
+      <w:r>
+        <w:t>) = “waning”, the time of the year when the summer’s heat fades</w:t>
+      </w:r>
+    </w:p>
+    <w:p>
+      <w:pPr>
+        <w:ind w:left="720"/>
+      </w:pPr>
+      <w:proofErr w:type="spellStart"/>
+      <w:r>
+        <w:t>Ataniebl</w:t>
+      </w:r>
+      <w:proofErr w:type="spellEnd"/>
+      <w:r>
+        <w:t xml:space="preserve"> (</w:t>
+      </w:r>
+      <w:r>
+        <w:rPr>
+          <w:i/>
+          <w:iCs/>
+        </w:rPr>
+        <w:t>a-tan-</w:t>
+      </w:r>
+      <w:proofErr w:type="spellStart"/>
+      <w:r>
+        <w:rPr>
+          <w:i/>
+          <w:iCs/>
+        </w:rPr>
+        <w:t>yebl</w:t>
+      </w:r>
+      <w:proofErr w:type="spellEnd"/>
+      <w:r>
+        <w:t xml:space="preserve">) = “harvest”, the season on </w:t>
+      </w:r>
+      <w:proofErr w:type="spellStart"/>
+      <w:r>
+        <w:t>Zhdant</w:t>
+      </w:r>
+      <w:proofErr w:type="spellEnd"/>
+      <w:r>
+        <w:t xml:space="preserve"> to harvest mature crops</w:t>
+      </w:r>
+    </w:p>
+    <w:p>
+      <w:pPr>
+        <w:ind w:left="720"/>
+      </w:pPr>
+      <w:proofErr w:type="spellStart"/>
+      <w:r>
+        <w:t>Ashtiavl</w:t>
+      </w:r>
+      <w:proofErr w:type="spellEnd"/>
+      <w:r>
+        <w:t xml:space="preserve"> (</w:t>
+      </w:r>
+      <w:r>
+        <w:rPr>
+          <w:i/>
+          <w:iCs/>
+        </w:rPr>
+        <w:t>ash-</w:t>
+      </w:r>
+      <w:proofErr w:type="spellStart"/>
+      <w:r>
+        <w:rPr>
+          <w:i/>
+          <w:iCs/>
+        </w:rPr>
+        <w:t>tyavl</w:t>
+      </w:r>
+      <w:proofErr w:type="spellEnd"/>
+      <w:r>
+        <w:t>) = “</w:t>
+      </w:r>
+      <w:r>
+        <w:t>chill”, the freezing winter season</w:t>
+      </w:r>
+    </w:p>
+    <w:p>
+      <w:pPr>
+        <w:ind w:left="720"/>
+      </w:pPr>
+      <w:proofErr w:type="spellStart"/>
+      <w:r>
+        <w:t>Atpiapr</w:t>
+      </w:r>
+      <w:proofErr w:type="spellEnd"/>
+      <w:r>
+        <w:t xml:space="preserve"> (</w:t>
+      </w:r>
+      <w:r>
+        <w:rPr>
+          <w:i/>
+          <w:iCs/>
+        </w:rPr>
+        <w:t>at-</w:t>
+      </w:r>
+      <w:proofErr w:type="spellStart"/>
+      <w:r>
+        <w:rPr>
+          <w:i/>
+          <w:iCs/>
+        </w:rPr>
+        <w:t>pyapr</w:t>
+      </w:r>
+      <w:proofErr w:type="spellEnd"/>
+      <w:r>
+        <w:t>) = “thaw”, when the freezing winter wanes and becomes more temperate</w:t>
+      </w:r>
+    </w:p>
+    <w:p>
+      <w:r>
+        <w:lastRenderedPageBreak/>
+        <w:tab/>
+      </w:r>
+      <w:r>
+        <w:t>For additional practice, learn the numbers as well:</w:t>
+      </w:r>
+    </w:p>
+    <w:tbl>
+      <w:tblPr>
+        <w:tblStyle w:val="TableGrid"/>
+        <w:tblW w:w="0" w:type="auto"/>
+        <w:tblInd w:w="720" w:type="dxa"/>
+        <w:tblBorders>
+          <w:top w:val="none" w:sz="0" w:space="0" w:color="auto"/>
+          <w:left w:val="none" w:sz="0" w:space="0" w:color="auto"/>
+          <w:bottom w:val="none" w:sz="0" w:space="0" w:color="auto"/>
+          <w:right w:val="none" w:sz="0" w:space="0" w:color="auto"/>
+          <w:insideH w:val="none" w:sz="0" w:space="0" w:color="auto"/>
+          <w:insideV w:val="none" w:sz="0" w:space="0" w:color="auto"/>
+        </w:tblBorders>
+        <w:tblLook w:val="04A0" w:firstRow="1" w:lastRow="0" w:firstColumn="1" w:lastColumn="0" w:noHBand="0" w:noVBand="1"/>
+      </w:tblPr>
+      <w:tblGrid>
+        <w:gridCol w:w="4309"/>
+        <w:gridCol w:w="4331"/>
+      </w:tblGrid>
+      <w:tr>
+        <w:tc>
+          <w:tcPr>
+            <w:tcW w:w="4675" w:type="dxa"/>
+          </w:tcPr>
+          <w:p>
+            <w:r>
+              <w:t xml:space="preserve">1 = </w:t>
+            </w:r>
+            <w:proofErr w:type="spellStart"/>
+            <w:r>
+              <w:rPr>
+                <w:i/>
+                <w:iCs/>
+              </w:rPr>
+              <w:t>chial</w:t>
+            </w:r>
+            <w:proofErr w:type="spellEnd"/>
+            <w:r>
+              <w:rPr>
+                <w:i/>
+                <w:iCs/>
+              </w:rPr>
+              <w:t xml:space="preserve"> </w:t>
+            </w:r>
+            <w:r>
+              <w:t>(</w:t>
+            </w:r>
+            <w:proofErr w:type="spellStart"/>
+            <w:r>
+              <w:t>chyal</w:t>
+            </w:r>
+            <w:proofErr w:type="spellEnd"/>
+            <w:r>
+              <w:t>)</w:t>
+            </w:r>
+          </w:p>
+        </w:tc>
+        <w:tc>
+          <w:tcPr>
+            <w:tcW w:w="4675" w:type="dxa"/>
+          </w:tcPr>
+          <w:p>
+            <w:r>
+              <w:t xml:space="preserve">6 = </w:t>
+            </w:r>
+            <w:proofErr w:type="spellStart"/>
+            <w:r>
+              <w:rPr>
+                <w:i/>
+                <w:iCs/>
+              </w:rPr>
+              <w:t>kiachti</w:t>
+            </w:r>
+            <w:proofErr w:type="spellEnd"/>
+            <w:r>
+              <w:rPr>
+                <w:i/>
+                <w:iCs/>
+              </w:rPr>
+              <w:t xml:space="preserve"> </w:t>
+            </w:r>
+            <w:r>
+              <w:t>(</w:t>
+            </w:r>
+            <w:proofErr w:type="spellStart"/>
+            <w:r>
+              <w:t>kyach-ti</w:t>
+            </w:r>
+            <w:proofErr w:type="spellEnd"/>
+            <w:r>
+              <w:t>)</w:t>
+            </w:r>
+          </w:p>
+        </w:tc>
+      </w:tr>
+      <w:tr>
+        <w:tc>
+          <w:tcPr>
+            <w:tcW w:w="4675" w:type="dxa"/>
+          </w:tcPr>
+          <w:p>
+            <w:r>
+              <w:t xml:space="preserve">2 = </w:t>
+            </w:r>
+            <w:proofErr w:type="spellStart"/>
+            <w:r>
+              <w:rPr>
+                <w:i/>
+                <w:iCs/>
+              </w:rPr>
+              <w:t>omei</w:t>
+            </w:r>
+            <w:proofErr w:type="spellEnd"/>
+            <w:r>
+              <w:rPr>
+                <w:i/>
+                <w:iCs/>
+              </w:rPr>
+              <w:t xml:space="preserve"> </w:t>
+            </w:r>
+            <w:r>
+              <w:t>(oh-</w:t>
+            </w:r>
+            <w:proofErr w:type="spellStart"/>
+            <w:r>
+              <w:t>myeh</w:t>
+            </w:r>
+            <w:proofErr w:type="spellEnd"/>
+            <w:r>
+              <w:t>)</w:t>
+            </w:r>
+          </w:p>
+        </w:tc>
+        <w:tc>
+          <w:tcPr>
+            <w:tcW w:w="4675" w:type="dxa"/>
+          </w:tcPr>
+          <w:p>
+            <w:r>
+              <w:t xml:space="preserve">7 = </w:t>
+            </w:r>
+            <w:proofErr w:type="spellStart"/>
+            <w:r>
+              <w:rPr>
+                <w:i/>
+                <w:iCs/>
+              </w:rPr>
+              <w:t>komi</w:t>
+            </w:r>
+            <w:proofErr w:type="spellEnd"/>
+            <w:r>
+              <w:rPr>
+                <w:i/>
+                <w:iCs/>
+              </w:rPr>
+              <w:t xml:space="preserve"> </w:t>
+            </w:r>
+            <w:r>
+              <w:t>(ko-mi)</w:t>
+            </w:r>
+          </w:p>
+        </w:tc>
+      </w:tr>
+      <w:tr>
+        <w:tc>
+          <w:tcPr>
+            <w:tcW w:w="4675" w:type="dxa"/>
+          </w:tcPr>
+          <w:p>
+            <w:r>
+              <w:t xml:space="preserve">3 = </w:t>
+            </w:r>
+            <w:proofErr w:type="spellStart"/>
+            <w:r>
+              <w:rPr>
+                <w:i/>
+                <w:iCs/>
+              </w:rPr>
+              <w:t>tyeii</w:t>
+            </w:r>
+            <w:proofErr w:type="spellEnd"/>
+            <w:r>
+              <w:rPr>
+                <w:i/>
+                <w:iCs/>
+              </w:rPr>
+              <w:t xml:space="preserve"> </w:t>
+            </w:r>
+            <w:r>
+              <w:t>(ty-yeh-</w:t>
+            </w:r>
+            <w:proofErr w:type="spellStart"/>
+            <w:r>
+              <w:t>i</w:t>
+            </w:r>
+            <w:proofErr w:type="spellEnd"/>
+            <w:r>
+              <w:t>)</w:t>
+            </w:r>
+          </w:p>
+        </w:tc>
+        <w:tc>
+          <w:tcPr>
+            <w:tcW w:w="4675" w:type="dxa"/>
+          </w:tcPr>
+          <w:p>
+            <w:r>
+              <w:t xml:space="preserve">8 = </w:t>
+            </w:r>
+            <w:proofErr w:type="spellStart"/>
+            <w:r>
+              <w:rPr>
+                <w:i/>
+                <w:iCs/>
+              </w:rPr>
+              <w:t>k</w:t>
+            </w:r>
+            <w:r>
+              <w:rPr>
+                <w:i/>
+                <w:iCs/>
+              </w:rPr>
+              <w:t>o</w:t>
+            </w:r>
+            <w:r>
+              <w:rPr>
+                <w:i/>
+                <w:iCs/>
+              </w:rPr>
+              <w:t>e</w:t>
+            </w:r>
+            <w:proofErr w:type="spellEnd"/>
+            <w:r>
+              <w:rPr>
+                <w:i/>
+                <w:iCs/>
+              </w:rPr>
+              <w:t xml:space="preserve"> </w:t>
+            </w:r>
+            <w:r>
+              <w:t>(ko-e)</w:t>
+            </w:r>
+          </w:p>
+        </w:tc>
+      </w:tr>
+      <w:tr>
+        <w:tc>
+          <w:tcPr>
+            <w:tcW w:w="4675" w:type="dxa"/>
+          </w:tcPr>
+          <w:p>
+            <w:r>
+              <w:t xml:space="preserve">4 = </w:t>
+            </w:r>
+            <w:proofErr w:type="spellStart"/>
+            <w:r>
+              <w:rPr>
+                <w:i/>
+                <w:iCs/>
+              </w:rPr>
+              <w:t>nachoie</w:t>
+            </w:r>
+            <w:proofErr w:type="spellEnd"/>
+            <w:r>
+              <w:rPr>
+                <w:i/>
+                <w:iCs/>
+              </w:rPr>
+              <w:t xml:space="preserve"> </w:t>
+            </w:r>
+            <w:r>
+              <w:t>(</w:t>
+            </w:r>
+            <w:proofErr w:type="spellStart"/>
+            <w:r>
+              <w:t>na</w:t>
+            </w:r>
+            <w:proofErr w:type="spellEnd"/>
+            <w:r>
+              <w:t>-</w:t>
+            </w:r>
+            <w:proofErr w:type="spellStart"/>
+            <w:r>
+              <w:t>cho</w:t>
+            </w:r>
+            <w:proofErr w:type="spellEnd"/>
+            <w:r>
+              <w:t>-yeh)</w:t>
+            </w:r>
+          </w:p>
+        </w:tc>
+        <w:tc>
+          <w:tcPr>
+            <w:tcW w:w="4675" w:type="dxa"/>
+          </w:tcPr>
+          <w:p>
+            <w:r>
+              <w:t xml:space="preserve">9 = </w:t>
+            </w:r>
+            <w:proofErr w:type="spellStart"/>
+            <w:r>
+              <w:rPr>
+                <w:i/>
+                <w:iCs/>
+              </w:rPr>
+              <w:t>kona</w:t>
+            </w:r>
+            <w:proofErr w:type="spellEnd"/>
+            <w:r>
+              <w:rPr>
+                <w:i/>
+                <w:iCs/>
+              </w:rPr>
+              <w:t xml:space="preserve"> </w:t>
+            </w:r>
+            <w:r>
+              <w:t>(ko-</w:t>
+            </w:r>
+            <w:proofErr w:type="spellStart"/>
+            <w:r>
+              <w:t>na</w:t>
+            </w:r>
+            <w:proofErr w:type="spellEnd"/>
+            <w:r>
+              <w:t>)</w:t>
+            </w:r>
+          </w:p>
+        </w:tc>
+      </w:tr>
+      <w:tr>
+        <w:tc>
+          <w:tcPr>
+            <w:tcW w:w="4675" w:type="dxa"/>
+          </w:tcPr>
+          <w:p>
+            <w:r>
+              <w:t xml:space="preserve">5 = </w:t>
+            </w:r>
+            <w:proofErr w:type="spellStart"/>
+            <w:r>
+              <w:rPr>
+                <w:i/>
+                <w:iCs/>
+              </w:rPr>
+              <w:t>machieli</w:t>
+            </w:r>
+            <w:proofErr w:type="spellEnd"/>
+            <w:r>
+              <w:rPr>
+                <w:i/>
+                <w:iCs/>
+              </w:rPr>
+              <w:t xml:space="preserve"> </w:t>
+            </w:r>
+            <w:r>
+              <w:t>(ma-</w:t>
+            </w:r>
+            <w:proofErr w:type="spellStart"/>
+            <w:r>
+              <w:t>chye</w:t>
+            </w:r>
+            <w:r>
+              <w:t>h</w:t>
+            </w:r>
+            <w:proofErr w:type="spellEnd"/>
+            <w:r>
+              <w:t>-li)</w:t>
+            </w:r>
+          </w:p>
+        </w:tc>
+        <w:tc>
+          <w:tcPr>
+            <w:tcW w:w="4675" w:type="dxa"/>
+          </w:tcPr>
+          <w:p>
+            <w:r>
+              <w:t xml:space="preserve">10 = </w:t>
+            </w:r>
+            <w:proofErr w:type="spellStart"/>
+            <w:r>
+              <w:rPr>
+                <w:i/>
+                <w:iCs/>
+              </w:rPr>
+              <w:t>matlapa</w:t>
+            </w:r>
+            <w:proofErr w:type="spellEnd"/>
+            <w:r>
+              <w:rPr>
+                <w:i/>
+                <w:iCs/>
+              </w:rPr>
+              <w:t xml:space="preserve"> </w:t>
+            </w:r>
+            <w:r>
+              <w:t>(ma-</w:t>
+            </w:r>
+            <w:proofErr w:type="spellStart"/>
+            <w:r>
+              <w:t>tla</w:t>
+            </w:r>
+            <w:proofErr w:type="spellEnd"/>
+            <w:r>
+              <w:t>-pa)</w:t>
+            </w:r>
+          </w:p>
+        </w:tc>
+      </w:tr>
+      <w:tr>
+        <w:tc>
+          <w:tcPr>
+            <w:tcW w:w="4675" w:type="dxa"/>
+          </w:tcPr>
+          <w:p>
+            <w:r>
+              <w:t xml:space="preserve">100 = </w:t>
+            </w:r>
+            <w:proofErr w:type="spellStart"/>
+            <w:r>
+              <w:rPr>
+                <w:i/>
+                <w:iCs/>
+              </w:rPr>
+              <w:t>chien</w:t>
+            </w:r>
+            <w:proofErr w:type="spellEnd"/>
+            <w:r>
+              <w:rPr>
+                <w:i/>
+                <w:iCs/>
+              </w:rPr>
+              <w:t xml:space="preserve"> </w:t>
+            </w:r>
+            <w:r>
+              <w:t>(</w:t>
+            </w:r>
+            <w:proofErr w:type="spellStart"/>
+            <w:r>
+              <w:t>chyen</w:t>
+            </w:r>
+            <w:proofErr w:type="spellEnd"/>
+            <w:r>
+              <w:t>)</w:t>
+            </w:r>
+          </w:p>
+        </w:tc>
+        <w:tc>
+          <w:tcPr>
+            <w:tcW w:w="4675" w:type="dxa"/>
+          </w:tcPr>
+          <w:p>
+            <w:r>
+              <w:t xml:space="preserve">1000 = </w:t>
+            </w:r>
+            <w:proofErr w:type="spellStart"/>
+            <w:r>
+              <w:rPr>
+                <w:i/>
+                <w:iCs/>
+              </w:rPr>
+              <w:t>matlachien</w:t>
+            </w:r>
+            <w:proofErr w:type="spellEnd"/>
+            <w:r>
+              <w:rPr>
+                <w:i/>
+                <w:iCs/>
+              </w:rPr>
+              <w:t xml:space="preserve"> </w:t>
+            </w:r>
+            <w:r>
+              <w:t>(ma-</w:t>
+            </w:r>
+            <w:proofErr w:type="spellStart"/>
+            <w:r>
+              <w:t>tla</w:t>
+            </w:r>
+            <w:proofErr w:type="spellEnd"/>
+            <w:r>
+              <w:t>-</w:t>
+            </w:r>
+            <w:proofErr w:type="spellStart"/>
+            <w:r>
+              <w:t>chyen</w:t>
+            </w:r>
+            <w:proofErr w:type="spellEnd"/>
+            <w:r>
+              <w:t>)</w:t>
+            </w:r>
+          </w:p>
+        </w:tc>
+      </w:tr>
+      <w:tr>
+        <w:tc>
+          <w:tcPr>
+            <w:tcW w:w="4675" w:type="dxa"/>
+          </w:tcPr>
+          <w:p/>
+        </w:tc>
+        <w:tc>
+          <w:tcPr>
+            <w:tcW w:w="4675" w:type="dxa"/>
+          </w:tcPr>
+          <w:p/>
+        </w:tc>
+      </w:tr>
+    </w:tbl>
+    <w:p>
+      <w:r>
+        <w:tab/>
+        <w:t>Higher numbers can be formed from the ones above:</w:t>
+      </w:r>
+    </w:p>
+    <w:p>
+      <w:pPr>
+        <w:ind w:left="720"/>
+        <w:rPr>
+          <w:i/>
+          <w:iCs/>
+        </w:rPr>
+      </w:pPr>
+      <w:r>
+        <w:t xml:space="preserve">11 = </w:t>
+      </w:r>
+      <w:proofErr w:type="spellStart"/>
+      <w:r>
+        <w:rPr>
+          <w:i/>
+          <w:iCs/>
+        </w:rPr>
+        <w:t>matlachial</w:t>
+      </w:r>
+      <w:proofErr w:type="spellEnd"/>
+    </w:p>
+    <w:p>
+      <w:pPr>
+        <w:ind w:left="720"/>
+      </w:pPr>
+      <w:r>
+        <w:t xml:space="preserve">12 = </w:t>
+      </w:r>
+      <w:proofErr w:type="spellStart"/>
+      <w:r>
+        <w:rPr>
+          <w:i/>
+          <w:iCs/>
+        </w:rPr>
+        <w:t>matla’omei</w:t>
+      </w:r>
+      <w:proofErr w:type="spellEnd"/>
+      <w:r>
+        <w:rPr>
+          <w:i/>
+          <w:iCs/>
+        </w:rPr>
+        <w:t xml:space="preserve"> </w:t>
+      </w:r>
+      <w:r>
+        <w:t>(note the ‘ between the words)</w:t>
+      </w:r>
+    </w:p>
+    <w:p>
+      <w:pPr>
+        <w:ind w:left="720"/>
+        <w:rPr>
+          <w:i/>
+          <w:iCs/>
+        </w:rPr>
+      </w:pPr>
+      <w:r>
+        <w:t xml:space="preserve">13 = </w:t>
+      </w:r>
+      <w:proofErr w:type="spellStart"/>
+      <w:r>
+        <w:rPr>
+          <w:i/>
+          <w:iCs/>
+        </w:rPr>
+        <w:t>matlatyeii</w:t>
+      </w:r>
+      <w:proofErr w:type="spellEnd"/>
+    </w:p>
+    <w:p>
+      <w:pPr>
+        <w:ind w:left="720"/>
+      </w:pPr>
+      <w:r>
+        <w:t xml:space="preserve">14 = </w:t>
+      </w:r>
+      <w:proofErr w:type="spellStart"/>
+      <w:r>
+        <w:t>matlanachoie</w:t>
+      </w:r>
+      <w:proofErr w:type="spellEnd"/>
+    </w:p>
+    <w:p>
+      <w:pPr>
+        <w:ind w:left="720"/>
+      </w:pPr>
+      <w:r>
+        <w:t xml:space="preserve">… and so on. Multiples of ten are formed by prepositioning the appropriate ordinal in front of </w:t>
+      </w:r>
+      <w:proofErr w:type="spellStart"/>
+      <w:r>
+        <w:rPr>
+          <w:i/>
+          <w:iCs/>
+        </w:rPr>
+        <w:t>matlapa</w:t>
+      </w:r>
+      <w:proofErr w:type="spellEnd"/>
+      <w:r>
+        <w:t>:</w:t>
+      </w:r>
+    </w:p>
+    <w:p>
+      <w:pPr>
+        <w:ind w:left="720"/>
+        <w:rPr>
+          <w:i/>
+          <w:iCs/>
+        </w:rPr>
+      </w:pPr>
+      <w:r>
+        <w:t xml:space="preserve">20 = </w:t>
+      </w:r>
+      <w:proofErr w:type="spellStart"/>
+      <w:r>
+        <w:rPr>
+          <w:i/>
+          <w:iCs/>
+        </w:rPr>
+        <w:t>omeimatlapa</w:t>
+      </w:r>
+      <w:proofErr w:type="spellEnd"/>
+    </w:p>
+    <w:p>
+      <w:pPr>
+        <w:ind w:left="720"/>
+        <w:rPr>
+          <w:i/>
+          <w:iCs/>
+        </w:rPr>
+      </w:pPr>
+      <w:r>
+        <w:t xml:space="preserve">30 = </w:t>
+      </w:r>
+      <w:proofErr w:type="spellStart"/>
+      <w:r>
+        <w:rPr>
+          <w:i/>
+          <w:iCs/>
+        </w:rPr>
+        <w:t>tyeiimatlapa</w:t>
+      </w:r>
+      <w:proofErr w:type="spellEnd"/>
+    </w:p>
+    <w:p>
+      <w:pPr>
+        <w:ind w:left="720"/>
+        <w:rPr>
+          <w:i/>
+          <w:iCs/>
+        </w:rPr>
+      </w:pPr>
+      <w:r>
+        <w:t xml:space="preserve">31 = </w:t>
+      </w:r>
+      <w:proofErr w:type="spellStart"/>
+      <w:r>
+        <w:rPr>
+          <w:i/>
+          <w:iCs/>
+        </w:rPr>
+        <w:t>tyeiimatlapachial</w:t>
+      </w:r>
+      <w:proofErr w:type="spellEnd"/>
+    </w:p>
+    <w:p>
+      <w:r>
+        <w:tab/>
+        <w:t>Etc.</w:t>
+      </w:r>
+    </w:p>
+    <w:p>
+      <w:r>
+        <w:tab/>
+        <w:t>Practice these by working out any number you choose.</w:t>
+      </w:r>
+    </w:p>
+    <w:p/>
+    <w:p>
+      <w:pPr>
+        <w:rPr>
+          <w:rFonts w:asciiTheme="majorHAnsi" w:eastAsiaTheme="majorEastAsia" w:hAnsiTheme="majorHAnsi" w:cstheme="majorBidi"/>
+          <w:color w:val="2F5496" w:themeColor="accent1" w:themeShade="BF"/>
+          <w:sz w:val="32"/>
+          <w:szCs w:val="32"/>
+        </w:rPr>
+      </w:pPr>
       <w:r>
         <w:br w:type="page"/>
       </w:r>
@@ -5828,6 +6818,7 @@
   <w:style w:type="character" w:default="1" w:styleId="DefaultParagraphFont">
     <w:name w:val="Default Paragraph Font"/>
     <w:uiPriority w:val="1"/>
+    <w:semiHidden/>
     <w:unhideWhenUsed/>
   </w:style>
   <w:style w:type="table" w:default="1" w:styleId="TableNormal">
@@ -6428,6 +7419,25 @@
       <w:smallCaps/>
     </w:rPr>
   </w:style>
+  <w:style w:type="table" w:styleId="TableGrid">
+    <w:name w:val="Table Grid"/>
+    <w:basedOn w:val="TableNormal"/>
+    <w:uiPriority w:val="39"/>
+    <w:rsid w:val="008F195E"/>
+    <w:pPr>
+      <w:spacing w:after="0" w:line="240" w:lineRule="auto"/>
+    </w:pPr>
+    <w:tblPr>
+      <w:tblBorders>
+        <w:top w:val="single" w:sz="4" w:space="0" w:color="auto"/>
+        <w:left w:val="single" w:sz="4" w:space="0" w:color="auto"/>
+        <w:bottom w:val="single" w:sz="4" w:space="0" w:color="auto"/>
+        <w:right w:val="single" w:sz="4" w:space="0" w:color="auto"/>
+        <w:insideH w:val="single" w:sz="4" w:space="0" w:color="auto"/>
+        <w:insideV w:val="single" w:sz="4" w:space="0" w:color="auto"/>
+      </w:tblBorders>
+    </w:tblPr>
+  </w:style>
 </w:styles>
 </file>
 
